--- a/GERBER FILES.docx
+++ b/GERBER FILES.docx
@@ -1,6 +1,6 @@
 
 <file path=word/document.xml><?xml version="1.0" encoding="utf-8"?>
-<w:document xmlns:wpc="http://schemas.microsoft.com/office/word/2010/wordprocessingCanvas" xmlns:mc="http://schemas.openxmlformats.org/markup-compatibility/2006" xmlns:o="urn:schemas-microsoft-com:office:office" xmlns:r="http://schemas.openxmlformats.org/officeDocument/2006/relationships" xmlns:m="http://schemas.openxmlformats.org/officeDocument/2006/math" xmlns:v="urn:schemas-microsoft-com:vml" xmlns:wp14="http://schemas.microsoft.com/office/word/2010/wordprocessingDrawing" xmlns:wp="http://schemas.openxmlformats.org/drawingml/2006/wordprocessingDrawing" xmlns:w10="urn:schemas-microsoft-com:office:word" xmlns:w="http://schemas.openxmlformats.org/wordprocessingml/2006/main" xmlns:w14="http://schemas.microsoft.com/office/word/2010/wordml" xmlns:w15="http://schemas.microsoft.com/office/word/2012/wordml" xmlns:wpg="http://schemas.microsoft.com/office/word/2010/wordprocessingGroup" xmlns:wpi="http://schemas.microsoft.com/office/word/2010/wordprocessingInk" xmlns:wne="http://schemas.microsoft.com/office/word/2006/wordml" xmlns:wps="http://schemas.microsoft.com/office/word/2010/wordprocessingShape" mc:Ignorable="w14 w15 wp14">
+<w:document xmlns:wpc="http://schemas.microsoft.com/office/word/2010/wordprocessingCanvas" xmlns:cx="http://schemas.microsoft.com/office/drawing/2014/chartex" xmlns:cx1="http://schemas.microsoft.com/office/drawing/2015/9/8/chartex" xmlns:cx2="http://schemas.microsoft.com/office/drawing/2015/10/21/chartex" xmlns:cx3="http://schemas.microsoft.com/office/drawing/2016/5/9/chartex" xmlns:cx4="http://schemas.microsoft.com/office/drawing/2016/5/10/chartex" xmlns:cx5="http://schemas.microsoft.com/office/drawing/2016/5/11/chartex" xmlns:cx6="http://schemas.microsoft.com/office/drawing/2016/5/12/chartex" xmlns:cx7="http://schemas.microsoft.com/office/drawing/2016/5/13/chartex" xmlns:cx8="http://schemas.microsoft.com/office/drawing/2016/5/14/chartex" xmlns:mc="http://schemas.openxmlformats.org/markup-compatibility/2006" xmlns:aink="http://schemas.microsoft.com/office/drawing/2016/ink" xmlns:am3d="http://schemas.microsoft.com/office/drawing/2017/model3d" xmlns:o="urn:schemas-microsoft-com:office:office" xmlns:r="http://schemas.openxmlformats.org/officeDocument/2006/relationships" xmlns:m="http://schemas.openxmlformats.org/officeDocument/2006/math" xmlns:v="urn:schemas-microsoft-com:vml" xmlns:wp14="http://schemas.microsoft.com/office/word/2010/wordprocessingDrawing" xmlns:wp="http://schemas.openxmlformats.org/drawingml/2006/wordprocessingDrawing" xmlns:w10="urn:schemas-microsoft-com:office:word" xmlns:w="http://schemas.openxmlformats.org/wordprocessingml/2006/main" xmlns:w14="http://schemas.microsoft.com/office/word/2010/wordml" xmlns:w15="http://schemas.microsoft.com/office/word/2012/wordml" xmlns:w16cex="http://schemas.microsoft.com/office/word/2018/wordml/cex" xmlns:w16cid="http://schemas.microsoft.com/office/word/2016/wordml/cid" xmlns:w16="http://schemas.microsoft.com/office/word/2018/wordml" xmlns:w16se="http://schemas.microsoft.com/office/word/2015/wordml/symex" xmlns:wpg="http://schemas.microsoft.com/office/word/2010/wordprocessingGroup" xmlns:wpi="http://schemas.microsoft.com/office/word/2010/wordprocessingInk" xmlns:wne="http://schemas.microsoft.com/office/word/2006/wordml" xmlns:wps="http://schemas.microsoft.com/office/word/2010/wordprocessingShape" mc:Ignorable="w14 w15 w16se w16cid w16 w16cex wp14">
   <w:body>
     <w:p>
       <w:pPr>
@@ -12,6 +12,7 @@
           <w:lang w:val="en-US"/>
         </w:rPr>
       </w:pPr>
+      <w:commentRangeStart w:id="0"/>
       <w:r>
         <w:rPr>
           <w:rFonts w:ascii="Times New Roman" w:hAnsi="Times New Roman" w:cs="Times New Roman"/>
@@ -19,7 +20,23 @@
           <w:szCs w:val="28"/>
           <w:lang w:val="en-US"/>
         </w:rPr>
-        <w:t>GERBER FILES</w:t>
+        <w:t>GERBER</w:t>
+      </w:r>
+      <w:commentRangeEnd w:id="0"/>
+      <w:r>
+        <w:rPr>
+          <w:rStyle w:val="a9"/>
+        </w:rPr>
+        <w:commentReference w:id="0"/>
+      </w:r>
+      <w:r>
+        <w:rPr>
+          <w:rFonts w:ascii="Times New Roman" w:hAnsi="Times New Roman" w:cs="Times New Roman"/>
+          <w:sz w:val="28"/>
+          <w:szCs w:val="28"/>
+          <w:lang w:val="en-US"/>
+        </w:rPr>
+        <w:t xml:space="preserve"> FILES</w:t>
       </w:r>
     </w:p>
     <w:p>
@@ -425,6 +442,7 @@
         </w:rPr>
         <w:t> для изготовления </w:t>
       </w:r>
+      <w:commentRangeStart w:id="1"/>
       <w:r>
         <w:rPr>
           <w:rFonts w:ascii="Times New Roman" w:hAnsi="Times New Roman" w:cs="Times New Roman"/>
@@ -442,15 +460,43 @@
           <w:szCs w:val="28"/>
           <w:shd w:val="clear" w:color="auto" w:fill="FFFFFF"/>
         </w:rPr>
-        <w:t> на самом разнообразном оборудовании. Практически все современные </w:t>
-      </w:r>
-      <w:r>
-        <w:rPr>
-          <w:rFonts w:ascii="Times New Roman" w:hAnsi="Times New Roman" w:cs="Times New Roman"/>
+        <w:t> на самом разнообразном оборудовании.</w:t>
+      </w:r>
+      <w:commentRangeEnd w:id="1"/>
+      <w:r>
+        <w:rPr>
+          <w:rStyle w:val="a9"/>
+        </w:rPr>
+        <w:commentReference w:id="1"/>
+      </w:r>
+      <w:r>
+        <w:rPr>
+          <w:rFonts w:ascii="Times New Roman" w:hAnsi="Times New Roman" w:cs="Times New Roman"/>
+          <w:color w:val="202122"/>
           <w:sz w:val="28"/>
           <w:szCs w:val="28"/>
           <w:shd w:val="clear" w:color="auto" w:fill="FFFFFF"/>
         </w:rPr>
+        <w:t xml:space="preserve"> </w:t>
+      </w:r>
+      <w:commentRangeStart w:id="2"/>
+      <w:r>
+        <w:rPr>
+          <w:rFonts w:ascii="Times New Roman" w:hAnsi="Times New Roman" w:cs="Times New Roman"/>
+          <w:color w:val="202122"/>
+          <w:sz w:val="28"/>
+          <w:szCs w:val="28"/>
+          <w:shd w:val="clear" w:color="auto" w:fill="FFFFFF"/>
+        </w:rPr>
+        <w:t>Практически все современные </w:t>
+      </w:r>
+      <w:r>
+        <w:rPr>
+          <w:rFonts w:ascii="Times New Roman" w:hAnsi="Times New Roman" w:cs="Times New Roman"/>
+          <w:sz w:val="28"/>
+          <w:szCs w:val="28"/>
+          <w:shd w:val="clear" w:color="auto" w:fill="FFFFFF"/>
+        </w:rPr>
         <w:t>системы автоматизации проектных работ</w:t>
       </w:r>
       <w:r>
@@ -503,8 +549,13 @@
         </w:rPr>
         <w:t xml:space="preserve"> </w:t>
       </w:r>
-      <w:bookmarkStart w:id="0" w:name="_GoBack"/>
-      <w:bookmarkEnd w:id="0"/>
+      <w:commentRangeEnd w:id="2"/>
+      <w:r>
+        <w:rPr>
+          <w:rStyle w:val="a9"/>
+        </w:rPr>
+        <w:commentReference w:id="2"/>
+      </w:r>
     </w:p>
     <w:p>
       <w:pPr>
@@ -513,15 +564,25 @@
           <w:rFonts w:ascii="Times New Roman" w:hAnsi="Times New Roman" w:cs="Times New Roman"/>
           <w:sz w:val="28"/>
           <w:szCs w:val="28"/>
-        </w:rPr>
-      </w:pPr>
-      <w:r>
-        <w:rPr>
-          <w:rFonts w:ascii="Times New Roman" w:hAnsi="Times New Roman" w:cs="Times New Roman"/>
-          <w:sz w:val="28"/>
-          <w:szCs w:val="28"/>
-        </w:rPr>
-        <w:t>(своими словами)</w:t>
+          <w:highlight w:val="green"/>
+        </w:rPr>
+      </w:pPr>
+      <w:r>
+        <w:rPr>
+          <w:rFonts w:ascii="Times New Roman" w:hAnsi="Times New Roman" w:cs="Times New Roman"/>
+          <w:sz w:val="28"/>
+          <w:szCs w:val="28"/>
+        </w:rPr>
+        <w:t>(</w:t>
+      </w:r>
+      <w:r>
+        <w:rPr>
+          <w:rFonts w:ascii="Times New Roman" w:hAnsi="Times New Roman" w:cs="Times New Roman"/>
+          <w:sz w:val="28"/>
+          <w:szCs w:val="28"/>
+          <w:highlight w:val="green"/>
+        </w:rPr>
+        <w:t>своими словами)</w:t>
       </w:r>
     </w:p>
     <w:p>
@@ -538,6 +599,7 @@
           <w:rFonts w:ascii="Times New Roman" w:hAnsi="Times New Roman" w:cs="Times New Roman"/>
           <w:sz w:val="28"/>
           <w:szCs w:val="28"/>
+          <w:highlight w:val="green"/>
         </w:rPr>
         <w:t xml:space="preserve"> Гербер – это документ содер</w:t>
       </w:r>
@@ -546,6 +608,7 @@
           <w:rFonts w:ascii="Times New Roman" w:hAnsi="Times New Roman" w:cs="Times New Roman"/>
           <w:sz w:val="28"/>
           <w:szCs w:val="28"/>
+          <w:highlight w:val="green"/>
         </w:rPr>
         <w:t>жащий в себе программный код, осуществляющий прорисовку платы (контактные площадки, отверстия, дорожки, надписи, границы платы)</w:t>
       </w:r>
@@ -554,6 +617,7 @@
           <w:rFonts w:ascii="Times New Roman" w:hAnsi="Times New Roman" w:cs="Times New Roman"/>
           <w:sz w:val="28"/>
           <w:szCs w:val="28"/>
+          <w:highlight w:val="green"/>
         </w:rPr>
         <w:t>.</w:t>
       </w:r>
@@ -696,7 +760,25 @@
           <w:sz w:val="28"/>
           <w:szCs w:val="28"/>
         </w:rPr>
-        <w:t xml:space="preserve"> нужную плату и используем команду </w:t>
+        <w:t xml:space="preserve"> </w:t>
+      </w:r>
+      <w:del w:id="3" w:author="Александр Семенов" w:date="2023-10-20T17:29:00Z">
+        <w:r>
+          <w:rPr>
+            <w:rFonts w:ascii="Times New Roman" w:hAnsi="Times New Roman" w:cs="Times New Roman"/>
+            <w:sz w:val="28"/>
+            <w:szCs w:val="28"/>
+          </w:rPr>
+          <w:delText xml:space="preserve">нужную </w:delText>
+        </w:r>
+      </w:del>
+      <w:r>
+        <w:rPr>
+          <w:rFonts w:ascii="Times New Roman" w:hAnsi="Times New Roman" w:cs="Times New Roman"/>
+          <w:sz w:val="28"/>
+          <w:szCs w:val="28"/>
+        </w:rPr>
+        <w:t xml:space="preserve">плату и используем команду </w:t>
       </w:r>
       <w:r>
         <w:rPr>
@@ -732,329 +814,10 @@
           <w:lang w:eastAsia="ru-RU"/>
         </w:rPr>
         <w:drawing>
-          <wp:inline distT="0" distB="0" distL="0" distR="0" wp14:anchorId="77120604" wp14:editId="16111419">
+          <wp:inline distT="0" distB="0" distL="0" distR="0" wp14:anchorId="6BC42976" wp14:editId="5F777A5E">
             <wp:extent cx="5940425" cy="3134995"/>
             <wp:effectExtent l="0" t="0" r="3175" b="8255"/>
             <wp:docPr id="1" name="Рисунок 1"/>
-            <wp:cNvGraphicFramePr>
-              <a:graphicFrameLocks xmlns:a="http://schemas.openxmlformats.org/drawingml/2006/main" noChangeAspect="1"/>
-            </wp:cNvGraphicFramePr>
-            <a:graphic xmlns:a="http://schemas.openxmlformats.org/drawingml/2006/main">
-              <a:graphicData uri="http://schemas.openxmlformats.org/drawingml/2006/picture">
-                <pic:pic xmlns:pic="http://schemas.openxmlformats.org/drawingml/2006/picture">
-                  <pic:nvPicPr>
-                    <pic:cNvPr id="1" name=""/>
-                    <pic:cNvPicPr/>
-                  </pic:nvPicPr>
-                  <pic:blipFill>
-                    <a:blip r:embed="rId8"/>
-                    <a:stretch>
-                      <a:fillRect/>
-                    </a:stretch>
-                  </pic:blipFill>
-                  <pic:spPr>
-                    <a:xfrm>
-                      <a:off x="0" y="0"/>
-                      <a:ext cx="5940425" cy="3134995"/>
-                    </a:xfrm>
-                    <a:prstGeom prst="rect">
-                      <a:avLst/>
-                    </a:prstGeom>
-                  </pic:spPr>
-                </pic:pic>
-              </a:graphicData>
-            </a:graphic>
-          </wp:inline>
-        </w:drawing>
-      </w:r>
-    </w:p>
-    <w:p>
-      <w:pPr>
-        <w:pStyle w:val="a3"/>
-        <w:rPr>
-          <w:rFonts w:ascii="Times New Roman" w:hAnsi="Times New Roman" w:cs="Times New Roman"/>
-          <w:sz w:val="28"/>
-          <w:szCs w:val="28"/>
-        </w:rPr>
-      </w:pPr>
-    </w:p>
-    <w:p>
-      <w:pPr>
-        <w:rPr>
-          <w:rFonts w:ascii="Times New Roman" w:hAnsi="Times New Roman" w:cs="Times New Roman"/>
-          <w:sz w:val="28"/>
-          <w:szCs w:val="28"/>
-        </w:rPr>
-      </w:pPr>
-      <w:r>
-        <w:rPr>
-          <w:noProof/>
-          <w:lang w:eastAsia="ru-RU"/>
-        </w:rPr>
-        <w:lastRenderedPageBreak/>
-        <w:drawing>
-          <wp:inline distT="0" distB="0" distL="0" distR="0" wp14:anchorId="2AA660FF" wp14:editId="6A89BDE5">
-            <wp:extent cx="4876800" cy="3895725"/>
-            <wp:effectExtent l="0" t="0" r="0" b="9525"/>
-            <wp:docPr id="3" name="Рисунок 3"/>
-            <wp:cNvGraphicFramePr>
-              <a:graphicFrameLocks xmlns:a="http://schemas.openxmlformats.org/drawingml/2006/main" noChangeAspect="1"/>
-            </wp:cNvGraphicFramePr>
-            <a:graphic xmlns:a="http://schemas.openxmlformats.org/drawingml/2006/main">
-              <a:graphicData uri="http://schemas.openxmlformats.org/drawingml/2006/picture">
-                <pic:pic xmlns:pic="http://schemas.openxmlformats.org/drawingml/2006/picture">
-                  <pic:nvPicPr>
-                    <pic:cNvPr id="1" name=""/>
-                    <pic:cNvPicPr/>
-                  </pic:nvPicPr>
-                  <pic:blipFill>
-                    <a:blip r:embed="rId9"/>
-                    <a:stretch>
-                      <a:fillRect/>
-                    </a:stretch>
-                  </pic:blipFill>
-                  <pic:spPr>
-                    <a:xfrm>
-                      <a:off x="0" y="0"/>
-                      <a:ext cx="4876800" cy="3895725"/>
-                    </a:xfrm>
-                    <a:prstGeom prst="rect">
-                      <a:avLst/>
-                    </a:prstGeom>
-                  </pic:spPr>
-                </pic:pic>
-              </a:graphicData>
-            </a:graphic>
-          </wp:inline>
-        </w:drawing>
-      </w:r>
-    </w:p>
-    <w:p>
-      <w:pPr>
-        <w:rPr>
-          <w:rFonts w:ascii="Times New Roman" w:hAnsi="Times New Roman" w:cs="Times New Roman"/>
-          <w:sz w:val="28"/>
-          <w:szCs w:val="28"/>
-        </w:rPr>
-      </w:pPr>
-      <w:r>
-        <w:rPr>
-          <w:rFonts w:ascii="Times New Roman" w:hAnsi="Times New Roman" w:cs="Times New Roman"/>
-          <w:sz w:val="28"/>
-          <w:szCs w:val="28"/>
-        </w:rPr>
-        <w:t>Загружаем нужные правила (</w:t>
-      </w:r>
-      <w:r>
-        <w:rPr>
-          <w:rFonts w:ascii="Times New Roman" w:hAnsi="Times New Roman" w:cs="Times New Roman"/>
-          <w:sz w:val="28"/>
-          <w:szCs w:val="28"/>
-          <w:lang w:val="en-US"/>
-        </w:rPr>
-        <w:t>JLCPCB</w:t>
-      </w:r>
-      <w:r>
-        <w:rPr>
-          <w:rFonts w:ascii="Times New Roman" w:hAnsi="Times New Roman" w:cs="Times New Roman"/>
-          <w:sz w:val="28"/>
-          <w:szCs w:val="28"/>
-        </w:rPr>
-        <w:t xml:space="preserve">, </w:t>
-      </w:r>
-      <w:proofErr w:type="spellStart"/>
-      <w:r>
-        <w:rPr>
-          <w:rFonts w:ascii="Times New Roman" w:hAnsi="Times New Roman" w:cs="Times New Roman"/>
-          <w:sz w:val="28"/>
-          <w:szCs w:val="28"/>
-          <w:lang w:val="en-US"/>
-        </w:rPr>
-        <w:t>PCBway</w:t>
-      </w:r>
-      <w:proofErr w:type="spellEnd"/>
-      <w:r>
-        <w:rPr>
-          <w:rFonts w:ascii="Times New Roman" w:hAnsi="Times New Roman" w:cs="Times New Roman"/>
-          <w:sz w:val="28"/>
-          <w:szCs w:val="28"/>
-        </w:rPr>
-        <w:t xml:space="preserve">, </w:t>
-      </w:r>
-      <w:proofErr w:type="spellStart"/>
-      <w:r>
-        <w:rPr>
-          <w:rFonts w:ascii="Times New Roman" w:hAnsi="Times New Roman" w:cs="Times New Roman"/>
-          <w:sz w:val="28"/>
-          <w:szCs w:val="28"/>
-          <w:lang w:val="en-US"/>
-        </w:rPr>
-        <w:t>rezonit</w:t>
-      </w:r>
-      <w:proofErr w:type="spellEnd"/>
-      <w:r>
-        <w:rPr>
-          <w:rFonts w:ascii="Times New Roman" w:hAnsi="Times New Roman" w:cs="Times New Roman"/>
-          <w:sz w:val="28"/>
-          <w:szCs w:val="28"/>
-        </w:rPr>
-        <w:t>).</w:t>
-      </w:r>
-      <w:r>
-        <w:rPr>
-          <w:rFonts w:ascii="Times New Roman" w:hAnsi="Times New Roman" w:cs="Times New Roman"/>
-          <w:sz w:val="28"/>
-          <w:szCs w:val="28"/>
-        </w:rPr>
-        <w:t xml:space="preserve"> </w:t>
-      </w:r>
-    </w:p>
-    <w:p>
-      <w:pPr>
-        <w:rPr>
-          <w:rFonts w:ascii="Times New Roman" w:hAnsi="Times New Roman" w:cs="Times New Roman"/>
-          <w:sz w:val="28"/>
-          <w:szCs w:val="28"/>
-        </w:rPr>
-      </w:pPr>
-      <w:r>
-        <w:rPr>
-          <w:noProof/>
-          <w:lang w:eastAsia="ru-RU"/>
-        </w:rPr>
-        <w:drawing>
-          <wp:inline distT="0" distB="0" distL="0" distR="0" wp14:anchorId="4022B1A3" wp14:editId="7D3E3524">
-            <wp:extent cx="4981575" cy="3901657"/>
-            <wp:effectExtent l="0" t="0" r="0" b="3810"/>
-            <wp:docPr id="4" name="Рисунок 4"/>
-            <wp:cNvGraphicFramePr>
-              <a:graphicFrameLocks xmlns:a="http://schemas.openxmlformats.org/drawingml/2006/main" noChangeAspect="1"/>
-            </wp:cNvGraphicFramePr>
-            <a:graphic xmlns:a="http://schemas.openxmlformats.org/drawingml/2006/main">
-              <a:graphicData uri="http://schemas.openxmlformats.org/drawingml/2006/picture">
-                <pic:pic xmlns:pic="http://schemas.openxmlformats.org/drawingml/2006/picture">
-                  <pic:nvPicPr>
-                    <pic:cNvPr id="1" name=""/>
-                    <pic:cNvPicPr/>
-                  </pic:nvPicPr>
-                  <pic:blipFill>
-                    <a:blip r:embed="rId10"/>
-                    <a:stretch>
-                      <a:fillRect/>
-                    </a:stretch>
-                  </pic:blipFill>
-                  <pic:spPr>
-                    <a:xfrm>
-                      <a:off x="0" y="0"/>
-                      <a:ext cx="4990656" cy="3908769"/>
-                    </a:xfrm>
-                    <a:prstGeom prst="rect">
-                      <a:avLst/>
-                    </a:prstGeom>
-                  </pic:spPr>
-                </pic:pic>
-              </a:graphicData>
-            </a:graphic>
-          </wp:inline>
-        </w:drawing>
-      </w:r>
-    </w:p>
-    <w:p>
-      <w:pPr>
-        <w:rPr>
-          <w:rFonts w:ascii="Times New Roman" w:hAnsi="Times New Roman" w:cs="Times New Roman"/>
-          <w:sz w:val="28"/>
-          <w:szCs w:val="28"/>
-        </w:rPr>
-      </w:pPr>
-      <w:r>
-        <w:rPr>
-          <w:noProof/>
-          <w:lang w:eastAsia="ru-RU"/>
-        </w:rPr>
-        <w:lastRenderedPageBreak/>
-        <w:drawing>
-          <wp:inline distT="0" distB="0" distL="0" distR="0" wp14:anchorId="0656E5C8" wp14:editId="48A392BD">
-            <wp:extent cx="5295900" cy="1662647"/>
-            <wp:effectExtent l="0" t="0" r="0" b="0"/>
-            <wp:docPr id="5" name="Рисунок 5"/>
-            <wp:cNvGraphicFramePr>
-              <a:graphicFrameLocks xmlns:a="http://schemas.openxmlformats.org/drawingml/2006/main" noChangeAspect="1"/>
-            </wp:cNvGraphicFramePr>
-            <a:graphic xmlns:a="http://schemas.openxmlformats.org/drawingml/2006/main">
-              <a:graphicData uri="http://schemas.openxmlformats.org/drawingml/2006/picture">
-                <pic:pic xmlns:pic="http://schemas.openxmlformats.org/drawingml/2006/picture">
-                  <pic:nvPicPr>
-                    <pic:cNvPr id="1" name=""/>
-                    <pic:cNvPicPr/>
-                  </pic:nvPicPr>
-                  <pic:blipFill>
-                    <a:blip r:embed="rId11"/>
-                    <a:stretch>
-                      <a:fillRect/>
-                    </a:stretch>
-                  </pic:blipFill>
-                  <pic:spPr>
-                    <a:xfrm>
-                      <a:off x="0" y="0"/>
-                      <a:ext cx="5334465" cy="1674755"/>
-                    </a:xfrm>
-                    <a:prstGeom prst="rect">
-                      <a:avLst/>
-                    </a:prstGeom>
-                  </pic:spPr>
-                </pic:pic>
-              </a:graphicData>
-            </a:graphic>
-          </wp:inline>
-        </w:drawing>
-      </w:r>
-    </w:p>
-    <w:p>
-      <w:pPr>
-        <w:rPr>
-          <w:rFonts w:ascii="Times New Roman" w:hAnsi="Times New Roman" w:cs="Times New Roman"/>
-          <w:sz w:val="28"/>
-          <w:szCs w:val="28"/>
-        </w:rPr>
-      </w:pPr>
-      <w:r>
-        <w:rPr>
-          <w:rFonts w:ascii="Times New Roman" w:hAnsi="Times New Roman" w:cs="Times New Roman"/>
-          <w:sz w:val="28"/>
-          <w:szCs w:val="28"/>
-        </w:rPr>
-        <w:t xml:space="preserve">Выберем правила для </w:t>
-      </w:r>
-      <w:proofErr w:type="spellStart"/>
-      <w:r>
-        <w:rPr>
-          <w:rFonts w:ascii="Times New Roman" w:hAnsi="Times New Roman" w:cs="Times New Roman"/>
-          <w:sz w:val="28"/>
-          <w:szCs w:val="28"/>
-        </w:rPr>
-        <w:t>резонита</w:t>
-      </w:r>
-      <w:proofErr w:type="spellEnd"/>
-    </w:p>
-    <w:p>
-      <w:pPr>
-        <w:rPr>
-          <w:rFonts w:ascii="Times New Roman" w:hAnsi="Times New Roman" w:cs="Times New Roman"/>
-          <w:sz w:val="28"/>
-          <w:szCs w:val="28"/>
-        </w:rPr>
-      </w:pPr>
-      <w:r>
-        <w:rPr>
-          <w:noProof/>
-          <w:lang w:eastAsia="ru-RU"/>
-        </w:rPr>
-        <w:drawing>
-          <wp:inline distT="0" distB="0" distL="0" distR="0" wp14:anchorId="18140C1F" wp14:editId="26F182D5">
-            <wp:extent cx="5476875" cy="1669700"/>
-            <wp:effectExtent l="0" t="0" r="0" b="6985"/>
-            <wp:docPr id="6" name="Рисунок 6"/>
             <wp:cNvGraphicFramePr>
               <a:graphicFrameLocks xmlns:a="http://schemas.openxmlformats.org/drawingml/2006/main" noChangeAspect="1"/>
             </wp:cNvGraphicFramePr>
@@ -1074,7 +837,7 @@
                   <pic:spPr>
                     <a:xfrm>
                       <a:off x="0" y="0"/>
-                      <a:ext cx="5492242" cy="1674385"/>
+                      <a:ext cx="5940425" cy="3134995"/>
                     </a:xfrm>
                     <a:prstGeom prst="rect">
                       <a:avLst/>
@@ -1086,102 +849,16 @@
           </wp:inline>
         </w:drawing>
       </w:r>
-      <w:r>
-        <w:rPr>
-          <w:rFonts w:ascii="Times New Roman" w:hAnsi="Times New Roman" w:cs="Times New Roman"/>
-          <w:sz w:val="28"/>
-          <w:szCs w:val="28"/>
-        </w:rPr>
-        <w:t xml:space="preserve">Рядом с названием файла изменилось название с </w:t>
-      </w:r>
-      <w:proofErr w:type="spellStart"/>
-      <w:r>
-        <w:rPr>
-          <w:rFonts w:ascii="Times New Roman" w:hAnsi="Times New Roman" w:cs="Times New Roman"/>
-          <w:sz w:val="28"/>
-          <w:szCs w:val="28"/>
-          <w:lang w:val="en-US"/>
-        </w:rPr>
-        <w:t>defolt</w:t>
-      </w:r>
-      <w:proofErr w:type="spellEnd"/>
-      <w:r>
-        <w:rPr>
-          <w:rFonts w:ascii="Times New Roman" w:hAnsi="Times New Roman" w:cs="Times New Roman"/>
-          <w:sz w:val="28"/>
-          <w:szCs w:val="28"/>
-        </w:rPr>
-        <w:t xml:space="preserve"> </w:t>
-      </w:r>
-      <w:r>
-        <w:rPr>
-          <w:rFonts w:ascii="Times New Roman" w:hAnsi="Times New Roman" w:cs="Times New Roman"/>
-          <w:sz w:val="28"/>
-          <w:szCs w:val="28"/>
-        </w:rPr>
-        <w:t xml:space="preserve">или </w:t>
-      </w:r>
-      <w:r>
-        <w:rPr>
-          <w:rFonts w:ascii="Times New Roman" w:hAnsi="Times New Roman" w:cs="Times New Roman"/>
-          <w:sz w:val="28"/>
-          <w:szCs w:val="28"/>
-          <w:lang w:val="en-US"/>
-        </w:rPr>
-        <w:t>universal</w:t>
-      </w:r>
-      <w:r>
-        <w:rPr>
-          <w:rFonts w:ascii="Times New Roman" w:hAnsi="Times New Roman" w:cs="Times New Roman"/>
-          <w:sz w:val="28"/>
-          <w:szCs w:val="28"/>
-        </w:rPr>
-        <w:t xml:space="preserve"> </w:t>
-      </w:r>
-      <w:r>
-        <w:rPr>
-          <w:rFonts w:ascii="Times New Roman" w:hAnsi="Times New Roman" w:cs="Times New Roman"/>
-          <w:sz w:val="28"/>
-          <w:szCs w:val="28"/>
-        </w:rPr>
-        <w:t xml:space="preserve">на </w:t>
-      </w:r>
-      <w:proofErr w:type="spellStart"/>
-      <w:r>
-        <w:rPr>
-          <w:rFonts w:ascii="Times New Roman" w:hAnsi="Times New Roman" w:cs="Times New Roman"/>
-          <w:sz w:val="28"/>
-          <w:szCs w:val="28"/>
-          <w:lang w:val="en-US"/>
-        </w:rPr>
-        <w:t>rezonit</w:t>
-      </w:r>
-      <w:proofErr w:type="spellEnd"/>
-      <w:r>
-        <w:rPr>
-          <w:rFonts w:ascii="Times New Roman" w:hAnsi="Times New Roman" w:cs="Times New Roman"/>
-          <w:sz w:val="28"/>
-          <w:szCs w:val="28"/>
-        </w:rPr>
-        <w:t>.</w:t>
-      </w:r>
-    </w:p>
-    <w:p>
-      <w:pPr>
-        <w:rPr>
-          <w:rFonts w:ascii="Times New Roman" w:hAnsi="Times New Roman" w:cs="Times New Roman"/>
-          <w:sz w:val="28"/>
-          <w:szCs w:val="28"/>
-        </w:rPr>
-      </w:pPr>
-      <w:r>
-        <w:rPr>
-          <w:rFonts w:ascii="Times New Roman" w:hAnsi="Times New Roman" w:cs="Times New Roman"/>
-          <w:sz w:val="28"/>
-          <w:szCs w:val="28"/>
-        </w:rPr>
-        <w:t>Нажимаем применить.</w:t>
-      </w:r>
+    </w:p>
+    <w:p>
+      <w:pPr>
+        <w:pStyle w:val="a3"/>
+        <w:rPr>
+          <w:rFonts w:ascii="Times New Roman" w:hAnsi="Times New Roman" w:cs="Times New Roman"/>
+          <w:sz w:val="28"/>
+          <w:szCs w:val="28"/>
+        </w:rPr>
+      </w:pPr>
     </w:p>
     <w:p>
       <w:pPr>
@@ -1196,11 +873,12 @@
           <w:noProof/>
           <w:lang w:eastAsia="ru-RU"/>
         </w:rPr>
+        <w:lastRenderedPageBreak/>
         <w:drawing>
-          <wp:inline distT="0" distB="0" distL="0" distR="0" wp14:anchorId="77EB0BE9" wp14:editId="2034AE78">
-            <wp:extent cx="5143500" cy="3924565"/>
-            <wp:effectExtent l="0" t="0" r="0" b="0"/>
-            <wp:docPr id="7" name="Рисунок 7"/>
+          <wp:inline distT="0" distB="0" distL="0" distR="0" wp14:anchorId="059E5493" wp14:editId="261F3883">
+            <wp:extent cx="4876800" cy="3895725"/>
+            <wp:effectExtent l="0" t="0" r="0" b="9525"/>
+            <wp:docPr id="3" name="Рисунок 3"/>
             <wp:cNvGraphicFramePr>
               <a:graphicFrameLocks xmlns:a="http://schemas.openxmlformats.org/drawingml/2006/main" noChangeAspect="1"/>
             </wp:cNvGraphicFramePr>
@@ -1220,7 +898,7 @@
                   <pic:spPr>
                     <a:xfrm>
                       <a:off x="0" y="0"/>
-                      <a:ext cx="5154811" cy="3933196"/>
+                      <a:ext cx="4876800" cy="3895725"/>
                     </a:xfrm>
                     <a:prstGeom prst="rect">
                       <a:avLst/>
@@ -1239,17 +917,34 @@
           <w:rFonts w:ascii="Times New Roman" w:hAnsi="Times New Roman" w:cs="Times New Roman"/>
           <w:sz w:val="28"/>
           <w:szCs w:val="28"/>
+        </w:rPr>
+      </w:pPr>
+      <w:r>
+        <w:rPr>
+          <w:rFonts w:ascii="Times New Roman" w:hAnsi="Times New Roman" w:cs="Times New Roman"/>
+          <w:sz w:val="28"/>
+          <w:szCs w:val="28"/>
+        </w:rPr>
+        <w:t>Загружаем нужные правила (</w:t>
+      </w:r>
+      <w:r>
+        <w:rPr>
+          <w:rFonts w:ascii="Times New Roman" w:hAnsi="Times New Roman" w:cs="Times New Roman"/>
+          <w:sz w:val="28"/>
+          <w:szCs w:val="28"/>
           <w:lang w:val="en-US"/>
         </w:rPr>
-      </w:pPr>
-      <w:r>
-        <w:rPr>
-          <w:rFonts w:ascii="Times New Roman" w:hAnsi="Times New Roman" w:cs="Times New Roman"/>
-          <w:sz w:val="28"/>
-          <w:szCs w:val="28"/>
-        </w:rPr>
-        <w:t xml:space="preserve">После этого программа выдаст ошибки о нарушении правил </w:t>
-      </w:r>
+        <w:t>JLCPCB</w:t>
+      </w:r>
+      <w:r>
+        <w:rPr>
+          <w:rFonts w:ascii="Times New Roman" w:hAnsi="Times New Roman" w:cs="Times New Roman"/>
+          <w:sz w:val="28"/>
+          <w:szCs w:val="28"/>
+        </w:rPr>
+        <w:t xml:space="preserve">, </w:t>
+      </w:r>
+      <w:proofErr w:type="spellStart"/>
       <w:r>
         <w:rPr>
           <w:rFonts w:ascii="Times New Roman" w:hAnsi="Times New Roman" w:cs="Times New Roman"/>
@@ -1257,24 +952,18 @@
           <w:szCs w:val="28"/>
           <w:lang w:val="en-US"/>
         </w:rPr>
-        <w:t>DRC</w:t>
-      </w:r>
-      <w:r>
-        <w:rPr>
-          <w:rFonts w:ascii="Times New Roman" w:hAnsi="Times New Roman" w:cs="Times New Roman"/>
-          <w:sz w:val="28"/>
-          <w:szCs w:val="28"/>
-        </w:rPr>
-        <w:t xml:space="preserve">. </w:t>
-      </w:r>
-      <w:r>
-        <w:rPr>
-          <w:rFonts w:ascii="Times New Roman" w:hAnsi="Times New Roman" w:cs="Times New Roman"/>
-          <w:sz w:val="28"/>
-          <w:szCs w:val="28"/>
-        </w:rPr>
-        <w:t xml:space="preserve">Проверяем их командой </w:t>
-      </w:r>
+        <w:t>PCBway</w:t>
+      </w:r>
+      <w:proofErr w:type="spellEnd"/>
+      <w:r>
+        <w:rPr>
+          <w:rFonts w:ascii="Times New Roman" w:hAnsi="Times New Roman" w:cs="Times New Roman"/>
+          <w:sz w:val="28"/>
+          <w:szCs w:val="28"/>
+        </w:rPr>
+        <w:t xml:space="preserve">, </w:t>
+      </w:r>
+      <w:proofErr w:type="spellStart"/>
       <w:r>
         <w:rPr>
           <w:rFonts w:ascii="Times New Roman" w:hAnsi="Times New Roman" w:cs="Times New Roman"/>
@@ -1282,16 +971,32 @@
           <w:szCs w:val="28"/>
           <w:lang w:val="en-US"/>
         </w:rPr>
-        <w:t>Errors.</w:t>
-      </w:r>
-    </w:p>
-    <w:p>
-      <w:pPr>
-        <w:rPr>
-          <w:rFonts w:ascii="Times New Roman" w:hAnsi="Times New Roman" w:cs="Times New Roman"/>
-          <w:sz w:val="28"/>
-          <w:szCs w:val="28"/>
-          <w:lang w:val="en-US"/>
+        <w:t>rezonit</w:t>
+      </w:r>
+      <w:proofErr w:type="spellEnd"/>
+      <w:r>
+        <w:rPr>
+          <w:rFonts w:ascii="Times New Roman" w:hAnsi="Times New Roman" w:cs="Times New Roman"/>
+          <w:sz w:val="28"/>
+          <w:szCs w:val="28"/>
+        </w:rPr>
+        <w:t>).</w:t>
+      </w:r>
+      <w:r>
+        <w:rPr>
+          <w:rFonts w:ascii="Times New Roman" w:hAnsi="Times New Roman" w:cs="Times New Roman"/>
+          <w:sz w:val="28"/>
+          <w:szCs w:val="28"/>
+        </w:rPr>
+        <w:t xml:space="preserve"> </w:t>
+      </w:r>
+    </w:p>
+    <w:p>
+      <w:pPr>
+        <w:rPr>
+          <w:rFonts w:ascii="Times New Roman" w:hAnsi="Times New Roman" w:cs="Times New Roman"/>
+          <w:sz w:val="28"/>
+          <w:szCs w:val="28"/>
         </w:rPr>
       </w:pPr>
       <w:r>
@@ -1299,12 +1004,11 @@
           <w:noProof/>
           <w:lang w:eastAsia="ru-RU"/>
         </w:rPr>
-        <w:lastRenderedPageBreak/>
         <w:drawing>
-          <wp:inline distT="0" distB="0" distL="0" distR="0" wp14:anchorId="36B0D7D2" wp14:editId="51EF12F5">
-            <wp:extent cx="5210175" cy="2085975"/>
-            <wp:effectExtent l="0" t="0" r="9525" b="9525"/>
-            <wp:docPr id="8" name="Рисунок 8"/>
+          <wp:inline distT="0" distB="0" distL="0" distR="0" wp14:anchorId="16C7BA68" wp14:editId="0746DFD5">
+            <wp:extent cx="4981575" cy="3901657"/>
+            <wp:effectExtent l="0" t="0" r="0" b="3810"/>
+            <wp:docPr id="4" name="Рисунок 4"/>
             <wp:cNvGraphicFramePr>
               <a:graphicFrameLocks xmlns:a="http://schemas.openxmlformats.org/drawingml/2006/main" noChangeAspect="1"/>
             </wp:cNvGraphicFramePr>
@@ -1324,7 +1028,7 @@
                   <pic:spPr>
                     <a:xfrm>
                       <a:off x="0" y="0"/>
-                      <a:ext cx="5210175" cy="2085975"/>
+                      <a:ext cx="4990656" cy="3908769"/>
                     </a:xfrm>
                     <a:prstGeom prst="rect">
                       <a:avLst/>
@@ -1343,7 +1047,6 @@
           <w:rFonts w:ascii="Times New Roman" w:hAnsi="Times New Roman" w:cs="Times New Roman"/>
           <w:sz w:val="28"/>
           <w:szCs w:val="28"/>
-          <w:lang w:val="en-US"/>
         </w:rPr>
       </w:pPr>
       <w:r>
@@ -1351,11 +1054,12 @@
           <w:noProof/>
           <w:lang w:eastAsia="ru-RU"/>
         </w:rPr>
+        <w:lastRenderedPageBreak/>
         <w:drawing>
-          <wp:inline distT="0" distB="0" distL="0" distR="0" wp14:anchorId="2FB7C5E0" wp14:editId="165B2A6E">
-            <wp:extent cx="3238500" cy="3420717"/>
-            <wp:effectExtent l="0" t="0" r="0" b="8890"/>
-            <wp:docPr id="9" name="Рисунок 9"/>
+          <wp:inline distT="0" distB="0" distL="0" distR="0" wp14:anchorId="45059CC2" wp14:editId="035BA907">
+            <wp:extent cx="5295900" cy="1662647"/>
+            <wp:effectExtent l="0" t="0" r="0" b="0"/>
+            <wp:docPr id="5" name="Рисунок 5"/>
             <wp:cNvGraphicFramePr>
               <a:graphicFrameLocks xmlns:a="http://schemas.openxmlformats.org/drawingml/2006/main" noChangeAspect="1"/>
             </wp:cNvGraphicFramePr>
@@ -1375,7 +1079,7 @@
                   <pic:spPr>
                     <a:xfrm>
                       <a:off x="0" y="0"/>
-                      <a:ext cx="3244370" cy="3426917"/>
+                      <a:ext cx="5334465" cy="1674755"/>
                     </a:xfrm>
                     <a:prstGeom prst="rect">
                       <a:avLst/>
@@ -1396,14 +1100,54 @@
           <w:szCs w:val="28"/>
         </w:rPr>
       </w:pPr>
-      <w:r>
-        <w:rPr>
-          <w:rFonts w:ascii="Times New Roman" w:hAnsi="Times New Roman" w:cs="Times New Roman"/>
-          <w:sz w:val="28"/>
-          <w:szCs w:val="28"/>
-        </w:rPr>
-        <w:t>Исправляем ошибки</w:t>
-      </w:r>
+      <w:ins w:id="4" w:author="Александр Семенов" w:date="2023-10-20T17:30:00Z">
+        <w:r>
+          <w:rPr>
+            <w:rFonts w:ascii="Times New Roman" w:hAnsi="Times New Roman" w:cs="Times New Roman"/>
+            <w:sz w:val="28"/>
+            <w:szCs w:val="28"/>
+          </w:rPr>
+          <w:t xml:space="preserve">В данном примере </w:t>
+        </w:r>
+      </w:ins>
+      <w:del w:id="5" w:author="Александр Семенов" w:date="2023-10-20T17:30:00Z">
+        <w:r>
+          <w:rPr>
+            <w:rFonts w:ascii="Times New Roman" w:hAnsi="Times New Roman" w:cs="Times New Roman"/>
+            <w:sz w:val="28"/>
+            <w:szCs w:val="28"/>
+          </w:rPr>
+          <w:delText>В</w:delText>
+        </w:r>
+      </w:del>
+      <w:ins w:id="6" w:author="Александр Семенов" w:date="2023-10-20T17:30:00Z">
+        <w:r>
+          <w:rPr>
+            <w:rFonts w:ascii="Times New Roman" w:hAnsi="Times New Roman" w:cs="Times New Roman"/>
+            <w:sz w:val="28"/>
+            <w:szCs w:val="28"/>
+          </w:rPr>
+          <w:t>в</w:t>
+        </w:r>
+      </w:ins>
+      <w:r>
+        <w:rPr>
+          <w:rFonts w:ascii="Times New Roman" w:hAnsi="Times New Roman" w:cs="Times New Roman"/>
+          <w:sz w:val="28"/>
+          <w:szCs w:val="28"/>
+        </w:rPr>
+        <w:t xml:space="preserve">ыберем правила для </w:t>
+      </w:r>
+      <w:proofErr w:type="spellStart"/>
+      <w:r>
+        <w:rPr>
+          <w:rFonts w:ascii="Times New Roman" w:hAnsi="Times New Roman" w:cs="Times New Roman"/>
+          <w:sz w:val="28"/>
+          <w:szCs w:val="28"/>
+        </w:rPr>
+        <w:t>резонита</w:t>
+      </w:r>
+      <w:proofErr w:type="spellEnd"/>
     </w:p>
     <w:p>
       <w:pPr>
@@ -1419,10 +1163,10 @@
           <w:lang w:eastAsia="ru-RU"/>
         </w:rPr>
         <w:drawing>
-          <wp:inline distT="0" distB="0" distL="0" distR="0" wp14:anchorId="34C799D5" wp14:editId="77CD4E0C">
-            <wp:extent cx="4438650" cy="3001960"/>
-            <wp:effectExtent l="0" t="0" r="0" b="8255"/>
-            <wp:docPr id="10" name="Рисунок 10"/>
+          <wp:inline distT="0" distB="0" distL="0" distR="0" wp14:anchorId="6E703041" wp14:editId="60F82F16">
+            <wp:extent cx="5476875" cy="1669700"/>
+            <wp:effectExtent l="0" t="0" r="0" b="6985"/>
+            <wp:docPr id="6" name="Рисунок 6"/>
             <wp:cNvGraphicFramePr>
               <a:graphicFrameLocks xmlns:a="http://schemas.openxmlformats.org/drawingml/2006/main" noChangeAspect="1"/>
             </wp:cNvGraphicFramePr>
@@ -1442,7 +1186,7 @@
                   <pic:spPr>
                     <a:xfrm>
                       <a:off x="0" y="0"/>
-                      <a:ext cx="4448498" cy="3008621"/>
+                      <a:ext cx="5492242" cy="1674385"/>
                     </a:xfrm>
                     <a:prstGeom prst="rect">
                       <a:avLst/>
@@ -1454,28 +1198,138 @@
           </wp:inline>
         </w:drawing>
       </w:r>
-    </w:p>
-    <w:p>
-      <w:pPr>
-        <w:pStyle w:val="a3"/>
-        <w:numPr>
-          <w:ilvl w:val="0"/>
-          <w:numId w:val="1"/>
-        </w:numPr>
-        <w:rPr>
-          <w:rFonts w:ascii="Times New Roman" w:hAnsi="Times New Roman" w:cs="Times New Roman"/>
-          <w:sz w:val="28"/>
-          <w:szCs w:val="28"/>
-        </w:rPr>
-      </w:pPr>
-      <w:r>
-        <w:rPr>
-          <w:rFonts w:ascii="Times New Roman" w:hAnsi="Times New Roman" w:cs="Times New Roman"/>
-          <w:sz w:val="28"/>
-          <w:szCs w:val="28"/>
-        </w:rPr>
-        <w:lastRenderedPageBreak/>
-        <w:t>Создание гербер файла</w:t>
+      <w:r>
+        <w:rPr>
+          <w:rFonts w:ascii="Times New Roman" w:hAnsi="Times New Roman" w:cs="Times New Roman"/>
+          <w:sz w:val="28"/>
+          <w:szCs w:val="28"/>
+        </w:rPr>
+        <w:t xml:space="preserve">Рядом с названием файла изменилось название с </w:t>
+      </w:r>
+      <w:r>
+        <w:rPr>
+          <w:rFonts w:ascii="Times New Roman" w:hAnsi="Times New Roman" w:cs="Times New Roman"/>
+          <w:sz w:val="28"/>
+          <w:szCs w:val="28"/>
+          <w:lang w:val="en-US"/>
+        </w:rPr>
+        <w:t>def</w:t>
+      </w:r>
+      <w:ins w:id="7" w:author="Александр Семенов" w:date="2023-10-20T17:30:00Z">
+        <w:r>
+          <w:rPr>
+            <w:rFonts w:ascii="Times New Roman" w:hAnsi="Times New Roman" w:cs="Times New Roman"/>
+            <w:sz w:val="28"/>
+            <w:szCs w:val="28"/>
+            <w:lang w:val="en-US"/>
+          </w:rPr>
+          <w:t>au</w:t>
+        </w:r>
+      </w:ins>
+      <w:del w:id="8" w:author="Александр Семенов" w:date="2023-10-20T17:30:00Z">
+        <w:r>
+          <w:rPr>
+            <w:rFonts w:ascii="Times New Roman" w:hAnsi="Times New Roman" w:cs="Times New Roman"/>
+            <w:sz w:val="28"/>
+            <w:szCs w:val="28"/>
+            <w:lang w:val="en-US"/>
+          </w:rPr>
+          <w:delText>o</w:delText>
+        </w:r>
+      </w:del>
+      <w:r>
+        <w:rPr>
+          <w:rFonts w:ascii="Times New Roman" w:hAnsi="Times New Roman" w:cs="Times New Roman"/>
+          <w:sz w:val="28"/>
+          <w:szCs w:val="28"/>
+          <w:lang w:val="en-US"/>
+        </w:rPr>
+        <w:t>lt</w:t>
+      </w:r>
+      <w:r>
+        <w:rPr>
+          <w:rFonts w:ascii="Times New Roman" w:hAnsi="Times New Roman" w:cs="Times New Roman"/>
+          <w:sz w:val="28"/>
+          <w:szCs w:val="28"/>
+        </w:rPr>
+        <w:t xml:space="preserve"> </w:t>
+      </w:r>
+      <w:r>
+        <w:rPr>
+          <w:rFonts w:ascii="Times New Roman" w:hAnsi="Times New Roman" w:cs="Times New Roman"/>
+          <w:sz w:val="28"/>
+          <w:szCs w:val="28"/>
+        </w:rPr>
+        <w:t xml:space="preserve">или </w:t>
+      </w:r>
+      <w:r>
+        <w:rPr>
+          <w:rFonts w:ascii="Times New Roman" w:hAnsi="Times New Roman" w:cs="Times New Roman"/>
+          <w:sz w:val="28"/>
+          <w:szCs w:val="28"/>
+          <w:lang w:val="en-US"/>
+        </w:rPr>
+        <w:t>universal</w:t>
+      </w:r>
+      <w:r>
+        <w:rPr>
+          <w:rFonts w:ascii="Times New Roman" w:hAnsi="Times New Roman" w:cs="Times New Roman"/>
+          <w:sz w:val="28"/>
+          <w:szCs w:val="28"/>
+        </w:rPr>
+        <w:t xml:space="preserve"> </w:t>
+      </w:r>
+      <w:r>
+        <w:rPr>
+          <w:rFonts w:ascii="Times New Roman" w:hAnsi="Times New Roman" w:cs="Times New Roman"/>
+          <w:sz w:val="28"/>
+          <w:szCs w:val="28"/>
+        </w:rPr>
+        <w:t xml:space="preserve">на </w:t>
+      </w:r>
+      <w:proofErr w:type="spellStart"/>
+      <w:r>
+        <w:rPr>
+          <w:rFonts w:ascii="Times New Roman" w:hAnsi="Times New Roman" w:cs="Times New Roman"/>
+          <w:sz w:val="28"/>
+          <w:szCs w:val="28"/>
+          <w:lang w:val="en-US"/>
+        </w:rPr>
+        <w:t>rezonit</w:t>
+      </w:r>
+      <w:proofErr w:type="spellEnd"/>
+      <w:r>
+        <w:rPr>
+          <w:rFonts w:ascii="Times New Roman" w:hAnsi="Times New Roman" w:cs="Times New Roman"/>
+          <w:sz w:val="28"/>
+          <w:szCs w:val="28"/>
+        </w:rPr>
+        <w:t>.</w:t>
+      </w:r>
+    </w:p>
+    <w:p>
+      <w:pPr>
+        <w:rPr>
+          <w:rFonts w:ascii="Times New Roman" w:hAnsi="Times New Roman" w:cs="Times New Roman"/>
+          <w:sz w:val="28"/>
+          <w:szCs w:val="28"/>
+        </w:rPr>
+      </w:pPr>
+      <w:commentRangeStart w:id="9"/>
+      <w:r>
+        <w:rPr>
+          <w:rFonts w:ascii="Times New Roman" w:hAnsi="Times New Roman" w:cs="Times New Roman"/>
+          <w:sz w:val="28"/>
+          <w:szCs w:val="28"/>
+        </w:rPr>
+        <w:t>Нажимаем применить.</w:t>
+      </w:r>
+      <w:commentRangeEnd w:id="9"/>
+      <w:r>
+        <w:rPr>
+          <w:rStyle w:val="a9"/>
+        </w:rPr>
+        <w:commentReference w:id="9"/>
       </w:r>
     </w:p>
     <w:p>
@@ -1492,10 +1346,10 @@
           <w:lang w:eastAsia="ru-RU"/>
         </w:rPr>
         <w:drawing>
-          <wp:inline distT="0" distB="0" distL="0" distR="0" wp14:anchorId="6CC8EF4F" wp14:editId="49C20410">
-            <wp:extent cx="5940425" cy="2185670"/>
-            <wp:effectExtent l="0" t="0" r="3175" b="5080"/>
-            <wp:docPr id="11" name="Рисунок 11"/>
+          <wp:inline distT="0" distB="0" distL="0" distR="0" wp14:anchorId="2C335A67" wp14:editId="491FDB1D">
+            <wp:extent cx="5143500" cy="3924565"/>
+            <wp:effectExtent l="0" t="0" r="0" b="0"/>
+            <wp:docPr id="7" name="Рисунок 7"/>
             <wp:cNvGraphicFramePr>
               <a:graphicFrameLocks xmlns:a="http://schemas.openxmlformats.org/drawingml/2006/main" noChangeAspect="1"/>
             </wp:cNvGraphicFramePr>
@@ -1515,7 +1369,7 @@
                   <pic:spPr>
                     <a:xfrm>
                       <a:off x="0" y="0"/>
-                      <a:ext cx="5940425" cy="2185670"/>
+                      <a:ext cx="5154811" cy="3933196"/>
                     </a:xfrm>
                     <a:prstGeom prst="rect">
                       <a:avLst/>
@@ -1534,65 +1388,59 @@
           <w:rFonts w:ascii="Times New Roman" w:hAnsi="Times New Roman" w:cs="Times New Roman"/>
           <w:sz w:val="28"/>
           <w:szCs w:val="28"/>
-        </w:rPr>
-      </w:pPr>
-      <w:r>
-        <w:rPr>
-          <w:rFonts w:ascii="Times New Roman" w:hAnsi="Times New Roman" w:cs="Times New Roman"/>
-          <w:sz w:val="28"/>
-          <w:szCs w:val="28"/>
-        </w:rPr>
-        <w:t xml:space="preserve">После этого откроется САМ процессор. Откроем САМ файл для </w:t>
-      </w:r>
-      <w:proofErr w:type="spellStart"/>
-      <w:r>
-        <w:rPr>
-          <w:rFonts w:ascii="Times New Roman" w:hAnsi="Times New Roman" w:cs="Times New Roman"/>
-          <w:sz w:val="28"/>
-          <w:szCs w:val="28"/>
-        </w:rPr>
-        <w:t>резонита</w:t>
-      </w:r>
-      <w:proofErr w:type="spellEnd"/>
-      <w:r>
-        <w:rPr>
-          <w:rFonts w:ascii="Times New Roman" w:hAnsi="Times New Roman" w:cs="Times New Roman"/>
-          <w:sz w:val="28"/>
-          <w:szCs w:val="28"/>
-        </w:rPr>
-        <w:t xml:space="preserve"> </w:t>
-      </w:r>
-      <w:r>
-        <w:rPr>
-          <w:rFonts w:ascii="Times New Roman" w:hAnsi="Times New Roman" w:cs="Times New Roman"/>
-          <w:sz w:val="28"/>
-          <w:szCs w:val="28"/>
-        </w:rPr>
-        <w:t xml:space="preserve">т.к. ранее мы поставили правила именно для него. (Вообще все данные по тому как расставлять нужные форматы есть в интернете, это поможет вам разобраться подробнее в слоях платы, что поможет при их загрузке на сайт, </w:t>
-      </w:r>
-      <w:r>
-        <w:rPr>
-          <w:rFonts w:ascii="Times New Roman" w:hAnsi="Times New Roman" w:cs="Times New Roman"/>
-          <w:sz w:val="28"/>
-          <w:szCs w:val="28"/>
-        </w:rPr>
-        <w:t xml:space="preserve">но </w:t>
-      </w:r>
-      <w:r>
-        <w:rPr>
-          <w:rFonts w:ascii="Times New Roman" w:hAnsi="Times New Roman" w:cs="Times New Roman"/>
-          <w:sz w:val="28"/>
-          <w:szCs w:val="28"/>
-        </w:rPr>
-        <w:t>легче и быстрее просто использовать готовый файл)</w:t>
-      </w:r>
-    </w:p>
-    <w:p>
-      <w:pPr>
-        <w:rPr>
-          <w:rFonts w:ascii="Times New Roman" w:hAnsi="Times New Roman" w:cs="Times New Roman"/>
-          <w:sz w:val="28"/>
-          <w:szCs w:val="28"/>
+          <w:lang w:val="en-US"/>
+        </w:rPr>
+      </w:pPr>
+      <w:r>
+        <w:rPr>
+          <w:rFonts w:ascii="Times New Roman" w:hAnsi="Times New Roman" w:cs="Times New Roman"/>
+          <w:sz w:val="28"/>
+          <w:szCs w:val="28"/>
+        </w:rPr>
+        <w:t xml:space="preserve">После этого программа выдаст ошибки о нарушении правил </w:t>
+      </w:r>
+      <w:r>
+        <w:rPr>
+          <w:rFonts w:ascii="Times New Roman" w:hAnsi="Times New Roman" w:cs="Times New Roman"/>
+          <w:sz w:val="28"/>
+          <w:szCs w:val="28"/>
+          <w:lang w:val="en-US"/>
+        </w:rPr>
+        <w:t>DRC</w:t>
+      </w:r>
+      <w:r>
+        <w:rPr>
+          <w:rFonts w:ascii="Times New Roman" w:hAnsi="Times New Roman" w:cs="Times New Roman"/>
+          <w:sz w:val="28"/>
+          <w:szCs w:val="28"/>
+        </w:rPr>
+        <w:t xml:space="preserve">. </w:t>
+      </w:r>
+      <w:r>
+        <w:rPr>
+          <w:rFonts w:ascii="Times New Roman" w:hAnsi="Times New Roman" w:cs="Times New Roman"/>
+          <w:sz w:val="28"/>
+          <w:szCs w:val="28"/>
+        </w:rPr>
+        <w:t xml:space="preserve">Проверяем их командой </w:t>
+      </w:r>
+      <w:r>
+        <w:rPr>
+          <w:rFonts w:ascii="Times New Roman" w:hAnsi="Times New Roman" w:cs="Times New Roman"/>
+          <w:sz w:val="28"/>
+          <w:szCs w:val="28"/>
+          <w:lang w:val="en-US"/>
+        </w:rPr>
+        <w:t>Errors.</w:t>
+      </w:r>
+    </w:p>
+    <w:p>
+      <w:pPr>
+        <w:rPr>
+          <w:rFonts w:ascii="Times New Roman" w:hAnsi="Times New Roman" w:cs="Times New Roman"/>
+          <w:sz w:val="28"/>
+          <w:szCs w:val="28"/>
+          <w:lang w:val="en-US"/>
         </w:rPr>
       </w:pPr>
       <w:r>
@@ -1600,11 +1448,12 @@
           <w:noProof/>
           <w:lang w:eastAsia="ru-RU"/>
         </w:rPr>
+        <w:lastRenderedPageBreak/>
         <w:drawing>
-          <wp:inline distT="0" distB="0" distL="0" distR="0" wp14:anchorId="63277A7B" wp14:editId="028A2871">
-            <wp:extent cx="5940425" cy="3162300"/>
-            <wp:effectExtent l="0" t="0" r="3175" b="0"/>
-            <wp:docPr id="12" name="Рисунок 12"/>
+          <wp:inline distT="0" distB="0" distL="0" distR="0" wp14:anchorId="6625BC21" wp14:editId="50AF1A99">
+            <wp:extent cx="5210175" cy="2085975"/>
+            <wp:effectExtent l="0" t="0" r="9525" b="9525"/>
+            <wp:docPr id="8" name="Рисунок 8"/>
             <wp:cNvGraphicFramePr>
               <a:graphicFrameLocks xmlns:a="http://schemas.openxmlformats.org/drawingml/2006/main" noChangeAspect="1"/>
             </wp:cNvGraphicFramePr>
@@ -1624,7 +1473,7 @@
                   <pic:spPr>
                     <a:xfrm>
                       <a:off x="0" y="0"/>
-                      <a:ext cx="5940425" cy="3162300"/>
+                      <a:ext cx="5210175" cy="2085975"/>
                     </a:xfrm>
                     <a:prstGeom prst="rect">
                       <a:avLst/>
@@ -1643,18 +1492,20 @@
           <w:rFonts w:ascii="Times New Roman" w:hAnsi="Times New Roman" w:cs="Times New Roman"/>
           <w:sz w:val="28"/>
           <w:szCs w:val="28"/>
-        </w:rPr>
-      </w:pPr>
+          <w:lang w:val="en-US"/>
+        </w:rPr>
+      </w:pPr>
+      <w:commentRangeStart w:id="10"/>
       <w:r>
         <w:rPr>
           <w:noProof/>
           <w:lang w:eastAsia="ru-RU"/>
         </w:rPr>
         <w:drawing>
-          <wp:inline distT="0" distB="0" distL="0" distR="0" wp14:anchorId="61C8A6CA" wp14:editId="66CDCF13">
-            <wp:extent cx="5940425" cy="1795145"/>
-            <wp:effectExtent l="0" t="0" r="3175" b="0"/>
-            <wp:docPr id="13" name="Рисунок 13"/>
+          <wp:inline distT="0" distB="0" distL="0" distR="0" wp14:anchorId="186EA16B" wp14:editId="67335525">
+            <wp:extent cx="3238500" cy="3420717"/>
+            <wp:effectExtent l="0" t="0" r="0" b="8890"/>
+            <wp:docPr id="9" name="Рисунок 9"/>
             <wp:cNvGraphicFramePr>
               <a:graphicFrameLocks xmlns:a="http://schemas.openxmlformats.org/drawingml/2006/main" noChangeAspect="1"/>
             </wp:cNvGraphicFramePr>
@@ -1674,7 +1525,7 @@
                   <pic:spPr>
                     <a:xfrm>
                       <a:off x="0" y="0"/>
-                      <a:ext cx="5940425" cy="1795145"/>
+                      <a:ext cx="3244370" cy="3426917"/>
                     </a:xfrm>
                     <a:prstGeom prst="rect">
                       <a:avLst/>
@@ -1697,15 +1548,38 @@
       </w:pPr>
       <w:r>
         <w:rPr>
+          <w:rFonts w:ascii="Times New Roman" w:hAnsi="Times New Roman" w:cs="Times New Roman"/>
+          <w:sz w:val="28"/>
+          <w:szCs w:val="28"/>
+        </w:rPr>
+        <w:t>Исправляем ошибки</w:t>
+      </w:r>
+      <w:commentRangeEnd w:id="10"/>
+      <w:r>
+        <w:rPr>
+          <w:rStyle w:val="a9"/>
+        </w:rPr>
+        <w:commentReference w:id="10"/>
+      </w:r>
+    </w:p>
+    <w:p>
+      <w:pPr>
+        <w:rPr>
+          <w:rFonts w:ascii="Times New Roman" w:hAnsi="Times New Roman" w:cs="Times New Roman"/>
+          <w:sz w:val="28"/>
+          <w:szCs w:val="28"/>
+        </w:rPr>
+      </w:pPr>
+      <w:r>
+        <w:rPr>
           <w:noProof/>
           <w:lang w:eastAsia="ru-RU"/>
         </w:rPr>
-        <w:lastRenderedPageBreak/>
         <w:drawing>
-          <wp:inline distT="0" distB="0" distL="0" distR="0" wp14:anchorId="725A91DB" wp14:editId="7F03CBC4">
-            <wp:extent cx="5940425" cy="5362575"/>
-            <wp:effectExtent l="0" t="0" r="3175" b="9525"/>
-            <wp:docPr id="14" name="Рисунок 14"/>
+          <wp:inline distT="0" distB="0" distL="0" distR="0" wp14:anchorId="41F9EA3E" wp14:editId="2B9C2F6E">
+            <wp:extent cx="4438650" cy="3001960"/>
+            <wp:effectExtent l="0" t="0" r="0" b="8255"/>
+            <wp:docPr id="10" name="Рисунок 10"/>
             <wp:cNvGraphicFramePr>
               <a:graphicFrameLocks xmlns:a="http://schemas.openxmlformats.org/drawingml/2006/main" noChangeAspect="1"/>
             </wp:cNvGraphicFramePr>
@@ -1725,7 +1599,7 @@
                   <pic:spPr>
                     <a:xfrm>
                       <a:off x="0" y="0"/>
-                      <a:ext cx="5940425" cy="5362575"/>
+                      <a:ext cx="4448498" cy="3008621"/>
                     </a:xfrm>
                     <a:prstGeom prst="rect">
                       <a:avLst/>
@@ -1740,46 +1614,25 @@
     </w:p>
     <w:p>
       <w:pPr>
-        <w:rPr>
-          <w:rFonts w:ascii="Times New Roman" w:hAnsi="Times New Roman" w:cs="Times New Roman"/>
-          <w:sz w:val="28"/>
-          <w:szCs w:val="28"/>
-        </w:rPr>
-      </w:pPr>
-      <w:r>
-        <w:rPr>
-          <w:rFonts w:ascii="Times New Roman" w:hAnsi="Times New Roman" w:cs="Times New Roman"/>
-          <w:sz w:val="28"/>
-          <w:szCs w:val="28"/>
-        </w:rPr>
-        <w:t>Как видите у нас проставляются нужные форматы и названия слоев.</w:t>
-      </w:r>
-    </w:p>
-    <w:p>
-      <w:pPr>
-        <w:rPr>
-          <w:rFonts w:ascii="Times New Roman" w:hAnsi="Times New Roman" w:cs="Times New Roman"/>
-          <w:sz w:val="28"/>
-          <w:szCs w:val="28"/>
-          <w:lang w:val="en-US"/>
-        </w:rPr>
-      </w:pPr>
-      <w:r>
-        <w:rPr>
-          <w:rFonts w:ascii="Times New Roman" w:hAnsi="Times New Roman" w:cs="Times New Roman"/>
-          <w:sz w:val="28"/>
-          <w:szCs w:val="28"/>
-        </w:rPr>
-        <w:t xml:space="preserve">Отмечаем </w:t>
-      </w:r>
-      <w:r>
-        <w:rPr>
-          <w:rFonts w:ascii="Times New Roman" w:hAnsi="Times New Roman" w:cs="Times New Roman"/>
-          <w:sz w:val="28"/>
-          <w:szCs w:val="28"/>
-          <w:lang w:val="en-US"/>
-        </w:rPr>
-        <w:t>EXPORT AS ZIP.</w:t>
+        <w:pStyle w:val="a3"/>
+        <w:numPr>
+          <w:ilvl w:val="0"/>
+          <w:numId w:val="1"/>
+        </w:numPr>
+        <w:rPr>
+          <w:rFonts w:ascii="Times New Roman" w:hAnsi="Times New Roman" w:cs="Times New Roman"/>
+          <w:sz w:val="28"/>
+          <w:szCs w:val="28"/>
+        </w:rPr>
+      </w:pPr>
+      <w:r>
+        <w:rPr>
+          <w:rFonts w:ascii="Times New Roman" w:hAnsi="Times New Roman" w:cs="Times New Roman"/>
+          <w:sz w:val="28"/>
+          <w:szCs w:val="28"/>
+        </w:rPr>
+        <w:lastRenderedPageBreak/>
+        <w:t>Создание гербер файла</w:t>
       </w:r>
     </w:p>
     <w:p>
@@ -1796,10 +1649,10 @@
           <w:lang w:eastAsia="ru-RU"/>
         </w:rPr>
         <w:drawing>
-          <wp:inline distT="0" distB="0" distL="0" distR="0" wp14:anchorId="01E15C24" wp14:editId="3FC65A3C">
-            <wp:extent cx="4029075" cy="1914525"/>
-            <wp:effectExtent l="0" t="0" r="9525" b="9525"/>
-            <wp:docPr id="15" name="Рисунок 15"/>
+          <wp:inline distT="0" distB="0" distL="0" distR="0" wp14:anchorId="21D45FD0" wp14:editId="6B6C61A9">
+            <wp:extent cx="5940425" cy="2185670"/>
+            <wp:effectExtent l="0" t="0" r="3175" b="5080"/>
+            <wp:docPr id="11" name="Рисунок 11"/>
             <wp:cNvGraphicFramePr>
               <a:graphicFrameLocks xmlns:a="http://schemas.openxmlformats.org/drawingml/2006/main" noChangeAspect="1"/>
             </wp:cNvGraphicFramePr>
@@ -1819,7 +1672,7 @@
                   <pic:spPr>
                     <a:xfrm>
                       <a:off x="0" y="0"/>
-                      <a:ext cx="4029075" cy="1914525"/>
+                      <a:ext cx="5940425" cy="2185670"/>
                     </a:xfrm>
                     <a:prstGeom prst="rect">
                       <a:avLst/>
@@ -1838,34 +1691,107 @@
           <w:rFonts w:ascii="Times New Roman" w:hAnsi="Times New Roman" w:cs="Times New Roman"/>
           <w:sz w:val="28"/>
           <w:szCs w:val="28"/>
-          <w:lang w:val="en-US"/>
-        </w:rPr>
-      </w:pPr>
-      <w:r>
-        <w:rPr>
-          <w:rFonts w:ascii="Times New Roman" w:hAnsi="Times New Roman" w:cs="Times New Roman"/>
-          <w:sz w:val="28"/>
-          <w:szCs w:val="28"/>
-        </w:rPr>
-        <w:t xml:space="preserve">Нажимаем </w:t>
-      </w:r>
-      <w:r>
-        <w:rPr>
-          <w:rFonts w:ascii="Times New Roman" w:hAnsi="Times New Roman" w:cs="Times New Roman"/>
-          <w:sz w:val="28"/>
-          <w:szCs w:val="28"/>
-          <w:lang w:val="en-US"/>
-        </w:rPr>
-        <w:t>PROCESS JOP</w:t>
-      </w:r>
-    </w:p>
-    <w:p>
-      <w:pPr>
-        <w:rPr>
-          <w:rFonts w:ascii="Times New Roman" w:hAnsi="Times New Roman" w:cs="Times New Roman"/>
-          <w:sz w:val="28"/>
-          <w:szCs w:val="28"/>
-          <w:lang w:val="en-US"/>
+        </w:rPr>
+      </w:pPr>
+      <w:r>
+        <w:rPr>
+          <w:rFonts w:ascii="Times New Roman" w:hAnsi="Times New Roman" w:cs="Times New Roman"/>
+          <w:sz w:val="28"/>
+          <w:szCs w:val="28"/>
+        </w:rPr>
+        <w:t xml:space="preserve">После этого откроется САМ процессор. Откроем САМ файл для </w:t>
+      </w:r>
+      <w:proofErr w:type="spellStart"/>
+      <w:r>
+        <w:rPr>
+          <w:rFonts w:ascii="Times New Roman" w:hAnsi="Times New Roman" w:cs="Times New Roman"/>
+          <w:sz w:val="28"/>
+          <w:szCs w:val="28"/>
+        </w:rPr>
+        <w:t>резонита</w:t>
+      </w:r>
+      <w:proofErr w:type="spellEnd"/>
+      <w:r>
+        <w:rPr>
+          <w:rFonts w:ascii="Times New Roman" w:hAnsi="Times New Roman" w:cs="Times New Roman"/>
+          <w:sz w:val="28"/>
+          <w:szCs w:val="28"/>
+        </w:rPr>
+        <w:t xml:space="preserve"> </w:t>
+      </w:r>
+      <w:r>
+        <w:rPr>
+          <w:rFonts w:ascii="Times New Roman" w:hAnsi="Times New Roman" w:cs="Times New Roman"/>
+          <w:sz w:val="28"/>
+          <w:szCs w:val="28"/>
+        </w:rPr>
+        <w:t>т.к. ранее мы поставили правила именно для него. (</w:t>
+      </w:r>
+      <w:commentRangeStart w:id="11"/>
+      <w:r>
+        <w:rPr>
+          <w:rFonts w:ascii="Times New Roman" w:hAnsi="Times New Roman" w:cs="Times New Roman"/>
+          <w:sz w:val="28"/>
+          <w:szCs w:val="28"/>
+        </w:rPr>
+        <w:t xml:space="preserve">Вообще все данные по </w:t>
+      </w:r>
+      <w:proofErr w:type="gramStart"/>
+      <w:r>
+        <w:rPr>
+          <w:rFonts w:ascii="Times New Roman" w:hAnsi="Times New Roman" w:cs="Times New Roman"/>
+          <w:sz w:val="28"/>
+          <w:szCs w:val="28"/>
+        </w:rPr>
+        <w:t>тому</w:t>
+      </w:r>
+      <w:proofErr w:type="gramEnd"/>
+      <w:r>
+        <w:rPr>
+          <w:rFonts w:ascii="Times New Roman" w:hAnsi="Times New Roman" w:cs="Times New Roman"/>
+          <w:sz w:val="28"/>
+          <w:szCs w:val="28"/>
+        </w:rPr>
+        <w:t xml:space="preserve"> как расставлять нужные форматы есть в интернете</w:t>
+      </w:r>
+      <w:commentRangeEnd w:id="11"/>
+      <w:r>
+        <w:rPr>
+          <w:rStyle w:val="a9"/>
+        </w:rPr>
+        <w:commentReference w:id="11"/>
+      </w:r>
+      <w:r>
+        <w:rPr>
+          <w:rFonts w:ascii="Times New Roman" w:hAnsi="Times New Roman" w:cs="Times New Roman"/>
+          <w:sz w:val="28"/>
+          <w:szCs w:val="28"/>
+        </w:rPr>
+        <w:t xml:space="preserve">, это поможет вам разобраться подробнее в слоях платы, что поможет при их загрузке на сайт, </w:t>
+      </w:r>
+      <w:r>
+        <w:rPr>
+          <w:rFonts w:ascii="Times New Roman" w:hAnsi="Times New Roman" w:cs="Times New Roman"/>
+          <w:sz w:val="28"/>
+          <w:szCs w:val="28"/>
+        </w:rPr>
+        <w:t xml:space="preserve">но </w:t>
+      </w:r>
+      <w:r>
+        <w:rPr>
+          <w:rFonts w:ascii="Times New Roman" w:hAnsi="Times New Roman" w:cs="Times New Roman"/>
+          <w:sz w:val="28"/>
+          <w:szCs w:val="28"/>
+        </w:rPr>
+        <w:t>легче и быстрее просто использовать готовый файл)</w:t>
+      </w:r>
+    </w:p>
+    <w:p>
+      <w:pPr>
+        <w:rPr>
+          <w:rFonts w:ascii="Times New Roman" w:hAnsi="Times New Roman" w:cs="Times New Roman"/>
+          <w:sz w:val="28"/>
+          <w:szCs w:val="28"/>
         </w:rPr>
       </w:pPr>
       <w:r>
@@ -1873,12 +1799,11 @@
           <w:noProof/>
           <w:lang w:eastAsia="ru-RU"/>
         </w:rPr>
-        <w:lastRenderedPageBreak/>
         <w:drawing>
-          <wp:inline distT="0" distB="0" distL="0" distR="0" wp14:anchorId="26AD779F" wp14:editId="66C83D64">
-            <wp:extent cx="5940425" cy="5426710"/>
-            <wp:effectExtent l="0" t="0" r="3175" b="2540"/>
-            <wp:docPr id="16" name="Рисунок 16"/>
+          <wp:inline distT="0" distB="0" distL="0" distR="0" wp14:anchorId="37EB8BF4" wp14:editId="6264D758">
+            <wp:extent cx="5940425" cy="3162300"/>
+            <wp:effectExtent l="0" t="0" r="3175" b="0"/>
+            <wp:docPr id="12" name="Рисунок 12"/>
             <wp:cNvGraphicFramePr>
               <a:graphicFrameLocks xmlns:a="http://schemas.openxmlformats.org/drawingml/2006/main" noChangeAspect="1"/>
             </wp:cNvGraphicFramePr>
@@ -1898,7 +1823,7 @@
                   <pic:spPr>
                     <a:xfrm>
                       <a:off x="0" y="0"/>
-                      <a:ext cx="5940425" cy="5426710"/>
+                      <a:ext cx="5940425" cy="3162300"/>
                     </a:xfrm>
                     <a:prstGeom prst="rect">
                       <a:avLst/>
@@ -1921,237 +1846,14 @@
       </w:pPr>
       <w:r>
         <w:rPr>
-          <w:rFonts w:ascii="Times New Roman" w:hAnsi="Times New Roman" w:cs="Times New Roman"/>
-          <w:sz w:val="28"/>
-          <w:szCs w:val="28"/>
-        </w:rPr>
-        <w:t>Готово, гербер файл создан.</w:t>
-      </w:r>
-    </w:p>
-    <w:p>
-      <w:pPr>
-        <w:rPr>
-          <w:rFonts w:ascii="Times New Roman" w:hAnsi="Times New Roman" w:cs="Times New Roman"/>
-          <w:sz w:val="28"/>
-          <w:szCs w:val="28"/>
-        </w:rPr>
-      </w:pPr>
-      <w:r>
-        <w:rPr>
-          <w:rFonts w:ascii="Times New Roman" w:hAnsi="Times New Roman" w:cs="Times New Roman"/>
-          <w:sz w:val="28"/>
-          <w:szCs w:val="28"/>
-        </w:rPr>
-        <w:t xml:space="preserve">Он представлен в формате </w:t>
-      </w:r>
-      <w:r>
-        <w:rPr>
-          <w:rFonts w:ascii="Times New Roman" w:hAnsi="Times New Roman" w:cs="Times New Roman"/>
-          <w:sz w:val="28"/>
-          <w:szCs w:val="28"/>
-          <w:lang w:val="en-US"/>
-        </w:rPr>
-        <w:t>Zip</w:t>
-      </w:r>
-      <w:r>
-        <w:rPr>
-          <w:rFonts w:ascii="Times New Roman" w:hAnsi="Times New Roman" w:cs="Times New Roman"/>
-          <w:sz w:val="28"/>
-          <w:szCs w:val="28"/>
-        </w:rPr>
-        <w:t>.</w:t>
-      </w:r>
-    </w:p>
-    <w:p>
-      <w:pPr>
-        <w:pStyle w:val="a3"/>
-        <w:numPr>
-          <w:ilvl w:val="0"/>
-          <w:numId w:val="1"/>
-        </w:numPr>
-        <w:rPr>
-          <w:rFonts w:ascii="Times New Roman" w:hAnsi="Times New Roman" w:cs="Times New Roman"/>
-          <w:sz w:val="28"/>
-          <w:szCs w:val="28"/>
-        </w:rPr>
-      </w:pPr>
-      <w:r>
-        <w:rPr>
-          <w:rFonts w:ascii="Times New Roman" w:hAnsi="Times New Roman" w:cs="Times New Roman"/>
-          <w:sz w:val="28"/>
-          <w:szCs w:val="28"/>
-        </w:rPr>
-        <w:t>Загрузка файла на сайт.</w:t>
-      </w:r>
-    </w:p>
-    <w:p>
-      <w:pPr>
-        <w:pStyle w:val="a3"/>
-        <w:rPr>
-          <w:rFonts w:ascii="Times New Roman" w:hAnsi="Times New Roman" w:cs="Times New Roman"/>
-          <w:sz w:val="28"/>
-          <w:szCs w:val="28"/>
-        </w:rPr>
-      </w:pPr>
-      <w:r>
-        <w:rPr>
-          <w:rFonts w:ascii="Times New Roman" w:hAnsi="Times New Roman" w:cs="Times New Roman"/>
-          <w:sz w:val="28"/>
-          <w:szCs w:val="28"/>
-        </w:rPr>
-        <w:t xml:space="preserve">Регистрируемся на сайте </w:t>
-      </w:r>
-      <w:proofErr w:type="spellStart"/>
-      <w:r>
-        <w:rPr>
-          <w:rFonts w:ascii="Times New Roman" w:hAnsi="Times New Roman" w:cs="Times New Roman"/>
-          <w:sz w:val="28"/>
-          <w:szCs w:val="28"/>
-        </w:rPr>
-        <w:t>резонита</w:t>
-      </w:r>
-      <w:proofErr w:type="spellEnd"/>
-      <w:r>
-        <w:rPr>
-          <w:rFonts w:ascii="Times New Roman" w:hAnsi="Times New Roman" w:cs="Times New Roman"/>
-          <w:sz w:val="28"/>
-          <w:szCs w:val="28"/>
-        </w:rPr>
-        <w:t xml:space="preserve">. </w:t>
-      </w:r>
-    </w:p>
-    <w:p>
-      <w:pPr>
-        <w:pStyle w:val="a3"/>
-        <w:rPr>
-          <w:rFonts w:ascii="Times New Roman" w:hAnsi="Times New Roman" w:cs="Times New Roman"/>
-          <w:sz w:val="28"/>
-          <w:szCs w:val="28"/>
-        </w:rPr>
-      </w:pPr>
-      <w:r>
-        <w:rPr>
-          <w:rFonts w:ascii="Times New Roman" w:hAnsi="Times New Roman" w:cs="Times New Roman"/>
-          <w:sz w:val="28"/>
-          <w:szCs w:val="28"/>
-        </w:rPr>
-        <w:t>Нажимаем список плат -</w:t>
-      </w:r>
-      <w:r>
-        <w:rPr>
-          <w:rFonts w:ascii="Times New Roman" w:hAnsi="Times New Roman" w:cs="Times New Roman"/>
-          <w:sz w:val="28"/>
-          <w:szCs w:val="28"/>
-          <w:lang w:val="en-US"/>
-        </w:rPr>
-        <w:sym w:font="Wingdings" w:char="F0E0"/>
-      </w:r>
-      <w:r>
-        <w:rPr>
-          <w:rFonts w:ascii="Times New Roman" w:hAnsi="Times New Roman" w:cs="Times New Roman"/>
-          <w:sz w:val="28"/>
-          <w:szCs w:val="28"/>
-        </w:rPr>
-        <w:t xml:space="preserve"> </w:t>
-      </w:r>
-      <w:r>
-        <w:rPr>
-          <w:rFonts w:ascii="Times New Roman" w:hAnsi="Times New Roman" w:cs="Times New Roman"/>
-          <w:sz w:val="28"/>
-          <w:szCs w:val="28"/>
-        </w:rPr>
-        <w:t xml:space="preserve">Новый заказ </w:t>
-      </w:r>
-      <w:r>
-        <w:rPr>
-          <w:rFonts w:ascii="Times New Roman" w:hAnsi="Times New Roman" w:cs="Times New Roman"/>
-          <w:sz w:val="28"/>
-          <w:szCs w:val="28"/>
-        </w:rPr>
-        <w:t>-</w:t>
-      </w:r>
-      <w:r>
-        <w:rPr>
-          <w:rFonts w:ascii="Times New Roman" w:hAnsi="Times New Roman" w:cs="Times New Roman"/>
-          <w:sz w:val="28"/>
-          <w:szCs w:val="28"/>
-          <w:lang w:val="en-US"/>
-        </w:rPr>
-        <w:sym w:font="Wingdings" w:char="F0E0"/>
-      </w:r>
-      <w:r>
-        <w:rPr>
-          <w:rFonts w:ascii="Times New Roman" w:hAnsi="Times New Roman" w:cs="Times New Roman"/>
-          <w:sz w:val="28"/>
-          <w:szCs w:val="28"/>
-        </w:rPr>
-        <w:t xml:space="preserve"> </w:t>
-      </w:r>
-      <w:r>
-        <w:rPr>
-          <w:rFonts w:ascii="Times New Roman" w:hAnsi="Times New Roman" w:cs="Times New Roman"/>
-          <w:sz w:val="28"/>
-          <w:szCs w:val="28"/>
-        </w:rPr>
-        <w:t>Загружаем гербер файл.</w:t>
-      </w:r>
-    </w:p>
-    <w:p>
-      <w:pPr>
-        <w:pStyle w:val="a3"/>
-        <w:rPr>
-          <w:rFonts w:ascii="Times New Roman" w:hAnsi="Times New Roman" w:cs="Times New Roman"/>
-          <w:sz w:val="28"/>
-          <w:szCs w:val="28"/>
-        </w:rPr>
-      </w:pPr>
-      <w:r>
-        <w:rPr>
-          <w:rFonts w:ascii="Times New Roman" w:hAnsi="Times New Roman" w:cs="Times New Roman"/>
-          <w:sz w:val="28"/>
-          <w:szCs w:val="28"/>
-        </w:rPr>
-        <w:t xml:space="preserve">Расставляем типы слоя в соответствии с именем файла и </w:t>
-      </w:r>
-    </w:p>
-    <w:p>
-      <w:pPr>
-        <w:pStyle w:val="a3"/>
-        <w:rPr>
-          <w:rFonts w:ascii="Times New Roman" w:hAnsi="Times New Roman" w:cs="Times New Roman"/>
-          <w:sz w:val="28"/>
-          <w:szCs w:val="28"/>
-        </w:rPr>
-      </w:pPr>
-      <w:r>
-        <w:rPr>
-          <w:rFonts w:ascii="Times New Roman" w:hAnsi="Times New Roman" w:cs="Times New Roman"/>
-          <w:sz w:val="28"/>
-          <w:szCs w:val="28"/>
-        </w:rPr>
-        <w:t>Должно получиться так</w:t>
-      </w:r>
-    </w:p>
-    <w:p>
-      <w:pPr>
-        <w:pStyle w:val="a3"/>
-        <w:rPr>
-          <w:rFonts w:ascii="Times New Roman" w:hAnsi="Times New Roman" w:cs="Times New Roman"/>
-          <w:sz w:val="28"/>
-          <w:szCs w:val="28"/>
-        </w:rPr>
-      </w:pPr>
-      <w:r>
-        <w:rPr>
           <w:noProof/>
           <w:lang w:eastAsia="ru-RU"/>
         </w:rPr>
-        <w:lastRenderedPageBreak/>
         <w:drawing>
-          <wp:inline distT="0" distB="0" distL="0" distR="0" wp14:anchorId="442457AA" wp14:editId="2D180EA8">
-            <wp:extent cx="5940425" cy="3102610"/>
-            <wp:effectExtent l="0" t="0" r="3175" b="2540"/>
-            <wp:docPr id="17" name="Рисунок 17"/>
+          <wp:inline distT="0" distB="0" distL="0" distR="0" wp14:anchorId="51A644A7" wp14:editId="72A493E8">
+            <wp:extent cx="5940425" cy="1795145"/>
+            <wp:effectExtent l="0" t="0" r="3175" b="0"/>
+            <wp:docPr id="13" name="Рисунок 13"/>
             <wp:cNvGraphicFramePr>
               <a:graphicFrameLocks xmlns:a="http://schemas.openxmlformats.org/drawingml/2006/main" noChangeAspect="1"/>
             </wp:cNvGraphicFramePr>
@@ -2171,7 +1873,7 @@
                   <pic:spPr>
                     <a:xfrm>
                       <a:off x="0" y="0"/>
-                      <a:ext cx="5940425" cy="3102610"/>
+                      <a:ext cx="5940425" cy="1795145"/>
                     </a:xfrm>
                     <a:prstGeom prst="rect">
                       <a:avLst/>
@@ -2194,31 +1896,15 @@
       </w:pPr>
       <w:r>
         <w:rPr>
-          <w:rFonts w:ascii="Times New Roman" w:hAnsi="Times New Roman" w:cs="Times New Roman"/>
-          <w:sz w:val="28"/>
-          <w:szCs w:val="28"/>
-        </w:rPr>
-        <w:t>Нажимаем далее</w:t>
-      </w:r>
-    </w:p>
-    <w:p>
-      <w:pPr>
-        <w:rPr>
-          <w:rFonts w:ascii="Times New Roman" w:hAnsi="Times New Roman" w:cs="Times New Roman"/>
-          <w:sz w:val="28"/>
-          <w:szCs w:val="28"/>
-        </w:rPr>
-      </w:pPr>
-      <w:r>
-        <w:rPr>
           <w:noProof/>
           <w:lang w:eastAsia="ru-RU"/>
         </w:rPr>
+        <w:lastRenderedPageBreak/>
         <w:drawing>
-          <wp:inline distT="0" distB="0" distL="0" distR="0" wp14:anchorId="3AED720A" wp14:editId="07E177C5">
-            <wp:extent cx="5940425" cy="4044315"/>
-            <wp:effectExtent l="0" t="0" r="3175" b="0"/>
-            <wp:docPr id="18" name="Рисунок 18"/>
+          <wp:inline distT="0" distB="0" distL="0" distR="0" wp14:anchorId="2ECB11EF" wp14:editId="3F7BD1F8">
+            <wp:extent cx="5940425" cy="5362575"/>
+            <wp:effectExtent l="0" t="0" r="3175" b="9525"/>
+            <wp:docPr id="14" name="Рисунок 14"/>
             <wp:cNvGraphicFramePr>
               <a:graphicFrameLocks xmlns:a="http://schemas.openxmlformats.org/drawingml/2006/main" noChangeAspect="1"/>
             </wp:cNvGraphicFramePr>
@@ -2238,7 +1924,7 @@
                   <pic:spPr>
                     <a:xfrm>
                       <a:off x="0" y="0"/>
-                      <a:ext cx="5940425" cy="4044315"/>
+                      <a:ext cx="5940425" cy="5362575"/>
                     </a:xfrm>
                     <a:prstGeom prst="rect">
                       <a:avLst/>
@@ -2259,67 +1945,40 @@
           <w:szCs w:val="28"/>
         </w:rPr>
       </w:pPr>
-    </w:p>
-    <w:p>
-      <w:pPr>
-        <w:rPr>
-          <w:rFonts w:ascii="Times New Roman" w:hAnsi="Times New Roman" w:cs="Times New Roman"/>
-          <w:sz w:val="28"/>
-          <w:szCs w:val="28"/>
-        </w:rPr>
-      </w:pPr>
-    </w:p>
-    <w:p>
-      <w:pPr>
-        <w:rPr>
-          <w:rFonts w:ascii="Times New Roman" w:hAnsi="Times New Roman" w:cs="Times New Roman"/>
-          <w:sz w:val="28"/>
-          <w:szCs w:val="28"/>
-        </w:rPr>
-      </w:pPr>
-    </w:p>
-    <w:p>
-      <w:pPr>
-        <w:rPr>
-          <w:rFonts w:ascii="Times New Roman" w:hAnsi="Times New Roman" w:cs="Times New Roman"/>
-          <w:sz w:val="28"/>
-          <w:szCs w:val="28"/>
-        </w:rPr>
-      </w:pPr>
-    </w:p>
-    <w:p>
-      <w:pPr>
-        <w:rPr>
-          <w:rFonts w:ascii="Times New Roman" w:hAnsi="Times New Roman" w:cs="Times New Roman"/>
-          <w:sz w:val="28"/>
-          <w:szCs w:val="28"/>
-        </w:rPr>
-      </w:pPr>
-    </w:p>
-    <w:p>
-      <w:pPr>
-        <w:rPr>
-          <w:rFonts w:ascii="Times New Roman" w:hAnsi="Times New Roman" w:cs="Times New Roman"/>
-          <w:sz w:val="28"/>
-          <w:szCs w:val="28"/>
-        </w:rPr>
-      </w:pPr>
-    </w:p>
-    <w:p>
-      <w:pPr>
-        <w:rPr>
-          <w:rFonts w:ascii="Times New Roman" w:hAnsi="Times New Roman" w:cs="Times New Roman"/>
-          <w:sz w:val="28"/>
-          <w:szCs w:val="28"/>
-        </w:rPr>
-      </w:pPr>
-      <w:r>
-        <w:rPr>
-          <w:rFonts w:ascii="Times New Roman" w:hAnsi="Times New Roman" w:cs="Times New Roman"/>
-          <w:sz w:val="28"/>
-          <w:szCs w:val="28"/>
-        </w:rPr>
-        <w:t>Выставляем данные согласно нашей плате</w:t>
+      <w:r>
+        <w:rPr>
+          <w:rFonts w:ascii="Times New Roman" w:hAnsi="Times New Roman" w:cs="Times New Roman"/>
+          <w:sz w:val="28"/>
+          <w:szCs w:val="28"/>
+        </w:rPr>
+        <w:t>Как видите у нас проставляются нужные форматы и названия слоев.</w:t>
+      </w:r>
+    </w:p>
+    <w:p>
+      <w:pPr>
+        <w:rPr>
+          <w:rFonts w:ascii="Times New Roman" w:hAnsi="Times New Roman" w:cs="Times New Roman"/>
+          <w:sz w:val="28"/>
+          <w:szCs w:val="28"/>
+          <w:lang w:val="en-US"/>
+        </w:rPr>
+      </w:pPr>
+      <w:r>
+        <w:rPr>
+          <w:rFonts w:ascii="Times New Roman" w:hAnsi="Times New Roman" w:cs="Times New Roman"/>
+          <w:sz w:val="28"/>
+          <w:szCs w:val="28"/>
+        </w:rPr>
+        <w:t xml:space="preserve">Отмечаем </w:t>
+      </w:r>
+      <w:r>
+        <w:rPr>
+          <w:rFonts w:ascii="Times New Roman" w:hAnsi="Times New Roman" w:cs="Times New Roman"/>
+          <w:sz w:val="28"/>
+          <w:szCs w:val="28"/>
+          <w:lang w:val="en-US"/>
+        </w:rPr>
+        <w:t>EXPORT AS ZIP.</w:t>
       </w:r>
     </w:p>
     <w:p>
@@ -2336,10 +1995,10 @@
           <w:lang w:eastAsia="ru-RU"/>
         </w:rPr>
         <w:drawing>
-          <wp:inline distT="0" distB="0" distL="0" distR="0" wp14:anchorId="6DF30825" wp14:editId="2B20B0DC">
-            <wp:extent cx="5940425" cy="7752715"/>
-            <wp:effectExtent l="0" t="0" r="3175" b="635"/>
-            <wp:docPr id="19" name="Рисунок 19"/>
+          <wp:inline distT="0" distB="0" distL="0" distR="0" wp14:anchorId="0C32F043" wp14:editId="1937F3AA">
+            <wp:extent cx="4029075" cy="1914525"/>
+            <wp:effectExtent l="0" t="0" r="9525" b="9525"/>
+            <wp:docPr id="15" name="Рисунок 15"/>
             <wp:cNvGraphicFramePr>
               <a:graphicFrameLocks xmlns:a="http://schemas.openxmlformats.org/drawingml/2006/main" noChangeAspect="1"/>
             </wp:cNvGraphicFramePr>
@@ -2359,7 +2018,7 @@
                   <pic:spPr>
                     <a:xfrm>
                       <a:off x="0" y="0"/>
-                      <a:ext cx="5940425" cy="7752715"/>
+                      <a:ext cx="4029075" cy="1914525"/>
                     </a:xfrm>
                     <a:prstGeom prst="rect">
                       <a:avLst/>
@@ -2378,40 +2037,56 @@
           <w:rFonts w:ascii="Times New Roman" w:hAnsi="Times New Roman" w:cs="Times New Roman"/>
           <w:sz w:val="28"/>
           <w:szCs w:val="28"/>
-        </w:rPr>
-      </w:pPr>
-      <w:r>
-        <w:rPr>
-          <w:rFonts w:ascii="Times New Roman" w:hAnsi="Times New Roman" w:cs="Times New Roman"/>
-          <w:sz w:val="28"/>
-          <w:szCs w:val="28"/>
-        </w:rPr>
-        <w:t>После этого добавляем плату к заказу</w:t>
-      </w:r>
-    </w:p>
-    <w:p>
-      <w:pPr>
-        <w:rPr>
-          <w:rFonts w:ascii="Times New Roman" w:hAnsi="Times New Roman" w:cs="Times New Roman"/>
-          <w:sz w:val="28"/>
-          <w:szCs w:val="28"/>
-        </w:rPr>
-      </w:pPr>
-      <w:r>
-        <w:rPr>
-          <w:rFonts w:ascii="Times New Roman" w:hAnsi="Times New Roman" w:cs="Times New Roman"/>
-          <w:sz w:val="28"/>
-          <w:szCs w:val="28"/>
-        </w:rPr>
-        <w:t>Ее можно проверить на дополнительные ошибки.</w:t>
-      </w:r>
-    </w:p>
-    <w:p>
-      <w:pPr>
-        <w:rPr>
-          <w:rFonts w:ascii="Times New Roman" w:hAnsi="Times New Roman" w:cs="Times New Roman"/>
-          <w:sz w:val="28"/>
-          <w:szCs w:val="28"/>
+          <w:lang w:val="en-US"/>
+        </w:rPr>
+      </w:pPr>
+      <w:r>
+        <w:rPr>
+          <w:rFonts w:ascii="Times New Roman" w:hAnsi="Times New Roman" w:cs="Times New Roman"/>
+          <w:sz w:val="28"/>
+          <w:szCs w:val="28"/>
+        </w:rPr>
+        <w:t xml:space="preserve">Нажимаем </w:t>
+      </w:r>
+      <w:r>
+        <w:rPr>
+          <w:rFonts w:ascii="Times New Roman" w:hAnsi="Times New Roman" w:cs="Times New Roman"/>
+          <w:sz w:val="28"/>
+          <w:szCs w:val="28"/>
+          <w:lang w:val="en-US"/>
+        </w:rPr>
+        <w:t>PROCESS JO</w:t>
+      </w:r>
+      <w:ins w:id="12" w:author="Александр Семенов" w:date="2023-10-20T17:34:00Z">
+        <w:r>
+          <w:rPr>
+            <w:rFonts w:ascii="Times New Roman" w:hAnsi="Times New Roman" w:cs="Times New Roman"/>
+            <w:sz w:val="28"/>
+            <w:szCs w:val="28"/>
+            <w:lang w:val="en-US"/>
+          </w:rPr>
+          <w:t>B</w:t>
+        </w:r>
+      </w:ins>
+      <w:del w:id="13" w:author="Александр Семенов" w:date="2023-10-20T17:34:00Z">
+        <w:r>
+          <w:rPr>
+            <w:rFonts w:ascii="Times New Roman" w:hAnsi="Times New Roman" w:cs="Times New Roman"/>
+            <w:sz w:val="28"/>
+            <w:szCs w:val="28"/>
+            <w:lang w:val="en-US"/>
+          </w:rPr>
+          <w:delText>P</w:delText>
+        </w:r>
+      </w:del>
+    </w:p>
+    <w:p>
+      <w:pPr>
+        <w:rPr>
+          <w:rFonts w:ascii="Times New Roman" w:hAnsi="Times New Roman" w:cs="Times New Roman"/>
+          <w:sz w:val="28"/>
+          <w:szCs w:val="28"/>
+          <w:lang w:val="en-US"/>
         </w:rPr>
       </w:pPr>
       <w:r>
@@ -2421,10 +2096,10 @@
         </w:rPr>
         <w:lastRenderedPageBreak/>
         <w:drawing>
-          <wp:inline distT="0" distB="0" distL="0" distR="0" wp14:anchorId="1DBEEEF0" wp14:editId="0DC1D9DB">
-            <wp:extent cx="5940425" cy="2536825"/>
-            <wp:effectExtent l="0" t="0" r="3175" b="0"/>
-            <wp:docPr id="20" name="Рисунок 20"/>
+          <wp:inline distT="0" distB="0" distL="0" distR="0" wp14:anchorId="128B7283" wp14:editId="0AB4D672">
+            <wp:extent cx="5940425" cy="5426710"/>
+            <wp:effectExtent l="0" t="0" r="3175" b="2540"/>
+            <wp:docPr id="16" name="Рисунок 16"/>
             <wp:cNvGraphicFramePr>
               <a:graphicFrameLocks xmlns:a="http://schemas.openxmlformats.org/drawingml/2006/main" noChangeAspect="1"/>
             </wp:cNvGraphicFramePr>
@@ -2444,6 +2119,554 @@
                   <pic:spPr>
                     <a:xfrm>
                       <a:off x="0" y="0"/>
+                      <a:ext cx="5940425" cy="5426710"/>
+                    </a:xfrm>
+                    <a:prstGeom prst="rect">
+                      <a:avLst/>
+                    </a:prstGeom>
+                  </pic:spPr>
+                </pic:pic>
+              </a:graphicData>
+            </a:graphic>
+          </wp:inline>
+        </w:drawing>
+      </w:r>
+    </w:p>
+    <w:p>
+      <w:pPr>
+        <w:rPr>
+          <w:rFonts w:ascii="Times New Roman" w:hAnsi="Times New Roman" w:cs="Times New Roman"/>
+          <w:sz w:val="28"/>
+          <w:szCs w:val="28"/>
+        </w:rPr>
+      </w:pPr>
+      <w:r>
+        <w:rPr>
+          <w:rFonts w:ascii="Times New Roman" w:hAnsi="Times New Roman" w:cs="Times New Roman"/>
+          <w:sz w:val="28"/>
+          <w:szCs w:val="28"/>
+        </w:rPr>
+        <w:t>Готово, гербер файл создан.</w:t>
+      </w:r>
+    </w:p>
+    <w:p>
+      <w:pPr>
+        <w:rPr>
+          <w:rFonts w:ascii="Times New Roman" w:hAnsi="Times New Roman" w:cs="Times New Roman"/>
+          <w:sz w:val="28"/>
+          <w:szCs w:val="28"/>
+        </w:rPr>
+      </w:pPr>
+      <w:r>
+        <w:rPr>
+          <w:rFonts w:ascii="Times New Roman" w:hAnsi="Times New Roman" w:cs="Times New Roman"/>
+          <w:sz w:val="28"/>
+          <w:szCs w:val="28"/>
+        </w:rPr>
+        <w:t xml:space="preserve">Он представлен в формате </w:t>
+      </w:r>
+      <w:r>
+        <w:rPr>
+          <w:rFonts w:ascii="Times New Roman" w:hAnsi="Times New Roman" w:cs="Times New Roman"/>
+          <w:sz w:val="28"/>
+          <w:szCs w:val="28"/>
+          <w:lang w:val="en-US"/>
+        </w:rPr>
+        <w:t>Zip</w:t>
+      </w:r>
+      <w:r>
+        <w:rPr>
+          <w:rFonts w:ascii="Times New Roman" w:hAnsi="Times New Roman" w:cs="Times New Roman"/>
+          <w:sz w:val="28"/>
+          <w:szCs w:val="28"/>
+        </w:rPr>
+        <w:t>.</w:t>
+      </w:r>
+    </w:p>
+    <w:p>
+      <w:pPr>
+        <w:pStyle w:val="a3"/>
+        <w:numPr>
+          <w:ilvl w:val="0"/>
+          <w:numId w:val="1"/>
+        </w:numPr>
+        <w:rPr>
+          <w:rFonts w:ascii="Times New Roman" w:hAnsi="Times New Roman" w:cs="Times New Roman"/>
+          <w:sz w:val="28"/>
+          <w:szCs w:val="28"/>
+        </w:rPr>
+      </w:pPr>
+      <w:r>
+        <w:rPr>
+          <w:rFonts w:ascii="Times New Roman" w:hAnsi="Times New Roman" w:cs="Times New Roman"/>
+          <w:sz w:val="28"/>
+          <w:szCs w:val="28"/>
+        </w:rPr>
+        <w:t>Загрузка файла на сайт.</w:t>
+      </w:r>
+    </w:p>
+    <w:p>
+      <w:pPr>
+        <w:pStyle w:val="a3"/>
+        <w:rPr>
+          <w:rFonts w:ascii="Times New Roman" w:hAnsi="Times New Roman" w:cs="Times New Roman"/>
+          <w:sz w:val="28"/>
+          <w:szCs w:val="28"/>
+        </w:rPr>
+      </w:pPr>
+      <w:bookmarkStart w:id="14" w:name="_GoBack"/>
+      <w:r>
+        <w:rPr>
+          <w:rFonts w:ascii="Times New Roman" w:hAnsi="Times New Roman" w:cs="Times New Roman"/>
+          <w:sz w:val="28"/>
+          <w:szCs w:val="28"/>
+        </w:rPr>
+        <w:t xml:space="preserve">Регистрируемся на сайте </w:t>
+      </w:r>
+      <w:proofErr w:type="spellStart"/>
+      <w:r>
+        <w:rPr>
+          <w:rFonts w:ascii="Times New Roman" w:hAnsi="Times New Roman" w:cs="Times New Roman"/>
+          <w:sz w:val="28"/>
+          <w:szCs w:val="28"/>
+        </w:rPr>
+        <w:t>резонита</w:t>
+      </w:r>
+      <w:bookmarkEnd w:id="14"/>
+      <w:proofErr w:type="spellEnd"/>
+      <w:r>
+        <w:rPr>
+          <w:rFonts w:ascii="Times New Roman" w:hAnsi="Times New Roman" w:cs="Times New Roman"/>
+          <w:sz w:val="28"/>
+          <w:szCs w:val="28"/>
+        </w:rPr>
+        <w:t xml:space="preserve">. </w:t>
+      </w:r>
+    </w:p>
+    <w:p>
+      <w:pPr>
+        <w:pStyle w:val="a3"/>
+        <w:rPr>
+          <w:rFonts w:ascii="Times New Roman" w:hAnsi="Times New Roman" w:cs="Times New Roman"/>
+          <w:sz w:val="28"/>
+          <w:szCs w:val="28"/>
+        </w:rPr>
+      </w:pPr>
+      <w:r>
+        <w:rPr>
+          <w:rFonts w:ascii="Times New Roman" w:hAnsi="Times New Roman" w:cs="Times New Roman"/>
+          <w:sz w:val="28"/>
+          <w:szCs w:val="28"/>
+        </w:rPr>
+        <w:t>Нажимаем список плат -</w:t>
+      </w:r>
+      <w:r>
+        <w:rPr>
+          <w:rFonts w:ascii="Times New Roman" w:hAnsi="Times New Roman" w:cs="Times New Roman"/>
+          <w:sz w:val="28"/>
+          <w:szCs w:val="28"/>
+          <w:lang w:val="en-US"/>
+        </w:rPr>
+        <w:sym w:font="Wingdings" w:char="F0E0"/>
+      </w:r>
+      <w:r>
+        <w:rPr>
+          <w:rFonts w:ascii="Times New Roman" w:hAnsi="Times New Roman" w:cs="Times New Roman"/>
+          <w:sz w:val="28"/>
+          <w:szCs w:val="28"/>
+        </w:rPr>
+        <w:t xml:space="preserve"> </w:t>
+      </w:r>
+      <w:r>
+        <w:rPr>
+          <w:rFonts w:ascii="Times New Roman" w:hAnsi="Times New Roman" w:cs="Times New Roman"/>
+          <w:sz w:val="28"/>
+          <w:szCs w:val="28"/>
+        </w:rPr>
+        <w:t xml:space="preserve">Новый заказ </w:t>
+      </w:r>
+      <w:r>
+        <w:rPr>
+          <w:rFonts w:ascii="Times New Roman" w:hAnsi="Times New Roman" w:cs="Times New Roman"/>
+          <w:sz w:val="28"/>
+          <w:szCs w:val="28"/>
+        </w:rPr>
+        <w:t>-</w:t>
+      </w:r>
+      <w:r>
+        <w:rPr>
+          <w:rFonts w:ascii="Times New Roman" w:hAnsi="Times New Roman" w:cs="Times New Roman"/>
+          <w:sz w:val="28"/>
+          <w:szCs w:val="28"/>
+          <w:lang w:val="en-US"/>
+        </w:rPr>
+        <w:sym w:font="Wingdings" w:char="F0E0"/>
+      </w:r>
+      <w:r>
+        <w:rPr>
+          <w:rFonts w:ascii="Times New Roman" w:hAnsi="Times New Roman" w:cs="Times New Roman"/>
+          <w:sz w:val="28"/>
+          <w:szCs w:val="28"/>
+        </w:rPr>
+        <w:t xml:space="preserve"> </w:t>
+      </w:r>
+      <w:r>
+        <w:rPr>
+          <w:rFonts w:ascii="Times New Roman" w:hAnsi="Times New Roman" w:cs="Times New Roman"/>
+          <w:sz w:val="28"/>
+          <w:szCs w:val="28"/>
+        </w:rPr>
+        <w:t>Загружаем гербер файл.</w:t>
+      </w:r>
+    </w:p>
+    <w:p>
+      <w:pPr>
+        <w:pStyle w:val="a3"/>
+        <w:rPr>
+          <w:rFonts w:ascii="Times New Roman" w:hAnsi="Times New Roman" w:cs="Times New Roman"/>
+          <w:sz w:val="28"/>
+          <w:szCs w:val="28"/>
+        </w:rPr>
+      </w:pPr>
+      <w:r>
+        <w:rPr>
+          <w:rFonts w:ascii="Times New Roman" w:hAnsi="Times New Roman" w:cs="Times New Roman"/>
+          <w:sz w:val="28"/>
+          <w:szCs w:val="28"/>
+        </w:rPr>
+        <w:t xml:space="preserve">Расставляем типы слоя в соответствии с именем файла и </w:t>
+      </w:r>
+    </w:p>
+    <w:p>
+      <w:pPr>
+        <w:pStyle w:val="a3"/>
+        <w:rPr>
+          <w:rFonts w:ascii="Times New Roman" w:hAnsi="Times New Roman" w:cs="Times New Roman"/>
+          <w:sz w:val="28"/>
+          <w:szCs w:val="28"/>
+        </w:rPr>
+      </w:pPr>
+      <w:r>
+        <w:rPr>
+          <w:rFonts w:ascii="Times New Roman" w:hAnsi="Times New Roman" w:cs="Times New Roman"/>
+          <w:sz w:val="28"/>
+          <w:szCs w:val="28"/>
+        </w:rPr>
+        <w:t>Должно получиться так</w:t>
+      </w:r>
+    </w:p>
+    <w:p>
+      <w:pPr>
+        <w:pStyle w:val="a3"/>
+        <w:rPr>
+          <w:rFonts w:ascii="Times New Roman" w:hAnsi="Times New Roman" w:cs="Times New Roman"/>
+          <w:sz w:val="28"/>
+          <w:szCs w:val="28"/>
+        </w:rPr>
+      </w:pPr>
+      <w:r>
+        <w:rPr>
+          <w:noProof/>
+          <w:lang w:eastAsia="ru-RU"/>
+        </w:rPr>
+        <w:lastRenderedPageBreak/>
+        <w:drawing>
+          <wp:inline distT="0" distB="0" distL="0" distR="0" wp14:anchorId="5693987F" wp14:editId="774E2C1B">
+            <wp:extent cx="5940425" cy="3102610"/>
+            <wp:effectExtent l="0" t="0" r="3175" b="2540"/>
+            <wp:docPr id="17" name="Рисунок 17"/>
+            <wp:cNvGraphicFramePr>
+              <a:graphicFrameLocks xmlns:a="http://schemas.openxmlformats.org/drawingml/2006/main" noChangeAspect="1"/>
+            </wp:cNvGraphicFramePr>
+            <a:graphic xmlns:a="http://schemas.openxmlformats.org/drawingml/2006/main">
+              <a:graphicData uri="http://schemas.openxmlformats.org/drawingml/2006/picture">
+                <pic:pic xmlns:pic="http://schemas.openxmlformats.org/drawingml/2006/picture">
+                  <pic:nvPicPr>
+                    <pic:cNvPr id="1" name=""/>
+                    <pic:cNvPicPr/>
+                  </pic:nvPicPr>
+                  <pic:blipFill>
+                    <a:blip r:embed="rId27"/>
+                    <a:stretch>
+                      <a:fillRect/>
+                    </a:stretch>
+                  </pic:blipFill>
+                  <pic:spPr>
+                    <a:xfrm>
+                      <a:off x="0" y="0"/>
+                      <a:ext cx="5940425" cy="3102610"/>
+                    </a:xfrm>
+                    <a:prstGeom prst="rect">
+                      <a:avLst/>
+                    </a:prstGeom>
+                  </pic:spPr>
+                </pic:pic>
+              </a:graphicData>
+            </a:graphic>
+          </wp:inline>
+        </w:drawing>
+      </w:r>
+    </w:p>
+    <w:p>
+      <w:pPr>
+        <w:rPr>
+          <w:rFonts w:ascii="Times New Roman" w:hAnsi="Times New Roman" w:cs="Times New Roman"/>
+          <w:sz w:val="28"/>
+          <w:szCs w:val="28"/>
+        </w:rPr>
+      </w:pPr>
+      <w:r>
+        <w:rPr>
+          <w:rFonts w:ascii="Times New Roman" w:hAnsi="Times New Roman" w:cs="Times New Roman"/>
+          <w:sz w:val="28"/>
+          <w:szCs w:val="28"/>
+        </w:rPr>
+        <w:t>Нажимаем далее</w:t>
+      </w:r>
+    </w:p>
+    <w:p>
+      <w:pPr>
+        <w:rPr>
+          <w:rFonts w:ascii="Times New Roman" w:hAnsi="Times New Roman" w:cs="Times New Roman"/>
+          <w:sz w:val="28"/>
+          <w:szCs w:val="28"/>
+        </w:rPr>
+      </w:pPr>
+      <w:r>
+        <w:rPr>
+          <w:noProof/>
+          <w:lang w:eastAsia="ru-RU"/>
+        </w:rPr>
+        <w:drawing>
+          <wp:inline distT="0" distB="0" distL="0" distR="0" wp14:anchorId="0CFEFE33" wp14:editId="2D6A9DB4">
+            <wp:extent cx="5940425" cy="4044315"/>
+            <wp:effectExtent l="0" t="0" r="3175" b="0"/>
+            <wp:docPr id="18" name="Рисунок 18"/>
+            <wp:cNvGraphicFramePr>
+              <a:graphicFrameLocks xmlns:a="http://schemas.openxmlformats.org/drawingml/2006/main" noChangeAspect="1"/>
+            </wp:cNvGraphicFramePr>
+            <a:graphic xmlns:a="http://schemas.openxmlformats.org/drawingml/2006/main">
+              <a:graphicData uri="http://schemas.openxmlformats.org/drawingml/2006/picture">
+                <pic:pic xmlns:pic="http://schemas.openxmlformats.org/drawingml/2006/picture">
+                  <pic:nvPicPr>
+                    <pic:cNvPr id="1" name=""/>
+                    <pic:cNvPicPr/>
+                  </pic:nvPicPr>
+                  <pic:blipFill>
+                    <a:blip r:embed="rId28"/>
+                    <a:stretch>
+                      <a:fillRect/>
+                    </a:stretch>
+                  </pic:blipFill>
+                  <pic:spPr>
+                    <a:xfrm>
+                      <a:off x="0" y="0"/>
+                      <a:ext cx="5940425" cy="4044315"/>
+                    </a:xfrm>
+                    <a:prstGeom prst="rect">
+                      <a:avLst/>
+                    </a:prstGeom>
+                  </pic:spPr>
+                </pic:pic>
+              </a:graphicData>
+            </a:graphic>
+          </wp:inline>
+        </w:drawing>
+      </w:r>
+    </w:p>
+    <w:p>
+      <w:pPr>
+        <w:rPr>
+          <w:rFonts w:ascii="Times New Roman" w:hAnsi="Times New Roman" w:cs="Times New Roman"/>
+          <w:sz w:val="28"/>
+          <w:szCs w:val="28"/>
+        </w:rPr>
+      </w:pPr>
+    </w:p>
+    <w:p>
+      <w:pPr>
+        <w:rPr>
+          <w:rFonts w:ascii="Times New Roman" w:hAnsi="Times New Roman" w:cs="Times New Roman"/>
+          <w:sz w:val="28"/>
+          <w:szCs w:val="28"/>
+        </w:rPr>
+      </w:pPr>
+    </w:p>
+    <w:p>
+      <w:pPr>
+        <w:rPr>
+          <w:rFonts w:ascii="Times New Roman" w:hAnsi="Times New Roman" w:cs="Times New Roman"/>
+          <w:sz w:val="28"/>
+          <w:szCs w:val="28"/>
+        </w:rPr>
+      </w:pPr>
+    </w:p>
+    <w:p>
+      <w:pPr>
+        <w:rPr>
+          <w:rFonts w:ascii="Times New Roman" w:hAnsi="Times New Roman" w:cs="Times New Roman"/>
+          <w:sz w:val="28"/>
+          <w:szCs w:val="28"/>
+        </w:rPr>
+      </w:pPr>
+    </w:p>
+    <w:p>
+      <w:pPr>
+        <w:rPr>
+          <w:rFonts w:ascii="Times New Roman" w:hAnsi="Times New Roman" w:cs="Times New Roman"/>
+          <w:sz w:val="28"/>
+          <w:szCs w:val="28"/>
+        </w:rPr>
+      </w:pPr>
+    </w:p>
+    <w:p>
+      <w:pPr>
+        <w:rPr>
+          <w:rFonts w:ascii="Times New Roman" w:hAnsi="Times New Roman" w:cs="Times New Roman"/>
+          <w:sz w:val="28"/>
+          <w:szCs w:val="28"/>
+        </w:rPr>
+      </w:pPr>
+    </w:p>
+    <w:p>
+      <w:pPr>
+        <w:rPr>
+          <w:rFonts w:ascii="Times New Roman" w:hAnsi="Times New Roman" w:cs="Times New Roman"/>
+          <w:sz w:val="28"/>
+          <w:szCs w:val="28"/>
+        </w:rPr>
+      </w:pPr>
+      <w:r>
+        <w:rPr>
+          <w:rFonts w:ascii="Times New Roman" w:hAnsi="Times New Roman" w:cs="Times New Roman"/>
+          <w:sz w:val="28"/>
+          <w:szCs w:val="28"/>
+        </w:rPr>
+        <w:t>Выставляем данные согласно нашей плате</w:t>
+      </w:r>
+    </w:p>
+    <w:p>
+      <w:pPr>
+        <w:rPr>
+          <w:rFonts w:ascii="Times New Roman" w:hAnsi="Times New Roman" w:cs="Times New Roman"/>
+          <w:sz w:val="28"/>
+          <w:szCs w:val="28"/>
+        </w:rPr>
+      </w:pPr>
+      <w:r>
+        <w:rPr>
+          <w:noProof/>
+          <w:lang w:eastAsia="ru-RU"/>
+        </w:rPr>
+        <w:drawing>
+          <wp:inline distT="0" distB="0" distL="0" distR="0" wp14:anchorId="6E30DE8D" wp14:editId="63D6B118">
+            <wp:extent cx="5940425" cy="7752715"/>
+            <wp:effectExtent l="0" t="0" r="3175" b="635"/>
+            <wp:docPr id="19" name="Рисунок 19"/>
+            <wp:cNvGraphicFramePr>
+              <a:graphicFrameLocks xmlns:a="http://schemas.openxmlformats.org/drawingml/2006/main" noChangeAspect="1"/>
+            </wp:cNvGraphicFramePr>
+            <a:graphic xmlns:a="http://schemas.openxmlformats.org/drawingml/2006/main">
+              <a:graphicData uri="http://schemas.openxmlformats.org/drawingml/2006/picture">
+                <pic:pic xmlns:pic="http://schemas.openxmlformats.org/drawingml/2006/picture">
+                  <pic:nvPicPr>
+                    <pic:cNvPr id="1" name=""/>
+                    <pic:cNvPicPr/>
+                  </pic:nvPicPr>
+                  <pic:blipFill>
+                    <a:blip r:embed="rId29"/>
+                    <a:stretch>
+                      <a:fillRect/>
+                    </a:stretch>
+                  </pic:blipFill>
+                  <pic:spPr>
+                    <a:xfrm>
+                      <a:off x="0" y="0"/>
+                      <a:ext cx="5940425" cy="7752715"/>
+                    </a:xfrm>
+                    <a:prstGeom prst="rect">
+                      <a:avLst/>
+                    </a:prstGeom>
+                  </pic:spPr>
+                </pic:pic>
+              </a:graphicData>
+            </a:graphic>
+          </wp:inline>
+        </w:drawing>
+      </w:r>
+    </w:p>
+    <w:p>
+      <w:pPr>
+        <w:rPr>
+          <w:rFonts w:ascii="Times New Roman" w:hAnsi="Times New Roman" w:cs="Times New Roman"/>
+          <w:sz w:val="28"/>
+          <w:szCs w:val="28"/>
+        </w:rPr>
+      </w:pPr>
+      <w:r>
+        <w:rPr>
+          <w:rFonts w:ascii="Times New Roman" w:hAnsi="Times New Roman" w:cs="Times New Roman"/>
+          <w:sz w:val="28"/>
+          <w:szCs w:val="28"/>
+        </w:rPr>
+        <w:t>После этого добавляем плату к заказу</w:t>
+      </w:r>
+    </w:p>
+    <w:p>
+      <w:pPr>
+        <w:rPr>
+          <w:rFonts w:ascii="Times New Roman" w:hAnsi="Times New Roman" w:cs="Times New Roman"/>
+          <w:sz w:val="28"/>
+          <w:szCs w:val="28"/>
+        </w:rPr>
+      </w:pPr>
+      <w:r>
+        <w:rPr>
+          <w:rFonts w:ascii="Times New Roman" w:hAnsi="Times New Roman" w:cs="Times New Roman"/>
+          <w:sz w:val="28"/>
+          <w:szCs w:val="28"/>
+        </w:rPr>
+        <w:t>Ее можно проверить на дополнительные ошибки.</w:t>
+      </w:r>
+    </w:p>
+    <w:p>
+      <w:pPr>
+        <w:rPr>
+          <w:rFonts w:ascii="Times New Roman" w:hAnsi="Times New Roman" w:cs="Times New Roman"/>
+          <w:sz w:val="28"/>
+          <w:szCs w:val="28"/>
+        </w:rPr>
+      </w:pPr>
+      <w:r>
+        <w:rPr>
+          <w:noProof/>
+          <w:lang w:eastAsia="ru-RU"/>
+        </w:rPr>
+        <w:lastRenderedPageBreak/>
+        <w:drawing>
+          <wp:inline distT="0" distB="0" distL="0" distR="0" wp14:anchorId="3E54D8E2" wp14:editId="581136E8">
+            <wp:extent cx="5940425" cy="2536825"/>
+            <wp:effectExtent l="0" t="0" r="3175" b="0"/>
+            <wp:docPr id="20" name="Рисунок 20"/>
+            <wp:cNvGraphicFramePr>
+              <a:graphicFrameLocks xmlns:a="http://schemas.openxmlformats.org/drawingml/2006/main" noChangeAspect="1"/>
+            </wp:cNvGraphicFramePr>
+            <a:graphic xmlns:a="http://schemas.openxmlformats.org/drawingml/2006/main">
+              <a:graphicData uri="http://schemas.openxmlformats.org/drawingml/2006/picture">
+                <pic:pic xmlns:pic="http://schemas.openxmlformats.org/drawingml/2006/picture">
+                  <pic:nvPicPr>
+                    <pic:cNvPr id="1" name=""/>
+                    <pic:cNvPicPr/>
+                  </pic:nvPicPr>
+                  <pic:blipFill>
+                    <a:blip r:embed="rId30"/>
+                    <a:stretch>
+                      <a:fillRect/>
+                    </a:stretch>
+                  </pic:blipFill>
+                  <pic:spPr>
+                    <a:xfrm>
+                      <a:off x="0" y="0"/>
                       <a:ext cx="5940425" cy="2536825"/>
                     </a:xfrm>
                     <a:prstGeom prst="rect">
@@ -2530,7 +2753,7 @@
       </w:pPr>
     </w:p>
     <w:sectPr>
-      <w:headerReference w:type="default" r:id="rId27"/>
+      <w:headerReference w:type="default" r:id="rId31"/>
       <w:pgSz w:w="11906" w:h="16838"/>
       <w:pgMar w:top="1134" w:right="850" w:bottom="1134" w:left="1701" w:header="708" w:footer="708" w:gutter="0"/>
       <w:cols w:space="708"/>
@@ -2540,8 +2763,162 @@
 </w:document>
 </file>
 
+<file path=word/comments.xml><?xml version="1.0" encoding="utf-8"?>
+<w:comments xmlns:wpc="http://schemas.microsoft.com/office/word/2010/wordprocessingCanvas" xmlns:cx="http://schemas.microsoft.com/office/drawing/2014/chartex" xmlns:cx1="http://schemas.microsoft.com/office/drawing/2015/9/8/chartex" xmlns:cx2="http://schemas.microsoft.com/office/drawing/2015/10/21/chartex" xmlns:cx3="http://schemas.microsoft.com/office/drawing/2016/5/9/chartex" xmlns:cx4="http://schemas.microsoft.com/office/drawing/2016/5/10/chartex" xmlns:cx5="http://schemas.microsoft.com/office/drawing/2016/5/11/chartex" xmlns:cx6="http://schemas.microsoft.com/office/drawing/2016/5/12/chartex" xmlns:cx7="http://schemas.microsoft.com/office/drawing/2016/5/13/chartex" xmlns:cx8="http://schemas.microsoft.com/office/drawing/2016/5/14/chartex" xmlns:mc="http://schemas.openxmlformats.org/markup-compatibility/2006" xmlns:aink="http://schemas.microsoft.com/office/drawing/2016/ink" xmlns:am3d="http://schemas.microsoft.com/office/drawing/2017/model3d" xmlns:o="urn:schemas-microsoft-com:office:office" xmlns:r="http://schemas.openxmlformats.org/officeDocument/2006/relationships" xmlns:m="http://schemas.openxmlformats.org/officeDocument/2006/math" xmlns:v="urn:schemas-microsoft-com:vml" xmlns:wp14="http://schemas.microsoft.com/office/word/2010/wordprocessingDrawing" xmlns:wp="http://schemas.openxmlformats.org/drawingml/2006/wordprocessingDrawing" xmlns:w10="urn:schemas-microsoft-com:office:word" xmlns:w="http://schemas.openxmlformats.org/wordprocessingml/2006/main" xmlns:w14="http://schemas.microsoft.com/office/word/2010/wordml" xmlns:w15="http://schemas.microsoft.com/office/word/2012/wordml" xmlns:w16cex="http://schemas.microsoft.com/office/word/2018/wordml/cex" xmlns:w16cid="http://schemas.microsoft.com/office/word/2016/wordml/cid" xmlns:w16="http://schemas.microsoft.com/office/word/2018/wordml" xmlns:w16se="http://schemas.microsoft.com/office/word/2015/wordml/symex" xmlns:wpg="http://schemas.microsoft.com/office/word/2010/wordprocessingGroup" xmlns:wpi="http://schemas.microsoft.com/office/word/2010/wordprocessingInk" xmlns:wne="http://schemas.microsoft.com/office/word/2006/wordml" xmlns:wps="http://schemas.microsoft.com/office/word/2010/wordprocessingShape" mc:Ignorable="w14 w15 w16se w16cid w16 w16cex wp14">
+  <w:comment w:id="0" w:author="Александр Семенов" w:date="2023-10-20T17:28:00Z" w:initials="АС">
+    <w:p>
+      <w:pPr>
+        <w:pStyle w:val="aa"/>
+      </w:pPr>
+      <w:r>
+        <w:rPr>
+          <w:rStyle w:val="a9"/>
+        </w:rPr>
+        <w:annotationRef/>
+      </w:r>
+    </w:p>
+  </w:comment>
+  <w:comment w:id="1" w:author="Александр Семенов" w:date="2023-10-20T17:29:00Z" w:initials="АС">
+    <w:p>
+      <w:pPr>
+        <w:pStyle w:val="aa"/>
+      </w:pPr>
+      <w:r>
+        <w:rPr>
+          <w:rStyle w:val="a9"/>
+        </w:rPr>
+        <w:annotationRef/>
+      </w:r>
+      <w:r>
+        <w:rPr>
+          <w:rStyle w:val="a9"/>
+        </w:rPr>
+        <w:t>Вода</w:t>
+      </w:r>
+    </w:p>
+  </w:comment>
+  <w:comment w:id="2" w:author="Александр Семенов" w:date="2023-10-20T17:29:00Z" w:initials="АС">
+    <w:p>
+      <w:pPr>
+        <w:pStyle w:val="aa"/>
+      </w:pPr>
+      <w:r>
+        <w:rPr>
+          <w:rStyle w:val="a9"/>
+        </w:rPr>
+        <w:annotationRef/>
+      </w:r>
+      <w:r>
+        <w:t>Лишнее</w:t>
+      </w:r>
+    </w:p>
+  </w:comment>
+  <w:comment w:id="9" w:author="Александр Семенов" w:date="2023-10-20T17:31:00Z" w:initials="АС">
+    <w:p>
+      <w:pPr>
+        <w:pStyle w:val="aa"/>
+      </w:pPr>
+      <w:r>
+        <w:rPr>
+          <w:rStyle w:val="a9"/>
+        </w:rPr>
+        <w:annotationRef/>
+      </w:r>
+      <w:r>
+        <w:t xml:space="preserve">Расписать что в этих </w:t>
+      </w:r>
+      <w:r>
+        <w:rPr>
+          <w:lang w:val="en-US"/>
+        </w:rPr>
+        <w:t>DRC</w:t>
+      </w:r>
+      <w:r>
+        <w:t xml:space="preserve"> </w:t>
+      </w:r>
+      <w:r>
+        <w:t>настраивается</w:t>
+      </w:r>
+    </w:p>
+  </w:comment>
+  <w:comment w:id="10" w:author="Александр Семенов" w:date="2023-10-20T17:30:00Z" w:initials="АС">
+    <w:p>
+      <w:pPr>
+        <w:pStyle w:val="aa"/>
+      </w:pPr>
+      <w:r>
+        <w:rPr>
+          <w:rStyle w:val="a9"/>
+        </w:rPr>
+        <w:annotationRef/>
+      </w:r>
+      <w:r>
+        <w:t xml:space="preserve">Расписать какие </w:t>
+      </w:r>
+      <w:proofErr w:type="spellStart"/>
+      <w:r>
+        <w:t>бываеют</w:t>
+      </w:r>
+      <w:proofErr w:type="spellEnd"/>
+      <w:r>
+        <w:t xml:space="preserve"> типовые ошибки, что они значат, какие можно игнорировать</w:t>
+      </w:r>
+    </w:p>
+  </w:comment>
+  <w:comment w:id="11" w:author="Александр Семенов" w:date="2023-10-20T17:31:00Z" w:initials="АС">
+    <w:p>
+      <w:pPr>
+        <w:pStyle w:val="aa"/>
+      </w:pPr>
+      <w:r>
+        <w:rPr>
+          <w:rStyle w:val="a9"/>
+        </w:rPr>
+        <w:annotationRef/>
+      </w:r>
+      <w:r>
+        <w:t>Ссылку или своими словами кратки переписать</w:t>
+      </w:r>
+    </w:p>
+  </w:comment>
+</w:comments>
+</file>
+
+<file path=word/commentsExtended.xml><?xml version="1.0" encoding="utf-8"?>
+<w15:commentsEx xmlns:wpc="http://schemas.microsoft.com/office/word/2010/wordprocessingCanvas" xmlns:cx="http://schemas.microsoft.com/office/drawing/2014/chartex" xmlns:cx1="http://schemas.microsoft.com/office/drawing/2015/9/8/chartex" xmlns:cx2="http://schemas.microsoft.com/office/drawing/2015/10/21/chartex" xmlns:cx3="http://schemas.microsoft.com/office/drawing/2016/5/9/chartex" xmlns:cx4="http://schemas.microsoft.com/office/drawing/2016/5/10/chartex" xmlns:cx5="http://schemas.microsoft.com/office/drawing/2016/5/11/chartex" xmlns:cx6="http://schemas.microsoft.com/office/drawing/2016/5/12/chartex" xmlns:cx7="http://schemas.microsoft.com/office/drawing/2016/5/13/chartex" xmlns:cx8="http://schemas.microsoft.com/office/drawing/2016/5/14/chartex" xmlns:mc="http://schemas.openxmlformats.org/markup-compatibility/2006" xmlns:aink="http://schemas.microsoft.com/office/drawing/2016/ink" xmlns:am3d="http://schemas.microsoft.com/office/drawing/2017/model3d" xmlns:o="urn:schemas-microsoft-com:office:office" xmlns:r="http://schemas.openxmlformats.org/officeDocument/2006/relationships" xmlns:m="http://schemas.openxmlformats.org/officeDocument/2006/math" xmlns:v="urn:schemas-microsoft-com:vml" xmlns:wp14="http://schemas.microsoft.com/office/word/2010/wordprocessingDrawing" xmlns:wp="http://schemas.openxmlformats.org/drawingml/2006/wordprocessingDrawing" xmlns:w10="urn:schemas-microsoft-com:office:word" xmlns:w="http://schemas.openxmlformats.org/wordprocessingml/2006/main" xmlns:w14="http://schemas.microsoft.com/office/word/2010/wordml" xmlns:w15="http://schemas.microsoft.com/office/word/2012/wordml" xmlns:w16cex="http://schemas.microsoft.com/office/word/2018/wordml/cex" xmlns:w16cid="http://schemas.microsoft.com/office/word/2016/wordml/cid" xmlns:w16="http://schemas.microsoft.com/office/word/2018/wordml" xmlns:w16se="http://schemas.microsoft.com/office/word/2015/wordml/symex" xmlns:wpg="http://schemas.microsoft.com/office/word/2010/wordprocessingGroup" xmlns:wpi="http://schemas.microsoft.com/office/word/2010/wordprocessingInk" xmlns:wne="http://schemas.microsoft.com/office/word/2006/wordml" xmlns:wps="http://schemas.microsoft.com/office/word/2010/wordprocessingShape" mc:Ignorable="w14 w15 w16se w16cid w16 w16cex wp14">
+  <w15:commentEx w15:paraId="37564D06" w15:done="0"/>
+  <w15:commentEx w15:paraId="04D5BE31" w15:done="0"/>
+  <w15:commentEx w15:paraId="16EE1D91" w15:done="0"/>
+  <w15:commentEx w15:paraId="47F10D41" w15:done="0"/>
+  <w15:commentEx w15:paraId="05965EB1" w15:done="0"/>
+  <w15:commentEx w15:paraId="74BB6B3D" w15:done="0"/>
+</w15:commentsEx>
+</file>
+
+<file path=word/commentsExtensible.xml><?xml version="1.0" encoding="utf-8"?>
+<w16cex:commentsExtensible xmlns:wpc="http://schemas.microsoft.com/office/word/2010/wordprocessingCanvas" xmlns:cx="http://schemas.microsoft.com/office/drawing/2014/chartex" xmlns:cx1="http://schemas.microsoft.com/office/drawing/2015/9/8/chartex" xmlns:cx2="http://schemas.microsoft.com/office/drawing/2015/10/21/chartex" xmlns:cx3="http://schemas.microsoft.com/office/drawing/2016/5/9/chartex" xmlns:cx4="http://schemas.microsoft.com/office/drawing/2016/5/10/chartex" xmlns:cx5="http://schemas.microsoft.com/office/drawing/2016/5/11/chartex" xmlns:cx6="http://schemas.microsoft.com/office/drawing/2016/5/12/chartex" xmlns:cx7="http://schemas.microsoft.com/office/drawing/2016/5/13/chartex" xmlns:cx8="http://schemas.microsoft.com/office/drawing/2016/5/14/chartex" xmlns:mc="http://schemas.openxmlformats.org/markup-compatibility/2006" xmlns:aink="http://schemas.microsoft.com/office/drawing/2016/ink" xmlns:am3d="http://schemas.microsoft.com/office/drawing/2017/model3d" xmlns:o="urn:schemas-microsoft-com:office:office" xmlns:r="http://schemas.openxmlformats.org/officeDocument/2006/relationships" xmlns:m="http://schemas.openxmlformats.org/officeDocument/2006/math" xmlns:v="urn:schemas-microsoft-com:vml" xmlns:wp14="http://schemas.microsoft.com/office/word/2010/wordprocessingDrawing" xmlns:wp="http://schemas.openxmlformats.org/drawingml/2006/wordprocessingDrawing" xmlns:w10="urn:schemas-microsoft-com:office:word" xmlns:w="http://schemas.openxmlformats.org/wordprocessingml/2006/main" xmlns:w14="http://schemas.microsoft.com/office/word/2010/wordml" xmlns:w15="http://schemas.microsoft.com/office/word/2012/wordml" xmlns:w16cex="http://schemas.microsoft.com/office/word/2018/wordml/cex" xmlns:w16cid="http://schemas.microsoft.com/office/word/2016/wordml/cid" xmlns:w16="http://schemas.microsoft.com/office/word/2018/wordml" xmlns:w16se="http://schemas.microsoft.com/office/word/2015/wordml/symex" xmlns:wpg="http://schemas.microsoft.com/office/word/2010/wordprocessingGroup" xmlns:wpi="http://schemas.microsoft.com/office/word/2010/wordprocessingInk" xmlns:wne="http://schemas.microsoft.com/office/word/2006/wordml" xmlns:wps="http://schemas.microsoft.com/office/word/2010/wordprocessingShape" mc:Ignorable="w14 w15 w16se w16cid w16 w16cex wp14">
+  <w16cex:commentExtensible w16cex:durableId="28DD372A" w16cex:dateUtc="2023-10-20T14:28:00Z"/>
+  <w16cex:commentExtensible w16cex:durableId="28DD375D" w16cex:dateUtc="2023-10-20T14:29:00Z"/>
+  <w16cex:commentExtensible w16cex:durableId="28DD3771" w16cex:dateUtc="2023-10-20T14:29:00Z"/>
+  <w16cex:commentExtensible w16cex:durableId="28DD37ED" w16cex:dateUtc="2023-10-20T14:31:00Z"/>
+  <w16cex:commentExtensible w16cex:durableId="28DD37CE" w16cex:dateUtc="2023-10-20T14:30:00Z"/>
+  <w16cex:commentExtensible w16cex:durableId="28DD3809" w16cex:dateUtc="2023-10-20T14:31:00Z"/>
+</w16cex:commentsExtensible>
+</file>
+
+<file path=word/commentsIds.xml><?xml version="1.0" encoding="utf-8"?>
+<w16cid:commentsIds xmlns:wpc="http://schemas.microsoft.com/office/word/2010/wordprocessingCanvas" xmlns:cx="http://schemas.microsoft.com/office/drawing/2014/chartex" xmlns:cx1="http://schemas.microsoft.com/office/drawing/2015/9/8/chartex" xmlns:cx2="http://schemas.microsoft.com/office/drawing/2015/10/21/chartex" xmlns:cx3="http://schemas.microsoft.com/office/drawing/2016/5/9/chartex" xmlns:cx4="http://schemas.microsoft.com/office/drawing/2016/5/10/chartex" xmlns:cx5="http://schemas.microsoft.com/office/drawing/2016/5/11/chartex" xmlns:cx6="http://schemas.microsoft.com/office/drawing/2016/5/12/chartex" xmlns:cx7="http://schemas.microsoft.com/office/drawing/2016/5/13/chartex" xmlns:cx8="http://schemas.microsoft.com/office/drawing/2016/5/14/chartex" xmlns:mc="http://schemas.openxmlformats.org/markup-compatibility/2006" xmlns:aink="http://schemas.microsoft.com/office/drawing/2016/ink" xmlns:am3d="http://schemas.microsoft.com/office/drawing/2017/model3d" xmlns:o="urn:schemas-microsoft-com:office:office" xmlns:r="http://schemas.openxmlformats.org/officeDocument/2006/relationships" xmlns:m="http://schemas.openxmlformats.org/officeDocument/2006/math" xmlns:v="urn:schemas-microsoft-com:vml" xmlns:wp14="http://schemas.microsoft.com/office/word/2010/wordprocessingDrawing" xmlns:wp="http://schemas.openxmlformats.org/drawingml/2006/wordprocessingDrawing" xmlns:w10="urn:schemas-microsoft-com:office:word" xmlns:w="http://schemas.openxmlformats.org/wordprocessingml/2006/main" xmlns:w14="http://schemas.microsoft.com/office/word/2010/wordml" xmlns:w15="http://schemas.microsoft.com/office/word/2012/wordml" xmlns:w16cex="http://schemas.microsoft.com/office/word/2018/wordml/cex" xmlns:w16cid="http://schemas.microsoft.com/office/word/2016/wordml/cid" xmlns:w16="http://schemas.microsoft.com/office/word/2018/wordml" xmlns:w16se="http://schemas.microsoft.com/office/word/2015/wordml/symex" xmlns:wpg="http://schemas.microsoft.com/office/word/2010/wordprocessingGroup" xmlns:wpi="http://schemas.microsoft.com/office/word/2010/wordprocessingInk" xmlns:wne="http://schemas.microsoft.com/office/word/2006/wordml" xmlns:wps="http://schemas.microsoft.com/office/word/2010/wordprocessingShape" mc:Ignorable="w14 w15 w16se w16cid w16 w16cex wp14">
+  <w16cid:commentId w16cid:paraId="37564D06" w16cid:durableId="28DD372A"/>
+  <w16cid:commentId w16cid:paraId="04D5BE31" w16cid:durableId="28DD375D"/>
+  <w16cid:commentId w16cid:paraId="16EE1D91" w16cid:durableId="28DD3771"/>
+  <w16cid:commentId w16cid:paraId="47F10D41" w16cid:durableId="28DD37ED"/>
+  <w16cid:commentId w16cid:paraId="05965EB1" w16cid:durableId="28DD37CE"/>
+  <w16cid:commentId w16cid:paraId="74BB6B3D" w16cid:durableId="28DD3809"/>
+</w16cid:commentsIds>
+</file>
+
 <file path=word/endnotes.xml><?xml version="1.0" encoding="utf-8"?>
-<w:endnotes xmlns:wpc="http://schemas.microsoft.com/office/word/2010/wordprocessingCanvas" xmlns:mc="http://schemas.openxmlformats.org/markup-compatibility/2006" xmlns:o="urn:schemas-microsoft-com:office:office" xmlns:r="http://schemas.openxmlformats.org/officeDocument/2006/relationships" xmlns:m="http://schemas.openxmlformats.org/officeDocument/2006/math" xmlns:v="urn:schemas-microsoft-com:vml" xmlns:wp14="http://schemas.microsoft.com/office/word/2010/wordprocessingDrawing" xmlns:wp="http://schemas.openxmlformats.org/drawingml/2006/wordprocessingDrawing" xmlns:w10="urn:schemas-microsoft-com:office:word" xmlns:w="http://schemas.openxmlformats.org/wordprocessingml/2006/main" xmlns:w14="http://schemas.microsoft.com/office/word/2010/wordml" xmlns:w15="http://schemas.microsoft.com/office/word/2012/wordml" xmlns:wpg="http://schemas.microsoft.com/office/word/2010/wordprocessingGroup" xmlns:wpi="http://schemas.microsoft.com/office/word/2010/wordprocessingInk" xmlns:wne="http://schemas.microsoft.com/office/word/2006/wordml" xmlns:wps="http://schemas.microsoft.com/office/word/2010/wordprocessingShape" mc:Ignorable="w14 w15 wp14">
+<w:endnotes xmlns:wpc="http://schemas.microsoft.com/office/word/2010/wordprocessingCanvas" xmlns:cx="http://schemas.microsoft.com/office/drawing/2014/chartex" xmlns:cx1="http://schemas.microsoft.com/office/drawing/2015/9/8/chartex" xmlns:cx2="http://schemas.microsoft.com/office/drawing/2015/10/21/chartex" xmlns:cx3="http://schemas.microsoft.com/office/drawing/2016/5/9/chartex" xmlns:cx4="http://schemas.microsoft.com/office/drawing/2016/5/10/chartex" xmlns:cx5="http://schemas.microsoft.com/office/drawing/2016/5/11/chartex" xmlns:cx6="http://schemas.microsoft.com/office/drawing/2016/5/12/chartex" xmlns:cx7="http://schemas.microsoft.com/office/drawing/2016/5/13/chartex" xmlns:cx8="http://schemas.microsoft.com/office/drawing/2016/5/14/chartex" xmlns:mc="http://schemas.openxmlformats.org/markup-compatibility/2006" xmlns:aink="http://schemas.microsoft.com/office/drawing/2016/ink" xmlns:am3d="http://schemas.microsoft.com/office/drawing/2017/model3d" xmlns:o="urn:schemas-microsoft-com:office:office" xmlns:r="http://schemas.openxmlformats.org/officeDocument/2006/relationships" xmlns:m="http://schemas.openxmlformats.org/officeDocument/2006/math" xmlns:v="urn:schemas-microsoft-com:vml" xmlns:wp14="http://schemas.microsoft.com/office/word/2010/wordprocessingDrawing" xmlns:wp="http://schemas.openxmlformats.org/drawingml/2006/wordprocessingDrawing" xmlns:w10="urn:schemas-microsoft-com:office:word" xmlns:w="http://schemas.openxmlformats.org/wordprocessingml/2006/main" xmlns:w14="http://schemas.microsoft.com/office/word/2010/wordml" xmlns:w15="http://schemas.microsoft.com/office/word/2012/wordml" xmlns:w16cex="http://schemas.microsoft.com/office/word/2018/wordml/cex" xmlns:w16cid="http://schemas.microsoft.com/office/word/2016/wordml/cid" xmlns:w16="http://schemas.microsoft.com/office/word/2018/wordml" xmlns:w16se="http://schemas.microsoft.com/office/word/2015/wordml/symex" xmlns:wpg="http://schemas.microsoft.com/office/word/2010/wordprocessingGroup" xmlns:wpi="http://schemas.microsoft.com/office/word/2010/wordprocessingInk" xmlns:wne="http://schemas.microsoft.com/office/word/2006/wordml" xmlns:wps="http://schemas.microsoft.com/office/word/2010/wordprocessingShape" mc:Ignorable="w14 w15 w16se w16cid w16 w16cex wp14">
   <w:endnote w:type="separator" w:id="-1">
     <w:p>
       <w:pPr>
@@ -2566,7 +2943,7 @@
 </file>
 
 <file path=word/footnotes.xml><?xml version="1.0" encoding="utf-8"?>
-<w:footnotes xmlns:wpc="http://schemas.microsoft.com/office/word/2010/wordprocessingCanvas" xmlns:mc="http://schemas.openxmlformats.org/markup-compatibility/2006" xmlns:o="urn:schemas-microsoft-com:office:office" xmlns:r="http://schemas.openxmlformats.org/officeDocument/2006/relationships" xmlns:m="http://schemas.openxmlformats.org/officeDocument/2006/math" xmlns:v="urn:schemas-microsoft-com:vml" xmlns:wp14="http://schemas.microsoft.com/office/word/2010/wordprocessingDrawing" xmlns:wp="http://schemas.openxmlformats.org/drawingml/2006/wordprocessingDrawing" xmlns:w10="urn:schemas-microsoft-com:office:word" xmlns:w="http://schemas.openxmlformats.org/wordprocessingml/2006/main" xmlns:w14="http://schemas.microsoft.com/office/word/2010/wordml" xmlns:w15="http://schemas.microsoft.com/office/word/2012/wordml" xmlns:wpg="http://schemas.microsoft.com/office/word/2010/wordprocessingGroup" xmlns:wpi="http://schemas.microsoft.com/office/word/2010/wordprocessingInk" xmlns:wne="http://schemas.microsoft.com/office/word/2006/wordml" xmlns:wps="http://schemas.microsoft.com/office/word/2010/wordprocessingShape" mc:Ignorable="w14 w15 wp14">
+<w:footnotes xmlns:wpc="http://schemas.microsoft.com/office/word/2010/wordprocessingCanvas" xmlns:cx="http://schemas.microsoft.com/office/drawing/2014/chartex" xmlns:cx1="http://schemas.microsoft.com/office/drawing/2015/9/8/chartex" xmlns:cx2="http://schemas.microsoft.com/office/drawing/2015/10/21/chartex" xmlns:cx3="http://schemas.microsoft.com/office/drawing/2016/5/9/chartex" xmlns:cx4="http://schemas.microsoft.com/office/drawing/2016/5/10/chartex" xmlns:cx5="http://schemas.microsoft.com/office/drawing/2016/5/11/chartex" xmlns:cx6="http://schemas.microsoft.com/office/drawing/2016/5/12/chartex" xmlns:cx7="http://schemas.microsoft.com/office/drawing/2016/5/13/chartex" xmlns:cx8="http://schemas.microsoft.com/office/drawing/2016/5/14/chartex" xmlns:mc="http://schemas.openxmlformats.org/markup-compatibility/2006" xmlns:aink="http://schemas.microsoft.com/office/drawing/2016/ink" xmlns:am3d="http://schemas.microsoft.com/office/drawing/2017/model3d" xmlns:o="urn:schemas-microsoft-com:office:office" xmlns:r="http://schemas.openxmlformats.org/officeDocument/2006/relationships" xmlns:m="http://schemas.openxmlformats.org/officeDocument/2006/math" xmlns:v="urn:schemas-microsoft-com:vml" xmlns:wp14="http://schemas.microsoft.com/office/word/2010/wordprocessingDrawing" xmlns:wp="http://schemas.openxmlformats.org/drawingml/2006/wordprocessingDrawing" xmlns:w10="urn:schemas-microsoft-com:office:word" xmlns:w="http://schemas.openxmlformats.org/wordprocessingml/2006/main" xmlns:w14="http://schemas.microsoft.com/office/word/2010/wordml" xmlns:w15="http://schemas.microsoft.com/office/word/2012/wordml" xmlns:w16cex="http://schemas.microsoft.com/office/word/2018/wordml/cex" xmlns:w16cid="http://schemas.microsoft.com/office/word/2016/wordml/cid" xmlns:w16="http://schemas.microsoft.com/office/word/2018/wordml" xmlns:w16se="http://schemas.microsoft.com/office/word/2015/wordml/symex" xmlns:wpg="http://schemas.microsoft.com/office/word/2010/wordprocessingGroup" xmlns:wpi="http://schemas.microsoft.com/office/word/2010/wordprocessingInk" xmlns:wne="http://schemas.microsoft.com/office/word/2006/wordml" xmlns:wps="http://schemas.microsoft.com/office/word/2010/wordprocessingShape" mc:Ignorable="w14 w15 w16se w16cid w16 w16cex wp14">
   <w:footnote w:type="separator" w:id="-1">
     <w:p>
       <w:pPr>
@@ -2591,7 +2968,7 @@
 </file>
 
 <file path=word/header1.xml><?xml version="1.0" encoding="utf-8"?>
-<w:hdr xmlns:wpc="http://schemas.microsoft.com/office/word/2010/wordprocessingCanvas" xmlns:mc="http://schemas.openxmlformats.org/markup-compatibility/2006" xmlns:o="urn:schemas-microsoft-com:office:office" xmlns:r="http://schemas.openxmlformats.org/officeDocument/2006/relationships" xmlns:m="http://schemas.openxmlformats.org/officeDocument/2006/math" xmlns:v="urn:schemas-microsoft-com:vml" xmlns:wp14="http://schemas.microsoft.com/office/word/2010/wordprocessingDrawing" xmlns:wp="http://schemas.openxmlformats.org/drawingml/2006/wordprocessingDrawing" xmlns:w10="urn:schemas-microsoft-com:office:word" xmlns:w="http://schemas.openxmlformats.org/wordprocessingml/2006/main" xmlns:w14="http://schemas.microsoft.com/office/word/2010/wordml" xmlns:w15="http://schemas.microsoft.com/office/word/2012/wordml" xmlns:wpg="http://schemas.microsoft.com/office/word/2010/wordprocessingGroup" xmlns:wpi="http://schemas.microsoft.com/office/word/2010/wordprocessingInk" xmlns:wne="http://schemas.microsoft.com/office/word/2006/wordml" xmlns:wps="http://schemas.microsoft.com/office/word/2010/wordprocessingShape" mc:Ignorable="w14 w15 wp14">
+<w:hdr xmlns:wpc="http://schemas.microsoft.com/office/word/2010/wordprocessingCanvas" xmlns:cx="http://schemas.microsoft.com/office/drawing/2014/chartex" xmlns:cx1="http://schemas.microsoft.com/office/drawing/2015/9/8/chartex" xmlns:cx2="http://schemas.microsoft.com/office/drawing/2015/10/21/chartex" xmlns:cx3="http://schemas.microsoft.com/office/drawing/2016/5/9/chartex" xmlns:cx4="http://schemas.microsoft.com/office/drawing/2016/5/10/chartex" xmlns:cx5="http://schemas.microsoft.com/office/drawing/2016/5/11/chartex" xmlns:cx6="http://schemas.microsoft.com/office/drawing/2016/5/12/chartex" xmlns:cx7="http://schemas.microsoft.com/office/drawing/2016/5/13/chartex" xmlns:cx8="http://schemas.microsoft.com/office/drawing/2016/5/14/chartex" xmlns:mc="http://schemas.openxmlformats.org/markup-compatibility/2006" xmlns:aink="http://schemas.microsoft.com/office/drawing/2016/ink" xmlns:am3d="http://schemas.microsoft.com/office/drawing/2017/model3d" xmlns:o="urn:schemas-microsoft-com:office:office" xmlns:r="http://schemas.openxmlformats.org/officeDocument/2006/relationships" xmlns:m="http://schemas.openxmlformats.org/officeDocument/2006/math" xmlns:v="urn:schemas-microsoft-com:vml" xmlns:wp14="http://schemas.microsoft.com/office/word/2010/wordprocessingDrawing" xmlns:wp="http://schemas.openxmlformats.org/drawingml/2006/wordprocessingDrawing" xmlns:w10="urn:schemas-microsoft-com:office:word" xmlns:w="http://schemas.openxmlformats.org/wordprocessingml/2006/main" xmlns:w14="http://schemas.microsoft.com/office/word/2010/wordml" xmlns:w15="http://schemas.microsoft.com/office/word/2012/wordml" xmlns:w16cex="http://schemas.microsoft.com/office/word/2018/wordml/cex" xmlns:w16cid="http://schemas.microsoft.com/office/word/2016/wordml/cid" xmlns:w16="http://schemas.microsoft.com/office/word/2018/wordml" xmlns:w16se="http://schemas.microsoft.com/office/word/2015/wordml/symex" xmlns:wpg="http://schemas.microsoft.com/office/word/2010/wordprocessingGroup" xmlns:wpi="http://schemas.microsoft.com/office/word/2010/wordprocessingInk" xmlns:wne="http://schemas.microsoft.com/office/word/2006/wordml" xmlns:wps="http://schemas.microsoft.com/office/word/2010/wordprocessingShape" mc:Ignorable="w14 w15 w16se w16cid w16 w16cex wp14">
   <w:p>
     <w:pPr>
       <w:pStyle w:val="a5"/>
@@ -2604,8 +2981,8 @@
 </file>
 
 <file path=word/numbering.xml><?xml version="1.0" encoding="utf-8"?>
-<w:numbering xmlns:wpc="http://schemas.microsoft.com/office/word/2010/wordprocessingCanvas" xmlns:mc="http://schemas.openxmlformats.org/markup-compatibility/2006" xmlns:o="urn:schemas-microsoft-com:office:office" xmlns:r="http://schemas.openxmlformats.org/officeDocument/2006/relationships" xmlns:m="http://schemas.openxmlformats.org/officeDocument/2006/math" xmlns:v="urn:schemas-microsoft-com:vml" xmlns:wp14="http://schemas.microsoft.com/office/word/2010/wordprocessingDrawing" xmlns:wp="http://schemas.openxmlformats.org/drawingml/2006/wordprocessingDrawing" xmlns:w10="urn:schemas-microsoft-com:office:word" xmlns:w="http://schemas.openxmlformats.org/wordprocessingml/2006/main" xmlns:w14="http://schemas.microsoft.com/office/word/2010/wordml" xmlns:w15="http://schemas.microsoft.com/office/word/2012/wordml" xmlns:wpg="http://schemas.microsoft.com/office/word/2010/wordprocessingGroup" xmlns:wpi="http://schemas.microsoft.com/office/word/2010/wordprocessingInk" xmlns:wne="http://schemas.microsoft.com/office/word/2006/wordml" xmlns:wps="http://schemas.microsoft.com/office/word/2010/wordprocessingShape" mc:Ignorable="w14 w15 wp14">
-  <w:abstractNum w:abstractNumId="0">
+<w:numbering xmlns:wpc="http://schemas.microsoft.com/office/word/2010/wordprocessingCanvas" xmlns:cx="http://schemas.microsoft.com/office/drawing/2014/chartex" xmlns:cx1="http://schemas.microsoft.com/office/drawing/2015/9/8/chartex" xmlns:cx2="http://schemas.microsoft.com/office/drawing/2015/10/21/chartex" xmlns:cx3="http://schemas.microsoft.com/office/drawing/2016/5/9/chartex" xmlns:cx4="http://schemas.microsoft.com/office/drawing/2016/5/10/chartex" xmlns:cx5="http://schemas.microsoft.com/office/drawing/2016/5/11/chartex" xmlns:cx6="http://schemas.microsoft.com/office/drawing/2016/5/12/chartex" xmlns:cx7="http://schemas.microsoft.com/office/drawing/2016/5/13/chartex" xmlns:cx8="http://schemas.microsoft.com/office/drawing/2016/5/14/chartex" xmlns:mc="http://schemas.openxmlformats.org/markup-compatibility/2006" xmlns:aink="http://schemas.microsoft.com/office/drawing/2016/ink" xmlns:am3d="http://schemas.microsoft.com/office/drawing/2017/model3d" xmlns:o="urn:schemas-microsoft-com:office:office" xmlns:r="http://schemas.openxmlformats.org/officeDocument/2006/relationships" xmlns:m="http://schemas.openxmlformats.org/officeDocument/2006/math" xmlns:v="urn:schemas-microsoft-com:vml" xmlns:wp14="http://schemas.microsoft.com/office/word/2010/wordprocessingDrawing" xmlns:wp="http://schemas.openxmlformats.org/drawingml/2006/wordprocessingDrawing" xmlns:w10="urn:schemas-microsoft-com:office:word" xmlns:w="http://schemas.openxmlformats.org/wordprocessingml/2006/main" xmlns:w14="http://schemas.microsoft.com/office/word/2010/wordml" xmlns:w15="http://schemas.microsoft.com/office/word/2012/wordml" xmlns:w16cex="http://schemas.microsoft.com/office/word/2018/wordml/cex" xmlns:w16cid="http://schemas.microsoft.com/office/word/2016/wordml/cid" xmlns:w16="http://schemas.microsoft.com/office/word/2018/wordml" xmlns:w16se="http://schemas.microsoft.com/office/word/2015/wordml/symex" xmlns:wpg="http://schemas.microsoft.com/office/word/2010/wordprocessingGroup" xmlns:wpi="http://schemas.microsoft.com/office/word/2010/wordprocessingInk" xmlns:wne="http://schemas.microsoft.com/office/word/2006/wordml" xmlns:wps="http://schemas.microsoft.com/office/word/2010/wordprocessingShape" mc:Ignorable="w14 w15 w16se w16cid w16 w16cex wp14">
+  <w:abstractNum w:abstractNumId="0" w15:restartNumberingAfterBreak="0">
     <w:nsid w:val="54436374"/>
     <w:multiLevelType w:val="hybridMultilevel"/>
     <w:tmpl w:val="AF82B47C"/>
@@ -2700,8 +3077,16 @@
 </w:numbering>
 </file>
 
+<file path=word/people.xml><?xml version="1.0" encoding="utf-8"?>
+<w15:people xmlns:wpc="http://schemas.microsoft.com/office/word/2010/wordprocessingCanvas" xmlns:cx="http://schemas.microsoft.com/office/drawing/2014/chartex" xmlns:cx1="http://schemas.microsoft.com/office/drawing/2015/9/8/chartex" xmlns:cx2="http://schemas.microsoft.com/office/drawing/2015/10/21/chartex" xmlns:cx3="http://schemas.microsoft.com/office/drawing/2016/5/9/chartex" xmlns:cx4="http://schemas.microsoft.com/office/drawing/2016/5/10/chartex" xmlns:cx5="http://schemas.microsoft.com/office/drawing/2016/5/11/chartex" xmlns:cx6="http://schemas.microsoft.com/office/drawing/2016/5/12/chartex" xmlns:cx7="http://schemas.microsoft.com/office/drawing/2016/5/13/chartex" xmlns:cx8="http://schemas.microsoft.com/office/drawing/2016/5/14/chartex" xmlns:mc="http://schemas.openxmlformats.org/markup-compatibility/2006" xmlns:aink="http://schemas.microsoft.com/office/drawing/2016/ink" xmlns:am3d="http://schemas.microsoft.com/office/drawing/2017/model3d" xmlns:o="urn:schemas-microsoft-com:office:office" xmlns:r="http://schemas.openxmlformats.org/officeDocument/2006/relationships" xmlns:m="http://schemas.openxmlformats.org/officeDocument/2006/math" xmlns:v="urn:schemas-microsoft-com:vml" xmlns:wp14="http://schemas.microsoft.com/office/word/2010/wordprocessingDrawing" xmlns:wp="http://schemas.openxmlformats.org/drawingml/2006/wordprocessingDrawing" xmlns:w10="urn:schemas-microsoft-com:office:word" xmlns:w="http://schemas.openxmlformats.org/wordprocessingml/2006/main" xmlns:w14="http://schemas.microsoft.com/office/word/2010/wordml" xmlns:w15="http://schemas.microsoft.com/office/word/2012/wordml" xmlns:w16cex="http://schemas.microsoft.com/office/word/2018/wordml/cex" xmlns:w16cid="http://schemas.microsoft.com/office/word/2016/wordml/cid" xmlns:w16="http://schemas.microsoft.com/office/word/2018/wordml" xmlns:w16se="http://schemas.microsoft.com/office/word/2015/wordml/symex" xmlns:wpg="http://schemas.microsoft.com/office/word/2010/wordprocessingGroup" xmlns:wpi="http://schemas.microsoft.com/office/word/2010/wordprocessingInk" xmlns:wne="http://schemas.microsoft.com/office/word/2006/wordml" xmlns:wps="http://schemas.microsoft.com/office/word/2010/wordprocessingShape" mc:Ignorable="w14 w15 w16se w16cid w16 w16cex wp14">
+  <w15:person w15:author="Александр Семенов">
+    <w15:presenceInfo w15:providerId="Windows Live" w15:userId="2a28f92cd0ad7027"/>
+  </w15:person>
+</w15:people>
+</file>
+
 <file path=word/styles.xml><?xml version="1.0" encoding="utf-8"?>
-<w:styles xmlns:mc="http://schemas.openxmlformats.org/markup-compatibility/2006" xmlns:r="http://schemas.openxmlformats.org/officeDocument/2006/relationships" xmlns:w="http://schemas.openxmlformats.org/wordprocessingml/2006/main" xmlns:w14="http://schemas.microsoft.com/office/word/2010/wordml" xmlns:w15="http://schemas.microsoft.com/office/word/2012/wordml" mc:Ignorable="w14 w15">
+<w:styles xmlns:mc="http://schemas.openxmlformats.org/markup-compatibility/2006" xmlns:r="http://schemas.openxmlformats.org/officeDocument/2006/relationships" xmlns:w="http://schemas.openxmlformats.org/wordprocessingml/2006/main" xmlns:w14="http://schemas.microsoft.com/office/word/2010/wordml" xmlns:w15="http://schemas.microsoft.com/office/word/2012/wordml" xmlns:w16cex="http://schemas.microsoft.com/office/word/2018/wordml/cex" xmlns:w16cid="http://schemas.microsoft.com/office/word/2016/wordml/cid" xmlns:w16="http://schemas.microsoft.com/office/word/2018/wordml" xmlns:w16se="http://schemas.microsoft.com/office/word/2015/wordml/symex" mc:Ignorable="w14 w15 w16se w16cid w16 w16cex">
   <w:docDefaults>
     <w:rPrDefault>
       <w:rPr>
@@ -2717,7 +3102,7 @@
       </w:pPr>
     </w:pPrDefault>
   </w:docDefaults>
-  <w:latentStyles w:defLockedState="0" w:defUIPriority="99" w:defSemiHidden="0" w:defUnhideWhenUsed="0" w:defQFormat="0" w:count="371">
+  <w:latentStyles w:defLockedState="0" w:defUIPriority="99" w:defSemiHidden="0" w:defUnhideWhenUsed="0" w:defQFormat="0" w:count="376">
     <w:lsdException w:name="Normal" w:uiPriority="0" w:qFormat="1"/>
     <w:lsdException w:name="heading 1" w:uiPriority="9" w:qFormat="1"/>
     <w:lsdException w:name="heading 2" w:semiHidden="1" w:uiPriority="9" w:unhideWhenUsed="1" w:qFormat="1"/>
@@ -2823,7 +3208,6 @@
     <w:lsdException w:name="HTML Sample" w:semiHidden="1" w:unhideWhenUsed="1"/>
     <w:lsdException w:name="HTML Typewriter" w:semiHidden="1" w:unhideWhenUsed="1"/>
     <w:lsdException w:name="HTML Variable" w:semiHidden="1" w:unhideWhenUsed="1"/>
-    <w:lsdException w:name="Normal Table" w:semiHidden="1" w:unhideWhenUsed="1"/>
     <w:lsdException w:name="annotation subject" w:semiHidden="1" w:unhideWhenUsed="1"/>
     <w:lsdException w:name="No List" w:semiHidden="1" w:unhideWhenUsed="1"/>
     <w:lsdException w:name="Outline List 1" w:semiHidden="1" w:unhideWhenUsed="1"/>
@@ -2866,11 +3250,8 @@
     <w:lsdException w:name="Table Contemporary" w:semiHidden="1" w:unhideWhenUsed="1"/>
     <w:lsdException w:name="Table Elegant" w:semiHidden="1" w:unhideWhenUsed="1"/>
     <w:lsdException w:name="Table Professional" w:semiHidden="1" w:unhideWhenUsed="1"/>
-    <w:lsdException w:name="Table Subtle 1" w:semiHidden="1" w:unhideWhenUsed="1"/>
     <w:lsdException w:name="Table Subtle 2" w:semiHidden="1" w:unhideWhenUsed="1"/>
     <w:lsdException w:name="Table Web 1" w:semiHidden="1" w:unhideWhenUsed="1"/>
-    <w:lsdException w:name="Table Web 2" w:semiHidden="1" w:unhideWhenUsed="1"/>
-    <w:lsdException w:name="Table Web 3" w:semiHidden="1" w:unhideWhenUsed="1"/>
     <w:lsdException w:name="Balloon Text" w:semiHidden="1" w:unhideWhenUsed="1"/>
     <w:lsdException w:name="Table Grid" w:uiPriority="39"/>
     <w:lsdException w:name="Table Theme" w:semiHidden="1" w:unhideWhenUsed="1"/>
@@ -3089,6 +3470,11 @@
     <w:lsdException w:name="List Table 5 Dark Accent 6" w:uiPriority="50"/>
     <w:lsdException w:name="List Table 6 Colorful Accent 6" w:uiPriority="51"/>
     <w:lsdException w:name="List Table 7 Colorful Accent 6" w:uiPriority="52"/>
+    <w:lsdException w:name="Mention" w:semiHidden="1" w:unhideWhenUsed="1"/>
+    <w:lsdException w:name="Smart Hyperlink" w:semiHidden="1" w:unhideWhenUsed="1"/>
+    <w:lsdException w:name="Hashtag" w:semiHidden="1" w:unhideWhenUsed="1"/>
+    <w:lsdException w:name="Unresolved Mention" w:semiHidden="1" w:unhideWhenUsed="1"/>
+    <w:lsdException w:name="Smart Link" w:semiHidden="1" w:unhideWhenUsed="1"/>
   </w:latentStyles>
   <w:style w:type="paragraph" w:default="1" w:styleId="a">
     <w:name w:val="Normal"/>
@@ -3187,6 +3573,104 @@
     <w:link w:val="a7"/>
     <w:uiPriority w:val="99"/>
     <w:rsid w:val="003C3C9E"/>
+  </w:style>
+  <w:style w:type="character" w:styleId="a9">
+    <w:name w:val="annotation reference"/>
+    <w:basedOn w:val="a0"/>
+    <w:uiPriority w:val="99"/>
+    <w:semiHidden/>
+    <w:unhideWhenUsed/>
+    <w:rsid w:val="008C6DDB"/>
+    <w:rPr>
+      <w:sz w:val="16"/>
+      <w:szCs w:val="16"/>
+    </w:rPr>
+  </w:style>
+  <w:style w:type="paragraph" w:styleId="aa">
+    <w:name w:val="annotation text"/>
+    <w:basedOn w:val="a"/>
+    <w:link w:val="ab"/>
+    <w:uiPriority w:val="99"/>
+    <w:semiHidden/>
+    <w:unhideWhenUsed/>
+    <w:rsid w:val="008C6DDB"/>
+    <w:pPr>
+      <w:spacing w:line="240" w:lineRule="auto"/>
+    </w:pPr>
+    <w:rPr>
+      <w:sz w:val="20"/>
+      <w:szCs w:val="20"/>
+    </w:rPr>
+  </w:style>
+  <w:style w:type="character" w:customStyle="1" w:styleId="ab">
+    <w:name w:val="Текст примечания Знак"/>
+    <w:basedOn w:val="a0"/>
+    <w:link w:val="aa"/>
+    <w:uiPriority w:val="99"/>
+    <w:semiHidden/>
+    <w:rsid w:val="008C6DDB"/>
+    <w:rPr>
+      <w:sz w:val="20"/>
+      <w:szCs w:val="20"/>
+    </w:rPr>
+  </w:style>
+  <w:style w:type="paragraph" w:styleId="ac">
+    <w:name w:val="annotation subject"/>
+    <w:basedOn w:val="aa"/>
+    <w:next w:val="aa"/>
+    <w:link w:val="ad"/>
+    <w:uiPriority w:val="99"/>
+    <w:semiHidden/>
+    <w:unhideWhenUsed/>
+    <w:rsid w:val="008C6DDB"/>
+    <w:rPr>
+      <w:b/>
+      <w:bCs/>
+    </w:rPr>
+  </w:style>
+  <w:style w:type="character" w:customStyle="1" w:styleId="ad">
+    <w:name w:val="Тема примечания Знак"/>
+    <w:basedOn w:val="ab"/>
+    <w:link w:val="ac"/>
+    <w:uiPriority w:val="99"/>
+    <w:semiHidden/>
+    <w:rsid w:val="008C6DDB"/>
+    <w:rPr>
+      <w:b/>
+      <w:bCs/>
+      <w:sz w:val="20"/>
+      <w:szCs w:val="20"/>
+    </w:rPr>
+  </w:style>
+  <w:style w:type="paragraph" w:styleId="ae">
+    <w:name w:val="Balloon Text"/>
+    <w:basedOn w:val="a"/>
+    <w:link w:val="af"/>
+    <w:uiPriority w:val="99"/>
+    <w:semiHidden/>
+    <w:unhideWhenUsed/>
+    <w:rsid w:val="008C6DDB"/>
+    <w:pPr>
+      <w:spacing w:after="0" w:line="240" w:lineRule="auto"/>
+    </w:pPr>
+    <w:rPr>
+      <w:rFonts w:ascii="Segoe UI" w:hAnsi="Segoe UI" w:cs="Segoe UI"/>
+      <w:sz w:val="18"/>
+      <w:szCs w:val="18"/>
+    </w:rPr>
+  </w:style>
+  <w:style w:type="character" w:customStyle="1" w:styleId="af">
+    <w:name w:val="Текст выноски Знак"/>
+    <w:basedOn w:val="a0"/>
+    <w:link w:val="ae"/>
+    <w:uiPriority w:val="99"/>
+    <w:semiHidden/>
+    <w:rsid w:val="008C6DDB"/>
+    <w:rPr>
+      <w:rFonts w:ascii="Segoe UI" w:hAnsi="Segoe UI" w:cs="Segoe UI"/>
+      <w:sz w:val="18"/>
+      <w:szCs w:val="18"/>
+    </w:rPr>
   </w:style>
 </w:styles>
 </file>
@@ -3457,7 +3941,7 @@
 </file>
 
 <file path=customXml/itemProps1.xml><?xml version="1.0" encoding="utf-8"?>
-<ds:datastoreItem xmlns:ds="http://schemas.openxmlformats.org/officeDocument/2006/customXml" ds:itemID="{3AF90D50-E374-42BB-9212-206A36FBDD40}">
+<ds:datastoreItem xmlns:ds="http://schemas.openxmlformats.org/officeDocument/2006/customXml" ds:itemID="{444A956E-6081-4CB0-8A08-AF01CB227A61}">
   <ds:schemaRefs>
     <ds:schemaRef ds:uri="http://schemas.openxmlformats.org/officeDocument/2006/bibliography"/>
   </ds:schemaRefs>

--- a/GERBER FILES.docx
+++ b/GERBER FILES.docx
@@ -1,6 +1,6 @@
 
 <file path=word/document.xml><?xml version="1.0" encoding="utf-8"?>
-<w:document xmlns:wpc="http://schemas.microsoft.com/office/word/2010/wordprocessingCanvas" xmlns:cx="http://schemas.microsoft.com/office/drawing/2014/chartex" xmlns:cx1="http://schemas.microsoft.com/office/drawing/2015/9/8/chartex" xmlns:cx2="http://schemas.microsoft.com/office/drawing/2015/10/21/chartex" xmlns:cx3="http://schemas.microsoft.com/office/drawing/2016/5/9/chartex" xmlns:cx4="http://schemas.microsoft.com/office/drawing/2016/5/10/chartex" xmlns:cx5="http://schemas.microsoft.com/office/drawing/2016/5/11/chartex" xmlns:cx6="http://schemas.microsoft.com/office/drawing/2016/5/12/chartex" xmlns:cx7="http://schemas.microsoft.com/office/drawing/2016/5/13/chartex" xmlns:cx8="http://schemas.microsoft.com/office/drawing/2016/5/14/chartex" xmlns:mc="http://schemas.openxmlformats.org/markup-compatibility/2006" xmlns:aink="http://schemas.microsoft.com/office/drawing/2016/ink" xmlns:am3d="http://schemas.microsoft.com/office/drawing/2017/model3d" xmlns:o="urn:schemas-microsoft-com:office:office" xmlns:r="http://schemas.openxmlformats.org/officeDocument/2006/relationships" xmlns:m="http://schemas.openxmlformats.org/officeDocument/2006/math" xmlns:v="urn:schemas-microsoft-com:vml" xmlns:wp14="http://schemas.microsoft.com/office/word/2010/wordprocessingDrawing" xmlns:wp="http://schemas.openxmlformats.org/drawingml/2006/wordprocessingDrawing" xmlns:w10="urn:schemas-microsoft-com:office:word" xmlns:w="http://schemas.openxmlformats.org/wordprocessingml/2006/main" xmlns:w14="http://schemas.microsoft.com/office/word/2010/wordml" xmlns:w15="http://schemas.microsoft.com/office/word/2012/wordml" xmlns:w16cex="http://schemas.microsoft.com/office/word/2018/wordml/cex" xmlns:w16cid="http://schemas.microsoft.com/office/word/2016/wordml/cid" xmlns:w16="http://schemas.microsoft.com/office/word/2018/wordml" xmlns:w16se="http://schemas.microsoft.com/office/word/2015/wordml/symex" xmlns:wpg="http://schemas.microsoft.com/office/word/2010/wordprocessingGroup" xmlns:wpi="http://schemas.microsoft.com/office/word/2010/wordprocessingInk" xmlns:wne="http://schemas.microsoft.com/office/word/2006/wordml" xmlns:wps="http://schemas.microsoft.com/office/word/2010/wordprocessingShape" mc:Ignorable="w14 w15 w16se w16cid w16 w16cex wp14">
+<w:document xmlns:wpc="http://schemas.microsoft.com/office/word/2010/wordprocessingCanvas" xmlns:mc="http://schemas.openxmlformats.org/markup-compatibility/2006" xmlns:o="urn:schemas-microsoft-com:office:office" xmlns:r="http://schemas.openxmlformats.org/officeDocument/2006/relationships" xmlns:m="http://schemas.openxmlformats.org/officeDocument/2006/math" xmlns:v="urn:schemas-microsoft-com:vml" xmlns:wp14="http://schemas.microsoft.com/office/word/2010/wordprocessingDrawing" xmlns:wp="http://schemas.openxmlformats.org/drawingml/2006/wordprocessingDrawing" xmlns:w10="urn:schemas-microsoft-com:office:word" xmlns:w="http://schemas.openxmlformats.org/wordprocessingml/2006/main" xmlns:w14="http://schemas.microsoft.com/office/word/2010/wordml" xmlns:w15="http://schemas.microsoft.com/office/word/2012/wordml" xmlns:wpg="http://schemas.microsoft.com/office/word/2010/wordprocessingGroup" xmlns:wpi="http://schemas.microsoft.com/office/word/2010/wordprocessingInk" xmlns:wne="http://schemas.microsoft.com/office/word/2006/wordml" xmlns:wps="http://schemas.microsoft.com/office/word/2010/wordprocessingShape" mc:Ignorable="w14 w15 wp14">
   <w:body>
     <w:p>
       <w:pPr>
@@ -12,31 +12,14 @@
           <w:lang w:val="en-US"/>
         </w:rPr>
       </w:pPr>
-      <w:commentRangeStart w:id="0"/>
-      <w:r>
-        <w:rPr>
-          <w:rFonts w:ascii="Times New Roman" w:hAnsi="Times New Roman" w:cs="Times New Roman"/>
-          <w:sz w:val="28"/>
-          <w:szCs w:val="28"/>
-          <w:lang w:val="en-US"/>
-        </w:rPr>
-        <w:t>GERBER</w:t>
-      </w:r>
-      <w:commentRangeEnd w:id="0"/>
-      <w:r>
-        <w:rPr>
-          <w:rStyle w:val="a9"/>
-        </w:rPr>
-        <w:commentReference w:id="0"/>
-      </w:r>
-      <w:r>
-        <w:rPr>
-          <w:rFonts w:ascii="Times New Roman" w:hAnsi="Times New Roman" w:cs="Times New Roman"/>
-          <w:sz w:val="28"/>
-          <w:szCs w:val="28"/>
-          <w:lang w:val="en-US"/>
-        </w:rPr>
-        <w:t xml:space="preserve"> FILES</w:t>
+      <w:r>
+        <w:rPr>
+          <w:rFonts w:ascii="Times New Roman" w:hAnsi="Times New Roman" w:cs="Times New Roman"/>
+          <w:sz w:val="28"/>
+          <w:szCs w:val="28"/>
+          <w:lang w:val="en-US"/>
+        </w:rPr>
+        <w:t>GERBER FILES</w:t>
       </w:r>
     </w:p>
     <w:p>
@@ -376,8 +359,10 @@
         <w:pStyle w:val="a3"/>
         <w:rPr>
           <w:rFonts w:ascii="Times New Roman" w:hAnsi="Times New Roman" w:cs="Times New Roman"/>
-          <w:sz w:val="28"/>
-          <w:szCs w:val="28"/>
+          <w:color w:val="202122"/>
+          <w:sz w:val="28"/>
+          <w:szCs w:val="28"/>
+          <w:shd w:val="clear" w:color="auto" w:fill="FFFFFF"/>
         </w:rPr>
       </w:pPr>
       <w:proofErr w:type="spellStart"/>
@@ -442,16 +427,26 @@
         </w:rPr>
         <w:t> для изготовления </w:t>
       </w:r>
-      <w:commentRangeStart w:id="1"/>
-      <w:r>
-        <w:rPr>
-          <w:rFonts w:ascii="Times New Roman" w:hAnsi="Times New Roman" w:cs="Times New Roman"/>
+      <w:r>
+        <w:rPr>
+          <w:rFonts w:ascii="Times New Roman" w:hAnsi="Times New Roman" w:cs="Times New Roman"/>
+          <w:color w:val="202122"/>
           <w:sz w:val="28"/>
           <w:szCs w:val="28"/>
           <w:shd w:val="clear" w:color="auto" w:fill="FFFFFF"/>
         </w:rPr>
-        <w:t>фотошаблонов</w:t>
-      </w:r>
+        <w:t>фотошаблонов.</w:t>
+      </w:r>
+    </w:p>
+    <w:p>
+      <w:pPr>
+        <w:pStyle w:val="a3"/>
+        <w:rPr>
+          <w:rFonts w:ascii="Times New Roman" w:hAnsi="Times New Roman" w:cs="Times New Roman"/>
+          <w:sz w:val="28"/>
+          <w:szCs w:val="28"/>
+        </w:rPr>
+      </w:pPr>
       <w:r>
         <w:rPr>
           <w:rFonts w:ascii="Times New Roman" w:hAnsi="Times New Roman" w:cs="Times New Roman"/>
@@ -460,76 +455,15 @@
           <w:szCs w:val="28"/>
           <w:shd w:val="clear" w:color="auto" w:fill="FFFFFF"/>
         </w:rPr>
-        <w:t> на самом разнообразном оборудовании.</w:t>
-      </w:r>
-      <w:commentRangeEnd w:id="1"/>
-      <w:r>
-        <w:rPr>
-          <w:rStyle w:val="a9"/>
-        </w:rPr>
-        <w:commentReference w:id="1"/>
-      </w:r>
-      <w:r>
-        <w:rPr>
-          <w:rFonts w:ascii="Times New Roman" w:hAnsi="Times New Roman" w:cs="Times New Roman"/>
-          <w:color w:val="202122"/>
-          <w:sz w:val="28"/>
-          <w:szCs w:val="28"/>
-          <w:shd w:val="clear" w:color="auto" w:fill="FFFFFF"/>
-        </w:rPr>
         <w:t xml:space="preserve"> </w:t>
       </w:r>
-      <w:commentRangeStart w:id="2"/>
-      <w:r>
-        <w:rPr>
-          <w:rFonts w:ascii="Times New Roman" w:hAnsi="Times New Roman" w:cs="Times New Roman"/>
-          <w:color w:val="202122"/>
-          <w:sz w:val="28"/>
-          <w:szCs w:val="28"/>
-          <w:shd w:val="clear" w:color="auto" w:fill="FFFFFF"/>
-        </w:rPr>
-        <w:t>Практически все современные </w:t>
-      </w:r>
-      <w:r>
-        <w:rPr>
-          <w:rFonts w:ascii="Times New Roman" w:hAnsi="Times New Roman" w:cs="Times New Roman"/>
-          <w:sz w:val="28"/>
-          <w:szCs w:val="28"/>
-          <w:shd w:val="clear" w:color="auto" w:fill="FFFFFF"/>
-        </w:rPr>
-        <w:t>системы автоматизации проектных работ</w:t>
-      </w:r>
-      <w:r>
-        <w:rPr>
-          <w:rFonts w:ascii="Times New Roman" w:hAnsi="Times New Roman" w:cs="Times New Roman"/>
-          <w:color w:val="202122"/>
-          <w:sz w:val="28"/>
-          <w:szCs w:val="28"/>
-          <w:shd w:val="clear" w:color="auto" w:fill="FFFFFF"/>
-        </w:rPr>
-        <w:t xml:space="preserve"> для электроники позволяют генерировать выходные файлы в формате </w:t>
-      </w:r>
-      <w:proofErr w:type="spellStart"/>
-      <w:r>
-        <w:rPr>
-          <w:rFonts w:ascii="Times New Roman" w:hAnsi="Times New Roman" w:cs="Times New Roman"/>
-          <w:color w:val="202122"/>
-          <w:sz w:val="28"/>
-          <w:szCs w:val="28"/>
-          <w:shd w:val="clear" w:color="auto" w:fill="FFFFFF"/>
-        </w:rPr>
-        <w:t>Gerber</w:t>
-      </w:r>
-      <w:proofErr w:type="spellEnd"/>
-      <w:r>
-        <w:rPr>
-          <w:rFonts w:ascii="Times New Roman" w:hAnsi="Times New Roman" w:cs="Times New Roman"/>
-          <w:color w:val="202122"/>
-          <w:sz w:val="28"/>
-          <w:szCs w:val="28"/>
-          <w:shd w:val="clear" w:color="auto" w:fill="FFFFFF"/>
-        </w:rPr>
-        <w:t>; с другой стороны — почти всё современное оборудование позволяет считывать данные в этом формате.</w:t>
+      <w:r>
+        <w:rPr>
+          <w:rFonts w:ascii="Times New Roman" w:hAnsi="Times New Roman" w:cs="Times New Roman"/>
+          <w:sz w:val="28"/>
+          <w:szCs w:val="28"/>
+        </w:rPr>
+        <w:t>(своими словами)</w:t>
       </w:r>
     </w:p>
     <w:p>
@@ -547,60 +481,6 @@
           <w:sz w:val="28"/>
           <w:szCs w:val="28"/>
         </w:rPr>
-        <w:t xml:space="preserve"> </w:t>
-      </w:r>
-      <w:commentRangeEnd w:id="2"/>
-      <w:r>
-        <w:rPr>
-          <w:rStyle w:val="a9"/>
-        </w:rPr>
-        <w:commentReference w:id="2"/>
-      </w:r>
-    </w:p>
-    <w:p>
-      <w:pPr>
-        <w:pStyle w:val="a3"/>
-        <w:rPr>
-          <w:rFonts w:ascii="Times New Roman" w:hAnsi="Times New Roman" w:cs="Times New Roman"/>
-          <w:sz w:val="28"/>
-          <w:szCs w:val="28"/>
-          <w:highlight w:val="green"/>
-        </w:rPr>
-      </w:pPr>
-      <w:r>
-        <w:rPr>
-          <w:rFonts w:ascii="Times New Roman" w:hAnsi="Times New Roman" w:cs="Times New Roman"/>
-          <w:sz w:val="28"/>
-          <w:szCs w:val="28"/>
-        </w:rPr>
-        <w:t>(</w:t>
-      </w:r>
-      <w:r>
-        <w:rPr>
-          <w:rFonts w:ascii="Times New Roman" w:hAnsi="Times New Roman" w:cs="Times New Roman"/>
-          <w:sz w:val="28"/>
-          <w:szCs w:val="28"/>
-          <w:highlight w:val="green"/>
-        </w:rPr>
-        <w:t>своими словами)</w:t>
-      </w:r>
-    </w:p>
-    <w:p>
-      <w:pPr>
-        <w:pStyle w:val="a3"/>
-        <w:rPr>
-          <w:rFonts w:ascii="Times New Roman" w:hAnsi="Times New Roman" w:cs="Times New Roman"/>
-          <w:sz w:val="28"/>
-          <w:szCs w:val="28"/>
-        </w:rPr>
-      </w:pPr>
-      <w:r>
-        <w:rPr>
-          <w:rFonts w:ascii="Times New Roman" w:hAnsi="Times New Roman" w:cs="Times New Roman"/>
-          <w:sz w:val="28"/>
-          <w:szCs w:val="28"/>
-          <w:highlight w:val="green"/>
-        </w:rPr>
         <w:t xml:space="preserve"> Гербер – это документ содер</w:t>
       </w:r>
       <w:r>
@@ -608,7 +488,6 @@
           <w:rFonts w:ascii="Times New Roman" w:hAnsi="Times New Roman" w:cs="Times New Roman"/>
           <w:sz w:val="28"/>
           <w:szCs w:val="28"/>
-          <w:highlight w:val="green"/>
         </w:rPr>
         <w:t>жащий в себе программный код, осуществляющий прорисовку платы (контактные площадки, отверстия, дорожки, надписи, границы платы)</w:t>
       </w:r>
@@ -617,7 +496,6 @@
           <w:rFonts w:ascii="Times New Roman" w:hAnsi="Times New Roman" w:cs="Times New Roman"/>
           <w:sz w:val="28"/>
           <w:szCs w:val="28"/>
-          <w:highlight w:val="green"/>
         </w:rPr>
         <w:t>.</w:t>
       </w:r>
@@ -669,7 +547,32 @@
           <w:sz w:val="28"/>
           <w:szCs w:val="28"/>
         </w:rPr>
-        <w:t>Настройка правил для</w:t>
+        <w:t>Настройка правил</w:t>
+      </w:r>
+      <w:r>
+        <w:rPr>
+          <w:rFonts w:ascii="Times New Roman" w:hAnsi="Times New Roman" w:cs="Times New Roman"/>
+          <w:sz w:val="28"/>
+          <w:szCs w:val="28"/>
+        </w:rPr>
+        <w:t xml:space="preserve"> </w:t>
+      </w:r>
+      <w:r>
+        <w:rPr>
+          <w:rFonts w:ascii="Times New Roman" w:hAnsi="Times New Roman" w:cs="Times New Roman"/>
+          <w:sz w:val="28"/>
+          <w:szCs w:val="28"/>
+          <w:lang w:val="en-US"/>
+        </w:rPr>
+        <w:t>DRC</w:t>
+      </w:r>
+      <w:r>
+        <w:rPr>
+          <w:rFonts w:ascii="Times New Roman" w:hAnsi="Times New Roman" w:cs="Times New Roman"/>
+          <w:sz w:val="28"/>
+          <w:szCs w:val="28"/>
+        </w:rPr>
+        <w:t xml:space="preserve"> для</w:t>
       </w:r>
       <w:r>
         <w:rPr>
@@ -762,16 +665,6 @@
         </w:rPr>
         <w:t xml:space="preserve"> </w:t>
       </w:r>
-      <w:del w:id="3" w:author="Александр Семенов" w:date="2023-10-20T17:29:00Z">
-        <w:r>
-          <w:rPr>
-            <w:rFonts w:ascii="Times New Roman" w:hAnsi="Times New Roman" w:cs="Times New Roman"/>
-            <w:sz w:val="28"/>
-            <w:szCs w:val="28"/>
-          </w:rPr>
-          <w:delText xml:space="preserve">нужную </w:delText>
-        </w:r>
-      </w:del>
       <w:r>
         <w:rPr>
           <w:rFonts w:ascii="Times New Roman" w:hAnsi="Times New Roman" w:cs="Times New Roman"/>
@@ -795,8 +688,281 @@
           <w:sz w:val="28"/>
           <w:szCs w:val="28"/>
         </w:rPr>
+        <w:t xml:space="preserve"> (Рис. 1)</w:t>
+      </w:r>
+      <w:r>
+        <w:rPr>
+          <w:rFonts w:ascii="Times New Roman" w:hAnsi="Times New Roman" w:cs="Times New Roman"/>
+          <w:sz w:val="28"/>
+          <w:szCs w:val="28"/>
+        </w:rPr>
         <w:t xml:space="preserve">. </w:t>
       </w:r>
+    </w:p>
+    <w:p>
+      <w:pPr>
+        <w:rPr>
+          <w:rFonts w:ascii="Times New Roman" w:hAnsi="Times New Roman" w:cs="Times New Roman"/>
+          <w:sz w:val="28"/>
+          <w:szCs w:val="28"/>
+        </w:rPr>
+      </w:pPr>
+      <w:r>
+        <w:rPr>
+          <w:rFonts w:ascii="Times New Roman" w:hAnsi="Times New Roman" w:cs="Times New Roman"/>
+          <w:sz w:val="28"/>
+          <w:szCs w:val="28"/>
+        </w:rPr>
+        <w:t xml:space="preserve">В этих </w:t>
+      </w:r>
+      <w:r>
+        <w:rPr>
+          <w:rFonts w:ascii="Times New Roman" w:hAnsi="Times New Roman" w:cs="Times New Roman"/>
+          <w:sz w:val="28"/>
+          <w:szCs w:val="28"/>
+          <w:lang w:val="en-US"/>
+        </w:rPr>
+        <w:t>DRC</w:t>
+      </w:r>
+      <w:r>
+        <w:rPr>
+          <w:rFonts w:ascii="Times New Roman" w:hAnsi="Times New Roman" w:cs="Times New Roman"/>
+          <w:sz w:val="28"/>
+          <w:szCs w:val="28"/>
+        </w:rPr>
+        <w:t xml:space="preserve"> настраивается: </w:t>
+      </w:r>
+    </w:p>
+    <w:p>
+      <w:pPr>
+        <w:rPr>
+          <w:rFonts w:ascii="Times New Roman" w:hAnsi="Times New Roman" w:cs="Times New Roman"/>
+          <w:sz w:val="28"/>
+          <w:szCs w:val="28"/>
+        </w:rPr>
+      </w:pPr>
+      <w:r>
+        <w:rPr>
+          <w:rFonts w:ascii="Times New Roman" w:hAnsi="Times New Roman" w:cs="Times New Roman"/>
+          <w:sz w:val="28"/>
+          <w:szCs w:val="28"/>
+        </w:rPr>
+        <w:t xml:space="preserve">1 количество слоев платы, их толщина и материал </w:t>
+      </w:r>
+    </w:p>
+    <w:p>
+      <w:pPr>
+        <w:rPr>
+          <w:rFonts w:ascii="Times New Roman" w:hAnsi="Times New Roman" w:cs="Times New Roman"/>
+          <w:sz w:val="28"/>
+          <w:szCs w:val="28"/>
+        </w:rPr>
+      </w:pPr>
+      <w:r>
+        <w:rPr>
+          <w:rFonts w:ascii="Times New Roman" w:hAnsi="Times New Roman" w:cs="Times New Roman"/>
+          <w:sz w:val="28"/>
+          <w:szCs w:val="28"/>
+        </w:rPr>
+        <w:t xml:space="preserve">2 зазор между объектами в сигнальных слоях типа </w:t>
+      </w:r>
+      <w:r>
+        <w:rPr>
+          <w:rFonts w:ascii="Times New Roman" w:hAnsi="Times New Roman" w:cs="Times New Roman"/>
+          <w:sz w:val="28"/>
+          <w:szCs w:val="28"/>
+          <w:lang w:val="en-US"/>
+        </w:rPr>
+        <w:t>WIRE</w:t>
+      </w:r>
+      <w:r>
+        <w:rPr>
+          <w:rFonts w:ascii="Times New Roman" w:hAnsi="Times New Roman" w:cs="Times New Roman"/>
+          <w:sz w:val="28"/>
+          <w:szCs w:val="28"/>
+        </w:rPr>
+        <w:t xml:space="preserve">, </w:t>
+      </w:r>
+      <w:r>
+        <w:rPr>
+          <w:rFonts w:ascii="Times New Roman" w:hAnsi="Times New Roman" w:cs="Times New Roman"/>
+          <w:sz w:val="28"/>
+          <w:szCs w:val="28"/>
+          <w:lang w:val="en-US"/>
+        </w:rPr>
+        <w:t>SMD</w:t>
+      </w:r>
+      <w:r>
+        <w:rPr>
+          <w:rFonts w:ascii="Times New Roman" w:hAnsi="Times New Roman" w:cs="Times New Roman"/>
+          <w:sz w:val="28"/>
+          <w:szCs w:val="28"/>
+        </w:rPr>
+        <w:t xml:space="preserve">, </w:t>
+      </w:r>
+      <w:r>
+        <w:rPr>
+          <w:rFonts w:ascii="Times New Roman" w:hAnsi="Times New Roman" w:cs="Times New Roman"/>
+          <w:sz w:val="28"/>
+          <w:szCs w:val="28"/>
+          <w:lang w:val="en-US"/>
+        </w:rPr>
+        <w:t>VIA</w:t>
+      </w:r>
+      <w:r>
+        <w:rPr>
+          <w:rFonts w:ascii="Times New Roman" w:hAnsi="Times New Roman" w:cs="Times New Roman"/>
+          <w:sz w:val="28"/>
+          <w:szCs w:val="28"/>
+        </w:rPr>
+        <w:t>.</w:t>
+      </w:r>
+    </w:p>
+    <w:p>
+      <w:pPr>
+        <w:rPr>
+          <w:rFonts w:ascii="Times New Roman" w:hAnsi="Times New Roman" w:cs="Times New Roman"/>
+          <w:sz w:val="28"/>
+          <w:szCs w:val="28"/>
+        </w:rPr>
+      </w:pPr>
+      <w:r>
+        <w:rPr>
+          <w:rFonts w:ascii="Times New Roman" w:hAnsi="Times New Roman" w:cs="Times New Roman"/>
+          <w:sz w:val="28"/>
+          <w:szCs w:val="28"/>
+        </w:rPr>
+        <w:t xml:space="preserve">3 </w:t>
+      </w:r>
+      <w:r>
+        <w:rPr>
+          <w:rFonts w:ascii="Times New Roman" w:hAnsi="Times New Roman" w:cs="Times New Roman"/>
+          <w:sz w:val="28"/>
+          <w:szCs w:val="28"/>
+        </w:rPr>
+        <w:t xml:space="preserve">минимальное расстояние между объектами </w:t>
+      </w:r>
+    </w:p>
+    <w:p>
+      <w:pPr>
+        <w:rPr>
+          <w:rFonts w:ascii="Times New Roman" w:hAnsi="Times New Roman" w:cs="Times New Roman"/>
+          <w:sz w:val="28"/>
+          <w:szCs w:val="28"/>
+        </w:rPr>
+      </w:pPr>
+      <w:r>
+        <w:rPr>
+          <w:rFonts w:ascii="Times New Roman" w:hAnsi="Times New Roman" w:cs="Times New Roman"/>
+          <w:sz w:val="28"/>
+          <w:szCs w:val="28"/>
+        </w:rPr>
+        <w:t>4 минимальные размеры</w:t>
+      </w:r>
+      <w:r>
+        <w:rPr>
+          <w:rFonts w:ascii="Times New Roman" w:hAnsi="Times New Roman" w:cs="Times New Roman"/>
+          <w:sz w:val="28"/>
+          <w:szCs w:val="28"/>
+        </w:rPr>
+        <w:t xml:space="preserve"> </w:t>
+      </w:r>
+      <w:r>
+        <w:rPr>
+          <w:rFonts w:ascii="Times New Roman" w:hAnsi="Times New Roman" w:cs="Times New Roman"/>
+          <w:sz w:val="28"/>
+          <w:szCs w:val="28"/>
+        </w:rPr>
+        <w:t xml:space="preserve">объектов в сигнальных слоях и между отверстиями. </w:t>
+      </w:r>
+    </w:p>
+    <w:p>
+      <w:pPr>
+        <w:rPr>
+          <w:rFonts w:ascii="Times New Roman" w:hAnsi="Times New Roman" w:cs="Times New Roman"/>
+          <w:sz w:val="28"/>
+          <w:szCs w:val="28"/>
+        </w:rPr>
+      </w:pPr>
+      <w:r>
+        <w:rPr>
+          <w:rFonts w:ascii="Times New Roman" w:hAnsi="Times New Roman" w:cs="Times New Roman"/>
+          <w:sz w:val="28"/>
+          <w:szCs w:val="28"/>
+        </w:rPr>
+        <w:t xml:space="preserve">5 формы </w:t>
+      </w:r>
+      <w:r>
+        <w:rPr>
+          <w:rFonts w:ascii="Times New Roman" w:hAnsi="Times New Roman" w:cs="Times New Roman"/>
+          <w:sz w:val="28"/>
+          <w:szCs w:val="28"/>
+          <w:lang w:val="en-US"/>
+        </w:rPr>
+        <w:t>pads</w:t>
+      </w:r>
+      <w:r>
+        <w:rPr>
+          <w:rFonts w:ascii="Times New Roman" w:hAnsi="Times New Roman" w:cs="Times New Roman"/>
+          <w:sz w:val="28"/>
+          <w:szCs w:val="28"/>
+        </w:rPr>
+        <w:t xml:space="preserve"> </w:t>
+      </w:r>
+      <w:r>
+        <w:rPr>
+          <w:rFonts w:ascii="Times New Roman" w:hAnsi="Times New Roman" w:cs="Times New Roman"/>
+          <w:sz w:val="28"/>
+          <w:szCs w:val="28"/>
+        </w:rPr>
+        <w:t xml:space="preserve">и </w:t>
+      </w:r>
+      <w:proofErr w:type="spellStart"/>
+      <w:r>
+        <w:rPr>
+          <w:rFonts w:ascii="Times New Roman" w:hAnsi="Times New Roman" w:cs="Times New Roman"/>
+          <w:sz w:val="28"/>
+          <w:szCs w:val="28"/>
+          <w:lang w:val="en-US"/>
+        </w:rPr>
+        <w:t>smds</w:t>
+      </w:r>
+      <w:proofErr w:type="spellEnd"/>
+    </w:p>
+    <w:p>
+      <w:pPr>
+        <w:rPr>
+          <w:rFonts w:ascii="Times New Roman" w:hAnsi="Times New Roman" w:cs="Times New Roman"/>
+          <w:sz w:val="28"/>
+          <w:szCs w:val="28"/>
+        </w:rPr>
+      </w:pPr>
+      <w:r>
+        <w:rPr>
+          <w:rFonts w:ascii="Times New Roman" w:hAnsi="Times New Roman" w:cs="Times New Roman"/>
+          <w:sz w:val="28"/>
+          <w:szCs w:val="28"/>
+        </w:rPr>
+        <w:t xml:space="preserve">6 </w:t>
+      </w:r>
+      <w:r>
+        <w:rPr>
+          <w:rFonts w:ascii="Times New Roman" w:hAnsi="Times New Roman" w:cs="Times New Roman"/>
+          <w:sz w:val="28"/>
+          <w:szCs w:val="28"/>
+        </w:rPr>
+        <w:t>маска, стоп маски и крем маски.</w:t>
+      </w:r>
+    </w:p>
+    <w:p>
+      <w:pPr>
+        <w:pStyle w:val="a3"/>
+        <w:rPr>
+          <w:rFonts w:ascii="Times New Roman" w:hAnsi="Times New Roman" w:cs="Times New Roman"/>
+          <w:sz w:val="28"/>
+          <w:szCs w:val="28"/>
+        </w:rPr>
+      </w:pPr>
     </w:p>
     <w:p>
       <w:pPr>
@@ -814,10 +980,707 @@
           <w:lang w:eastAsia="ru-RU"/>
         </w:rPr>
         <w:drawing>
-          <wp:inline distT="0" distB="0" distL="0" distR="0" wp14:anchorId="6BC42976" wp14:editId="5F777A5E">
-            <wp:extent cx="5940425" cy="3134995"/>
-            <wp:effectExtent l="0" t="0" r="3175" b="8255"/>
+          <wp:inline distT="0" distB="0" distL="0" distR="0" wp14:anchorId="076BCFEE" wp14:editId="3E96DCAA">
+            <wp:extent cx="2879766" cy="2241107"/>
+            <wp:effectExtent l="0" t="0" r="0" b="6985"/>
             <wp:docPr id="1" name="Рисунок 1"/>
+            <wp:cNvGraphicFramePr>
+              <a:graphicFrameLocks xmlns:a="http://schemas.openxmlformats.org/drawingml/2006/main" noChangeAspect="1"/>
+            </wp:cNvGraphicFramePr>
+            <a:graphic xmlns:a="http://schemas.openxmlformats.org/drawingml/2006/main">
+              <a:graphicData uri="http://schemas.openxmlformats.org/drawingml/2006/picture">
+                <pic:pic xmlns:pic="http://schemas.openxmlformats.org/drawingml/2006/picture">
+                  <pic:nvPicPr>
+                    <pic:cNvPr id="1" name=""/>
+                    <pic:cNvPicPr/>
+                  </pic:nvPicPr>
+                  <pic:blipFill>
+                    <a:blip r:embed="rId8"/>
+                    <a:stretch>
+                      <a:fillRect/>
+                    </a:stretch>
+                  </pic:blipFill>
+                  <pic:spPr>
+                    <a:xfrm>
+                      <a:off x="0" y="0"/>
+                      <a:ext cx="2913922" cy="2267688"/>
+                    </a:xfrm>
+                    <a:prstGeom prst="rect">
+                      <a:avLst/>
+                    </a:prstGeom>
+                  </pic:spPr>
+                </pic:pic>
+              </a:graphicData>
+            </a:graphic>
+          </wp:inline>
+        </w:drawing>
+      </w:r>
+    </w:p>
+    <w:p>
+      <w:pPr>
+        <w:pStyle w:val="a3"/>
+        <w:ind w:left="567"/>
+        <w:rPr>
+          <w:rFonts w:ascii="Times New Roman" w:hAnsi="Times New Roman" w:cs="Times New Roman"/>
+          <w:sz w:val="28"/>
+          <w:szCs w:val="28"/>
+          <w:lang w:val="en-US"/>
+        </w:rPr>
+      </w:pPr>
+      <w:r>
+        <w:rPr>
+          <w:rFonts w:ascii="Times New Roman" w:hAnsi="Times New Roman" w:cs="Times New Roman"/>
+          <w:sz w:val="28"/>
+          <w:szCs w:val="28"/>
+        </w:rPr>
+        <w:t xml:space="preserve">Рис. 1 – расположение команды </w:t>
+      </w:r>
+      <w:r>
+        <w:rPr>
+          <w:rFonts w:ascii="Times New Roman" w:hAnsi="Times New Roman" w:cs="Times New Roman"/>
+          <w:sz w:val="28"/>
+          <w:szCs w:val="28"/>
+          <w:lang w:val="en-US"/>
+        </w:rPr>
+        <w:t>DRC</w:t>
+      </w:r>
+    </w:p>
+    <w:p>
+      <w:pPr>
+        <w:pStyle w:val="a3"/>
+        <w:rPr>
+          <w:rFonts w:ascii="Times New Roman" w:hAnsi="Times New Roman" w:cs="Times New Roman"/>
+          <w:sz w:val="28"/>
+          <w:szCs w:val="28"/>
+        </w:rPr>
+      </w:pPr>
+    </w:p>
+    <w:p>
+      <w:pPr>
+        <w:rPr>
+          <w:rFonts w:ascii="Times New Roman" w:hAnsi="Times New Roman" w:cs="Times New Roman"/>
+          <w:sz w:val="28"/>
+          <w:szCs w:val="28"/>
+        </w:rPr>
+      </w:pPr>
+    </w:p>
+    <w:p>
+      <w:pPr>
+        <w:rPr>
+          <w:rFonts w:ascii="Times New Roman" w:hAnsi="Times New Roman" w:cs="Times New Roman"/>
+          <w:sz w:val="28"/>
+          <w:szCs w:val="28"/>
+        </w:rPr>
+      </w:pPr>
+      <w:r>
+        <w:rPr>
+          <w:rFonts w:ascii="Times New Roman" w:hAnsi="Times New Roman" w:cs="Times New Roman"/>
+          <w:sz w:val="28"/>
+          <w:szCs w:val="28"/>
+        </w:rPr>
+        <w:t>Загружаем нужные правила (</w:t>
+      </w:r>
+      <w:r>
+        <w:rPr>
+          <w:rFonts w:ascii="Times New Roman" w:hAnsi="Times New Roman" w:cs="Times New Roman"/>
+          <w:sz w:val="28"/>
+          <w:szCs w:val="28"/>
+          <w:lang w:val="en-US"/>
+        </w:rPr>
+        <w:t>JLCPCB</w:t>
+      </w:r>
+      <w:r>
+        <w:rPr>
+          <w:rFonts w:ascii="Times New Roman" w:hAnsi="Times New Roman" w:cs="Times New Roman"/>
+          <w:sz w:val="28"/>
+          <w:szCs w:val="28"/>
+        </w:rPr>
+        <w:t xml:space="preserve">, </w:t>
+      </w:r>
+      <w:proofErr w:type="spellStart"/>
+      <w:r>
+        <w:rPr>
+          <w:rFonts w:ascii="Times New Roman" w:hAnsi="Times New Roman" w:cs="Times New Roman"/>
+          <w:sz w:val="28"/>
+          <w:szCs w:val="28"/>
+          <w:lang w:val="en-US"/>
+        </w:rPr>
+        <w:t>PCBway</w:t>
+      </w:r>
+      <w:proofErr w:type="spellEnd"/>
+      <w:r>
+        <w:rPr>
+          <w:rFonts w:ascii="Times New Roman" w:hAnsi="Times New Roman" w:cs="Times New Roman"/>
+          <w:sz w:val="28"/>
+          <w:szCs w:val="28"/>
+        </w:rPr>
+        <w:t xml:space="preserve">, </w:t>
+      </w:r>
+      <w:proofErr w:type="spellStart"/>
+      <w:r>
+        <w:rPr>
+          <w:rFonts w:ascii="Times New Roman" w:hAnsi="Times New Roman" w:cs="Times New Roman"/>
+          <w:sz w:val="28"/>
+          <w:szCs w:val="28"/>
+          <w:lang w:val="en-US"/>
+        </w:rPr>
+        <w:t>rezonit</w:t>
+      </w:r>
+      <w:proofErr w:type="spellEnd"/>
+      <w:r>
+        <w:rPr>
+          <w:rFonts w:ascii="Times New Roman" w:hAnsi="Times New Roman" w:cs="Times New Roman"/>
+          <w:sz w:val="28"/>
+          <w:szCs w:val="28"/>
+        </w:rPr>
+        <w:t>).</w:t>
+      </w:r>
+      <w:r>
+        <w:rPr>
+          <w:rFonts w:ascii="Times New Roman" w:hAnsi="Times New Roman" w:cs="Times New Roman"/>
+          <w:sz w:val="28"/>
+          <w:szCs w:val="28"/>
+        </w:rPr>
+        <w:t xml:space="preserve"> </w:t>
+      </w:r>
+    </w:p>
+    <w:p>
+      <w:pPr>
+        <w:rPr>
+          <w:rFonts w:ascii="Times New Roman" w:hAnsi="Times New Roman" w:cs="Times New Roman"/>
+          <w:sz w:val="28"/>
+          <w:szCs w:val="28"/>
+        </w:rPr>
+      </w:pPr>
+      <w:r>
+        <w:rPr>
+          <w:noProof/>
+          <w:lang w:eastAsia="ru-RU"/>
+        </w:rPr>
+        <w:drawing>
+          <wp:inline distT="0" distB="0" distL="0" distR="0" wp14:anchorId="376EADE7" wp14:editId="2675E931">
+            <wp:extent cx="2707574" cy="2137117"/>
+            <wp:effectExtent l="0" t="0" r="0" b="0"/>
+            <wp:docPr id="61" name="Рисунок 61"/>
+            <wp:cNvGraphicFramePr>
+              <a:graphicFrameLocks xmlns:a="http://schemas.openxmlformats.org/drawingml/2006/main" noChangeAspect="1"/>
+            </wp:cNvGraphicFramePr>
+            <a:graphic xmlns:a="http://schemas.openxmlformats.org/drawingml/2006/main">
+              <a:graphicData uri="http://schemas.openxmlformats.org/drawingml/2006/picture">
+                <pic:pic xmlns:pic="http://schemas.openxmlformats.org/drawingml/2006/picture">
+                  <pic:nvPicPr>
+                    <pic:cNvPr id="1" name=""/>
+                    <pic:cNvPicPr/>
+                  </pic:nvPicPr>
+                  <pic:blipFill>
+                    <a:blip r:embed="rId9"/>
+                    <a:stretch>
+                      <a:fillRect/>
+                    </a:stretch>
+                  </pic:blipFill>
+                  <pic:spPr>
+                    <a:xfrm>
+                      <a:off x="0" y="0"/>
+                      <a:ext cx="2728406" cy="2153560"/>
+                    </a:xfrm>
+                    <a:prstGeom prst="rect">
+                      <a:avLst/>
+                    </a:prstGeom>
+                  </pic:spPr>
+                </pic:pic>
+              </a:graphicData>
+            </a:graphic>
+          </wp:inline>
+        </w:drawing>
+      </w:r>
+    </w:p>
+    <w:p>
+      <w:pPr>
+        <w:rPr>
+          <w:rFonts w:ascii="Times New Roman" w:hAnsi="Times New Roman" w:cs="Times New Roman"/>
+          <w:sz w:val="28"/>
+          <w:szCs w:val="28"/>
+          <w:lang w:val="en-US"/>
+        </w:rPr>
+      </w:pPr>
+      <w:r>
+        <w:rPr>
+          <w:rFonts w:ascii="Times New Roman" w:hAnsi="Times New Roman" w:cs="Times New Roman"/>
+          <w:sz w:val="28"/>
+          <w:szCs w:val="28"/>
+        </w:rPr>
+        <w:t xml:space="preserve">Рис. 2 – начальные правила </w:t>
+      </w:r>
+      <w:r>
+        <w:rPr>
+          <w:rFonts w:ascii="Times New Roman" w:hAnsi="Times New Roman" w:cs="Times New Roman"/>
+          <w:sz w:val="28"/>
+          <w:szCs w:val="28"/>
+          <w:lang w:val="en-US"/>
+        </w:rPr>
+        <w:t>DRC</w:t>
+      </w:r>
+    </w:p>
+    <w:p>
+      <w:pPr>
+        <w:rPr>
+          <w:rFonts w:ascii="Times New Roman" w:hAnsi="Times New Roman" w:cs="Times New Roman"/>
+          <w:sz w:val="28"/>
+          <w:szCs w:val="28"/>
+        </w:rPr>
+      </w:pPr>
+      <w:r>
+        <w:rPr>
+          <w:noProof/>
+          <w:lang w:eastAsia="ru-RU"/>
+        </w:rPr>
+        <w:drawing>
+          <wp:inline distT="0" distB="0" distL="0" distR="0" wp14:anchorId="45059CC2" wp14:editId="1093800C">
+            <wp:extent cx="3484880" cy="1094078"/>
+            <wp:effectExtent l="0" t="0" r="1270" b="0"/>
+            <wp:docPr id="5" name="Рисунок 5"/>
+            <wp:cNvGraphicFramePr>
+              <a:graphicFrameLocks xmlns:a="http://schemas.openxmlformats.org/drawingml/2006/main" noChangeAspect="1"/>
+            </wp:cNvGraphicFramePr>
+            <a:graphic xmlns:a="http://schemas.openxmlformats.org/drawingml/2006/main">
+              <a:graphicData uri="http://schemas.openxmlformats.org/drawingml/2006/picture">
+                <pic:pic xmlns:pic="http://schemas.openxmlformats.org/drawingml/2006/picture">
+                  <pic:nvPicPr>
+                    <pic:cNvPr id="1" name=""/>
+                    <pic:cNvPicPr/>
+                  </pic:nvPicPr>
+                  <pic:blipFill>
+                    <a:blip r:embed="rId10"/>
+                    <a:stretch>
+                      <a:fillRect/>
+                    </a:stretch>
+                  </pic:blipFill>
+                  <pic:spPr>
+                    <a:xfrm>
+                      <a:off x="0" y="0"/>
+                      <a:ext cx="3562541" cy="1118460"/>
+                    </a:xfrm>
+                    <a:prstGeom prst="rect">
+                      <a:avLst/>
+                    </a:prstGeom>
+                  </pic:spPr>
+                </pic:pic>
+              </a:graphicData>
+            </a:graphic>
+          </wp:inline>
+        </w:drawing>
+      </w:r>
+    </w:p>
+    <w:p>
+      <w:pPr>
+        <w:rPr>
+          <w:rFonts w:ascii="Times New Roman" w:hAnsi="Times New Roman" w:cs="Times New Roman"/>
+          <w:sz w:val="28"/>
+          <w:szCs w:val="28"/>
+        </w:rPr>
+      </w:pPr>
+      <w:r>
+        <w:rPr>
+          <w:rFonts w:ascii="Times New Roman" w:hAnsi="Times New Roman" w:cs="Times New Roman"/>
+          <w:sz w:val="28"/>
+          <w:szCs w:val="28"/>
+        </w:rPr>
+        <w:t xml:space="preserve">Рис. 3 – общий вид </w:t>
+      </w:r>
+      <w:r>
+        <w:rPr>
+          <w:rFonts w:ascii="Times New Roman" w:hAnsi="Times New Roman" w:cs="Times New Roman"/>
+          <w:sz w:val="28"/>
+          <w:szCs w:val="28"/>
+          <w:lang w:val="en-US"/>
+        </w:rPr>
+        <w:t>DRC</w:t>
+      </w:r>
+      <w:r>
+        <w:rPr>
+          <w:rFonts w:ascii="Times New Roman" w:hAnsi="Times New Roman" w:cs="Times New Roman"/>
+          <w:sz w:val="28"/>
+          <w:szCs w:val="28"/>
+        </w:rPr>
+        <w:t xml:space="preserve"> </w:t>
+      </w:r>
+      <w:r>
+        <w:rPr>
+          <w:rFonts w:ascii="Times New Roman" w:hAnsi="Times New Roman" w:cs="Times New Roman"/>
+          <w:sz w:val="28"/>
+          <w:szCs w:val="28"/>
+        </w:rPr>
+        <w:t>файлов</w:t>
+      </w:r>
+    </w:p>
+    <w:p>
+      <w:pPr>
+        <w:rPr>
+          <w:rFonts w:ascii="Times New Roman" w:hAnsi="Times New Roman" w:cs="Times New Roman"/>
+          <w:sz w:val="28"/>
+          <w:szCs w:val="28"/>
+        </w:rPr>
+      </w:pPr>
+      <w:r>
+        <w:rPr>
+          <w:rFonts w:ascii="Times New Roman" w:hAnsi="Times New Roman" w:cs="Times New Roman"/>
+          <w:sz w:val="28"/>
+          <w:szCs w:val="28"/>
+        </w:rPr>
+        <w:t>В данном примере в</w:t>
+      </w:r>
+      <w:r>
+        <w:rPr>
+          <w:rFonts w:ascii="Times New Roman" w:hAnsi="Times New Roman" w:cs="Times New Roman"/>
+          <w:sz w:val="28"/>
+          <w:szCs w:val="28"/>
+        </w:rPr>
+        <w:t xml:space="preserve">ыберем правила для </w:t>
+      </w:r>
+      <w:proofErr w:type="spellStart"/>
+      <w:r>
+        <w:rPr>
+          <w:rFonts w:ascii="Times New Roman" w:hAnsi="Times New Roman" w:cs="Times New Roman"/>
+          <w:sz w:val="28"/>
+          <w:szCs w:val="28"/>
+        </w:rPr>
+        <w:t>резонита</w:t>
+      </w:r>
+      <w:proofErr w:type="spellEnd"/>
+      <w:r>
+        <w:rPr>
+          <w:rFonts w:ascii="Times New Roman" w:hAnsi="Times New Roman" w:cs="Times New Roman"/>
+          <w:sz w:val="28"/>
+          <w:szCs w:val="28"/>
+        </w:rPr>
+        <w:t>.</w:t>
+      </w:r>
+    </w:p>
+    <w:p>
+      <w:pPr>
+        <w:rPr>
+          <w:rFonts w:ascii="Times New Roman" w:hAnsi="Times New Roman" w:cs="Times New Roman"/>
+          <w:sz w:val="28"/>
+          <w:szCs w:val="28"/>
+        </w:rPr>
+      </w:pPr>
+      <w:r>
+        <w:rPr>
+          <w:rFonts w:ascii="Times New Roman" w:hAnsi="Times New Roman" w:cs="Times New Roman"/>
+          <w:sz w:val="28"/>
+          <w:szCs w:val="28"/>
+        </w:rPr>
+        <w:t xml:space="preserve">Рядом с названием файла изменилось название с </w:t>
+      </w:r>
+      <w:r>
+        <w:rPr>
+          <w:rFonts w:ascii="Times New Roman" w:hAnsi="Times New Roman" w:cs="Times New Roman"/>
+          <w:sz w:val="28"/>
+          <w:szCs w:val="28"/>
+          <w:lang w:val="en-US"/>
+        </w:rPr>
+        <w:t>def</w:t>
+      </w:r>
+      <w:r>
+        <w:rPr>
+          <w:rFonts w:ascii="Times New Roman" w:hAnsi="Times New Roman" w:cs="Times New Roman"/>
+          <w:sz w:val="28"/>
+          <w:szCs w:val="28"/>
+          <w:lang w:val="en-US"/>
+        </w:rPr>
+        <w:t>au</w:t>
+      </w:r>
+      <w:r>
+        <w:rPr>
+          <w:rFonts w:ascii="Times New Roman" w:hAnsi="Times New Roman" w:cs="Times New Roman"/>
+          <w:sz w:val="28"/>
+          <w:szCs w:val="28"/>
+          <w:lang w:val="en-US"/>
+        </w:rPr>
+        <w:t>lt</w:t>
+      </w:r>
+      <w:r>
+        <w:rPr>
+          <w:rFonts w:ascii="Times New Roman" w:hAnsi="Times New Roman" w:cs="Times New Roman"/>
+          <w:sz w:val="28"/>
+          <w:szCs w:val="28"/>
+        </w:rPr>
+        <w:t xml:space="preserve"> </w:t>
+      </w:r>
+      <w:r>
+        <w:rPr>
+          <w:rFonts w:ascii="Times New Roman" w:hAnsi="Times New Roman" w:cs="Times New Roman"/>
+          <w:sz w:val="28"/>
+          <w:szCs w:val="28"/>
+        </w:rPr>
+        <w:t xml:space="preserve">или </w:t>
+      </w:r>
+      <w:r>
+        <w:rPr>
+          <w:rFonts w:ascii="Times New Roman" w:hAnsi="Times New Roman" w:cs="Times New Roman"/>
+          <w:sz w:val="28"/>
+          <w:szCs w:val="28"/>
+          <w:lang w:val="en-US"/>
+        </w:rPr>
+        <w:t>universal</w:t>
+      </w:r>
+      <w:r>
+        <w:rPr>
+          <w:rFonts w:ascii="Times New Roman" w:hAnsi="Times New Roman" w:cs="Times New Roman"/>
+          <w:sz w:val="28"/>
+          <w:szCs w:val="28"/>
+        </w:rPr>
+        <w:t xml:space="preserve"> </w:t>
+      </w:r>
+      <w:r>
+        <w:rPr>
+          <w:rFonts w:ascii="Times New Roman" w:hAnsi="Times New Roman" w:cs="Times New Roman"/>
+          <w:sz w:val="28"/>
+          <w:szCs w:val="28"/>
+        </w:rPr>
+        <w:t xml:space="preserve">на </w:t>
+      </w:r>
+      <w:proofErr w:type="spellStart"/>
+      <w:r>
+        <w:rPr>
+          <w:rFonts w:ascii="Times New Roman" w:hAnsi="Times New Roman" w:cs="Times New Roman"/>
+          <w:sz w:val="28"/>
+          <w:szCs w:val="28"/>
+          <w:lang w:val="en-US"/>
+        </w:rPr>
+        <w:t>rezonit</w:t>
+      </w:r>
+      <w:proofErr w:type="spellEnd"/>
+      <w:r>
+        <w:rPr>
+          <w:rFonts w:ascii="Times New Roman" w:hAnsi="Times New Roman" w:cs="Times New Roman"/>
+          <w:sz w:val="28"/>
+          <w:szCs w:val="28"/>
+        </w:rPr>
+        <w:t>.</w:t>
+      </w:r>
+    </w:p>
+    <w:p>
+      <w:pPr>
+        <w:rPr>
+          <w:rFonts w:ascii="Times New Roman" w:hAnsi="Times New Roman" w:cs="Times New Roman"/>
+          <w:sz w:val="28"/>
+          <w:szCs w:val="28"/>
+        </w:rPr>
+      </w:pPr>
+      <w:r>
+        <w:rPr>
+          <w:rFonts w:ascii="Times New Roman" w:hAnsi="Times New Roman" w:cs="Times New Roman"/>
+          <w:sz w:val="28"/>
+          <w:szCs w:val="28"/>
+        </w:rPr>
+        <w:t>Нажимаем применить.</w:t>
+      </w:r>
+    </w:p>
+    <w:p>
+      <w:pPr>
+        <w:rPr>
+          <w:rFonts w:ascii="Times New Roman" w:hAnsi="Times New Roman" w:cs="Times New Roman"/>
+          <w:sz w:val="28"/>
+          <w:szCs w:val="28"/>
+        </w:rPr>
+      </w:pPr>
+      <w:r>
+        <w:rPr>
+          <w:noProof/>
+          <w:lang w:eastAsia="ru-RU"/>
+        </w:rPr>
+        <w:drawing>
+          <wp:inline distT="0" distB="0" distL="0" distR="0" wp14:anchorId="44170960" wp14:editId="4CA29485">
+            <wp:extent cx="2871028" cy="2256312"/>
+            <wp:effectExtent l="0" t="0" r="5715" b="0"/>
+            <wp:docPr id="62" name="Рисунок 62"/>
+            <wp:cNvGraphicFramePr>
+              <a:graphicFrameLocks xmlns:a="http://schemas.openxmlformats.org/drawingml/2006/main" noChangeAspect="1"/>
+            </wp:cNvGraphicFramePr>
+            <a:graphic xmlns:a="http://schemas.openxmlformats.org/drawingml/2006/main">
+              <a:graphicData uri="http://schemas.openxmlformats.org/drawingml/2006/picture">
+                <pic:pic xmlns:pic="http://schemas.openxmlformats.org/drawingml/2006/picture">
+                  <pic:nvPicPr>
+                    <pic:cNvPr id="1" name=""/>
+                    <pic:cNvPicPr/>
+                  </pic:nvPicPr>
+                  <pic:blipFill>
+                    <a:blip r:embed="rId11"/>
+                    <a:stretch>
+                      <a:fillRect/>
+                    </a:stretch>
+                  </pic:blipFill>
+                  <pic:spPr>
+                    <a:xfrm>
+                      <a:off x="0" y="0"/>
+                      <a:ext cx="2884140" cy="2266617"/>
+                    </a:xfrm>
+                    <a:prstGeom prst="rect">
+                      <a:avLst/>
+                    </a:prstGeom>
+                  </pic:spPr>
+                </pic:pic>
+              </a:graphicData>
+            </a:graphic>
+          </wp:inline>
+        </w:drawing>
+      </w:r>
+    </w:p>
+    <w:p>
+      <w:pPr>
+        <w:rPr>
+          <w:rFonts w:ascii="Times New Roman" w:hAnsi="Times New Roman" w:cs="Times New Roman"/>
+          <w:sz w:val="28"/>
+          <w:szCs w:val="28"/>
+        </w:rPr>
+      </w:pPr>
+      <w:r>
+        <w:rPr>
+          <w:rFonts w:ascii="Times New Roman" w:hAnsi="Times New Roman" w:cs="Times New Roman"/>
+          <w:sz w:val="28"/>
+          <w:szCs w:val="28"/>
+        </w:rPr>
+        <w:t xml:space="preserve">Рис. 4 – измененное окно правил </w:t>
+      </w:r>
+      <w:r>
+        <w:rPr>
+          <w:rFonts w:ascii="Times New Roman" w:hAnsi="Times New Roman" w:cs="Times New Roman"/>
+          <w:sz w:val="28"/>
+          <w:szCs w:val="28"/>
+          <w:lang w:val="en-US"/>
+        </w:rPr>
+        <w:t>DRC</w:t>
+      </w:r>
+      <w:r>
+        <w:rPr>
+          <w:rFonts w:ascii="Times New Roman" w:hAnsi="Times New Roman" w:cs="Times New Roman"/>
+          <w:sz w:val="28"/>
+          <w:szCs w:val="28"/>
+        </w:rPr>
+        <w:t xml:space="preserve"> </w:t>
+      </w:r>
+    </w:p>
+    <w:p>
+      <w:pPr>
+        <w:rPr>
+          <w:rFonts w:ascii="Times New Roman" w:hAnsi="Times New Roman" w:cs="Times New Roman"/>
+          <w:sz w:val="28"/>
+          <w:szCs w:val="28"/>
+        </w:rPr>
+      </w:pPr>
+    </w:p>
+    <w:p>
+      <w:pPr>
+        <w:rPr>
+          <w:rFonts w:ascii="Times New Roman" w:hAnsi="Times New Roman" w:cs="Times New Roman"/>
+          <w:sz w:val="28"/>
+          <w:szCs w:val="28"/>
+        </w:rPr>
+      </w:pPr>
+    </w:p>
+    <w:p>
+      <w:pPr>
+        <w:rPr>
+          <w:rFonts w:ascii="Times New Roman" w:hAnsi="Times New Roman" w:cs="Times New Roman"/>
+          <w:sz w:val="28"/>
+          <w:szCs w:val="28"/>
+        </w:rPr>
+      </w:pPr>
+      <w:r>
+        <w:rPr>
+          <w:rFonts w:ascii="Times New Roman" w:hAnsi="Times New Roman" w:cs="Times New Roman"/>
+          <w:sz w:val="28"/>
+          <w:szCs w:val="28"/>
+        </w:rPr>
+        <w:lastRenderedPageBreak/>
+        <w:t xml:space="preserve">После этого программа выдаст ошибки о нарушении правил </w:t>
+      </w:r>
+      <w:r>
+        <w:rPr>
+          <w:rFonts w:ascii="Times New Roman" w:hAnsi="Times New Roman" w:cs="Times New Roman"/>
+          <w:sz w:val="28"/>
+          <w:szCs w:val="28"/>
+          <w:lang w:val="en-US"/>
+        </w:rPr>
+        <w:t>DRC</w:t>
+      </w:r>
+      <w:r>
+        <w:rPr>
+          <w:rFonts w:ascii="Times New Roman" w:hAnsi="Times New Roman" w:cs="Times New Roman"/>
+          <w:sz w:val="28"/>
+          <w:szCs w:val="28"/>
+        </w:rPr>
+        <w:t xml:space="preserve">. </w:t>
+      </w:r>
+      <w:r>
+        <w:rPr>
+          <w:rFonts w:ascii="Times New Roman" w:hAnsi="Times New Roman" w:cs="Times New Roman"/>
+          <w:sz w:val="28"/>
+          <w:szCs w:val="28"/>
+        </w:rPr>
+        <w:t xml:space="preserve">Проверяем их командой </w:t>
+      </w:r>
+      <w:r>
+        <w:rPr>
+          <w:rFonts w:ascii="Times New Roman" w:hAnsi="Times New Roman" w:cs="Times New Roman"/>
+          <w:sz w:val="28"/>
+          <w:szCs w:val="28"/>
+          <w:lang w:val="en-US"/>
+        </w:rPr>
+        <w:t>Errors</w:t>
+      </w:r>
+      <w:r>
+        <w:rPr>
+          <w:rFonts w:ascii="Times New Roman" w:hAnsi="Times New Roman" w:cs="Times New Roman"/>
+          <w:sz w:val="28"/>
+          <w:szCs w:val="28"/>
+        </w:rPr>
+        <w:t xml:space="preserve"> (</w:t>
+      </w:r>
+      <w:r>
+        <w:rPr>
+          <w:rFonts w:ascii="Times New Roman" w:hAnsi="Times New Roman" w:cs="Times New Roman"/>
+          <w:sz w:val="28"/>
+          <w:szCs w:val="28"/>
+        </w:rPr>
+        <w:t>Рис. 5)</w:t>
+      </w:r>
+      <w:r>
+        <w:rPr>
+          <w:rFonts w:ascii="Times New Roman" w:hAnsi="Times New Roman" w:cs="Times New Roman"/>
+          <w:sz w:val="28"/>
+          <w:szCs w:val="28"/>
+        </w:rPr>
+        <w:t xml:space="preserve"> (треугольник с восклицательным знаком в левом нижнем углу)</w:t>
+      </w:r>
+      <w:r>
+        <w:rPr>
+          <w:rFonts w:ascii="Times New Roman" w:hAnsi="Times New Roman" w:cs="Times New Roman"/>
+          <w:sz w:val="28"/>
+          <w:szCs w:val="28"/>
+        </w:rPr>
+        <w:t>.</w:t>
+      </w:r>
+    </w:p>
+    <w:p>
+      <w:pPr>
+        <w:rPr>
+          <w:rFonts w:ascii="Times New Roman" w:hAnsi="Times New Roman" w:cs="Times New Roman"/>
+          <w:sz w:val="28"/>
+          <w:szCs w:val="28"/>
+        </w:rPr>
+      </w:pPr>
+      <w:r>
+        <w:rPr>
+          <w:noProof/>
+          <w:lang w:eastAsia="ru-RU"/>
+        </w:rPr>
+        <w:drawing>
+          <wp:inline distT="0" distB="0" distL="0" distR="0" wp14:anchorId="30571028" wp14:editId="17139185">
+            <wp:extent cx="2714625" cy="1162050"/>
+            <wp:effectExtent l="0" t="0" r="9525" b="0"/>
+            <wp:docPr id="63" name="Рисунок 63"/>
             <wp:cNvGraphicFramePr>
               <a:graphicFrameLocks xmlns:a="http://schemas.openxmlformats.org/drawingml/2006/main" noChangeAspect="1"/>
             </wp:cNvGraphicFramePr>
@@ -837,7 +1700,7 @@
                   <pic:spPr>
                     <a:xfrm>
                       <a:off x="0" y="0"/>
-                      <a:ext cx="5940425" cy="3134995"/>
+                      <a:ext cx="2714625" cy="1162050"/>
                     </a:xfrm>
                     <a:prstGeom prst="rect">
                       <a:avLst/>
@@ -852,33 +1715,48 @@
     </w:p>
     <w:p>
       <w:pPr>
-        <w:pStyle w:val="a3"/>
-        <w:rPr>
-          <w:rFonts w:ascii="Times New Roman" w:hAnsi="Times New Roman" w:cs="Times New Roman"/>
-          <w:sz w:val="28"/>
-          <w:szCs w:val="28"/>
-        </w:rPr>
-      </w:pPr>
-    </w:p>
-    <w:p>
-      <w:pPr>
-        <w:rPr>
-          <w:rFonts w:ascii="Times New Roman" w:hAnsi="Times New Roman" w:cs="Times New Roman"/>
-          <w:sz w:val="28"/>
-          <w:szCs w:val="28"/>
-        </w:rPr>
-      </w:pPr>
-      <w:r>
-        <w:rPr>
-          <w:noProof/>
-          <w:lang w:eastAsia="ru-RU"/>
-        </w:rPr>
-        <w:lastRenderedPageBreak/>
+        <w:rPr>
+          <w:rFonts w:ascii="Times New Roman" w:hAnsi="Times New Roman" w:cs="Times New Roman"/>
+          <w:sz w:val="28"/>
+          <w:szCs w:val="28"/>
+        </w:rPr>
+      </w:pPr>
+      <w:r>
+        <w:rPr>
+          <w:rFonts w:ascii="Times New Roman" w:hAnsi="Times New Roman" w:cs="Times New Roman"/>
+          <w:sz w:val="28"/>
+          <w:szCs w:val="28"/>
+        </w:rPr>
+        <w:t xml:space="preserve">Рис. 5 – Расположение команды </w:t>
+      </w:r>
+      <w:r>
+        <w:rPr>
+          <w:rFonts w:ascii="Times New Roman" w:hAnsi="Times New Roman" w:cs="Times New Roman"/>
+          <w:sz w:val="28"/>
+          <w:szCs w:val="28"/>
+          <w:lang w:val="en-US"/>
+        </w:rPr>
+        <w:t>Errors</w:t>
+      </w:r>
+    </w:p>
+    <w:p>
+      <w:pPr>
+        <w:rPr>
+          <w:rFonts w:ascii="Times New Roman" w:hAnsi="Times New Roman" w:cs="Times New Roman"/>
+          <w:sz w:val="28"/>
+          <w:szCs w:val="28"/>
+        </w:rPr>
+      </w:pPr>
+      <w:r>
+        <w:rPr>
+          <w:noProof/>
+          <w:lang w:eastAsia="ru-RU"/>
+        </w:rPr>
         <w:drawing>
-          <wp:inline distT="0" distB="0" distL="0" distR="0" wp14:anchorId="059E5493" wp14:editId="261F3883">
-            <wp:extent cx="4876800" cy="3895725"/>
-            <wp:effectExtent l="0" t="0" r="0" b="9525"/>
-            <wp:docPr id="3" name="Рисунок 3"/>
+          <wp:inline distT="0" distB="0" distL="0" distR="0" wp14:anchorId="186EA16B" wp14:editId="372B3F7B">
+            <wp:extent cx="2218334" cy="2343150"/>
+            <wp:effectExtent l="0" t="0" r="0" b="0"/>
+            <wp:docPr id="9" name="Рисунок 9"/>
             <wp:cNvGraphicFramePr>
               <a:graphicFrameLocks xmlns:a="http://schemas.openxmlformats.org/drawingml/2006/main" noChangeAspect="1"/>
             </wp:cNvGraphicFramePr>
@@ -898,7 +1776,7 @@
                   <pic:spPr>
                     <a:xfrm>
                       <a:off x="0" y="0"/>
-                      <a:ext cx="4876800" cy="3895725"/>
+                      <a:ext cx="2226570" cy="2351849"/>
                     </a:xfrm>
                     <a:prstGeom prst="rect">
                       <a:avLst/>
@@ -925,24 +1803,23 @@
           <w:sz w:val="28"/>
           <w:szCs w:val="28"/>
         </w:rPr>
-        <w:t>Загружаем нужные правила (</w:t>
-      </w:r>
-      <w:r>
-        <w:rPr>
-          <w:rFonts w:ascii="Times New Roman" w:hAnsi="Times New Roman" w:cs="Times New Roman"/>
-          <w:sz w:val="28"/>
-          <w:szCs w:val="28"/>
-          <w:lang w:val="en-US"/>
-        </w:rPr>
-        <w:t>JLCPCB</w:t>
-      </w:r>
-      <w:r>
-        <w:rPr>
-          <w:rFonts w:ascii="Times New Roman" w:hAnsi="Times New Roman" w:cs="Times New Roman"/>
-          <w:sz w:val="28"/>
-          <w:szCs w:val="28"/>
-        </w:rPr>
-        <w:t xml:space="preserve">, </w:t>
+        <w:t xml:space="preserve">Рис. 6 - </w:t>
+      </w:r>
+      <w:r>
+        <w:rPr>
+          <w:rFonts w:ascii="Times New Roman" w:hAnsi="Times New Roman" w:cs="Times New Roman"/>
+          <w:sz w:val="28"/>
+          <w:szCs w:val="28"/>
+        </w:rPr>
+        <w:t xml:space="preserve"> </w:t>
+      </w:r>
+      <w:r>
+        <w:rPr>
+          <w:rFonts w:ascii="Times New Roman" w:hAnsi="Times New Roman" w:cs="Times New Roman"/>
+          <w:sz w:val="28"/>
+          <w:szCs w:val="28"/>
+        </w:rPr>
+        <w:t xml:space="preserve">Пример списка ошибок, которые выдает </w:t>
       </w:r>
       <w:proofErr w:type="spellStart"/>
       <w:r>
@@ -950,49 +1827,163 @@
           <w:rFonts w:ascii="Times New Roman" w:hAnsi="Times New Roman" w:cs="Times New Roman"/>
           <w:sz w:val="28"/>
           <w:szCs w:val="28"/>
-          <w:lang w:val="en-US"/>
-        </w:rPr>
-        <w:t>PCBway</w:t>
+        </w:rPr>
+        <w:t>програма</w:t>
       </w:r>
       <w:proofErr w:type="spellEnd"/>
-      <w:r>
-        <w:rPr>
-          <w:rFonts w:ascii="Times New Roman" w:hAnsi="Times New Roman" w:cs="Times New Roman"/>
-          <w:sz w:val="28"/>
-          <w:szCs w:val="28"/>
-        </w:rPr>
-        <w:t xml:space="preserve">, </w:t>
-      </w:r>
-      <w:proofErr w:type="spellStart"/>
-      <w:r>
-        <w:rPr>
-          <w:rFonts w:ascii="Times New Roman" w:hAnsi="Times New Roman" w:cs="Times New Roman"/>
-          <w:sz w:val="28"/>
-          <w:szCs w:val="28"/>
-          <w:lang w:val="en-US"/>
-        </w:rPr>
-        <w:t>rezonit</w:t>
-      </w:r>
-      <w:proofErr w:type="spellEnd"/>
-      <w:r>
-        <w:rPr>
-          <w:rFonts w:ascii="Times New Roman" w:hAnsi="Times New Roman" w:cs="Times New Roman"/>
-          <w:sz w:val="28"/>
-          <w:szCs w:val="28"/>
-        </w:rPr>
-        <w:t>).</w:t>
-      </w:r>
-      <w:r>
-        <w:rPr>
-          <w:rFonts w:ascii="Times New Roman" w:hAnsi="Times New Roman" w:cs="Times New Roman"/>
-          <w:sz w:val="28"/>
-          <w:szCs w:val="28"/>
-        </w:rPr>
-        <w:t xml:space="preserve"> </w:t>
-      </w:r>
-    </w:p>
-    <w:p>
-      <w:pPr>
+    </w:p>
+    <w:p>
+      <w:pPr>
+        <w:rPr>
+          <w:rFonts w:ascii="Times New Roman" w:hAnsi="Times New Roman" w:cs="Times New Roman"/>
+          <w:sz w:val="28"/>
+          <w:szCs w:val="28"/>
+        </w:rPr>
+      </w:pPr>
+      <w:r>
+        <w:rPr>
+          <w:rFonts w:ascii="Times New Roman" w:hAnsi="Times New Roman" w:cs="Times New Roman"/>
+          <w:sz w:val="28"/>
+          <w:szCs w:val="28"/>
+        </w:rPr>
+        <w:t>Ошибки предупреждают о:</w:t>
+      </w:r>
+    </w:p>
+    <w:p>
+      <w:pPr>
+        <w:pStyle w:val="a3"/>
+        <w:numPr>
+          <w:ilvl w:val="0"/>
+          <w:numId w:val="2"/>
+        </w:numPr>
+        <w:rPr>
+          <w:rFonts w:ascii="Times New Roman" w:hAnsi="Times New Roman" w:cs="Times New Roman"/>
+          <w:sz w:val="28"/>
+          <w:szCs w:val="28"/>
+        </w:rPr>
+      </w:pPr>
+      <w:r>
+        <w:rPr>
+          <w:rFonts w:ascii="Times New Roman" w:hAnsi="Times New Roman" w:cs="Times New Roman"/>
+          <w:sz w:val="28"/>
+          <w:szCs w:val="28"/>
+        </w:rPr>
+        <w:t xml:space="preserve">наличии пересекающихся дорожках разного назначения </w:t>
+      </w:r>
+      <w:r>
+        <w:rPr>
+          <w:rFonts w:ascii="Times New Roman" w:hAnsi="Times New Roman" w:cs="Times New Roman"/>
+          <w:sz w:val="28"/>
+          <w:szCs w:val="28"/>
+        </w:rPr>
+        <w:t>(</w:t>
+      </w:r>
+      <w:r>
+        <w:rPr>
+          <w:rFonts w:ascii="Times New Roman" w:hAnsi="Times New Roman" w:cs="Times New Roman"/>
+          <w:sz w:val="28"/>
+          <w:szCs w:val="28"/>
+          <w:lang w:val="en-US"/>
+        </w:rPr>
+        <w:t>GND</w:t>
+      </w:r>
+      <w:r>
+        <w:rPr>
+          <w:rFonts w:ascii="Times New Roman" w:hAnsi="Times New Roman" w:cs="Times New Roman"/>
+          <w:sz w:val="28"/>
+          <w:szCs w:val="28"/>
+        </w:rPr>
+        <w:t xml:space="preserve"> и 5</w:t>
+      </w:r>
+      <w:r>
+        <w:rPr>
+          <w:rFonts w:ascii="Times New Roman" w:hAnsi="Times New Roman" w:cs="Times New Roman"/>
+          <w:sz w:val="28"/>
+          <w:szCs w:val="28"/>
+          <w:lang w:val="en-US"/>
+        </w:rPr>
+        <w:t>V</w:t>
+      </w:r>
+      <w:r>
+        <w:rPr>
+          <w:rFonts w:ascii="Times New Roman" w:hAnsi="Times New Roman" w:cs="Times New Roman"/>
+          <w:sz w:val="28"/>
+          <w:szCs w:val="28"/>
+        </w:rPr>
+        <w:t>), дорожки и отверстия-</w:t>
+      </w:r>
+      <w:r>
+        <w:rPr>
+          <w:rFonts w:ascii="Times New Roman" w:hAnsi="Times New Roman" w:cs="Times New Roman"/>
+          <w:sz w:val="28"/>
+          <w:szCs w:val="28"/>
+          <w:lang w:val="en-US"/>
+        </w:rPr>
+        <w:t>VIA</w:t>
+      </w:r>
+      <w:r>
+        <w:rPr>
+          <w:rFonts w:ascii="Times New Roman" w:hAnsi="Times New Roman" w:cs="Times New Roman"/>
+          <w:sz w:val="28"/>
+          <w:szCs w:val="28"/>
+        </w:rPr>
+        <w:t xml:space="preserve"> разного назначения (8.4</w:t>
+      </w:r>
+      <w:r>
+        <w:rPr>
+          <w:rFonts w:ascii="Times New Roman" w:hAnsi="Times New Roman" w:cs="Times New Roman"/>
+          <w:sz w:val="28"/>
+          <w:szCs w:val="28"/>
+          <w:lang w:val="en-US"/>
+        </w:rPr>
+        <w:t>V</w:t>
+      </w:r>
+      <w:r>
+        <w:rPr>
+          <w:rFonts w:ascii="Times New Roman" w:hAnsi="Times New Roman" w:cs="Times New Roman"/>
+          <w:sz w:val="28"/>
+          <w:szCs w:val="28"/>
+        </w:rPr>
+        <w:t xml:space="preserve"> и 5</w:t>
+      </w:r>
+      <w:r>
+        <w:rPr>
+          <w:rFonts w:ascii="Times New Roman" w:hAnsi="Times New Roman" w:cs="Times New Roman"/>
+          <w:sz w:val="28"/>
+          <w:szCs w:val="28"/>
+          <w:lang w:val="en-US"/>
+        </w:rPr>
+        <w:t>V</w:t>
+      </w:r>
+      <w:r>
+        <w:rPr>
+          <w:rFonts w:ascii="Times New Roman" w:hAnsi="Times New Roman" w:cs="Times New Roman"/>
+          <w:sz w:val="28"/>
+          <w:szCs w:val="28"/>
+        </w:rPr>
+        <w:t xml:space="preserve">). </w:t>
+      </w:r>
+      <w:r>
+        <w:rPr>
+          <w:rFonts w:ascii="Times New Roman" w:hAnsi="Times New Roman" w:cs="Times New Roman"/>
+          <w:sz w:val="28"/>
+          <w:szCs w:val="28"/>
+        </w:rPr>
+        <w:t xml:space="preserve">Тип ошибки </w:t>
+      </w:r>
+      <w:r>
+        <w:rPr>
+          <w:rFonts w:ascii="Times New Roman" w:hAnsi="Times New Roman" w:cs="Times New Roman"/>
+          <w:sz w:val="28"/>
+          <w:szCs w:val="28"/>
+          <w:lang w:val="en-US"/>
+        </w:rPr>
+        <w:t>OVERLAP</w:t>
+      </w:r>
+    </w:p>
+    <w:p>
+      <w:pPr>
+        <w:pStyle w:val="a3"/>
         <w:rPr>
           <w:rFonts w:ascii="Times New Roman" w:hAnsi="Times New Roman" w:cs="Times New Roman"/>
           <w:sz w:val="28"/>
@@ -1005,10 +1996,10 @@
           <w:lang w:eastAsia="ru-RU"/>
         </w:rPr>
         <w:drawing>
-          <wp:inline distT="0" distB="0" distL="0" distR="0" wp14:anchorId="16C7BA68" wp14:editId="0746DFD5">
-            <wp:extent cx="4981575" cy="3901657"/>
-            <wp:effectExtent l="0" t="0" r="0" b="3810"/>
-            <wp:docPr id="4" name="Рисунок 4"/>
+          <wp:inline distT="0" distB="0" distL="0" distR="0" wp14:anchorId="60D28D19" wp14:editId="0D8C0231">
+            <wp:extent cx="4346653" cy="2076450"/>
+            <wp:effectExtent l="0" t="0" r="0" b="0"/>
+            <wp:docPr id="2" name="Рисунок 2"/>
             <wp:cNvGraphicFramePr>
               <a:graphicFrameLocks xmlns:a="http://schemas.openxmlformats.org/drawingml/2006/main" noChangeAspect="1"/>
             </wp:cNvGraphicFramePr>
@@ -1028,7 +2019,7 @@
                   <pic:spPr>
                     <a:xfrm>
                       <a:off x="0" y="0"/>
-                      <a:ext cx="4990656" cy="3908769"/>
+                      <a:ext cx="4365107" cy="2085266"/>
                     </a:xfrm>
                     <a:prstGeom prst="rect">
                       <a:avLst/>
@@ -1043,6 +2034,90 @@
     </w:p>
     <w:p>
       <w:pPr>
+        <w:pStyle w:val="a3"/>
+        <w:rPr>
+          <w:rFonts w:ascii="Times New Roman" w:hAnsi="Times New Roman" w:cs="Times New Roman"/>
+          <w:sz w:val="28"/>
+          <w:szCs w:val="28"/>
+          <w:lang w:val="en-US"/>
+        </w:rPr>
+      </w:pPr>
+      <w:r>
+        <w:rPr>
+          <w:rFonts w:ascii="Times New Roman" w:hAnsi="Times New Roman" w:cs="Times New Roman"/>
+          <w:sz w:val="28"/>
+          <w:szCs w:val="28"/>
+        </w:rPr>
+        <w:t xml:space="preserve">Рис. 7 – Пример ошибки </w:t>
+      </w:r>
+      <w:r>
+        <w:rPr>
+          <w:rFonts w:ascii="Times New Roman" w:hAnsi="Times New Roman" w:cs="Times New Roman"/>
+          <w:sz w:val="28"/>
+          <w:szCs w:val="28"/>
+          <w:lang w:val="en-US"/>
+        </w:rPr>
+        <w:t>Overlap</w:t>
+      </w:r>
+    </w:p>
+    <w:p>
+      <w:pPr>
+        <w:pStyle w:val="a3"/>
+        <w:numPr>
+          <w:ilvl w:val="0"/>
+          <w:numId w:val="2"/>
+        </w:numPr>
+        <w:rPr>
+          <w:rFonts w:ascii="Times New Roman" w:hAnsi="Times New Roman" w:cs="Times New Roman"/>
+          <w:sz w:val="28"/>
+          <w:szCs w:val="28"/>
+        </w:rPr>
+      </w:pPr>
+      <w:r>
+        <w:rPr>
+          <w:rFonts w:ascii="Times New Roman" w:hAnsi="Times New Roman" w:cs="Times New Roman"/>
+          <w:sz w:val="28"/>
+          <w:szCs w:val="28"/>
+        </w:rPr>
+        <w:t>нарушении границ, например</w:t>
+      </w:r>
+      <w:r>
+        <w:rPr>
+          <w:rFonts w:ascii="Times New Roman" w:hAnsi="Times New Roman" w:cs="Times New Roman"/>
+          <w:sz w:val="28"/>
+          <w:szCs w:val="28"/>
+        </w:rPr>
+        <w:t>,</w:t>
+      </w:r>
+      <w:r>
+        <w:rPr>
+          <w:rFonts w:ascii="Times New Roman" w:hAnsi="Times New Roman" w:cs="Times New Roman"/>
+          <w:sz w:val="28"/>
+          <w:szCs w:val="28"/>
+        </w:rPr>
+        <w:t xml:space="preserve"> платы и отверстия.</w:t>
+      </w:r>
+      <w:r>
+        <w:rPr>
+          <w:rFonts w:ascii="Times New Roman" w:hAnsi="Times New Roman" w:cs="Times New Roman"/>
+          <w:sz w:val="28"/>
+          <w:szCs w:val="28"/>
+        </w:rPr>
+        <w:t xml:space="preserve"> Тип ошибки </w:t>
+      </w:r>
+      <w:r>
+        <w:rPr>
+          <w:rFonts w:ascii="Times New Roman" w:hAnsi="Times New Roman" w:cs="Times New Roman"/>
+          <w:sz w:val="28"/>
+          <w:szCs w:val="28"/>
+          <w:lang w:val="en-US"/>
+        </w:rPr>
+        <w:t>DIMENTIONS</w:t>
+      </w:r>
+    </w:p>
+    <w:p>
+      <w:pPr>
+        <w:pStyle w:val="a3"/>
         <w:rPr>
           <w:rFonts w:ascii="Times New Roman" w:hAnsi="Times New Roman" w:cs="Times New Roman"/>
           <w:sz w:val="28"/>
@@ -1056,10 +2131,10 @@
         </w:rPr>
         <w:lastRenderedPageBreak/>
         <w:drawing>
-          <wp:inline distT="0" distB="0" distL="0" distR="0" wp14:anchorId="45059CC2" wp14:editId="035BA907">
-            <wp:extent cx="5295900" cy="1662647"/>
-            <wp:effectExtent l="0" t="0" r="0" b="0"/>
-            <wp:docPr id="5" name="Рисунок 5"/>
+          <wp:inline distT="0" distB="0" distL="0" distR="0" wp14:anchorId="39073B90" wp14:editId="0552A48C">
+            <wp:extent cx="3676650" cy="2486603"/>
+            <wp:effectExtent l="0" t="0" r="0" b="9525"/>
+            <wp:docPr id="10" name="Рисунок 10"/>
             <wp:cNvGraphicFramePr>
               <a:graphicFrameLocks xmlns:a="http://schemas.openxmlformats.org/drawingml/2006/main" noChangeAspect="1"/>
             </wp:cNvGraphicFramePr>
@@ -1079,7 +2154,7 @@
                   <pic:spPr>
                     <a:xfrm>
                       <a:off x="0" y="0"/>
-                      <a:ext cx="5334465" cy="1674755"/>
+                      <a:ext cx="3711417" cy="2510116"/>
                     </a:xfrm>
                     <a:prstGeom prst="rect">
                       <a:avLst/>
@@ -1094,49 +2169,28 @@
     </w:p>
     <w:p>
       <w:pPr>
-        <w:rPr>
-          <w:rFonts w:ascii="Times New Roman" w:hAnsi="Times New Roman" w:cs="Times New Roman"/>
-          <w:sz w:val="28"/>
-          <w:szCs w:val="28"/>
-        </w:rPr>
-      </w:pPr>
-      <w:ins w:id="4" w:author="Александр Семенов" w:date="2023-10-20T17:30:00Z">
-        <w:r>
-          <w:rPr>
-            <w:rFonts w:ascii="Times New Roman" w:hAnsi="Times New Roman" w:cs="Times New Roman"/>
-            <w:sz w:val="28"/>
-            <w:szCs w:val="28"/>
-          </w:rPr>
-          <w:t xml:space="preserve">В данном примере </w:t>
-        </w:r>
-      </w:ins>
-      <w:del w:id="5" w:author="Александр Семенов" w:date="2023-10-20T17:30:00Z">
-        <w:r>
-          <w:rPr>
-            <w:rFonts w:ascii="Times New Roman" w:hAnsi="Times New Roman" w:cs="Times New Roman"/>
-            <w:sz w:val="28"/>
-            <w:szCs w:val="28"/>
-          </w:rPr>
-          <w:delText>В</w:delText>
-        </w:r>
-      </w:del>
-      <w:ins w:id="6" w:author="Александр Семенов" w:date="2023-10-20T17:30:00Z">
-        <w:r>
-          <w:rPr>
-            <w:rFonts w:ascii="Times New Roman" w:hAnsi="Times New Roman" w:cs="Times New Roman"/>
-            <w:sz w:val="28"/>
-            <w:szCs w:val="28"/>
-          </w:rPr>
-          <w:t>в</w:t>
-        </w:r>
-      </w:ins>
-      <w:r>
-        <w:rPr>
-          <w:rFonts w:ascii="Times New Roman" w:hAnsi="Times New Roman" w:cs="Times New Roman"/>
-          <w:sz w:val="28"/>
-          <w:szCs w:val="28"/>
-        </w:rPr>
-        <w:t xml:space="preserve">ыберем правила для </w:t>
+        <w:pStyle w:val="a3"/>
+        <w:rPr>
+          <w:rFonts w:ascii="Times New Roman" w:hAnsi="Times New Roman" w:cs="Times New Roman"/>
+          <w:sz w:val="28"/>
+          <w:szCs w:val="28"/>
+        </w:rPr>
+      </w:pPr>
+      <w:r>
+        <w:rPr>
+          <w:rFonts w:ascii="Times New Roman" w:hAnsi="Times New Roman" w:cs="Times New Roman"/>
+          <w:sz w:val="28"/>
+          <w:szCs w:val="28"/>
+        </w:rPr>
+        <w:t>Рис. 8</w:t>
+      </w:r>
+      <w:r>
+        <w:rPr>
+          <w:rFonts w:ascii="Times New Roman" w:hAnsi="Times New Roman" w:cs="Times New Roman"/>
+          <w:sz w:val="28"/>
+          <w:szCs w:val="28"/>
+        </w:rPr>
+        <w:t xml:space="preserve"> – Пример ошибки </w:t>
       </w:r>
       <w:proofErr w:type="spellStart"/>
       <w:r>
@@ -1144,13 +2198,71 @@
           <w:rFonts w:ascii="Times New Roman" w:hAnsi="Times New Roman" w:cs="Times New Roman"/>
           <w:sz w:val="28"/>
           <w:szCs w:val="28"/>
-        </w:rPr>
-        <w:t>резонита</w:t>
+          <w:lang w:val="en-US"/>
+        </w:rPr>
+        <w:t>Dimention</w:t>
       </w:r>
       <w:proofErr w:type="spellEnd"/>
     </w:p>
     <w:p>
       <w:pPr>
+        <w:pStyle w:val="a3"/>
+        <w:numPr>
+          <w:ilvl w:val="0"/>
+          <w:numId w:val="2"/>
+        </w:numPr>
+        <w:rPr>
+          <w:rFonts w:ascii="Times New Roman" w:hAnsi="Times New Roman" w:cs="Times New Roman"/>
+          <w:sz w:val="28"/>
+          <w:szCs w:val="28"/>
+        </w:rPr>
+      </w:pPr>
+      <w:r>
+        <w:rPr>
+          <w:rFonts w:ascii="Times New Roman" w:hAnsi="Times New Roman" w:cs="Times New Roman"/>
+          <w:sz w:val="28"/>
+          <w:szCs w:val="28"/>
+        </w:rPr>
+        <w:t xml:space="preserve">Близкое нахождение или пересечение отверстий. Тип ошибки </w:t>
+      </w:r>
+      <w:r>
+        <w:rPr>
+          <w:rFonts w:ascii="Times New Roman" w:hAnsi="Times New Roman" w:cs="Times New Roman"/>
+          <w:sz w:val="28"/>
+          <w:szCs w:val="28"/>
+          <w:lang w:val="en-US"/>
+        </w:rPr>
+        <w:t>DRILL</w:t>
+      </w:r>
+      <w:r>
+        <w:rPr>
+          <w:rFonts w:ascii="Times New Roman" w:hAnsi="Times New Roman" w:cs="Times New Roman"/>
+          <w:sz w:val="28"/>
+          <w:szCs w:val="28"/>
+        </w:rPr>
+        <w:t xml:space="preserve"> </w:t>
+      </w:r>
+      <w:r>
+        <w:rPr>
+          <w:rFonts w:ascii="Times New Roman" w:hAnsi="Times New Roman" w:cs="Times New Roman"/>
+          <w:sz w:val="28"/>
+          <w:szCs w:val="28"/>
+          <w:lang w:val="en-US"/>
+        </w:rPr>
+        <w:t>DISTANCE</w:t>
+      </w:r>
+      <w:r>
+        <w:rPr>
+          <w:rFonts w:ascii="Times New Roman" w:hAnsi="Times New Roman" w:cs="Times New Roman"/>
+          <w:sz w:val="28"/>
+          <w:szCs w:val="28"/>
+        </w:rPr>
+        <w:t>.</w:t>
+      </w:r>
+    </w:p>
+    <w:p>
+      <w:pPr>
+        <w:pStyle w:val="a3"/>
         <w:rPr>
           <w:rFonts w:ascii="Times New Roman" w:hAnsi="Times New Roman" w:cs="Times New Roman"/>
           <w:sz w:val="28"/>
@@ -1163,10 +2275,10 @@
           <w:lang w:eastAsia="ru-RU"/>
         </w:rPr>
         <w:drawing>
-          <wp:inline distT="0" distB="0" distL="0" distR="0" wp14:anchorId="6E703041" wp14:editId="60F82F16">
-            <wp:extent cx="5476875" cy="1669700"/>
-            <wp:effectExtent l="0" t="0" r="0" b="6985"/>
-            <wp:docPr id="6" name="Рисунок 6"/>
+          <wp:inline distT="0" distB="0" distL="0" distR="0" wp14:anchorId="483B0E00" wp14:editId="47B3D5DB">
+            <wp:extent cx="5105468" cy="1828800"/>
+            <wp:effectExtent l="0" t="0" r="0" b="0"/>
+            <wp:docPr id="22" name="Рисунок 22"/>
             <wp:cNvGraphicFramePr>
               <a:graphicFrameLocks xmlns:a="http://schemas.openxmlformats.org/drawingml/2006/main" noChangeAspect="1"/>
             </wp:cNvGraphicFramePr>
@@ -1186,7 +2298,7 @@
                   <pic:spPr>
                     <a:xfrm>
                       <a:off x="0" y="0"/>
-                      <a:ext cx="5492242" cy="1674385"/>
+                      <a:ext cx="5113521" cy="1831685"/>
                     </a:xfrm>
                     <a:prstGeom prst="rect">
                       <a:avLst/>
@@ -1198,53 +2310,81 @@
           </wp:inline>
         </w:drawing>
       </w:r>
-      <w:r>
-        <w:rPr>
-          <w:rFonts w:ascii="Times New Roman" w:hAnsi="Times New Roman" w:cs="Times New Roman"/>
-          <w:sz w:val="28"/>
-          <w:szCs w:val="28"/>
-        </w:rPr>
-        <w:t xml:space="preserve">Рядом с названием файла изменилось название с </w:t>
-      </w:r>
-      <w:r>
-        <w:rPr>
-          <w:rFonts w:ascii="Times New Roman" w:hAnsi="Times New Roman" w:cs="Times New Roman"/>
-          <w:sz w:val="28"/>
-          <w:szCs w:val="28"/>
-          <w:lang w:val="en-US"/>
-        </w:rPr>
-        <w:t>def</w:t>
-      </w:r>
-      <w:ins w:id="7" w:author="Александр Семенов" w:date="2023-10-20T17:30:00Z">
-        <w:r>
-          <w:rPr>
-            <w:rFonts w:ascii="Times New Roman" w:hAnsi="Times New Roman" w:cs="Times New Roman"/>
-            <w:sz w:val="28"/>
-            <w:szCs w:val="28"/>
-            <w:lang w:val="en-US"/>
-          </w:rPr>
-          <w:t>au</w:t>
-        </w:r>
-      </w:ins>
-      <w:del w:id="8" w:author="Александр Семенов" w:date="2023-10-20T17:30:00Z">
-        <w:r>
-          <w:rPr>
-            <w:rFonts w:ascii="Times New Roman" w:hAnsi="Times New Roman" w:cs="Times New Roman"/>
-            <w:sz w:val="28"/>
-            <w:szCs w:val="28"/>
-            <w:lang w:val="en-US"/>
-          </w:rPr>
-          <w:delText>o</w:delText>
-        </w:r>
-      </w:del>
-      <w:r>
-        <w:rPr>
-          <w:rFonts w:ascii="Times New Roman" w:hAnsi="Times New Roman" w:cs="Times New Roman"/>
-          <w:sz w:val="28"/>
-          <w:szCs w:val="28"/>
-          <w:lang w:val="en-US"/>
-        </w:rPr>
-        <w:t>lt</w:t>
+    </w:p>
+    <w:p>
+      <w:pPr>
+        <w:pStyle w:val="a3"/>
+        <w:rPr>
+          <w:rFonts w:ascii="Times New Roman" w:hAnsi="Times New Roman" w:cs="Times New Roman"/>
+          <w:sz w:val="28"/>
+          <w:szCs w:val="28"/>
+        </w:rPr>
+      </w:pPr>
+      <w:r>
+        <w:rPr>
+          <w:rFonts w:ascii="Times New Roman" w:hAnsi="Times New Roman" w:cs="Times New Roman"/>
+          <w:sz w:val="28"/>
+          <w:szCs w:val="28"/>
+        </w:rPr>
+        <w:t>Рис. 9</w:t>
+      </w:r>
+      <w:r>
+        <w:rPr>
+          <w:rFonts w:ascii="Times New Roman" w:hAnsi="Times New Roman" w:cs="Times New Roman"/>
+          <w:sz w:val="28"/>
+          <w:szCs w:val="28"/>
+        </w:rPr>
+        <w:t xml:space="preserve"> – Пример ошибки </w:t>
+      </w:r>
+      <w:r>
+        <w:rPr>
+          <w:rFonts w:ascii="Times New Roman" w:hAnsi="Times New Roman" w:cs="Times New Roman"/>
+          <w:sz w:val="28"/>
+          <w:szCs w:val="28"/>
+          <w:lang w:val="en-US"/>
+        </w:rPr>
+        <w:t>Drill Distance</w:t>
+      </w:r>
+    </w:p>
+    <w:p>
+      <w:pPr>
+        <w:pStyle w:val="a3"/>
+        <w:rPr>
+          <w:rFonts w:ascii="Times New Roman" w:hAnsi="Times New Roman" w:cs="Times New Roman"/>
+          <w:sz w:val="28"/>
+          <w:szCs w:val="28"/>
+        </w:rPr>
+      </w:pPr>
+    </w:p>
+    <w:p>
+      <w:pPr>
+        <w:pStyle w:val="a3"/>
+        <w:numPr>
+          <w:ilvl w:val="0"/>
+          <w:numId w:val="2"/>
+        </w:numPr>
+        <w:rPr>
+          <w:rFonts w:ascii="Times New Roman" w:hAnsi="Times New Roman" w:cs="Times New Roman"/>
+          <w:sz w:val="28"/>
+          <w:szCs w:val="28"/>
+        </w:rPr>
+      </w:pPr>
+      <w:r>
+        <w:rPr>
+          <w:rFonts w:ascii="Times New Roman" w:hAnsi="Times New Roman" w:cs="Times New Roman"/>
+          <w:sz w:val="28"/>
+          <w:szCs w:val="28"/>
+        </w:rPr>
+        <w:t xml:space="preserve">Малое расстояние между </w:t>
+      </w:r>
+      <w:r>
+        <w:rPr>
+          <w:rFonts w:ascii="Times New Roman" w:hAnsi="Times New Roman" w:cs="Times New Roman"/>
+          <w:sz w:val="28"/>
+          <w:szCs w:val="28"/>
+          <w:lang w:val="en-US"/>
+        </w:rPr>
+        <w:t>SMD</w:t>
       </w:r>
       <w:r>
         <w:rPr>
@@ -1260,80 +2400,29 @@
           <w:sz w:val="28"/>
           <w:szCs w:val="28"/>
         </w:rPr>
-        <w:t xml:space="preserve">или </w:t>
-      </w:r>
-      <w:r>
-        <w:rPr>
-          <w:rFonts w:ascii="Times New Roman" w:hAnsi="Times New Roman" w:cs="Times New Roman"/>
-          <w:sz w:val="28"/>
-          <w:szCs w:val="28"/>
-          <w:lang w:val="en-US"/>
-        </w:rPr>
-        <w:t>universal</w:t>
-      </w:r>
-      <w:r>
-        <w:rPr>
-          <w:rFonts w:ascii="Times New Roman" w:hAnsi="Times New Roman" w:cs="Times New Roman"/>
-          <w:sz w:val="28"/>
-          <w:szCs w:val="28"/>
-        </w:rPr>
-        <w:t xml:space="preserve"> </w:t>
-      </w:r>
-      <w:r>
-        <w:rPr>
-          <w:rFonts w:ascii="Times New Roman" w:hAnsi="Times New Roman" w:cs="Times New Roman"/>
-          <w:sz w:val="28"/>
-          <w:szCs w:val="28"/>
-        </w:rPr>
-        <w:t xml:space="preserve">на </w:t>
-      </w:r>
-      <w:proofErr w:type="spellStart"/>
-      <w:r>
-        <w:rPr>
-          <w:rFonts w:ascii="Times New Roman" w:hAnsi="Times New Roman" w:cs="Times New Roman"/>
-          <w:sz w:val="28"/>
-          <w:szCs w:val="28"/>
-          <w:lang w:val="en-US"/>
-        </w:rPr>
-        <w:t>rezonit</w:t>
-      </w:r>
-      <w:proofErr w:type="spellEnd"/>
-      <w:r>
-        <w:rPr>
-          <w:rFonts w:ascii="Times New Roman" w:hAnsi="Times New Roman" w:cs="Times New Roman"/>
-          <w:sz w:val="28"/>
-          <w:szCs w:val="28"/>
-        </w:rPr>
-        <w:t>.</w:t>
-      </w:r>
-    </w:p>
-    <w:p>
-      <w:pPr>
-        <w:rPr>
-          <w:rFonts w:ascii="Times New Roman" w:hAnsi="Times New Roman" w:cs="Times New Roman"/>
-          <w:sz w:val="28"/>
-          <w:szCs w:val="28"/>
-        </w:rPr>
-      </w:pPr>
-      <w:commentRangeStart w:id="9"/>
-      <w:r>
-        <w:rPr>
-          <w:rFonts w:ascii="Times New Roman" w:hAnsi="Times New Roman" w:cs="Times New Roman"/>
-          <w:sz w:val="28"/>
-          <w:szCs w:val="28"/>
-        </w:rPr>
-        <w:t>Нажимаем применить.</w:t>
-      </w:r>
-      <w:commentRangeEnd w:id="9"/>
-      <w:r>
-        <w:rPr>
-          <w:rStyle w:val="a9"/>
-        </w:rPr>
-        <w:commentReference w:id="9"/>
-      </w:r>
-    </w:p>
-    <w:p>
-      <w:pPr>
+        <w:t xml:space="preserve">разного значения. Тип ошибки </w:t>
+      </w:r>
+      <w:r>
+        <w:rPr>
+          <w:rFonts w:ascii="Times New Roman" w:hAnsi="Times New Roman" w:cs="Times New Roman"/>
+          <w:sz w:val="28"/>
+          <w:szCs w:val="28"/>
+          <w:lang w:val="en-US"/>
+        </w:rPr>
+        <w:t>CLEARANCE</w:t>
+      </w:r>
+      <w:r>
+        <w:rPr>
+          <w:rFonts w:ascii="Times New Roman" w:hAnsi="Times New Roman" w:cs="Times New Roman"/>
+          <w:sz w:val="28"/>
+          <w:szCs w:val="28"/>
+        </w:rPr>
+        <w:t xml:space="preserve">. </w:t>
+      </w:r>
+    </w:p>
+    <w:p>
+      <w:pPr>
+        <w:pStyle w:val="a3"/>
         <w:rPr>
           <w:rFonts w:ascii="Times New Roman" w:hAnsi="Times New Roman" w:cs="Times New Roman"/>
           <w:sz w:val="28"/>
@@ -1346,10 +2435,10 @@
           <w:lang w:eastAsia="ru-RU"/>
         </w:rPr>
         <w:drawing>
-          <wp:inline distT="0" distB="0" distL="0" distR="0" wp14:anchorId="2C335A67" wp14:editId="491FDB1D">
-            <wp:extent cx="5143500" cy="3924565"/>
-            <wp:effectExtent l="0" t="0" r="0" b="0"/>
-            <wp:docPr id="7" name="Рисунок 7"/>
+          <wp:inline distT="0" distB="0" distL="0" distR="0" wp14:anchorId="71BA3223" wp14:editId="7835CCA6">
+            <wp:extent cx="3276600" cy="2848956"/>
+            <wp:effectExtent l="0" t="0" r="0" b="8890"/>
+            <wp:docPr id="21" name="Рисунок 21"/>
             <wp:cNvGraphicFramePr>
               <a:graphicFrameLocks xmlns:a="http://schemas.openxmlformats.org/drawingml/2006/main" noChangeAspect="1"/>
             </wp:cNvGraphicFramePr>
@@ -1369,7 +2458,7 @@
                   <pic:spPr>
                     <a:xfrm>
                       <a:off x="0" y="0"/>
-                      <a:ext cx="5154811" cy="3933196"/>
+                      <a:ext cx="3285083" cy="2856332"/>
                     </a:xfrm>
                     <a:prstGeom prst="rect">
                       <a:avLst/>
@@ -1384,76 +2473,147 @@
     </w:p>
     <w:p>
       <w:pPr>
-        <w:rPr>
-          <w:rFonts w:ascii="Times New Roman" w:hAnsi="Times New Roman" w:cs="Times New Roman"/>
-          <w:sz w:val="28"/>
-          <w:szCs w:val="28"/>
-          <w:lang w:val="en-US"/>
-        </w:rPr>
-      </w:pPr>
-      <w:r>
-        <w:rPr>
-          <w:rFonts w:ascii="Times New Roman" w:hAnsi="Times New Roman" w:cs="Times New Roman"/>
-          <w:sz w:val="28"/>
-          <w:szCs w:val="28"/>
-        </w:rPr>
-        <w:t xml:space="preserve">После этого программа выдаст ошибки о нарушении правил </w:t>
-      </w:r>
-      <w:r>
-        <w:rPr>
-          <w:rFonts w:ascii="Times New Roman" w:hAnsi="Times New Roman" w:cs="Times New Roman"/>
-          <w:sz w:val="28"/>
-          <w:szCs w:val="28"/>
-          <w:lang w:val="en-US"/>
-        </w:rPr>
-        <w:t>DRC</w:t>
-      </w:r>
-      <w:r>
-        <w:rPr>
-          <w:rFonts w:ascii="Times New Roman" w:hAnsi="Times New Roman" w:cs="Times New Roman"/>
-          <w:sz w:val="28"/>
-          <w:szCs w:val="28"/>
-        </w:rPr>
-        <w:t xml:space="preserve">. </w:t>
-      </w:r>
-      <w:r>
-        <w:rPr>
-          <w:rFonts w:ascii="Times New Roman" w:hAnsi="Times New Roman" w:cs="Times New Roman"/>
-          <w:sz w:val="28"/>
-          <w:szCs w:val="28"/>
-        </w:rPr>
-        <w:t xml:space="preserve">Проверяем их командой </w:t>
-      </w:r>
-      <w:r>
-        <w:rPr>
-          <w:rFonts w:ascii="Times New Roman" w:hAnsi="Times New Roman" w:cs="Times New Roman"/>
-          <w:sz w:val="28"/>
-          <w:szCs w:val="28"/>
-          <w:lang w:val="en-US"/>
-        </w:rPr>
-        <w:t>Errors.</w:t>
-      </w:r>
-    </w:p>
-    <w:p>
-      <w:pPr>
-        <w:rPr>
-          <w:rFonts w:ascii="Times New Roman" w:hAnsi="Times New Roman" w:cs="Times New Roman"/>
-          <w:sz w:val="28"/>
-          <w:szCs w:val="28"/>
-          <w:lang w:val="en-US"/>
-        </w:rPr>
-      </w:pPr>
-      <w:r>
-        <w:rPr>
-          <w:noProof/>
-          <w:lang w:eastAsia="ru-RU"/>
+        <w:pStyle w:val="a3"/>
+        <w:rPr>
+          <w:rFonts w:ascii="Times New Roman" w:hAnsi="Times New Roman" w:cs="Times New Roman"/>
+          <w:sz w:val="28"/>
+          <w:szCs w:val="28"/>
+        </w:rPr>
+      </w:pPr>
+      <w:r>
+        <w:rPr>
+          <w:rFonts w:ascii="Times New Roman" w:hAnsi="Times New Roman" w:cs="Times New Roman"/>
+          <w:sz w:val="28"/>
+          <w:szCs w:val="28"/>
+        </w:rPr>
+        <w:t>Рис.</w:t>
+      </w:r>
+      <w:r>
+        <w:rPr>
+          <w:rFonts w:ascii="Times New Roman" w:hAnsi="Times New Roman" w:cs="Times New Roman"/>
+          <w:sz w:val="28"/>
+          <w:szCs w:val="28"/>
+          <w:lang w:val="en-US"/>
+        </w:rPr>
+        <w:t>10</w:t>
+      </w:r>
+      <w:r>
+        <w:rPr>
+          <w:rFonts w:ascii="Times New Roman" w:hAnsi="Times New Roman" w:cs="Times New Roman"/>
+          <w:sz w:val="28"/>
+          <w:szCs w:val="28"/>
+        </w:rPr>
+        <w:t xml:space="preserve"> – Пример ошибки </w:t>
+      </w:r>
+      <w:r>
+        <w:rPr>
+          <w:rFonts w:ascii="Times New Roman" w:hAnsi="Times New Roman" w:cs="Times New Roman"/>
+          <w:sz w:val="28"/>
+          <w:szCs w:val="28"/>
+          <w:lang w:val="en-US"/>
+        </w:rPr>
+        <w:t>Clearance</w:t>
+      </w:r>
+    </w:p>
+    <w:p>
+      <w:pPr>
+        <w:pStyle w:val="a3"/>
+        <w:rPr>
+          <w:rFonts w:ascii="Times New Roman" w:hAnsi="Times New Roman" w:cs="Times New Roman"/>
+          <w:sz w:val="28"/>
+          <w:szCs w:val="28"/>
+        </w:rPr>
+      </w:pPr>
+    </w:p>
+    <w:p>
+      <w:pPr>
+        <w:pStyle w:val="a3"/>
+        <w:rPr>
+          <w:rFonts w:ascii="Times New Roman" w:hAnsi="Times New Roman" w:cs="Times New Roman"/>
+          <w:sz w:val="28"/>
+          <w:szCs w:val="28"/>
+        </w:rPr>
+      </w:pPr>
+      <w:r>
+        <w:rPr>
+          <w:rFonts w:ascii="Times New Roman" w:hAnsi="Times New Roman" w:cs="Times New Roman"/>
+          <w:sz w:val="28"/>
+          <w:szCs w:val="28"/>
         </w:rPr>
         <w:lastRenderedPageBreak/>
+        <w:t xml:space="preserve">Во избежание этой ошибки еще на моменте создания </w:t>
+      </w:r>
+      <w:proofErr w:type="spellStart"/>
+      <w:r>
+        <w:rPr>
+          <w:rFonts w:ascii="Times New Roman" w:hAnsi="Times New Roman" w:cs="Times New Roman"/>
+          <w:sz w:val="28"/>
+          <w:szCs w:val="28"/>
+        </w:rPr>
+        <w:t>футпринта</w:t>
+      </w:r>
+      <w:proofErr w:type="spellEnd"/>
+      <w:r>
+        <w:rPr>
+          <w:rFonts w:ascii="Times New Roman" w:hAnsi="Times New Roman" w:cs="Times New Roman"/>
+          <w:sz w:val="28"/>
+          <w:szCs w:val="28"/>
+        </w:rPr>
+        <w:t xml:space="preserve"> детали следует составлять слой </w:t>
+      </w:r>
+      <w:proofErr w:type="spellStart"/>
+      <w:r>
+        <w:rPr>
+          <w:rFonts w:ascii="Times New Roman" w:hAnsi="Times New Roman" w:cs="Times New Roman"/>
+          <w:sz w:val="28"/>
+          <w:szCs w:val="28"/>
+          <w:lang w:val="en-US"/>
+        </w:rPr>
+        <w:t>Keepout</w:t>
+      </w:r>
+      <w:proofErr w:type="spellEnd"/>
+      <w:r>
+        <w:rPr>
+          <w:rFonts w:ascii="Times New Roman" w:hAnsi="Times New Roman" w:cs="Times New Roman"/>
+          <w:sz w:val="28"/>
+          <w:szCs w:val="28"/>
+        </w:rPr>
+        <w:t xml:space="preserve"> (39), </w:t>
+      </w:r>
+      <w:r>
+        <w:rPr>
+          <w:rFonts w:ascii="Times New Roman" w:hAnsi="Times New Roman" w:cs="Times New Roman"/>
+          <w:sz w:val="28"/>
+          <w:szCs w:val="28"/>
+        </w:rPr>
+        <w:t>тогда и детали можно ставить очень близко не боясь ошибки программы</w:t>
+      </w:r>
+      <w:r>
+        <w:rPr>
+          <w:rFonts w:ascii="Times New Roman" w:hAnsi="Times New Roman" w:cs="Times New Roman"/>
+          <w:sz w:val="28"/>
+          <w:szCs w:val="28"/>
+        </w:rPr>
+        <w:t>.</w:t>
+      </w:r>
+      <w:r>
+        <w:rPr>
+          <w:rFonts w:ascii="Times New Roman" w:hAnsi="Times New Roman" w:cs="Times New Roman"/>
+          <w:sz w:val="28"/>
+          <w:szCs w:val="28"/>
+        </w:rPr>
+        <w:t xml:space="preserve"> Пример: </w:t>
+      </w:r>
+      <w:r>
+        <w:rPr>
+          <w:noProof/>
+          <w:lang w:eastAsia="ru-RU"/>
+        </w:rPr>
         <w:drawing>
-          <wp:inline distT="0" distB="0" distL="0" distR="0" wp14:anchorId="6625BC21" wp14:editId="50AF1A99">
-            <wp:extent cx="5210175" cy="2085975"/>
-            <wp:effectExtent l="0" t="0" r="9525" b="9525"/>
-            <wp:docPr id="8" name="Рисунок 8"/>
+          <wp:inline distT="0" distB="0" distL="0" distR="0" wp14:anchorId="7B0E0595" wp14:editId="4F9537DE">
+            <wp:extent cx="4952260" cy="1963435"/>
+            <wp:effectExtent l="0" t="0" r="1270" b="0"/>
+            <wp:docPr id="23" name="Рисунок 23"/>
             <wp:cNvGraphicFramePr>
               <a:graphicFrameLocks xmlns:a="http://schemas.openxmlformats.org/drawingml/2006/main" noChangeAspect="1"/>
             </wp:cNvGraphicFramePr>
@@ -1473,7 +2633,7 @@
                   <pic:spPr>
                     <a:xfrm>
                       <a:off x="0" y="0"/>
-                      <a:ext cx="5210175" cy="2085975"/>
+                      <a:ext cx="4988704" cy="1977884"/>
                     </a:xfrm>
                     <a:prstGeom prst="rect">
                       <a:avLst/>
@@ -1488,24 +2648,224 @@
     </w:p>
     <w:p>
       <w:pPr>
-        <w:rPr>
-          <w:rFonts w:ascii="Times New Roman" w:hAnsi="Times New Roman" w:cs="Times New Roman"/>
-          <w:sz w:val="28"/>
-          <w:szCs w:val="28"/>
-          <w:lang w:val="en-US"/>
-        </w:rPr>
-      </w:pPr>
-      <w:commentRangeStart w:id="10"/>
+        <w:pStyle w:val="a3"/>
+        <w:rPr>
+          <w:rFonts w:ascii="Times New Roman" w:hAnsi="Times New Roman" w:cs="Times New Roman"/>
+          <w:sz w:val="28"/>
+          <w:szCs w:val="28"/>
+        </w:rPr>
+      </w:pPr>
+      <w:r>
+        <w:rPr>
+          <w:rFonts w:ascii="Times New Roman" w:hAnsi="Times New Roman" w:cs="Times New Roman"/>
+          <w:sz w:val="28"/>
+          <w:szCs w:val="28"/>
+        </w:rPr>
+        <w:t xml:space="preserve">Рис. 11 – Пример использования слоя </w:t>
+      </w:r>
+      <w:proofErr w:type="spellStart"/>
+      <w:r>
+        <w:rPr>
+          <w:rFonts w:ascii="Times New Roman" w:hAnsi="Times New Roman" w:cs="Times New Roman"/>
+          <w:sz w:val="28"/>
+          <w:szCs w:val="28"/>
+          <w:lang w:val="en-US"/>
+        </w:rPr>
+        <w:t>Keepout</w:t>
+      </w:r>
+      <w:proofErr w:type="spellEnd"/>
+      <w:r>
+        <w:rPr>
+          <w:rFonts w:ascii="Times New Roman" w:hAnsi="Times New Roman" w:cs="Times New Roman"/>
+          <w:sz w:val="28"/>
+          <w:szCs w:val="28"/>
+        </w:rPr>
+        <w:t xml:space="preserve"> (39)</w:t>
+      </w:r>
+    </w:p>
+    <w:p>
+      <w:pPr>
+        <w:pStyle w:val="a3"/>
+        <w:rPr>
+          <w:rFonts w:ascii="Times New Roman" w:hAnsi="Times New Roman" w:cs="Times New Roman"/>
+          <w:sz w:val="28"/>
+          <w:szCs w:val="28"/>
+        </w:rPr>
+      </w:pPr>
+    </w:p>
+    <w:p>
+      <w:pPr>
+        <w:pStyle w:val="a3"/>
+        <w:rPr>
+          <w:rFonts w:ascii="Times New Roman" w:hAnsi="Times New Roman" w:cs="Times New Roman"/>
+          <w:sz w:val="28"/>
+          <w:szCs w:val="28"/>
+          <w:lang w:val="en-US"/>
+        </w:rPr>
+      </w:pPr>
+      <w:r>
+        <w:rPr>
+          <w:rFonts w:ascii="Times New Roman" w:hAnsi="Times New Roman" w:cs="Times New Roman"/>
+          <w:sz w:val="28"/>
+          <w:szCs w:val="28"/>
+        </w:rPr>
+        <w:t>Бывают ошибки которые следует игнорировать, например</w:t>
+      </w:r>
+      <w:r>
+        <w:rPr>
+          <w:rFonts w:ascii="Times New Roman" w:hAnsi="Times New Roman" w:cs="Times New Roman"/>
+          <w:sz w:val="28"/>
+          <w:szCs w:val="28"/>
+        </w:rPr>
+        <w:t>,</w:t>
+      </w:r>
+      <w:r>
+        <w:rPr>
+          <w:rFonts w:ascii="Times New Roman" w:hAnsi="Times New Roman" w:cs="Times New Roman"/>
+          <w:sz w:val="28"/>
+          <w:szCs w:val="28"/>
+        </w:rPr>
+        <w:t xml:space="preserve"> «</w:t>
+      </w:r>
+      <w:proofErr w:type="spellStart"/>
+      <w:r>
+        <w:rPr>
+          <w:rFonts w:ascii="Times New Roman" w:hAnsi="Times New Roman" w:cs="Times New Roman"/>
+          <w:sz w:val="28"/>
+          <w:szCs w:val="28"/>
+        </w:rPr>
+        <w:t>закостыленные</w:t>
+      </w:r>
+      <w:proofErr w:type="spellEnd"/>
+      <w:r>
+        <w:rPr>
+          <w:rFonts w:ascii="Times New Roman" w:hAnsi="Times New Roman" w:cs="Times New Roman"/>
+          <w:sz w:val="28"/>
+          <w:szCs w:val="28"/>
+        </w:rPr>
+        <w:t xml:space="preserve">» </w:t>
+      </w:r>
+      <w:r>
+        <w:rPr>
+          <w:rFonts w:ascii="Times New Roman" w:hAnsi="Times New Roman" w:cs="Times New Roman"/>
+          <w:sz w:val="28"/>
+          <w:szCs w:val="28"/>
+        </w:rPr>
+        <w:t xml:space="preserve">дорожки к отверстию. В данном случае мы не можем задать отверстию значение </w:t>
+      </w:r>
+      <w:r>
+        <w:rPr>
+          <w:rFonts w:ascii="Times New Roman" w:hAnsi="Times New Roman" w:cs="Times New Roman"/>
+          <w:sz w:val="28"/>
+          <w:szCs w:val="28"/>
+          <w:lang w:val="en-US"/>
+        </w:rPr>
+        <w:t>GND</w:t>
+      </w:r>
+      <w:r>
+        <w:rPr>
+          <w:rFonts w:ascii="Times New Roman" w:hAnsi="Times New Roman" w:cs="Times New Roman"/>
+          <w:sz w:val="28"/>
+          <w:szCs w:val="28"/>
+        </w:rPr>
+        <w:t>,</w:t>
+      </w:r>
+      <w:r>
+        <w:rPr>
+          <w:rFonts w:ascii="Times New Roman" w:hAnsi="Times New Roman" w:cs="Times New Roman"/>
+          <w:sz w:val="28"/>
+          <w:szCs w:val="28"/>
+        </w:rPr>
+        <w:t xml:space="preserve"> </w:t>
+      </w:r>
+      <w:r>
+        <w:rPr>
+          <w:rFonts w:ascii="Times New Roman" w:hAnsi="Times New Roman" w:cs="Times New Roman"/>
+          <w:sz w:val="28"/>
+          <w:szCs w:val="28"/>
+        </w:rPr>
+        <w:t>так как у нас присутствует заливка поля с данным значением и отверстие тоже будет заливаться, соответственно отверстие имеет одно значение (</w:t>
+      </w:r>
+      <w:r>
+        <w:rPr>
+          <w:rFonts w:ascii="Times New Roman" w:hAnsi="Times New Roman" w:cs="Times New Roman"/>
+          <w:sz w:val="28"/>
+          <w:szCs w:val="28"/>
+          <w:lang w:val="en-US"/>
+        </w:rPr>
+        <w:t>N</w:t>
+      </w:r>
+      <w:r>
+        <w:rPr>
+          <w:rFonts w:ascii="Times New Roman" w:hAnsi="Times New Roman" w:cs="Times New Roman"/>
+          <w:sz w:val="28"/>
+          <w:szCs w:val="28"/>
+        </w:rPr>
+        <w:t>$15), а дорожки другое (</w:t>
+      </w:r>
+      <w:r>
+        <w:rPr>
+          <w:rFonts w:ascii="Times New Roman" w:hAnsi="Times New Roman" w:cs="Times New Roman"/>
+          <w:sz w:val="28"/>
+          <w:szCs w:val="28"/>
+          <w:lang w:val="en-US"/>
+        </w:rPr>
+        <w:t>GND</w:t>
+      </w:r>
+      <w:r>
+        <w:rPr>
+          <w:rFonts w:ascii="Times New Roman" w:hAnsi="Times New Roman" w:cs="Times New Roman"/>
+          <w:sz w:val="28"/>
+          <w:szCs w:val="28"/>
+        </w:rPr>
+        <w:t>). Отсюда ряд ошибок (</w:t>
+      </w:r>
+      <w:r>
+        <w:rPr>
+          <w:rFonts w:ascii="Times New Roman" w:hAnsi="Times New Roman" w:cs="Times New Roman"/>
+          <w:sz w:val="28"/>
+          <w:szCs w:val="28"/>
+          <w:lang w:val="en-US"/>
+        </w:rPr>
+        <w:t xml:space="preserve">CLEARANCE </w:t>
+      </w:r>
+      <w:r>
+        <w:rPr>
+          <w:rFonts w:ascii="Times New Roman" w:hAnsi="Times New Roman" w:cs="Times New Roman"/>
+          <w:sz w:val="28"/>
+          <w:szCs w:val="28"/>
+        </w:rPr>
+        <w:t xml:space="preserve">и </w:t>
+      </w:r>
+      <w:r>
+        <w:rPr>
+          <w:rFonts w:ascii="Times New Roman" w:hAnsi="Times New Roman" w:cs="Times New Roman"/>
+          <w:sz w:val="28"/>
+          <w:szCs w:val="28"/>
+          <w:lang w:val="en-US"/>
+        </w:rPr>
+        <w:t>OVERLAP).</w:t>
+      </w:r>
+    </w:p>
+    <w:p>
+      <w:pPr>
+        <w:pStyle w:val="a3"/>
+        <w:rPr>
+          <w:rFonts w:ascii="Times New Roman" w:hAnsi="Times New Roman" w:cs="Times New Roman"/>
+          <w:sz w:val="28"/>
+          <w:szCs w:val="28"/>
+        </w:rPr>
+      </w:pPr>
       <w:r>
         <w:rPr>
           <w:noProof/>
           <w:lang w:eastAsia="ru-RU"/>
         </w:rPr>
         <w:drawing>
-          <wp:inline distT="0" distB="0" distL="0" distR="0" wp14:anchorId="186EA16B" wp14:editId="67335525">
-            <wp:extent cx="3238500" cy="3420717"/>
-            <wp:effectExtent l="0" t="0" r="0" b="8890"/>
-            <wp:docPr id="9" name="Рисунок 9"/>
+          <wp:inline distT="0" distB="0" distL="0" distR="0" wp14:anchorId="4C5669D9" wp14:editId="2A27773C">
+            <wp:extent cx="2800350" cy="2038350"/>
+            <wp:effectExtent l="0" t="0" r="0" b="0"/>
+            <wp:docPr id="24" name="Рисунок 24"/>
             <wp:cNvGraphicFramePr>
               <a:graphicFrameLocks xmlns:a="http://schemas.openxmlformats.org/drawingml/2006/main" noChangeAspect="1"/>
             </wp:cNvGraphicFramePr>
@@ -1525,7 +2885,7 @@
                   <pic:spPr>
                     <a:xfrm>
                       <a:off x="0" y="0"/>
-                      <a:ext cx="3244370" cy="3426917"/>
+                      <a:ext cx="2800350" cy="2038350"/>
                     </a:xfrm>
                     <a:prstGeom prst="rect">
                       <a:avLst/>
@@ -1540,26 +2900,68 @@
     </w:p>
     <w:p>
       <w:pPr>
-        <w:rPr>
-          <w:rFonts w:ascii="Times New Roman" w:hAnsi="Times New Roman" w:cs="Times New Roman"/>
-          <w:sz w:val="28"/>
-          <w:szCs w:val="28"/>
-        </w:rPr>
-      </w:pPr>
-      <w:r>
-        <w:rPr>
-          <w:rFonts w:ascii="Times New Roman" w:hAnsi="Times New Roman" w:cs="Times New Roman"/>
-          <w:sz w:val="28"/>
-          <w:szCs w:val="28"/>
-        </w:rPr>
-        <w:t>Исправляем ошибки</w:t>
-      </w:r>
-      <w:commentRangeEnd w:id="10"/>
-      <w:r>
-        <w:rPr>
-          <w:rStyle w:val="a9"/>
-        </w:rPr>
-        <w:commentReference w:id="10"/>
+        <w:pStyle w:val="a3"/>
+        <w:rPr>
+          <w:rFonts w:ascii="Times New Roman" w:hAnsi="Times New Roman" w:cs="Times New Roman"/>
+          <w:sz w:val="28"/>
+          <w:szCs w:val="28"/>
+        </w:rPr>
+      </w:pPr>
+      <w:r>
+        <w:rPr>
+          <w:rFonts w:ascii="Times New Roman" w:hAnsi="Times New Roman" w:cs="Times New Roman"/>
+          <w:sz w:val="28"/>
+          <w:szCs w:val="28"/>
+        </w:rPr>
+        <w:t>Рис. 12 – Пример «Костыля»</w:t>
+      </w:r>
+    </w:p>
+    <w:p>
+      <w:pPr>
+        <w:pStyle w:val="a3"/>
+        <w:numPr>
+          <w:ilvl w:val="0"/>
+          <w:numId w:val="1"/>
+        </w:numPr>
+        <w:rPr>
+          <w:rFonts w:ascii="Times New Roman" w:hAnsi="Times New Roman" w:cs="Times New Roman"/>
+          <w:sz w:val="28"/>
+          <w:szCs w:val="28"/>
+        </w:rPr>
+      </w:pPr>
+      <w:r>
+        <w:rPr>
+          <w:rFonts w:ascii="Times New Roman" w:hAnsi="Times New Roman" w:cs="Times New Roman"/>
+          <w:sz w:val="28"/>
+          <w:szCs w:val="28"/>
+        </w:rPr>
+        <w:t>Создание гербер файла</w:t>
+      </w:r>
+    </w:p>
+    <w:p>
+      <w:pPr>
+        <w:pStyle w:val="a3"/>
+        <w:rPr>
+          <w:rFonts w:ascii="Times New Roman" w:hAnsi="Times New Roman" w:cs="Times New Roman"/>
+          <w:sz w:val="28"/>
+          <w:szCs w:val="28"/>
+        </w:rPr>
+      </w:pPr>
+      <w:r>
+        <w:rPr>
+          <w:rFonts w:ascii="Times New Roman" w:hAnsi="Times New Roman" w:cs="Times New Roman"/>
+          <w:sz w:val="28"/>
+          <w:szCs w:val="28"/>
+        </w:rPr>
+        <w:t>Нажимаем значок завода без зеленой стрелки</w:t>
+      </w:r>
+      <w:r>
+        <w:rPr>
+          <w:rFonts w:ascii="Times New Roman" w:hAnsi="Times New Roman" w:cs="Times New Roman"/>
+          <w:sz w:val="28"/>
+          <w:szCs w:val="28"/>
+        </w:rPr>
+        <w:t xml:space="preserve"> (САМ процессор)</w:t>
       </w:r>
     </w:p>
     <w:p>
@@ -1576,10 +2978,10 @@
           <w:lang w:eastAsia="ru-RU"/>
         </w:rPr>
         <w:drawing>
-          <wp:inline distT="0" distB="0" distL="0" distR="0" wp14:anchorId="41F9EA3E" wp14:editId="2B9C2F6E">
-            <wp:extent cx="4438650" cy="3001960"/>
-            <wp:effectExtent l="0" t="0" r="0" b="8255"/>
-            <wp:docPr id="10" name="Рисунок 10"/>
+          <wp:inline distT="0" distB="0" distL="0" distR="0" wp14:anchorId="5F16A3A3" wp14:editId="7EFA02BD">
+            <wp:extent cx="5940425" cy="1678305"/>
+            <wp:effectExtent l="0" t="0" r="3175" b="0"/>
+            <wp:docPr id="64" name="Рисунок 64"/>
             <wp:cNvGraphicFramePr>
               <a:graphicFrameLocks xmlns:a="http://schemas.openxmlformats.org/drawingml/2006/main" noChangeAspect="1"/>
             </wp:cNvGraphicFramePr>
@@ -1599,7 +3001,7 @@
                   <pic:spPr>
                     <a:xfrm>
                       <a:off x="0" y="0"/>
-                      <a:ext cx="4448498" cy="3008621"/>
+                      <a:ext cx="5940425" cy="1678305"/>
                     </a:xfrm>
                     <a:prstGeom prst="rect">
                       <a:avLst/>
@@ -1614,11 +3016,23 @@
     </w:p>
     <w:p>
       <w:pPr>
-        <w:pStyle w:val="a3"/>
-        <w:numPr>
-          <w:ilvl w:val="0"/>
-          <w:numId w:val="1"/>
-        </w:numPr>
+        <w:rPr>
+          <w:rFonts w:ascii="Times New Roman" w:hAnsi="Times New Roman" w:cs="Times New Roman"/>
+          <w:sz w:val="28"/>
+          <w:szCs w:val="28"/>
+        </w:rPr>
+      </w:pPr>
+      <w:r>
+        <w:rPr>
+          <w:rFonts w:ascii="Times New Roman" w:hAnsi="Times New Roman" w:cs="Times New Roman"/>
+          <w:sz w:val="28"/>
+          <w:szCs w:val="28"/>
+        </w:rPr>
+        <w:t>Рис. 13 – Расположение команды (САМ процессор)</w:t>
+      </w:r>
+    </w:p>
+    <w:p>
+      <w:pPr>
         <w:rPr>
           <w:rFonts w:ascii="Times New Roman" w:hAnsi="Times New Roman" w:cs="Times New Roman"/>
           <w:sz w:val="28"/>
@@ -1632,7 +3046,1399 @@
           <w:szCs w:val="28"/>
         </w:rPr>
         <w:lastRenderedPageBreak/>
-        <w:t>Создание гербер файла</w:t>
+        <w:t xml:space="preserve">После этого откроется САМ процессор. Откроем САМ файл для </w:t>
+      </w:r>
+      <w:proofErr w:type="spellStart"/>
+      <w:r>
+        <w:rPr>
+          <w:rFonts w:ascii="Times New Roman" w:hAnsi="Times New Roman" w:cs="Times New Roman"/>
+          <w:sz w:val="28"/>
+          <w:szCs w:val="28"/>
+        </w:rPr>
+        <w:t>резонита</w:t>
+      </w:r>
+      <w:proofErr w:type="spellEnd"/>
+      <w:r>
+        <w:rPr>
+          <w:rFonts w:ascii="Times New Roman" w:hAnsi="Times New Roman" w:cs="Times New Roman"/>
+          <w:sz w:val="28"/>
+          <w:szCs w:val="28"/>
+        </w:rPr>
+        <w:t xml:space="preserve"> </w:t>
+      </w:r>
+      <w:r>
+        <w:rPr>
+          <w:rFonts w:ascii="Times New Roman" w:hAnsi="Times New Roman" w:cs="Times New Roman"/>
+          <w:sz w:val="28"/>
+          <w:szCs w:val="28"/>
+        </w:rPr>
+        <w:t xml:space="preserve">т.к. ранее мы поставили правила именно для него. </w:t>
+      </w:r>
+    </w:p>
+    <w:p>
+      <w:pPr>
+        <w:rPr>
+          <w:rFonts w:ascii="Times New Roman" w:hAnsi="Times New Roman" w:cs="Times New Roman"/>
+          <w:sz w:val="28"/>
+          <w:szCs w:val="28"/>
+        </w:rPr>
+      </w:pPr>
+      <w:r>
+        <w:rPr>
+          <w:rFonts w:ascii="Times New Roman" w:hAnsi="Times New Roman" w:cs="Times New Roman"/>
+          <w:sz w:val="28"/>
+          <w:szCs w:val="28"/>
+        </w:rPr>
+        <w:t>Удаляем все слои и добавляем свои</w:t>
+      </w:r>
+    </w:p>
+    <w:p>
+      <w:pPr>
+        <w:rPr>
+          <w:rFonts w:ascii="Times New Roman" w:hAnsi="Times New Roman" w:cs="Times New Roman"/>
+          <w:sz w:val="28"/>
+          <w:szCs w:val="28"/>
+        </w:rPr>
+      </w:pPr>
+      <w:r>
+        <w:rPr>
+          <w:rFonts w:ascii="Times New Roman" w:hAnsi="Times New Roman" w:cs="Times New Roman"/>
+          <w:sz w:val="28"/>
+          <w:szCs w:val="28"/>
+          <w:lang w:val="en-US"/>
+        </w:rPr>
+        <w:t>Name</w:t>
+      </w:r>
+      <w:r>
+        <w:rPr>
+          <w:rFonts w:ascii="Times New Roman" w:hAnsi="Times New Roman" w:cs="Times New Roman"/>
+          <w:sz w:val="28"/>
+          <w:szCs w:val="28"/>
+        </w:rPr>
+        <w:t xml:space="preserve">: </w:t>
+      </w:r>
+      <w:r>
+        <w:rPr>
+          <w:rFonts w:ascii="Times New Roman" w:hAnsi="Times New Roman" w:cs="Times New Roman"/>
+          <w:sz w:val="28"/>
+          <w:szCs w:val="28"/>
+          <w:lang w:val="en-US"/>
+        </w:rPr>
+        <w:t>TOP</w:t>
+      </w:r>
+      <w:r>
+        <w:rPr>
+          <w:rFonts w:ascii="Times New Roman" w:hAnsi="Times New Roman" w:cs="Times New Roman"/>
+          <w:sz w:val="28"/>
+          <w:szCs w:val="28"/>
+        </w:rPr>
+        <w:t xml:space="preserve"> (</w:t>
+      </w:r>
+      <w:r>
+        <w:rPr>
+          <w:rFonts w:ascii="Times New Roman" w:hAnsi="Times New Roman" w:cs="Times New Roman"/>
+          <w:sz w:val="28"/>
+          <w:szCs w:val="28"/>
+          <w:lang w:val="en-US"/>
+        </w:rPr>
+        <w:t>descriptions</w:t>
+      </w:r>
+      <w:r>
+        <w:rPr>
+          <w:rFonts w:ascii="Times New Roman" w:hAnsi="Times New Roman" w:cs="Times New Roman"/>
+          <w:sz w:val="28"/>
+          <w:szCs w:val="28"/>
+        </w:rPr>
+        <w:t xml:space="preserve"> </w:t>
+      </w:r>
+      <w:r>
+        <w:rPr>
+          <w:rFonts w:ascii="Times New Roman" w:hAnsi="Times New Roman" w:cs="Times New Roman"/>
+          <w:sz w:val="28"/>
+          <w:szCs w:val="28"/>
+        </w:rPr>
+        <w:t>должно</w:t>
+      </w:r>
+      <w:r>
+        <w:rPr>
+          <w:rFonts w:ascii="Times New Roman" w:hAnsi="Times New Roman" w:cs="Times New Roman"/>
+          <w:sz w:val="28"/>
+          <w:szCs w:val="28"/>
+        </w:rPr>
+        <w:t xml:space="preserve"> </w:t>
+      </w:r>
+      <w:r>
+        <w:rPr>
+          <w:rFonts w:ascii="Times New Roman" w:hAnsi="Times New Roman" w:cs="Times New Roman"/>
+          <w:sz w:val="28"/>
+          <w:szCs w:val="28"/>
+        </w:rPr>
+        <w:t>иметь</w:t>
+      </w:r>
+      <w:r>
+        <w:rPr>
+          <w:rFonts w:ascii="Times New Roman" w:hAnsi="Times New Roman" w:cs="Times New Roman"/>
+          <w:sz w:val="28"/>
+          <w:szCs w:val="28"/>
+        </w:rPr>
+        <w:t xml:space="preserve"> </w:t>
+      </w:r>
+      <w:r>
+        <w:rPr>
+          <w:rFonts w:ascii="Times New Roman" w:hAnsi="Times New Roman" w:cs="Times New Roman"/>
+          <w:sz w:val="28"/>
+          <w:szCs w:val="28"/>
+        </w:rPr>
+        <w:t>такое</w:t>
+      </w:r>
+      <w:r>
+        <w:rPr>
+          <w:rFonts w:ascii="Times New Roman" w:hAnsi="Times New Roman" w:cs="Times New Roman"/>
+          <w:sz w:val="28"/>
+          <w:szCs w:val="28"/>
+        </w:rPr>
+        <w:t xml:space="preserve"> </w:t>
+      </w:r>
+      <w:r>
+        <w:rPr>
+          <w:rFonts w:ascii="Times New Roman" w:hAnsi="Times New Roman" w:cs="Times New Roman"/>
+          <w:sz w:val="28"/>
+          <w:szCs w:val="28"/>
+        </w:rPr>
+        <w:t>имя</w:t>
+      </w:r>
+      <w:r>
+        <w:rPr>
+          <w:rFonts w:ascii="Times New Roman" w:hAnsi="Times New Roman" w:cs="Times New Roman"/>
+          <w:sz w:val="28"/>
+          <w:szCs w:val="28"/>
+        </w:rPr>
+        <w:t xml:space="preserve"> </w:t>
+      </w:r>
+      <w:r>
+        <w:rPr>
+          <w:rFonts w:ascii="Times New Roman" w:hAnsi="Times New Roman" w:cs="Times New Roman"/>
+          <w:sz w:val="28"/>
+          <w:szCs w:val="28"/>
+        </w:rPr>
+        <w:t>как</w:t>
+      </w:r>
+      <w:r>
+        <w:rPr>
+          <w:rFonts w:ascii="Times New Roman" w:hAnsi="Times New Roman" w:cs="Times New Roman"/>
+          <w:sz w:val="28"/>
+          <w:szCs w:val="28"/>
+        </w:rPr>
+        <w:t xml:space="preserve"> </w:t>
+      </w:r>
+      <w:r>
+        <w:rPr>
+          <w:rFonts w:ascii="Times New Roman" w:hAnsi="Times New Roman" w:cs="Times New Roman"/>
+          <w:sz w:val="28"/>
+          <w:szCs w:val="28"/>
+          <w:lang w:val="en-US"/>
+        </w:rPr>
+        <w:t>NAME</w:t>
+      </w:r>
+      <w:r>
+        <w:rPr>
+          <w:rFonts w:ascii="Times New Roman" w:hAnsi="Times New Roman" w:cs="Times New Roman"/>
+          <w:sz w:val="28"/>
+          <w:szCs w:val="28"/>
+        </w:rPr>
+        <w:t>)</w:t>
+      </w:r>
+      <w:r>
+        <w:rPr>
+          <w:rFonts w:ascii="Times New Roman" w:hAnsi="Times New Roman" w:cs="Times New Roman"/>
+          <w:sz w:val="28"/>
+          <w:szCs w:val="28"/>
+        </w:rPr>
+        <w:t>;</w:t>
+      </w:r>
+      <w:r>
+        <w:rPr>
+          <w:rFonts w:ascii="Times New Roman" w:hAnsi="Times New Roman" w:cs="Times New Roman"/>
+          <w:sz w:val="28"/>
+          <w:szCs w:val="28"/>
+        </w:rPr>
+        <w:t xml:space="preserve"> </w:t>
+      </w:r>
+      <w:r>
+        <w:rPr>
+          <w:rFonts w:ascii="Times New Roman" w:hAnsi="Times New Roman" w:cs="Times New Roman"/>
+          <w:sz w:val="28"/>
+          <w:szCs w:val="28"/>
+          <w:lang w:val="en-US"/>
+        </w:rPr>
+        <w:t>layers</w:t>
+      </w:r>
+      <w:r>
+        <w:rPr>
+          <w:rFonts w:ascii="Times New Roman" w:hAnsi="Times New Roman" w:cs="Times New Roman"/>
+          <w:sz w:val="28"/>
+          <w:szCs w:val="28"/>
+        </w:rPr>
+        <w:t xml:space="preserve">: </w:t>
+      </w:r>
+      <w:r>
+        <w:rPr>
+          <w:rFonts w:ascii="Times New Roman" w:hAnsi="Times New Roman" w:cs="Times New Roman"/>
+          <w:sz w:val="28"/>
+          <w:szCs w:val="28"/>
+          <w:lang w:val="en-US"/>
+        </w:rPr>
+        <w:t>Top</w:t>
+      </w:r>
+      <w:r>
+        <w:rPr>
+          <w:rFonts w:ascii="Times New Roman" w:hAnsi="Times New Roman" w:cs="Times New Roman"/>
+          <w:sz w:val="28"/>
+          <w:szCs w:val="28"/>
+        </w:rPr>
+        <w:t xml:space="preserve">, </w:t>
+      </w:r>
+      <w:r>
+        <w:rPr>
+          <w:rFonts w:ascii="Times New Roman" w:hAnsi="Times New Roman" w:cs="Times New Roman"/>
+          <w:sz w:val="28"/>
+          <w:szCs w:val="28"/>
+          <w:lang w:val="en-US"/>
+        </w:rPr>
+        <w:t>Pads</w:t>
+      </w:r>
+      <w:r>
+        <w:rPr>
+          <w:rFonts w:ascii="Times New Roman" w:hAnsi="Times New Roman" w:cs="Times New Roman"/>
+          <w:sz w:val="28"/>
+          <w:szCs w:val="28"/>
+        </w:rPr>
+        <w:t xml:space="preserve">, </w:t>
+      </w:r>
+      <w:proofErr w:type="spellStart"/>
+      <w:r>
+        <w:rPr>
+          <w:rFonts w:ascii="Times New Roman" w:hAnsi="Times New Roman" w:cs="Times New Roman"/>
+          <w:sz w:val="28"/>
+          <w:szCs w:val="28"/>
+          <w:lang w:val="en-US"/>
+        </w:rPr>
+        <w:t>Vias</w:t>
+      </w:r>
+      <w:proofErr w:type="spellEnd"/>
+      <w:r>
+        <w:rPr>
+          <w:rFonts w:ascii="Times New Roman" w:hAnsi="Times New Roman" w:cs="Times New Roman"/>
+          <w:sz w:val="28"/>
+          <w:szCs w:val="28"/>
+        </w:rPr>
+        <w:t xml:space="preserve">, </w:t>
+      </w:r>
+      <w:r>
+        <w:rPr>
+          <w:rFonts w:ascii="Times New Roman" w:hAnsi="Times New Roman" w:cs="Times New Roman"/>
+          <w:sz w:val="28"/>
+          <w:szCs w:val="28"/>
+          <w:lang w:val="en-US"/>
+        </w:rPr>
+        <w:t>D</w:t>
+      </w:r>
+      <w:r>
+        <w:rPr>
+          <w:rFonts w:ascii="Times New Roman" w:hAnsi="Times New Roman" w:cs="Times New Roman"/>
+          <w:sz w:val="28"/>
+          <w:szCs w:val="28"/>
+          <w:lang w:val="en-US"/>
+        </w:rPr>
+        <w:t>imension</w:t>
+      </w:r>
+      <w:r>
+        <w:rPr>
+          <w:rFonts w:ascii="Times New Roman" w:hAnsi="Times New Roman" w:cs="Times New Roman"/>
+          <w:sz w:val="28"/>
+          <w:szCs w:val="28"/>
+        </w:rPr>
+        <w:t xml:space="preserve"> </w:t>
+      </w:r>
+      <w:r>
+        <w:rPr>
+          <w:rFonts w:ascii="Times New Roman" w:hAnsi="Times New Roman" w:cs="Times New Roman"/>
+          <w:sz w:val="28"/>
+          <w:szCs w:val="28"/>
+        </w:rPr>
+        <w:t>и</w:t>
+      </w:r>
+      <w:r>
+        <w:rPr>
+          <w:rFonts w:ascii="Times New Roman" w:hAnsi="Times New Roman" w:cs="Times New Roman"/>
+          <w:sz w:val="28"/>
+          <w:szCs w:val="28"/>
+        </w:rPr>
+        <w:t xml:space="preserve"> </w:t>
+      </w:r>
+      <w:r>
+        <w:rPr>
+          <w:rFonts w:ascii="Times New Roman" w:hAnsi="Times New Roman" w:cs="Times New Roman"/>
+          <w:sz w:val="28"/>
+          <w:szCs w:val="28"/>
+        </w:rPr>
+        <w:t>меняем</w:t>
+      </w:r>
+      <w:r>
+        <w:rPr>
+          <w:rFonts w:ascii="Times New Roman" w:hAnsi="Times New Roman" w:cs="Times New Roman"/>
+          <w:sz w:val="28"/>
+          <w:szCs w:val="28"/>
+        </w:rPr>
+        <w:t xml:space="preserve"> </w:t>
+      </w:r>
+      <w:r>
+        <w:rPr>
+          <w:rFonts w:ascii="Times New Roman" w:hAnsi="Times New Roman" w:cs="Times New Roman"/>
+          <w:sz w:val="28"/>
+          <w:szCs w:val="28"/>
+        </w:rPr>
+        <w:t>название</w:t>
+      </w:r>
+      <w:r>
+        <w:rPr>
+          <w:rFonts w:ascii="Times New Roman" w:hAnsi="Times New Roman" w:cs="Times New Roman"/>
+          <w:sz w:val="28"/>
+          <w:szCs w:val="28"/>
+        </w:rPr>
+        <w:t xml:space="preserve"> </w:t>
+      </w:r>
+      <w:r>
+        <w:rPr>
+          <w:rFonts w:ascii="Times New Roman" w:hAnsi="Times New Roman" w:cs="Times New Roman"/>
+          <w:sz w:val="28"/>
+          <w:szCs w:val="28"/>
+        </w:rPr>
+        <w:t>файла</w:t>
+      </w:r>
+      <w:r>
+        <w:rPr>
+          <w:rFonts w:ascii="Times New Roman" w:hAnsi="Times New Roman" w:cs="Times New Roman"/>
+          <w:sz w:val="28"/>
+          <w:szCs w:val="28"/>
+        </w:rPr>
+        <w:t xml:space="preserve"> </w:t>
+      </w:r>
+      <w:r>
+        <w:rPr>
+          <w:rFonts w:ascii="Times New Roman" w:hAnsi="Times New Roman" w:cs="Times New Roman"/>
+          <w:sz w:val="28"/>
+          <w:szCs w:val="28"/>
+        </w:rPr>
+        <w:t>на</w:t>
+      </w:r>
+      <w:r>
+        <w:rPr>
+          <w:rFonts w:ascii="Times New Roman" w:hAnsi="Times New Roman" w:cs="Times New Roman"/>
+          <w:sz w:val="28"/>
+          <w:szCs w:val="28"/>
+        </w:rPr>
+        <w:t xml:space="preserve"> </w:t>
+      </w:r>
+      <w:proofErr w:type="gramStart"/>
+      <w:r>
+        <w:rPr>
+          <w:rFonts w:ascii="Times New Roman" w:hAnsi="Times New Roman" w:cs="Times New Roman"/>
+          <w:sz w:val="28"/>
+          <w:szCs w:val="28"/>
+        </w:rPr>
+        <w:t>%</w:t>
+      </w:r>
+      <w:r>
+        <w:rPr>
+          <w:rFonts w:ascii="Times New Roman" w:hAnsi="Times New Roman" w:cs="Times New Roman"/>
+          <w:sz w:val="28"/>
+          <w:szCs w:val="28"/>
+          <w:lang w:val="en-US"/>
+        </w:rPr>
+        <w:t>N</w:t>
+      </w:r>
+      <w:proofErr w:type="gramEnd"/>
+      <w:r>
+        <w:rPr>
+          <w:rFonts w:ascii="Times New Roman" w:hAnsi="Times New Roman" w:cs="Times New Roman"/>
+          <w:sz w:val="28"/>
+          <w:szCs w:val="28"/>
+        </w:rPr>
+        <w:t>/</w:t>
+      </w:r>
+      <w:r>
+        <w:rPr>
+          <w:rFonts w:ascii="Times New Roman" w:hAnsi="Times New Roman" w:cs="Times New Roman"/>
+          <w:sz w:val="28"/>
+          <w:szCs w:val="28"/>
+          <w:lang w:val="en-US"/>
+        </w:rPr>
+        <w:t>top</w:t>
+      </w:r>
+      <w:r>
+        <w:rPr>
+          <w:rFonts w:ascii="Times New Roman" w:hAnsi="Times New Roman" w:cs="Times New Roman"/>
+          <w:sz w:val="28"/>
+          <w:szCs w:val="28"/>
+        </w:rPr>
+        <w:t>.</w:t>
+      </w:r>
+      <w:proofErr w:type="spellStart"/>
+      <w:r>
+        <w:rPr>
+          <w:rFonts w:ascii="Times New Roman" w:hAnsi="Times New Roman" w:cs="Times New Roman"/>
+          <w:sz w:val="28"/>
+          <w:szCs w:val="28"/>
+          <w:lang w:val="en-US"/>
+        </w:rPr>
+        <w:t>cmp</w:t>
+      </w:r>
+      <w:proofErr w:type="spellEnd"/>
+    </w:p>
+    <w:p>
+      <w:pPr>
+        <w:rPr>
+          <w:rFonts w:ascii="Times New Roman" w:hAnsi="Times New Roman" w:cs="Times New Roman"/>
+          <w:sz w:val="28"/>
+          <w:szCs w:val="28"/>
+          <w:lang w:val="en-US"/>
+        </w:rPr>
+      </w:pPr>
+      <w:r>
+        <w:rPr>
+          <w:rFonts w:ascii="Times New Roman" w:hAnsi="Times New Roman" w:cs="Times New Roman"/>
+          <w:sz w:val="28"/>
+          <w:szCs w:val="28"/>
+          <w:lang w:val="en-US"/>
+        </w:rPr>
+        <w:t>Name: BOT; layers:</w:t>
+      </w:r>
+      <w:r>
+        <w:rPr>
+          <w:rFonts w:ascii="Times New Roman" w:hAnsi="Times New Roman" w:cs="Times New Roman"/>
+          <w:sz w:val="28"/>
+          <w:szCs w:val="28"/>
+          <w:lang w:val="en-US"/>
+        </w:rPr>
+        <w:t xml:space="preserve"> Bottom, Pads, </w:t>
+      </w:r>
+      <w:proofErr w:type="spellStart"/>
+      <w:r>
+        <w:rPr>
+          <w:rFonts w:ascii="Times New Roman" w:hAnsi="Times New Roman" w:cs="Times New Roman"/>
+          <w:sz w:val="28"/>
+          <w:szCs w:val="28"/>
+          <w:lang w:val="en-US"/>
+        </w:rPr>
+        <w:t>Vias</w:t>
+      </w:r>
+      <w:proofErr w:type="spellEnd"/>
+      <w:r>
+        <w:rPr>
+          <w:rFonts w:ascii="Times New Roman" w:hAnsi="Times New Roman" w:cs="Times New Roman"/>
+          <w:sz w:val="28"/>
+          <w:szCs w:val="28"/>
+          <w:lang w:val="en-US"/>
+        </w:rPr>
+        <w:t>,</w:t>
+      </w:r>
+      <w:r>
+        <w:rPr>
+          <w:rFonts w:ascii="Times New Roman" w:hAnsi="Times New Roman" w:cs="Times New Roman"/>
+          <w:sz w:val="28"/>
+          <w:szCs w:val="28"/>
+          <w:lang w:val="en-US"/>
+        </w:rPr>
+        <w:t xml:space="preserve"> </w:t>
+      </w:r>
+      <w:r>
+        <w:rPr>
+          <w:rFonts w:ascii="Times New Roman" w:hAnsi="Times New Roman" w:cs="Times New Roman"/>
+          <w:sz w:val="28"/>
+          <w:szCs w:val="28"/>
+          <w:lang w:val="en-US"/>
+        </w:rPr>
+        <w:t>D</w:t>
+      </w:r>
+      <w:r>
+        <w:rPr>
+          <w:rFonts w:ascii="Times New Roman" w:hAnsi="Times New Roman" w:cs="Times New Roman"/>
+          <w:sz w:val="28"/>
+          <w:szCs w:val="28"/>
+          <w:lang w:val="en-US"/>
+        </w:rPr>
+        <w:t xml:space="preserve">imension; filename: </w:t>
+      </w:r>
+      <w:proofErr w:type="gramStart"/>
+      <w:r>
+        <w:rPr>
+          <w:rFonts w:ascii="Times New Roman" w:hAnsi="Times New Roman" w:cs="Times New Roman"/>
+          <w:sz w:val="28"/>
+          <w:szCs w:val="28"/>
+          <w:lang w:val="en-US"/>
+        </w:rPr>
+        <w:t>%N</w:t>
+      </w:r>
+      <w:proofErr w:type="gramEnd"/>
+      <w:r>
+        <w:rPr>
+          <w:rFonts w:ascii="Times New Roman" w:hAnsi="Times New Roman" w:cs="Times New Roman"/>
+          <w:sz w:val="28"/>
+          <w:szCs w:val="28"/>
+          <w:lang w:val="en-US"/>
+        </w:rPr>
+        <w:t>/</w:t>
+      </w:r>
+      <w:proofErr w:type="spellStart"/>
+      <w:r>
+        <w:rPr>
+          <w:rFonts w:ascii="Times New Roman" w:hAnsi="Times New Roman" w:cs="Times New Roman"/>
+          <w:sz w:val="28"/>
+          <w:szCs w:val="28"/>
+          <w:lang w:val="en-US"/>
+        </w:rPr>
+        <w:t>bot.sol</w:t>
+      </w:r>
+      <w:proofErr w:type="spellEnd"/>
+    </w:p>
+    <w:p>
+      <w:pPr>
+        <w:rPr>
+          <w:rFonts w:ascii="Times New Roman" w:hAnsi="Times New Roman" w:cs="Times New Roman"/>
+          <w:sz w:val="28"/>
+          <w:szCs w:val="28"/>
+          <w:lang w:val="en-US"/>
+        </w:rPr>
+      </w:pPr>
+      <w:r>
+        <w:rPr>
+          <w:rFonts w:ascii="Times New Roman" w:hAnsi="Times New Roman" w:cs="Times New Roman"/>
+          <w:sz w:val="28"/>
+          <w:szCs w:val="28"/>
+          <w:lang w:val="en-US"/>
+        </w:rPr>
+        <w:t xml:space="preserve">Name: MT; layers: </w:t>
+      </w:r>
+      <w:proofErr w:type="spellStart"/>
+      <w:r>
+        <w:rPr>
+          <w:rFonts w:ascii="Times New Roman" w:hAnsi="Times New Roman" w:cs="Times New Roman"/>
+          <w:sz w:val="28"/>
+          <w:szCs w:val="28"/>
+          <w:lang w:val="en-US"/>
+        </w:rPr>
+        <w:t>tStop</w:t>
+      </w:r>
+      <w:proofErr w:type="spellEnd"/>
+      <w:r>
+        <w:rPr>
+          <w:rFonts w:ascii="Times New Roman" w:hAnsi="Times New Roman" w:cs="Times New Roman"/>
+          <w:sz w:val="28"/>
+          <w:szCs w:val="28"/>
+          <w:lang w:val="en-US"/>
+        </w:rPr>
+        <w:t xml:space="preserve">; filename: </w:t>
+      </w:r>
+      <w:proofErr w:type="gramStart"/>
+      <w:r>
+        <w:rPr>
+          <w:rFonts w:ascii="Times New Roman" w:hAnsi="Times New Roman" w:cs="Times New Roman"/>
+          <w:sz w:val="28"/>
+          <w:szCs w:val="28"/>
+          <w:lang w:val="en-US"/>
+        </w:rPr>
+        <w:t>%N</w:t>
+      </w:r>
+      <w:proofErr w:type="gramEnd"/>
+      <w:r>
+        <w:rPr>
+          <w:rFonts w:ascii="Times New Roman" w:hAnsi="Times New Roman" w:cs="Times New Roman"/>
+          <w:sz w:val="28"/>
+          <w:szCs w:val="28"/>
+          <w:lang w:val="en-US"/>
+        </w:rPr>
+        <w:t>/</w:t>
+      </w:r>
+      <w:proofErr w:type="spellStart"/>
+      <w:r>
+        <w:rPr>
+          <w:rFonts w:ascii="Times New Roman" w:hAnsi="Times New Roman" w:cs="Times New Roman"/>
+          <w:sz w:val="28"/>
+          <w:szCs w:val="28"/>
+          <w:lang w:val="en-US"/>
+        </w:rPr>
+        <w:t>mt.stc</w:t>
+      </w:r>
+      <w:proofErr w:type="spellEnd"/>
+    </w:p>
+    <w:p>
+      <w:pPr>
+        <w:rPr>
+          <w:rFonts w:ascii="Times New Roman" w:hAnsi="Times New Roman" w:cs="Times New Roman"/>
+          <w:sz w:val="28"/>
+          <w:szCs w:val="28"/>
+          <w:lang w:val="en-US"/>
+        </w:rPr>
+      </w:pPr>
+      <w:r>
+        <w:rPr>
+          <w:rFonts w:ascii="Times New Roman" w:hAnsi="Times New Roman" w:cs="Times New Roman"/>
+          <w:sz w:val="28"/>
+          <w:szCs w:val="28"/>
+          <w:lang w:val="en-US"/>
+        </w:rPr>
+        <w:t xml:space="preserve">Name: MB; layers: </w:t>
+      </w:r>
+      <w:proofErr w:type="spellStart"/>
+      <w:r>
+        <w:rPr>
+          <w:rFonts w:ascii="Times New Roman" w:hAnsi="Times New Roman" w:cs="Times New Roman"/>
+          <w:sz w:val="28"/>
+          <w:szCs w:val="28"/>
+          <w:lang w:val="en-US"/>
+        </w:rPr>
+        <w:t>bStop</w:t>
+      </w:r>
+      <w:proofErr w:type="spellEnd"/>
+      <w:r>
+        <w:rPr>
+          <w:rFonts w:ascii="Times New Roman" w:hAnsi="Times New Roman" w:cs="Times New Roman"/>
+          <w:sz w:val="28"/>
+          <w:szCs w:val="28"/>
+          <w:lang w:val="en-US"/>
+        </w:rPr>
+        <w:t xml:space="preserve">; filename: </w:t>
+      </w:r>
+      <w:proofErr w:type="gramStart"/>
+      <w:r>
+        <w:rPr>
+          <w:rFonts w:ascii="Times New Roman" w:hAnsi="Times New Roman" w:cs="Times New Roman"/>
+          <w:sz w:val="28"/>
+          <w:szCs w:val="28"/>
+          <w:lang w:val="en-US"/>
+        </w:rPr>
+        <w:t>%N</w:t>
+      </w:r>
+      <w:proofErr w:type="gramEnd"/>
+      <w:r>
+        <w:rPr>
+          <w:rFonts w:ascii="Times New Roman" w:hAnsi="Times New Roman" w:cs="Times New Roman"/>
+          <w:sz w:val="28"/>
+          <w:szCs w:val="28"/>
+          <w:lang w:val="en-US"/>
+        </w:rPr>
+        <w:t>/</w:t>
+      </w:r>
+      <w:proofErr w:type="spellStart"/>
+      <w:r>
+        <w:rPr>
+          <w:rFonts w:ascii="Times New Roman" w:hAnsi="Times New Roman" w:cs="Times New Roman"/>
+          <w:sz w:val="28"/>
+          <w:szCs w:val="28"/>
+          <w:lang w:val="en-US"/>
+        </w:rPr>
+        <w:t>mb.sts</w:t>
+      </w:r>
+      <w:proofErr w:type="spellEnd"/>
+    </w:p>
+    <w:p>
+      <w:pPr>
+        <w:rPr>
+          <w:rFonts w:ascii="Times New Roman" w:hAnsi="Times New Roman" w:cs="Times New Roman"/>
+          <w:sz w:val="28"/>
+          <w:szCs w:val="28"/>
+          <w:lang w:val="en-US"/>
+        </w:rPr>
+      </w:pPr>
+      <w:r>
+        <w:rPr>
+          <w:rFonts w:ascii="Times New Roman" w:hAnsi="Times New Roman" w:cs="Times New Roman"/>
+          <w:sz w:val="28"/>
+          <w:szCs w:val="28"/>
+          <w:lang w:val="en-US"/>
+        </w:rPr>
+        <w:t xml:space="preserve">Name: CT; layers: </w:t>
+      </w:r>
+      <w:proofErr w:type="spellStart"/>
+      <w:r>
+        <w:rPr>
+          <w:rFonts w:ascii="Times New Roman" w:hAnsi="Times New Roman" w:cs="Times New Roman"/>
+          <w:sz w:val="28"/>
+          <w:szCs w:val="28"/>
+          <w:lang w:val="en-US"/>
+        </w:rPr>
+        <w:t>tCream</w:t>
+      </w:r>
+      <w:proofErr w:type="spellEnd"/>
+      <w:r>
+        <w:rPr>
+          <w:rFonts w:ascii="Times New Roman" w:hAnsi="Times New Roman" w:cs="Times New Roman"/>
+          <w:sz w:val="28"/>
+          <w:szCs w:val="28"/>
+          <w:lang w:val="en-US"/>
+        </w:rPr>
+        <w:t xml:space="preserve">; filename: </w:t>
+      </w:r>
+      <w:proofErr w:type="gramStart"/>
+      <w:r>
+        <w:rPr>
+          <w:rFonts w:ascii="Times New Roman" w:hAnsi="Times New Roman" w:cs="Times New Roman"/>
+          <w:sz w:val="28"/>
+          <w:szCs w:val="28"/>
+          <w:lang w:val="en-US"/>
+        </w:rPr>
+        <w:t>%N</w:t>
+      </w:r>
+      <w:proofErr w:type="gramEnd"/>
+      <w:r>
+        <w:rPr>
+          <w:rFonts w:ascii="Times New Roman" w:hAnsi="Times New Roman" w:cs="Times New Roman"/>
+          <w:sz w:val="28"/>
+          <w:szCs w:val="28"/>
+          <w:lang w:val="en-US"/>
+        </w:rPr>
+        <w:t>/</w:t>
+      </w:r>
+      <w:proofErr w:type="spellStart"/>
+      <w:r>
+        <w:rPr>
+          <w:rFonts w:ascii="Times New Roman" w:hAnsi="Times New Roman" w:cs="Times New Roman"/>
+          <w:sz w:val="28"/>
+          <w:szCs w:val="28"/>
+          <w:lang w:val="en-US"/>
+        </w:rPr>
+        <w:t>ct.gbc</w:t>
+      </w:r>
+      <w:proofErr w:type="spellEnd"/>
+    </w:p>
+    <w:p>
+      <w:pPr>
+        <w:rPr>
+          <w:rFonts w:ascii="Times New Roman" w:hAnsi="Times New Roman" w:cs="Times New Roman"/>
+          <w:sz w:val="28"/>
+          <w:szCs w:val="28"/>
+          <w:lang w:val="en-US"/>
+        </w:rPr>
+      </w:pPr>
+      <w:r>
+        <w:rPr>
+          <w:rFonts w:ascii="Times New Roman" w:hAnsi="Times New Roman" w:cs="Times New Roman"/>
+          <w:sz w:val="28"/>
+          <w:szCs w:val="28"/>
+          <w:lang w:val="en-US"/>
+        </w:rPr>
+        <w:t xml:space="preserve">Name: BT; layers: </w:t>
+      </w:r>
+      <w:proofErr w:type="spellStart"/>
+      <w:r>
+        <w:rPr>
+          <w:rFonts w:ascii="Times New Roman" w:hAnsi="Times New Roman" w:cs="Times New Roman"/>
+          <w:sz w:val="28"/>
+          <w:szCs w:val="28"/>
+          <w:lang w:val="en-US"/>
+        </w:rPr>
+        <w:t>bCream</w:t>
+      </w:r>
+      <w:proofErr w:type="spellEnd"/>
+      <w:r>
+        <w:rPr>
+          <w:rFonts w:ascii="Times New Roman" w:hAnsi="Times New Roman" w:cs="Times New Roman"/>
+          <w:sz w:val="28"/>
+          <w:szCs w:val="28"/>
+          <w:lang w:val="en-US"/>
+        </w:rPr>
+        <w:t xml:space="preserve">; filename: </w:t>
+      </w:r>
+      <w:proofErr w:type="gramStart"/>
+      <w:r>
+        <w:rPr>
+          <w:rFonts w:ascii="Times New Roman" w:hAnsi="Times New Roman" w:cs="Times New Roman"/>
+          <w:sz w:val="28"/>
+          <w:szCs w:val="28"/>
+          <w:lang w:val="en-US"/>
+        </w:rPr>
+        <w:t>%N</w:t>
+      </w:r>
+      <w:proofErr w:type="gramEnd"/>
+      <w:r>
+        <w:rPr>
+          <w:rFonts w:ascii="Times New Roman" w:hAnsi="Times New Roman" w:cs="Times New Roman"/>
+          <w:sz w:val="28"/>
+          <w:szCs w:val="28"/>
+          <w:lang w:val="en-US"/>
+        </w:rPr>
+        <w:t>/</w:t>
+      </w:r>
+      <w:proofErr w:type="spellStart"/>
+      <w:r>
+        <w:rPr>
+          <w:rFonts w:ascii="Times New Roman" w:hAnsi="Times New Roman" w:cs="Times New Roman"/>
+          <w:sz w:val="28"/>
+          <w:szCs w:val="28"/>
+          <w:lang w:val="en-US"/>
+        </w:rPr>
+        <w:t>bt.gbc</w:t>
+      </w:r>
+      <w:proofErr w:type="spellEnd"/>
+    </w:p>
+    <w:p>
+      <w:pPr>
+        <w:rPr>
+          <w:rFonts w:ascii="Times New Roman" w:hAnsi="Times New Roman" w:cs="Times New Roman"/>
+          <w:sz w:val="28"/>
+          <w:szCs w:val="28"/>
+          <w:lang w:val="en-US"/>
+        </w:rPr>
+      </w:pPr>
+      <w:r>
+        <w:rPr>
+          <w:rFonts w:ascii="Times New Roman" w:hAnsi="Times New Roman" w:cs="Times New Roman"/>
+          <w:sz w:val="28"/>
+          <w:szCs w:val="28"/>
+          <w:lang w:val="en-US"/>
+        </w:rPr>
+        <w:t xml:space="preserve">Name: ST; layers: </w:t>
+      </w:r>
+      <w:proofErr w:type="spellStart"/>
+      <w:r>
+        <w:rPr>
+          <w:rFonts w:ascii="Times New Roman" w:hAnsi="Times New Roman" w:cs="Times New Roman"/>
+          <w:sz w:val="28"/>
+          <w:szCs w:val="28"/>
+          <w:lang w:val="en-US"/>
+        </w:rPr>
+        <w:t>tPlace</w:t>
+      </w:r>
+      <w:proofErr w:type="spellEnd"/>
+      <w:r>
+        <w:rPr>
+          <w:rFonts w:ascii="Times New Roman" w:hAnsi="Times New Roman" w:cs="Times New Roman"/>
+          <w:sz w:val="28"/>
+          <w:szCs w:val="28"/>
+          <w:lang w:val="en-US"/>
+        </w:rPr>
+        <w:t xml:space="preserve">, </w:t>
+      </w:r>
+      <w:proofErr w:type="spellStart"/>
+      <w:r>
+        <w:rPr>
+          <w:rFonts w:ascii="Times New Roman" w:hAnsi="Times New Roman" w:cs="Times New Roman"/>
+          <w:sz w:val="28"/>
+          <w:szCs w:val="28"/>
+          <w:lang w:val="en-US"/>
+        </w:rPr>
+        <w:t>tNames</w:t>
+      </w:r>
+      <w:proofErr w:type="spellEnd"/>
+      <w:r>
+        <w:rPr>
+          <w:rFonts w:ascii="Times New Roman" w:hAnsi="Times New Roman" w:cs="Times New Roman"/>
+          <w:sz w:val="28"/>
+          <w:szCs w:val="28"/>
+          <w:lang w:val="en-US"/>
+        </w:rPr>
+        <w:t xml:space="preserve">; filename: </w:t>
+      </w:r>
+      <w:proofErr w:type="gramStart"/>
+      <w:r>
+        <w:rPr>
+          <w:rFonts w:ascii="Times New Roman" w:hAnsi="Times New Roman" w:cs="Times New Roman"/>
+          <w:sz w:val="28"/>
+          <w:szCs w:val="28"/>
+          <w:lang w:val="en-US"/>
+        </w:rPr>
+        <w:t>%N</w:t>
+      </w:r>
+      <w:proofErr w:type="gramEnd"/>
+      <w:r>
+        <w:rPr>
+          <w:rFonts w:ascii="Times New Roman" w:hAnsi="Times New Roman" w:cs="Times New Roman"/>
+          <w:sz w:val="28"/>
+          <w:szCs w:val="28"/>
+          <w:lang w:val="en-US"/>
+        </w:rPr>
+        <w:t>/</w:t>
+      </w:r>
+      <w:proofErr w:type="spellStart"/>
+      <w:r>
+        <w:rPr>
+          <w:rFonts w:ascii="Times New Roman" w:hAnsi="Times New Roman" w:cs="Times New Roman"/>
+          <w:sz w:val="28"/>
+          <w:szCs w:val="28"/>
+          <w:lang w:val="en-US"/>
+        </w:rPr>
+        <w:t>st.plc</w:t>
+      </w:r>
+      <w:proofErr w:type="spellEnd"/>
+    </w:p>
+    <w:p>
+      <w:pPr>
+        <w:rPr>
+          <w:rFonts w:ascii="Times New Roman" w:hAnsi="Times New Roman" w:cs="Times New Roman"/>
+          <w:sz w:val="28"/>
+          <w:szCs w:val="28"/>
+          <w:lang w:val="en-US"/>
+        </w:rPr>
+      </w:pPr>
+      <w:r>
+        <w:rPr>
+          <w:rFonts w:ascii="Times New Roman" w:hAnsi="Times New Roman" w:cs="Times New Roman"/>
+          <w:sz w:val="28"/>
+          <w:szCs w:val="28"/>
+          <w:lang w:val="en-US"/>
+        </w:rPr>
+        <w:t xml:space="preserve">Name: BT; layers: </w:t>
+      </w:r>
+      <w:proofErr w:type="spellStart"/>
+      <w:r>
+        <w:rPr>
+          <w:rFonts w:ascii="Times New Roman" w:hAnsi="Times New Roman" w:cs="Times New Roman"/>
+          <w:sz w:val="28"/>
+          <w:szCs w:val="28"/>
+          <w:lang w:val="en-US"/>
+        </w:rPr>
+        <w:t>bPlace</w:t>
+      </w:r>
+      <w:proofErr w:type="spellEnd"/>
+      <w:r>
+        <w:rPr>
+          <w:rFonts w:ascii="Times New Roman" w:hAnsi="Times New Roman" w:cs="Times New Roman"/>
+          <w:sz w:val="28"/>
+          <w:szCs w:val="28"/>
+          <w:lang w:val="en-US"/>
+        </w:rPr>
+        <w:t xml:space="preserve">, </w:t>
+      </w:r>
+      <w:proofErr w:type="spellStart"/>
+      <w:r>
+        <w:rPr>
+          <w:rFonts w:ascii="Times New Roman" w:hAnsi="Times New Roman" w:cs="Times New Roman"/>
+          <w:sz w:val="28"/>
+          <w:szCs w:val="28"/>
+          <w:lang w:val="en-US"/>
+        </w:rPr>
+        <w:t>bNames</w:t>
+      </w:r>
+      <w:proofErr w:type="spellEnd"/>
+      <w:r>
+        <w:rPr>
+          <w:rFonts w:ascii="Times New Roman" w:hAnsi="Times New Roman" w:cs="Times New Roman"/>
+          <w:sz w:val="28"/>
+          <w:szCs w:val="28"/>
+          <w:lang w:val="en-US"/>
+        </w:rPr>
+        <w:t xml:space="preserve">; filename: </w:t>
+      </w:r>
+      <w:proofErr w:type="gramStart"/>
+      <w:r>
+        <w:rPr>
+          <w:rFonts w:ascii="Times New Roman" w:hAnsi="Times New Roman" w:cs="Times New Roman"/>
+          <w:sz w:val="28"/>
+          <w:szCs w:val="28"/>
+          <w:lang w:val="en-US"/>
+        </w:rPr>
+        <w:t>%N</w:t>
+      </w:r>
+      <w:proofErr w:type="gramEnd"/>
+      <w:r>
+        <w:rPr>
+          <w:rFonts w:ascii="Times New Roman" w:hAnsi="Times New Roman" w:cs="Times New Roman"/>
+          <w:sz w:val="28"/>
+          <w:szCs w:val="28"/>
+          <w:lang w:val="en-US"/>
+        </w:rPr>
+        <w:t>/</w:t>
+      </w:r>
+      <w:proofErr w:type="spellStart"/>
+      <w:r>
+        <w:rPr>
+          <w:rFonts w:ascii="Times New Roman" w:hAnsi="Times New Roman" w:cs="Times New Roman"/>
+          <w:sz w:val="28"/>
+          <w:szCs w:val="28"/>
+          <w:lang w:val="en-US"/>
+        </w:rPr>
+        <w:t>bt.pls</w:t>
+      </w:r>
+      <w:proofErr w:type="spellEnd"/>
+    </w:p>
+    <w:p>
+      <w:pPr>
+        <w:rPr>
+          <w:rFonts w:ascii="Times New Roman" w:hAnsi="Times New Roman" w:cs="Times New Roman"/>
+          <w:sz w:val="28"/>
+          <w:szCs w:val="28"/>
+          <w:lang w:val="en-US"/>
+        </w:rPr>
+      </w:pPr>
+      <w:r>
+        <w:rPr>
+          <w:rFonts w:ascii="Times New Roman" w:hAnsi="Times New Roman" w:cs="Times New Roman"/>
+          <w:sz w:val="28"/>
+          <w:szCs w:val="28"/>
+          <w:lang w:val="en-US"/>
+        </w:rPr>
+        <w:t xml:space="preserve">Name: BRD; layers: </w:t>
+      </w:r>
+      <w:proofErr w:type="spellStart"/>
+      <w:r>
+        <w:rPr>
+          <w:rFonts w:ascii="Times New Roman" w:hAnsi="Times New Roman" w:cs="Times New Roman"/>
+          <w:sz w:val="28"/>
+          <w:szCs w:val="28"/>
+          <w:lang w:val="en-US"/>
+        </w:rPr>
+        <w:t>Dimentions</w:t>
+      </w:r>
+      <w:proofErr w:type="spellEnd"/>
+      <w:r>
+        <w:rPr>
+          <w:rFonts w:ascii="Times New Roman" w:hAnsi="Times New Roman" w:cs="Times New Roman"/>
+          <w:sz w:val="28"/>
+          <w:szCs w:val="28"/>
+          <w:lang w:val="en-US"/>
+        </w:rPr>
+        <w:t xml:space="preserve">, Holes, </w:t>
+      </w:r>
+      <w:proofErr w:type="spellStart"/>
+      <w:r>
+        <w:rPr>
+          <w:rFonts w:ascii="Times New Roman" w:hAnsi="Times New Roman" w:cs="Times New Roman"/>
+          <w:sz w:val="28"/>
+          <w:szCs w:val="28"/>
+          <w:lang w:val="en-US"/>
+        </w:rPr>
+        <w:t>Miling</w:t>
+      </w:r>
+      <w:proofErr w:type="spellEnd"/>
+      <w:r>
+        <w:rPr>
+          <w:rFonts w:ascii="Times New Roman" w:hAnsi="Times New Roman" w:cs="Times New Roman"/>
+          <w:sz w:val="28"/>
+          <w:szCs w:val="28"/>
+          <w:lang w:val="en-US"/>
+        </w:rPr>
+        <w:t xml:space="preserve">; filename: </w:t>
+      </w:r>
+      <w:proofErr w:type="gramStart"/>
+      <w:r>
+        <w:rPr>
+          <w:rFonts w:ascii="Times New Roman" w:hAnsi="Times New Roman" w:cs="Times New Roman"/>
+          <w:sz w:val="28"/>
+          <w:szCs w:val="28"/>
+          <w:lang w:val="en-US"/>
+        </w:rPr>
+        <w:t>%N</w:t>
+      </w:r>
+      <w:proofErr w:type="gramEnd"/>
+      <w:r>
+        <w:rPr>
+          <w:rFonts w:ascii="Times New Roman" w:hAnsi="Times New Roman" w:cs="Times New Roman"/>
+          <w:sz w:val="28"/>
+          <w:szCs w:val="28"/>
+          <w:lang w:val="en-US"/>
+        </w:rPr>
+        <w:t>/</w:t>
+      </w:r>
+      <w:proofErr w:type="spellStart"/>
+      <w:r>
+        <w:rPr>
+          <w:rFonts w:ascii="Times New Roman" w:hAnsi="Times New Roman" w:cs="Times New Roman"/>
+          <w:sz w:val="28"/>
+          <w:szCs w:val="28"/>
+          <w:lang w:val="en-US"/>
+        </w:rPr>
+        <w:t>brd.gbr</w:t>
+      </w:r>
+      <w:proofErr w:type="spellEnd"/>
+    </w:p>
+    <w:p>
+      <w:pPr>
+        <w:rPr>
+          <w:rFonts w:ascii="Times New Roman" w:hAnsi="Times New Roman" w:cs="Times New Roman"/>
+          <w:sz w:val="28"/>
+          <w:szCs w:val="28"/>
+          <w:lang w:val="en-US"/>
+        </w:rPr>
+      </w:pPr>
+      <w:r>
+        <w:rPr>
+          <w:rFonts w:ascii="Times New Roman" w:hAnsi="Times New Roman" w:cs="Times New Roman"/>
+          <w:sz w:val="28"/>
+          <w:szCs w:val="28"/>
+        </w:rPr>
+        <w:t>В</w:t>
+      </w:r>
+      <w:r>
+        <w:rPr>
+          <w:rFonts w:ascii="Times New Roman" w:hAnsi="Times New Roman" w:cs="Times New Roman"/>
+          <w:sz w:val="28"/>
+          <w:szCs w:val="28"/>
+          <w:lang w:val="en-US"/>
+        </w:rPr>
+        <w:t xml:space="preserve"> </w:t>
+      </w:r>
+      <w:r>
+        <w:rPr>
+          <w:rFonts w:ascii="Times New Roman" w:hAnsi="Times New Roman" w:cs="Times New Roman"/>
+          <w:sz w:val="28"/>
+          <w:szCs w:val="28"/>
+        </w:rPr>
+        <w:t>файле</w:t>
+      </w:r>
+      <w:r>
+        <w:rPr>
+          <w:rFonts w:ascii="Times New Roman" w:hAnsi="Times New Roman" w:cs="Times New Roman"/>
+          <w:sz w:val="28"/>
+          <w:szCs w:val="28"/>
+          <w:lang w:val="en-US"/>
+        </w:rPr>
+        <w:t xml:space="preserve"> </w:t>
+      </w:r>
+      <w:r>
+        <w:rPr>
+          <w:rFonts w:ascii="Times New Roman" w:hAnsi="Times New Roman" w:cs="Times New Roman"/>
+          <w:sz w:val="28"/>
+          <w:szCs w:val="28"/>
+          <w:lang w:val="en-US"/>
+        </w:rPr>
+        <w:t>Drill</w:t>
+      </w:r>
+      <w:r>
+        <w:rPr>
+          <w:rFonts w:ascii="Times New Roman" w:hAnsi="Times New Roman" w:cs="Times New Roman"/>
+          <w:sz w:val="28"/>
+          <w:szCs w:val="28"/>
+          <w:lang w:val="en-US"/>
+        </w:rPr>
+        <w:t xml:space="preserve">: </w:t>
+      </w:r>
+      <w:r>
+        <w:rPr>
+          <w:rFonts w:ascii="Times New Roman" w:hAnsi="Times New Roman" w:cs="Times New Roman"/>
+          <w:sz w:val="28"/>
+          <w:szCs w:val="28"/>
+          <w:lang w:val="en-US"/>
+        </w:rPr>
+        <w:t>Name</w:t>
+      </w:r>
+      <w:r>
+        <w:rPr>
+          <w:rFonts w:ascii="Times New Roman" w:hAnsi="Times New Roman" w:cs="Times New Roman"/>
+          <w:sz w:val="28"/>
+          <w:szCs w:val="28"/>
+          <w:lang w:val="en-US"/>
+        </w:rPr>
+        <w:t xml:space="preserve">: </w:t>
+      </w:r>
+      <w:r>
+        <w:rPr>
+          <w:rFonts w:ascii="Times New Roman" w:hAnsi="Times New Roman" w:cs="Times New Roman"/>
+          <w:sz w:val="28"/>
+          <w:szCs w:val="28"/>
+          <w:lang w:val="en-US"/>
+        </w:rPr>
+        <w:t>DRL</w:t>
+      </w:r>
+      <w:r>
+        <w:rPr>
+          <w:rFonts w:ascii="Times New Roman" w:hAnsi="Times New Roman" w:cs="Times New Roman"/>
+          <w:sz w:val="28"/>
+          <w:szCs w:val="28"/>
+          <w:lang w:val="en-US"/>
+        </w:rPr>
+        <w:t xml:space="preserve">, </w:t>
+      </w:r>
+      <w:r>
+        <w:rPr>
+          <w:rFonts w:ascii="Times New Roman" w:hAnsi="Times New Roman" w:cs="Times New Roman"/>
+          <w:sz w:val="28"/>
+          <w:szCs w:val="28"/>
+        </w:rPr>
+        <w:t>проставляем</w:t>
+      </w:r>
+      <w:r>
+        <w:rPr>
+          <w:rFonts w:ascii="Times New Roman" w:hAnsi="Times New Roman" w:cs="Times New Roman"/>
+          <w:sz w:val="28"/>
+          <w:szCs w:val="28"/>
+          <w:lang w:val="en-US"/>
+        </w:rPr>
+        <w:t xml:space="preserve"> </w:t>
+      </w:r>
+      <w:r>
+        <w:rPr>
+          <w:rFonts w:ascii="Times New Roman" w:hAnsi="Times New Roman" w:cs="Times New Roman"/>
+          <w:sz w:val="28"/>
+          <w:szCs w:val="28"/>
+          <w:lang w:val="en-US"/>
+        </w:rPr>
+        <w:t xml:space="preserve">From: Layer 1 Top; To: Layer 16 Bottom. </w:t>
+      </w:r>
+      <w:r>
+        <w:rPr>
+          <w:rFonts w:ascii="Times New Roman" w:hAnsi="Times New Roman" w:cs="Times New Roman"/>
+          <w:sz w:val="28"/>
+          <w:szCs w:val="28"/>
+        </w:rPr>
+        <w:t>Ставим</w:t>
+      </w:r>
+      <w:r>
+        <w:rPr>
+          <w:rFonts w:ascii="Times New Roman" w:hAnsi="Times New Roman" w:cs="Times New Roman"/>
+          <w:sz w:val="28"/>
+          <w:szCs w:val="28"/>
+          <w:lang w:val="en-US"/>
+        </w:rPr>
+        <w:t xml:space="preserve"> </w:t>
+      </w:r>
+      <w:r>
+        <w:rPr>
+          <w:rFonts w:ascii="Times New Roman" w:hAnsi="Times New Roman" w:cs="Times New Roman"/>
+          <w:sz w:val="28"/>
+          <w:szCs w:val="28"/>
+        </w:rPr>
+        <w:t>галочки</w:t>
+      </w:r>
+      <w:r>
+        <w:rPr>
+          <w:rFonts w:ascii="Times New Roman" w:hAnsi="Times New Roman" w:cs="Times New Roman"/>
+          <w:sz w:val="28"/>
+          <w:szCs w:val="28"/>
+          <w:lang w:val="en-US"/>
+        </w:rPr>
+        <w:t xml:space="preserve"> </w:t>
+      </w:r>
+      <w:r>
+        <w:rPr>
+          <w:rFonts w:ascii="Times New Roman" w:hAnsi="Times New Roman" w:cs="Times New Roman"/>
+          <w:sz w:val="28"/>
+          <w:szCs w:val="28"/>
+          <w:lang w:val="en-US"/>
+        </w:rPr>
+        <w:t xml:space="preserve">Include: </w:t>
+      </w:r>
+      <w:proofErr w:type="spellStart"/>
+      <w:r>
+        <w:rPr>
+          <w:rFonts w:ascii="Times New Roman" w:hAnsi="Times New Roman" w:cs="Times New Roman"/>
+          <w:sz w:val="28"/>
+          <w:szCs w:val="28"/>
+          <w:lang w:val="en-US"/>
+        </w:rPr>
+        <w:t>Vias</w:t>
+      </w:r>
+      <w:proofErr w:type="spellEnd"/>
+      <w:r>
+        <w:rPr>
+          <w:rFonts w:ascii="Times New Roman" w:hAnsi="Times New Roman" w:cs="Times New Roman"/>
+          <w:sz w:val="28"/>
+          <w:szCs w:val="28"/>
+          <w:lang w:val="en-US"/>
+        </w:rPr>
+        <w:t xml:space="preserve">, PTH, Holes; filename: </w:t>
+      </w:r>
+      <w:r>
+        <w:rPr>
+          <w:rFonts w:ascii="Times New Roman" w:hAnsi="Times New Roman" w:cs="Times New Roman"/>
+          <w:sz w:val="28"/>
+          <w:szCs w:val="28"/>
+          <w:lang w:val="en-US"/>
+        </w:rPr>
+        <w:t>%N/</w:t>
+      </w:r>
+      <w:proofErr w:type="spellStart"/>
+      <w:r>
+        <w:rPr>
+          <w:rFonts w:ascii="Times New Roman" w:hAnsi="Times New Roman" w:cs="Times New Roman"/>
+          <w:sz w:val="28"/>
+          <w:szCs w:val="28"/>
+          <w:lang w:val="en-US"/>
+        </w:rPr>
+        <w:t>drl.drd</w:t>
+      </w:r>
+      <w:proofErr w:type="spellEnd"/>
+      <w:r>
+        <w:rPr>
+          <w:rFonts w:ascii="Times New Roman" w:hAnsi="Times New Roman" w:cs="Times New Roman"/>
+          <w:sz w:val="28"/>
+          <w:szCs w:val="28"/>
+          <w:lang w:val="en-US"/>
+        </w:rPr>
+        <w:t>.</w:t>
+      </w:r>
+    </w:p>
+    <w:p>
+      <w:pPr>
+        <w:rPr>
+          <w:rFonts w:ascii="Times New Roman" w:hAnsi="Times New Roman" w:cs="Times New Roman"/>
+          <w:sz w:val="28"/>
+          <w:szCs w:val="28"/>
+        </w:rPr>
+      </w:pPr>
+      <w:r>
+        <w:rPr>
+          <w:rFonts w:ascii="Times New Roman" w:hAnsi="Times New Roman" w:cs="Times New Roman"/>
+          <w:sz w:val="28"/>
+          <w:szCs w:val="28"/>
+        </w:rPr>
+        <w:t xml:space="preserve">После составления </w:t>
+      </w:r>
+      <w:r>
+        <w:rPr>
+          <w:rFonts w:ascii="Times New Roman" w:hAnsi="Times New Roman" w:cs="Times New Roman"/>
+          <w:sz w:val="28"/>
+          <w:szCs w:val="28"/>
+        </w:rPr>
+        <w:t>настроек САМ процессора сохраняем их. После этого настройки</w:t>
+      </w:r>
+      <w:r>
+        <w:rPr>
+          <w:rFonts w:ascii="Times New Roman" w:hAnsi="Times New Roman" w:cs="Times New Roman"/>
+          <w:sz w:val="28"/>
+          <w:szCs w:val="28"/>
+        </w:rPr>
+        <w:t xml:space="preserve"> можно использовать активировав</w:t>
+      </w:r>
+      <w:r>
+        <w:rPr>
+          <w:rFonts w:ascii="Times New Roman" w:hAnsi="Times New Roman" w:cs="Times New Roman"/>
+          <w:sz w:val="28"/>
+          <w:szCs w:val="28"/>
+        </w:rPr>
+        <w:t xml:space="preserve"> их</w:t>
+      </w:r>
+      <w:r>
+        <w:rPr>
+          <w:rFonts w:ascii="Times New Roman" w:hAnsi="Times New Roman" w:cs="Times New Roman"/>
+          <w:sz w:val="28"/>
+          <w:szCs w:val="28"/>
+        </w:rPr>
+        <w:t xml:space="preserve"> из файлов</w:t>
+      </w:r>
+      <w:r>
+        <w:rPr>
+          <w:rFonts w:ascii="Times New Roman" w:hAnsi="Times New Roman" w:cs="Times New Roman"/>
+          <w:sz w:val="28"/>
+          <w:szCs w:val="28"/>
+        </w:rPr>
+        <w:t xml:space="preserve"> (значок листа со стрелкой)</w:t>
+      </w:r>
+      <w:r>
+        <w:rPr>
+          <w:rFonts w:ascii="Times New Roman" w:hAnsi="Times New Roman" w:cs="Times New Roman"/>
+          <w:sz w:val="28"/>
+          <w:szCs w:val="28"/>
+        </w:rPr>
+        <w:t>.</w:t>
+      </w:r>
+      <w:r>
+        <w:rPr>
+          <w:rFonts w:ascii="Times New Roman" w:hAnsi="Times New Roman" w:cs="Times New Roman"/>
+          <w:sz w:val="28"/>
+          <w:szCs w:val="28"/>
+        </w:rPr>
+        <w:t xml:space="preserve"> </w:t>
       </w:r>
     </w:p>
     <w:p>
@@ -1649,10 +4455,10 @@
           <w:lang w:eastAsia="ru-RU"/>
         </w:rPr>
         <w:drawing>
-          <wp:inline distT="0" distB="0" distL="0" distR="0" wp14:anchorId="21D45FD0" wp14:editId="6B6C61A9">
-            <wp:extent cx="5940425" cy="2185670"/>
-            <wp:effectExtent l="0" t="0" r="3175" b="5080"/>
-            <wp:docPr id="11" name="Рисунок 11"/>
+          <wp:inline distT="0" distB="0" distL="0" distR="0" wp14:anchorId="05E25049" wp14:editId="562EBB0A">
+            <wp:extent cx="3971925" cy="1314450"/>
+            <wp:effectExtent l="0" t="0" r="9525" b="0"/>
+            <wp:docPr id="65" name="Рисунок 65"/>
             <wp:cNvGraphicFramePr>
               <a:graphicFrameLocks xmlns:a="http://schemas.openxmlformats.org/drawingml/2006/main" noChangeAspect="1"/>
             </wp:cNvGraphicFramePr>
@@ -1672,7 +4478,7 @@
                   <pic:spPr>
                     <a:xfrm>
                       <a:off x="0" y="0"/>
-                      <a:ext cx="5940425" cy="2185670"/>
+                      <a:ext cx="3971925" cy="1314450"/>
                     </a:xfrm>
                     <a:prstGeom prst="rect">
                       <a:avLst/>
@@ -1699,91 +4505,7 @@
           <w:sz w:val="28"/>
           <w:szCs w:val="28"/>
         </w:rPr>
-        <w:t xml:space="preserve">После этого откроется САМ процессор. Откроем САМ файл для </w:t>
-      </w:r>
-      <w:proofErr w:type="spellStart"/>
-      <w:r>
-        <w:rPr>
-          <w:rFonts w:ascii="Times New Roman" w:hAnsi="Times New Roman" w:cs="Times New Roman"/>
-          <w:sz w:val="28"/>
-          <w:szCs w:val="28"/>
-        </w:rPr>
-        <w:t>резонита</w:t>
-      </w:r>
-      <w:proofErr w:type="spellEnd"/>
-      <w:r>
-        <w:rPr>
-          <w:rFonts w:ascii="Times New Roman" w:hAnsi="Times New Roman" w:cs="Times New Roman"/>
-          <w:sz w:val="28"/>
-          <w:szCs w:val="28"/>
-        </w:rPr>
-        <w:t xml:space="preserve"> </w:t>
-      </w:r>
-      <w:r>
-        <w:rPr>
-          <w:rFonts w:ascii="Times New Roman" w:hAnsi="Times New Roman" w:cs="Times New Roman"/>
-          <w:sz w:val="28"/>
-          <w:szCs w:val="28"/>
-        </w:rPr>
-        <w:t>т.к. ранее мы поставили правила именно для него. (</w:t>
-      </w:r>
-      <w:commentRangeStart w:id="11"/>
-      <w:r>
-        <w:rPr>
-          <w:rFonts w:ascii="Times New Roman" w:hAnsi="Times New Roman" w:cs="Times New Roman"/>
-          <w:sz w:val="28"/>
-          <w:szCs w:val="28"/>
-        </w:rPr>
-        <w:t xml:space="preserve">Вообще все данные по </w:t>
-      </w:r>
-      <w:proofErr w:type="gramStart"/>
-      <w:r>
-        <w:rPr>
-          <w:rFonts w:ascii="Times New Roman" w:hAnsi="Times New Roman" w:cs="Times New Roman"/>
-          <w:sz w:val="28"/>
-          <w:szCs w:val="28"/>
-        </w:rPr>
-        <w:t>тому</w:t>
-      </w:r>
-      <w:proofErr w:type="gramEnd"/>
-      <w:r>
-        <w:rPr>
-          <w:rFonts w:ascii="Times New Roman" w:hAnsi="Times New Roman" w:cs="Times New Roman"/>
-          <w:sz w:val="28"/>
-          <w:szCs w:val="28"/>
-        </w:rPr>
-        <w:t xml:space="preserve"> как расставлять нужные форматы есть в интернете</w:t>
-      </w:r>
-      <w:commentRangeEnd w:id="11"/>
-      <w:r>
-        <w:rPr>
-          <w:rStyle w:val="a9"/>
-        </w:rPr>
-        <w:commentReference w:id="11"/>
-      </w:r>
-      <w:r>
-        <w:rPr>
-          <w:rFonts w:ascii="Times New Roman" w:hAnsi="Times New Roman" w:cs="Times New Roman"/>
-          <w:sz w:val="28"/>
-          <w:szCs w:val="28"/>
-        </w:rPr>
-        <w:t xml:space="preserve">, это поможет вам разобраться подробнее в слоях платы, что поможет при их загрузке на сайт, </w:t>
-      </w:r>
-      <w:r>
-        <w:rPr>
-          <w:rFonts w:ascii="Times New Roman" w:hAnsi="Times New Roman" w:cs="Times New Roman"/>
-          <w:sz w:val="28"/>
-          <w:szCs w:val="28"/>
-        </w:rPr>
-        <w:t xml:space="preserve">но </w:t>
-      </w:r>
-      <w:r>
-        <w:rPr>
-          <w:rFonts w:ascii="Times New Roman" w:hAnsi="Times New Roman" w:cs="Times New Roman"/>
-          <w:sz w:val="28"/>
-          <w:szCs w:val="28"/>
-        </w:rPr>
-        <w:t>легче и быстрее просто использовать готовый файл)</w:t>
+        <w:t>Рис. 14 – Расположение знака импорта настроек САМ процессора</w:t>
       </w:r>
     </w:p>
     <w:p>
@@ -1800,10 +4522,10 @@
           <w:lang w:eastAsia="ru-RU"/>
         </w:rPr>
         <w:drawing>
-          <wp:inline distT="0" distB="0" distL="0" distR="0" wp14:anchorId="37EB8BF4" wp14:editId="6264D758">
-            <wp:extent cx="5940425" cy="3162300"/>
-            <wp:effectExtent l="0" t="0" r="3175" b="0"/>
-            <wp:docPr id="12" name="Рисунок 12"/>
+          <wp:inline distT="0" distB="0" distL="0" distR="0" wp14:anchorId="51A644A7" wp14:editId="0B7C9446">
+            <wp:extent cx="4667002" cy="1410328"/>
+            <wp:effectExtent l="0" t="0" r="635" b="0"/>
+            <wp:docPr id="13" name="Рисунок 13"/>
             <wp:cNvGraphicFramePr>
               <a:graphicFrameLocks xmlns:a="http://schemas.openxmlformats.org/drawingml/2006/main" noChangeAspect="1"/>
             </wp:cNvGraphicFramePr>
@@ -1823,7 +4545,7 @@
                   <pic:spPr>
                     <a:xfrm>
                       <a:off x="0" y="0"/>
-                      <a:ext cx="5940425" cy="3162300"/>
+                      <a:ext cx="4677553" cy="1413516"/>
                     </a:xfrm>
                     <a:prstGeom prst="rect">
                       <a:avLst/>
@@ -1846,14 +4568,48 @@
       </w:pPr>
       <w:r>
         <w:rPr>
-          <w:noProof/>
-          <w:lang w:eastAsia="ru-RU"/>
-        </w:rPr>
+          <w:rFonts w:ascii="Times New Roman" w:hAnsi="Times New Roman" w:cs="Times New Roman"/>
+          <w:sz w:val="28"/>
+          <w:szCs w:val="28"/>
+        </w:rPr>
+        <w:t>Рис. 15 – Общий вид файлов настроек САМ пр</w:t>
+      </w:r>
+      <w:r>
+        <w:rPr>
+          <w:rFonts w:ascii="Times New Roman" w:hAnsi="Times New Roman" w:cs="Times New Roman"/>
+          <w:sz w:val="28"/>
+          <w:szCs w:val="28"/>
+        </w:rPr>
+        <w:t>о</w:t>
+      </w:r>
+      <w:r>
+        <w:rPr>
+          <w:rFonts w:ascii="Times New Roman" w:hAnsi="Times New Roman" w:cs="Times New Roman"/>
+          <w:sz w:val="28"/>
+          <w:szCs w:val="28"/>
+        </w:rPr>
+        <w:t>цессора</w:t>
+      </w:r>
+    </w:p>
+    <w:p>
+      <w:pPr>
+        <w:rPr>
+          <w:rFonts w:ascii="Times New Roman" w:hAnsi="Times New Roman" w:cs="Times New Roman"/>
+          <w:sz w:val="28"/>
+          <w:szCs w:val="28"/>
+        </w:rPr>
+      </w:pPr>
+      <w:r>
+        <w:rPr>
+          <w:noProof/>
+          <w:lang w:eastAsia="ru-RU"/>
+        </w:rPr>
+        <w:lastRenderedPageBreak/>
         <w:drawing>
-          <wp:inline distT="0" distB="0" distL="0" distR="0" wp14:anchorId="51A644A7" wp14:editId="72A493E8">
-            <wp:extent cx="5940425" cy="1795145"/>
-            <wp:effectExtent l="0" t="0" r="3175" b="0"/>
-            <wp:docPr id="13" name="Рисунок 13"/>
+          <wp:inline distT="0" distB="0" distL="0" distR="0" wp14:anchorId="2ECB11EF" wp14:editId="3F6F2442">
+            <wp:extent cx="2838202" cy="2562118"/>
+            <wp:effectExtent l="0" t="0" r="635" b="0"/>
+            <wp:docPr id="14" name="Рисунок 14"/>
             <wp:cNvGraphicFramePr>
               <a:graphicFrameLocks xmlns:a="http://schemas.openxmlformats.org/drawingml/2006/main" noChangeAspect="1"/>
             </wp:cNvGraphicFramePr>
@@ -1873,7 +4629,7 @@
                   <pic:spPr>
                     <a:xfrm>
                       <a:off x="0" y="0"/>
-                      <a:ext cx="5940425" cy="1795145"/>
+                      <a:ext cx="2856261" cy="2578420"/>
                     </a:xfrm>
                     <a:prstGeom prst="rect">
                       <a:avLst/>
@@ -1896,15 +4652,148 @@
       </w:pPr>
       <w:r>
         <w:rPr>
-          <w:noProof/>
-          <w:lang w:eastAsia="ru-RU"/>
-        </w:rPr>
-        <w:lastRenderedPageBreak/>
+          <w:rFonts w:ascii="Times New Roman" w:hAnsi="Times New Roman" w:cs="Times New Roman"/>
+          <w:sz w:val="28"/>
+          <w:szCs w:val="28"/>
+        </w:rPr>
+        <w:t>Рис. 16 – Окно настроек САМ процессора</w:t>
+      </w:r>
+    </w:p>
+    <w:p>
+      <w:pPr>
+        <w:rPr>
+          <w:rFonts w:ascii="Times New Roman" w:hAnsi="Times New Roman" w:cs="Times New Roman"/>
+          <w:sz w:val="28"/>
+          <w:szCs w:val="28"/>
+        </w:rPr>
+      </w:pPr>
+      <w:r>
+        <w:rPr>
+          <w:rFonts w:ascii="Times New Roman" w:hAnsi="Times New Roman" w:cs="Times New Roman"/>
+          <w:sz w:val="28"/>
+          <w:szCs w:val="28"/>
+        </w:rPr>
+        <w:t>Как видите у нас проставляются нужные форматы и названия слоев.</w:t>
+      </w:r>
+    </w:p>
+    <w:p>
+      <w:pPr>
+        <w:rPr>
+          <w:rFonts w:ascii="Times New Roman" w:hAnsi="Times New Roman" w:cs="Times New Roman"/>
+          <w:sz w:val="28"/>
+          <w:szCs w:val="28"/>
+          <w:lang w:val="en-US"/>
+        </w:rPr>
+      </w:pPr>
+      <w:r>
+        <w:rPr>
+          <w:rFonts w:ascii="Times New Roman" w:hAnsi="Times New Roman" w:cs="Times New Roman"/>
+          <w:sz w:val="28"/>
+          <w:szCs w:val="28"/>
+          <w:lang w:val="en-US"/>
+        </w:rPr>
+        <w:t xml:space="preserve">- </w:t>
+      </w:r>
+      <w:r>
+        <w:rPr>
+          <w:rFonts w:ascii="Times New Roman" w:hAnsi="Times New Roman" w:cs="Times New Roman"/>
+          <w:sz w:val="28"/>
+          <w:szCs w:val="28"/>
+        </w:rPr>
+        <w:t>Отмечаем</w:t>
+      </w:r>
+      <w:r>
+        <w:rPr>
+          <w:rFonts w:ascii="Times New Roman" w:hAnsi="Times New Roman" w:cs="Times New Roman"/>
+          <w:sz w:val="28"/>
+          <w:szCs w:val="28"/>
+          <w:lang w:val="en-US"/>
+        </w:rPr>
+        <w:t xml:space="preserve"> </w:t>
+      </w:r>
+      <w:r>
+        <w:rPr>
+          <w:rFonts w:ascii="Times New Roman" w:hAnsi="Times New Roman" w:cs="Times New Roman"/>
+          <w:sz w:val="28"/>
+          <w:szCs w:val="28"/>
+          <w:lang w:val="en-US"/>
+        </w:rPr>
+        <w:t>EXPORT AS ZIP.</w:t>
+      </w:r>
+    </w:p>
+    <w:p>
+      <w:pPr>
+        <w:rPr>
+          <w:rFonts w:ascii="Times New Roman" w:hAnsi="Times New Roman" w:cs="Times New Roman"/>
+          <w:sz w:val="28"/>
+          <w:szCs w:val="28"/>
+          <w:lang w:val="en-US"/>
+        </w:rPr>
+      </w:pPr>
+      <w:r>
+        <w:rPr>
+          <w:rFonts w:ascii="Times New Roman" w:hAnsi="Times New Roman" w:cs="Times New Roman"/>
+          <w:sz w:val="28"/>
+          <w:szCs w:val="28"/>
+          <w:lang w:val="en-US"/>
+        </w:rPr>
+        <w:t xml:space="preserve">- </w:t>
+      </w:r>
+      <w:r>
+        <w:rPr>
+          <w:rFonts w:ascii="Times New Roman" w:hAnsi="Times New Roman" w:cs="Times New Roman"/>
+          <w:sz w:val="28"/>
+          <w:szCs w:val="28"/>
+        </w:rPr>
+        <w:t>Нажимаем</w:t>
+      </w:r>
+      <w:r>
+        <w:rPr>
+          <w:rFonts w:ascii="Times New Roman" w:hAnsi="Times New Roman" w:cs="Times New Roman"/>
+          <w:sz w:val="28"/>
+          <w:szCs w:val="28"/>
+          <w:lang w:val="en-US"/>
+        </w:rPr>
+        <w:t xml:space="preserve"> </w:t>
+      </w:r>
+      <w:r>
+        <w:rPr>
+          <w:rFonts w:ascii="Times New Roman" w:hAnsi="Times New Roman" w:cs="Times New Roman"/>
+          <w:sz w:val="28"/>
+          <w:szCs w:val="28"/>
+          <w:lang w:val="en-US"/>
+        </w:rPr>
+        <w:t>PROCESS JO</w:t>
+      </w:r>
+      <w:r>
+        <w:rPr>
+          <w:rFonts w:ascii="Times New Roman" w:hAnsi="Times New Roman" w:cs="Times New Roman"/>
+          <w:sz w:val="28"/>
+          <w:szCs w:val="28"/>
+          <w:lang w:val="en-US"/>
+        </w:rPr>
+        <w:t>B</w:t>
+      </w:r>
+    </w:p>
+    <w:p>
+      <w:pPr>
+        <w:rPr>
+          <w:rFonts w:ascii="Times New Roman" w:hAnsi="Times New Roman" w:cs="Times New Roman"/>
+          <w:sz w:val="28"/>
+          <w:szCs w:val="28"/>
+          <w:lang w:val="en-US"/>
+        </w:rPr>
+      </w:pPr>
+      <w:r>
+        <w:rPr>
+          <w:noProof/>
+          <w:lang w:eastAsia="ru-RU"/>
+        </w:rPr>
         <w:drawing>
-          <wp:inline distT="0" distB="0" distL="0" distR="0" wp14:anchorId="2ECB11EF" wp14:editId="3F7BD1F8">
-            <wp:extent cx="5940425" cy="5362575"/>
-            <wp:effectExtent l="0" t="0" r="3175" b="9525"/>
-            <wp:docPr id="14" name="Рисунок 14"/>
+          <wp:inline distT="0" distB="0" distL="0" distR="0" wp14:anchorId="45ECCE10" wp14:editId="28AA28E9">
+            <wp:extent cx="3286125" cy="1524000"/>
+            <wp:effectExtent l="0" t="0" r="9525" b="0"/>
+            <wp:docPr id="66" name="Рисунок 66"/>
             <wp:cNvGraphicFramePr>
               <a:graphicFrameLocks xmlns:a="http://schemas.openxmlformats.org/drawingml/2006/main" noChangeAspect="1"/>
             </wp:cNvGraphicFramePr>
@@ -1924,7 +4813,7 @@
                   <pic:spPr>
                     <a:xfrm>
                       <a:off x="0" y="0"/>
-                      <a:ext cx="5940425" cy="5362575"/>
+                      <a:ext cx="3286125" cy="1524000"/>
                     </a:xfrm>
                     <a:prstGeom prst="rect">
                       <a:avLst/>
@@ -1943,62 +4832,275 @@
           <w:rFonts w:ascii="Times New Roman" w:hAnsi="Times New Roman" w:cs="Times New Roman"/>
           <w:sz w:val="28"/>
           <w:szCs w:val="28"/>
-        </w:rPr>
-      </w:pPr>
-      <w:r>
-        <w:rPr>
-          <w:rFonts w:ascii="Times New Roman" w:hAnsi="Times New Roman" w:cs="Times New Roman"/>
-          <w:sz w:val="28"/>
-          <w:szCs w:val="28"/>
-        </w:rPr>
-        <w:t>Как видите у нас проставляются нужные форматы и названия слоев.</w:t>
-      </w:r>
-    </w:p>
-    <w:p>
-      <w:pPr>
-        <w:rPr>
-          <w:rFonts w:ascii="Times New Roman" w:hAnsi="Times New Roman" w:cs="Times New Roman"/>
-          <w:sz w:val="28"/>
-          <w:szCs w:val="28"/>
-          <w:lang w:val="en-US"/>
-        </w:rPr>
-      </w:pPr>
-      <w:r>
-        <w:rPr>
-          <w:rFonts w:ascii="Times New Roman" w:hAnsi="Times New Roman" w:cs="Times New Roman"/>
-          <w:sz w:val="28"/>
-          <w:szCs w:val="28"/>
-        </w:rPr>
-        <w:t xml:space="preserve">Отмечаем </w:t>
-      </w:r>
-      <w:r>
-        <w:rPr>
-          <w:rFonts w:ascii="Times New Roman" w:hAnsi="Times New Roman" w:cs="Times New Roman"/>
-          <w:sz w:val="28"/>
-          <w:szCs w:val="28"/>
-          <w:lang w:val="en-US"/>
-        </w:rPr>
-        <w:t>EXPORT AS ZIP.</w:t>
-      </w:r>
-    </w:p>
-    <w:p>
-      <w:pPr>
-        <w:rPr>
-          <w:rFonts w:ascii="Times New Roman" w:hAnsi="Times New Roman" w:cs="Times New Roman"/>
-          <w:sz w:val="28"/>
-          <w:szCs w:val="28"/>
-        </w:rPr>
-      </w:pPr>
-      <w:r>
-        <w:rPr>
-          <w:noProof/>
-          <w:lang w:eastAsia="ru-RU"/>
-        </w:rPr>
+          <w:lang w:val="en-US"/>
+        </w:rPr>
+      </w:pPr>
+      <w:r>
+        <w:rPr>
+          <w:rFonts w:ascii="Times New Roman" w:hAnsi="Times New Roman" w:cs="Times New Roman"/>
+          <w:sz w:val="28"/>
+          <w:szCs w:val="28"/>
+        </w:rPr>
+        <w:t xml:space="preserve">Рис. 17 – Расположение команды </w:t>
+      </w:r>
+      <w:r>
+        <w:rPr>
+          <w:rFonts w:ascii="Times New Roman" w:hAnsi="Times New Roman" w:cs="Times New Roman"/>
+          <w:sz w:val="28"/>
+          <w:szCs w:val="28"/>
+          <w:lang w:val="en-US"/>
+        </w:rPr>
+        <w:t>Process Job</w:t>
+      </w:r>
+    </w:p>
+    <w:p>
+      <w:pPr>
+        <w:rPr>
+          <w:rFonts w:ascii="Times New Roman" w:hAnsi="Times New Roman" w:cs="Times New Roman"/>
+          <w:sz w:val="28"/>
+          <w:szCs w:val="28"/>
+        </w:rPr>
+      </w:pPr>
+      <w:r>
+        <w:rPr>
+          <w:rFonts w:ascii="Times New Roman" w:hAnsi="Times New Roman" w:cs="Times New Roman"/>
+          <w:sz w:val="28"/>
+          <w:szCs w:val="28"/>
+        </w:rPr>
+        <w:t>Готово, гербер файл создан.</w:t>
+      </w:r>
+    </w:p>
+    <w:p>
+      <w:pPr>
+        <w:rPr>
+          <w:rFonts w:ascii="Times New Roman" w:hAnsi="Times New Roman" w:cs="Times New Roman"/>
+          <w:sz w:val="28"/>
+          <w:szCs w:val="28"/>
+        </w:rPr>
+      </w:pPr>
+      <w:r>
+        <w:rPr>
+          <w:rFonts w:ascii="Times New Roman" w:hAnsi="Times New Roman" w:cs="Times New Roman"/>
+          <w:sz w:val="28"/>
+          <w:szCs w:val="28"/>
+        </w:rPr>
+        <w:t xml:space="preserve">Он представлен в формате </w:t>
+      </w:r>
+      <w:r>
+        <w:rPr>
+          <w:rFonts w:ascii="Times New Roman" w:hAnsi="Times New Roman" w:cs="Times New Roman"/>
+          <w:sz w:val="28"/>
+          <w:szCs w:val="28"/>
+          <w:lang w:val="en-US"/>
+        </w:rPr>
+        <w:t>Zip</w:t>
+      </w:r>
+      <w:r>
+        <w:rPr>
+          <w:rFonts w:ascii="Times New Roman" w:hAnsi="Times New Roman" w:cs="Times New Roman"/>
+          <w:sz w:val="28"/>
+          <w:szCs w:val="28"/>
+        </w:rPr>
+        <w:t>.</w:t>
+      </w:r>
+    </w:p>
+    <w:p>
+      <w:pPr>
+        <w:pStyle w:val="a3"/>
+        <w:numPr>
+          <w:ilvl w:val="0"/>
+          <w:numId w:val="1"/>
+        </w:numPr>
+        <w:rPr>
+          <w:rFonts w:ascii="Times New Roman" w:hAnsi="Times New Roman" w:cs="Times New Roman"/>
+          <w:sz w:val="28"/>
+          <w:szCs w:val="28"/>
+        </w:rPr>
+      </w:pPr>
+      <w:r>
+        <w:rPr>
+          <w:rFonts w:ascii="Times New Roman" w:hAnsi="Times New Roman" w:cs="Times New Roman"/>
+          <w:sz w:val="28"/>
+          <w:szCs w:val="28"/>
+        </w:rPr>
+        <w:t>Загрузка файла на сайт.</w:t>
+      </w:r>
+    </w:p>
+    <w:p>
+      <w:pPr>
+        <w:pStyle w:val="a3"/>
+        <w:rPr>
+          <w:rFonts w:ascii="Times New Roman" w:hAnsi="Times New Roman" w:cs="Times New Roman"/>
+          <w:sz w:val="28"/>
+          <w:szCs w:val="28"/>
+        </w:rPr>
+      </w:pPr>
+      <w:r>
+        <w:rPr>
+          <w:rFonts w:ascii="Times New Roman" w:hAnsi="Times New Roman" w:cs="Times New Roman"/>
+          <w:sz w:val="28"/>
+          <w:szCs w:val="28"/>
+        </w:rPr>
+        <w:t xml:space="preserve">Регистрируемся на сайте </w:t>
+      </w:r>
+      <w:proofErr w:type="spellStart"/>
+      <w:r>
+        <w:rPr>
+          <w:rFonts w:ascii="Times New Roman" w:hAnsi="Times New Roman" w:cs="Times New Roman"/>
+          <w:sz w:val="28"/>
+          <w:szCs w:val="28"/>
+        </w:rPr>
+        <w:t>резонита</w:t>
+      </w:r>
+      <w:proofErr w:type="spellEnd"/>
+      <w:r>
+        <w:rPr>
+          <w:rFonts w:ascii="Times New Roman" w:hAnsi="Times New Roman" w:cs="Times New Roman"/>
+          <w:sz w:val="28"/>
+          <w:szCs w:val="28"/>
+        </w:rPr>
+        <w:t xml:space="preserve">. </w:t>
+      </w:r>
+    </w:p>
+    <w:p>
+      <w:pPr>
+        <w:pStyle w:val="a3"/>
+        <w:rPr>
+          <w:rFonts w:ascii="Times New Roman" w:hAnsi="Times New Roman" w:cs="Times New Roman"/>
+          <w:sz w:val="28"/>
+          <w:szCs w:val="28"/>
+        </w:rPr>
+      </w:pPr>
+      <w:r>
+        <w:rPr>
+          <w:rFonts w:ascii="Times New Roman" w:hAnsi="Times New Roman" w:cs="Times New Roman"/>
+          <w:sz w:val="28"/>
+          <w:szCs w:val="28"/>
+        </w:rPr>
+        <w:t>Нажимаем список плат -</w:t>
+      </w:r>
+      <w:r>
+        <w:rPr>
+          <w:rFonts w:ascii="Times New Roman" w:hAnsi="Times New Roman" w:cs="Times New Roman"/>
+          <w:sz w:val="28"/>
+          <w:szCs w:val="28"/>
+          <w:lang w:val="en-US"/>
+        </w:rPr>
+        <w:sym w:font="Wingdings" w:char="F0E0"/>
+      </w:r>
+      <w:r>
+        <w:rPr>
+          <w:rFonts w:ascii="Times New Roman" w:hAnsi="Times New Roman" w:cs="Times New Roman"/>
+          <w:sz w:val="28"/>
+          <w:szCs w:val="28"/>
+        </w:rPr>
+        <w:t xml:space="preserve"> </w:t>
+      </w:r>
+      <w:r>
+        <w:rPr>
+          <w:rFonts w:ascii="Times New Roman" w:hAnsi="Times New Roman" w:cs="Times New Roman"/>
+          <w:sz w:val="28"/>
+          <w:szCs w:val="28"/>
+        </w:rPr>
+        <w:t xml:space="preserve">Новый заказ </w:t>
+      </w:r>
+      <w:r>
+        <w:rPr>
+          <w:rFonts w:ascii="Times New Roman" w:hAnsi="Times New Roman" w:cs="Times New Roman"/>
+          <w:sz w:val="28"/>
+          <w:szCs w:val="28"/>
+        </w:rPr>
+        <w:t>-</w:t>
+      </w:r>
+      <w:r>
+        <w:rPr>
+          <w:rFonts w:ascii="Times New Roman" w:hAnsi="Times New Roman" w:cs="Times New Roman"/>
+          <w:sz w:val="28"/>
+          <w:szCs w:val="28"/>
+          <w:lang w:val="en-US"/>
+        </w:rPr>
+        <w:sym w:font="Wingdings" w:char="F0E0"/>
+      </w:r>
+      <w:r>
+        <w:rPr>
+          <w:rFonts w:ascii="Times New Roman" w:hAnsi="Times New Roman" w:cs="Times New Roman"/>
+          <w:sz w:val="28"/>
+          <w:szCs w:val="28"/>
+        </w:rPr>
+        <w:t xml:space="preserve"> </w:t>
+      </w:r>
+      <w:r>
+        <w:rPr>
+          <w:rFonts w:ascii="Times New Roman" w:hAnsi="Times New Roman" w:cs="Times New Roman"/>
+          <w:sz w:val="28"/>
+          <w:szCs w:val="28"/>
+        </w:rPr>
+        <w:t>Загружаем гербер файл.</w:t>
+      </w:r>
+    </w:p>
+    <w:p>
+      <w:pPr>
+        <w:pStyle w:val="a3"/>
+        <w:rPr>
+          <w:rFonts w:ascii="Times New Roman" w:hAnsi="Times New Roman" w:cs="Times New Roman"/>
+          <w:sz w:val="28"/>
+          <w:szCs w:val="28"/>
+        </w:rPr>
+      </w:pPr>
+      <w:r>
+        <w:rPr>
+          <w:rFonts w:ascii="Times New Roman" w:hAnsi="Times New Roman" w:cs="Times New Roman"/>
+          <w:sz w:val="28"/>
+          <w:szCs w:val="28"/>
+        </w:rPr>
+        <w:t xml:space="preserve">Расставляем типы слоя </w:t>
+      </w:r>
+      <w:r>
+        <w:rPr>
+          <w:rFonts w:ascii="Times New Roman" w:hAnsi="Times New Roman" w:cs="Times New Roman"/>
+          <w:sz w:val="28"/>
+          <w:szCs w:val="28"/>
+        </w:rPr>
+        <w:t>в соответствии с именем файла (Рис. 18)</w:t>
+      </w:r>
+    </w:p>
+    <w:p>
+      <w:pPr>
+        <w:pStyle w:val="a3"/>
+        <w:rPr>
+          <w:rFonts w:ascii="Times New Roman" w:hAnsi="Times New Roman" w:cs="Times New Roman"/>
+          <w:sz w:val="28"/>
+          <w:szCs w:val="28"/>
+        </w:rPr>
+      </w:pPr>
+      <w:r>
+        <w:rPr>
+          <w:rFonts w:ascii="Times New Roman" w:hAnsi="Times New Roman" w:cs="Times New Roman"/>
+          <w:sz w:val="28"/>
+          <w:szCs w:val="28"/>
+        </w:rPr>
+        <w:t>Должно получиться так</w:t>
+      </w:r>
+    </w:p>
+    <w:p>
+      <w:pPr>
+        <w:rPr>
+          <w:rFonts w:ascii="Times New Roman" w:hAnsi="Times New Roman" w:cs="Times New Roman"/>
+          <w:sz w:val="28"/>
+          <w:szCs w:val="28"/>
+        </w:rPr>
+      </w:pPr>
+      <w:r>
+        <w:rPr>
+          <w:noProof/>
+          <w:lang w:eastAsia="ru-RU"/>
+        </w:rPr>
+        <w:lastRenderedPageBreak/>
         <w:drawing>
-          <wp:inline distT="0" distB="0" distL="0" distR="0" wp14:anchorId="0C32F043" wp14:editId="1937F3AA">
-            <wp:extent cx="4029075" cy="1914525"/>
-            <wp:effectExtent l="0" t="0" r="9525" b="9525"/>
-            <wp:docPr id="15" name="Рисунок 15"/>
+          <wp:inline distT="0" distB="0" distL="0" distR="0" wp14:anchorId="5693987F" wp14:editId="03113B72">
+            <wp:extent cx="4661534" cy="2434661"/>
+            <wp:effectExtent l="0" t="0" r="6350" b="3810"/>
+            <wp:docPr id="17" name="Рисунок 17"/>
             <wp:cNvGraphicFramePr>
               <a:graphicFrameLocks xmlns:a="http://schemas.openxmlformats.org/drawingml/2006/main" noChangeAspect="1"/>
             </wp:cNvGraphicFramePr>
@@ -2018,7 +5120,7 @@
                   <pic:spPr>
                     <a:xfrm>
                       <a:off x="0" y="0"/>
-                      <a:ext cx="4029075" cy="1914525"/>
+                      <a:ext cx="4675988" cy="2442210"/>
                     </a:xfrm>
                     <a:prstGeom prst="rect">
                       <a:avLst/>
@@ -2037,69 +5139,52 @@
           <w:rFonts w:ascii="Times New Roman" w:hAnsi="Times New Roman" w:cs="Times New Roman"/>
           <w:sz w:val="28"/>
           <w:szCs w:val="28"/>
-          <w:lang w:val="en-US"/>
-        </w:rPr>
-      </w:pPr>
-      <w:r>
-        <w:rPr>
-          <w:rFonts w:ascii="Times New Roman" w:hAnsi="Times New Roman" w:cs="Times New Roman"/>
-          <w:sz w:val="28"/>
-          <w:szCs w:val="28"/>
-        </w:rPr>
-        <w:t xml:space="preserve">Нажимаем </w:t>
-      </w:r>
-      <w:r>
-        <w:rPr>
-          <w:rFonts w:ascii="Times New Roman" w:hAnsi="Times New Roman" w:cs="Times New Roman"/>
-          <w:sz w:val="28"/>
-          <w:szCs w:val="28"/>
-          <w:lang w:val="en-US"/>
-        </w:rPr>
-        <w:t>PROCESS JO</w:t>
-      </w:r>
-      <w:ins w:id="12" w:author="Александр Семенов" w:date="2023-10-20T17:34:00Z">
-        <w:r>
-          <w:rPr>
-            <w:rFonts w:ascii="Times New Roman" w:hAnsi="Times New Roman" w:cs="Times New Roman"/>
-            <w:sz w:val="28"/>
-            <w:szCs w:val="28"/>
-            <w:lang w:val="en-US"/>
-          </w:rPr>
-          <w:t>B</w:t>
-        </w:r>
-      </w:ins>
-      <w:del w:id="13" w:author="Александр Семенов" w:date="2023-10-20T17:34:00Z">
-        <w:r>
-          <w:rPr>
-            <w:rFonts w:ascii="Times New Roman" w:hAnsi="Times New Roman" w:cs="Times New Roman"/>
-            <w:sz w:val="28"/>
-            <w:szCs w:val="28"/>
-            <w:lang w:val="en-US"/>
-          </w:rPr>
-          <w:delText>P</w:delText>
-        </w:r>
-      </w:del>
-    </w:p>
-    <w:p>
-      <w:pPr>
-        <w:rPr>
-          <w:rFonts w:ascii="Times New Roman" w:hAnsi="Times New Roman" w:cs="Times New Roman"/>
-          <w:sz w:val="28"/>
-          <w:szCs w:val="28"/>
-          <w:lang w:val="en-US"/>
-        </w:rPr>
-      </w:pPr>
-      <w:r>
-        <w:rPr>
-          <w:noProof/>
-          <w:lang w:eastAsia="ru-RU"/>
-        </w:rPr>
-        <w:lastRenderedPageBreak/>
+        </w:rPr>
+      </w:pPr>
+      <w:r>
+        <w:rPr>
+          <w:rFonts w:ascii="Times New Roman" w:hAnsi="Times New Roman" w:cs="Times New Roman"/>
+          <w:sz w:val="28"/>
+          <w:szCs w:val="28"/>
+        </w:rPr>
+        <w:t>Рис. 18 – Соотношение типов слоев с именами файлов</w:t>
+      </w:r>
+    </w:p>
+    <w:p>
+      <w:pPr>
+        <w:rPr>
+          <w:rFonts w:ascii="Times New Roman" w:hAnsi="Times New Roman" w:cs="Times New Roman"/>
+          <w:sz w:val="28"/>
+          <w:szCs w:val="28"/>
+        </w:rPr>
+      </w:pPr>
+      <w:r>
+        <w:rPr>
+          <w:rFonts w:ascii="Times New Roman" w:hAnsi="Times New Roman" w:cs="Times New Roman"/>
+          <w:sz w:val="28"/>
+          <w:szCs w:val="28"/>
+        </w:rPr>
+        <w:t>Нажимаем далее</w:t>
+      </w:r>
+    </w:p>
+    <w:p>
+      <w:pPr>
+        <w:rPr>
+          <w:rFonts w:ascii="Times New Roman" w:hAnsi="Times New Roman" w:cs="Times New Roman"/>
+          <w:sz w:val="28"/>
+          <w:szCs w:val="28"/>
+        </w:rPr>
+      </w:pPr>
+      <w:r>
+        <w:rPr>
+          <w:noProof/>
+          <w:lang w:eastAsia="ru-RU"/>
+        </w:rPr>
         <w:drawing>
-          <wp:inline distT="0" distB="0" distL="0" distR="0" wp14:anchorId="128B7283" wp14:editId="0AB4D672">
-            <wp:extent cx="5940425" cy="5426710"/>
-            <wp:effectExtent l="0" t="0" r="3175" b="2540"/>
-            <wp:docPr id="16" name="Рисунок 16"/>
+          <wp:inline distT="0" distB="0" distL="0" distR="0" wp14:anchorId="0CFEFE33" wp14:editId="064D64D3">
+            <wp:extent cx="3856266" cy="2625394"/>
+            <wp:effectExtent l="0" t="0" r="0" b="3810"/>
+            <wp:docPr id="18" name="Рисунок 18"/>
             <wp:cNvGraphicFramePr>
               <a:graphicFrameLocks xmlns:a="http://schemas.openxmlformats.org/drawingml/2006/main" noChangeAspect="1"/>
             </wp:cNvGraphicFramePr>
@@ -2119,7 +5204,7 @@
                   <pic:spPr>
                     <a:xfrm>
                       <a:off x="0" y="0"/>
-                      <a:ext cx="5940425" cy="5426710"/>
+                      <a:ext cx="3872281" cy="2636297"/>
                     </a:xfrm>
                     <a:prstGeom prst="rect">
                       <a:avLst/>
@@ -2146,83 +5231,17 @@
           <w:sz w:val="28"/>
           <w:szCs w:val="28"/>
         </w:rPr>
-        <w:t>Готово, гербер файл создан.</w:t>
-      </w:r>
-    </w:p>
-    <w:p>
-      <w:pPr>
-        <w:rPr>
-          <w:rFonts w:ascii="Times New Roman" w:hAnsi="Times New Roman" w:cs="Times New Roman"/>
-          <w:sz w:val="28"/>
-          <w:szCs w:val="28"/>
-        </w:rPr>
-      </w:pPr>
-      <w:r>
-        <w:rPr>
-          <w:rFonts w:ascii="Times New Roman" w:hAnsi="Times New Roman" w:cs="Times New Roman"/>
-          <w:sz w:val="28"/>
-          <w:szCs w:val="28"/>
-        </w:rPr>
-        <w:t xml:space="preserve">Он представлен в формате </w:t>
-      </w:r>
-      <w:r>
-        <w:rPr>
-          <w:rFonts w:ascii="Times New Roman" w:hAnsi="Times New Roman" w:cs="Times New Roman"/>
-          <w:sz w:val="28"/>
-          <w:szCs w:val="28"/>
-          <w:lang w:val="en-US"/>
-        </w:rPr>
-        <w:t>Zip</w:t>
-      </w:r>
-      <w:r>
-        <w:rPr>
-          <w:rFonts w:ascii="Times New Roman" w:hAnsi="Times New Roman" w:cs="Times New Roman"/>
-          <w:sz w:val="28"/>
-          <w:szCs w:val="28"/>
-        </w:rPr>
-        <w:t>.</w:t>
-      </w:r>
-    </w:p>
-    <w:p>
-      <w:pPr>
-        <w:pStyle w:val="a3"/>
-        <w:numPr>
-          <w:ilvl w:val="0"/>
-          <w:numId w:val="1"/>
-        </w:numPr>
-        <w:rPr>
-          <w:rFonts w:ascii="Times New Roman" w:hAnsi="Times New Roman" w:cs="Times New Roman"/>
-          <w:sz w:val="28"/>
-          <w:szCs w:val="28"/>
-        </w:rPr>
-      </w:pPr>
-      <w:r>
-        <w:rPr>
-          <w:rFonts w:ascii="Times New Roman" w:hAnsi="Times New Roman" w:cs="Times New Roman"/>
-          <w:sz w:val="28"/>
-          <w:szCs w:val="28"/>
-        </w:rPr>
-        <w:t>Загрузка файла на сайт.</w:t>
-      </w:r>
-    </w:p>
-    <w:p>
-      <w:pPr>
-        <w:pStyle w:val="a3"/>
-        <w:rPr>
-          <w:rFonts w:ascii="Times New Roman" w:hAnsi="Times New Roman" w:cs="Times New Roman"/>
-          <w:sz w:val="28"/>
-          <w:szCs w:val="28"/>
-        </w:rPr>
-      </w:pPr>
-      <w:bookmarkStart w:id="14" w:name="_GoBack"/>
-      <w:r>
-        <w:rPr>
-          <w:rFonts w:ascii="Times New Roman" w:hAnsi="Times New Roman" w:cs="Times New Roman"/>
-          <w:sz w:val="28"/>
-          <w:szCs w:val="28"/>
-        </w:rPr>
-        <w:t xml:space="preserve">Регистрируемся на сайте </w:t>
-      </w:r>
+        <w:t>Рис. 19 – Окно черновика заказа платы с предварительной ценой</w:t>
+      </w:r>
+    </w:p>
+    <w:p>
+      <w:pPr>
+        <w:rPr>
+          <w:rFonts w:ascii="Times New Roman" w:hAnsi="Times New Roman" w:cs="Times New Roman"/>
+          <w:sz w:val="28"/>
+          <w:szCs w:val="28"/>
+        </w:rPr>
+      </w:pPr>
       <w:proofErr w:type="spellStart"/>
       <w:r>
         <w:rPr>
@@ -2230,9 +5249,8 @@
           <w:sz w:val="28"/>
           <w:szCs w:val="28"/>
         </w:rPr>
-        <w:t>резонита</w:t>
-      </w:r>
-      <w:bookmarkEnd w:id="14"/>
+        <w:t>Панелизация</w:t>
+      </w:r>
       <w:proofErr w:type="spellEnd"/>
       <w:r>
         <w:rPr>
@@ -2240,41 +5258,6 @@
           <w:sz w:val="28"/>
           <w:szCs w:val="28"/>
         </w:rPr>
-        <w:t xml:space="preserve">. </w:t>
-      </w:r>
-    </w:p>
-    <w:p>
-      <w:pPr>
-        <w:pStyle w:val="a3"/>
-        <w:rPr>
-          <w:rFonts w:ascii="Times New Roman" w:hAnsi="Times New Roman" w:cs="Times New Roman"/>
-          <w:sz w:val="28"/>
-          <w:szCs w:val="28"/>
-        </w:rPr>
-      </w:pPr>
-      <w:r>
-        <w:rPr>
-          <w:rFonts w:ascii="Times New Roman" w:hAnsi="Times New Roman" w:cs="Times New Roman"/>
-          <w:sz w:val="28"/>
-          <w:szCs w:val="28"/>
-        </w:rPr>
-        <w:t>Нажимаем список плат -</w:t>
-      </w:r>
-      <w:r>
-        <w:rPr>
-          <w:rFonts w:ascii="Times New Roman" w:hAnsi="Times New Roman" w:cs="Times New Roman"/>
-          <w:sz w:val="28"/>
-          <w:szCs w:val="28"/>
-          <w:lang w:val="en-US"/>
-        </w:rPr>
-        <w:sym w:font="Wingdings" w:char="F0E0"/>
-      </w:r>
-      <w:r>
-        <w:rPr>
-          <w:rFonts w:ascii="Times New Roman" w:hAnsi="Times New Roman" w:cs="Times New Roman"/>
-          <w:sz w:val="28"/>
-          <w:szCs w:val="28"/>
-        </w:rPr>
         <w:t xml:space="preserve"> </w:t>
       </w:r>
       <w:r>
@@ -2283,98 +5266,27 @@
           <w:sz w:val="28"/>
           <w:szCs w:val="28"/>
         </w:rPr>
-        <w:t xml:space="preserve">Новый заказ </w:t>
-      </w:r>
-      <w:r>
-        <w:rPr>
-          <w:rFonts w:ascii="Times New Roman" w:hAnsi="Times New Roman" w:cs="Times New Roman"/>
-          <w:sz w:val="28"/>
-          <w:szCs w:val="28"/>
-        </w:rPr>
-        <w:t>-</w:t>
-      </w:r>
-      <w:r>
-        <w:rPr>
-          <w:rFonts w:ascii="Times New Roman" w:hAnsi="Times New Roman" w:cs="Times New Roman"/>
-          <w:sz w:val="28"/>
-          <w:szCs w:val="28"/>
-          <w:lang w:val="en-US"/>
-        </w:rPr>
-        <w:sym w:font="Wingdings" w:char="F0E0"/>
-      </w:r>
-      <w:r>
-        <w:rPr>
-          <w:rFonts w:ascii="Times New Roman" w:hAnsi="Times New Roman" w:cs="Times New Roman"/>
-          <w:sz w:val="28"/>
-          <w:szCs w:val="28"/>
-        </w:rPr>
-        <w:t xml:space="preserve"> </w:t>
-      </w:r>
-      <w:r>
-        <w:rPr>
-          <w:rFonts w:ascii="Times New Roman" w:hAnsi="Times New Roman" w:cs="Times New Roman"/>
-          <w:sz w:val="28"/>
-          <w:szCs w:val="28"/>
-        </w:rPr>
-        <w:t>Загружаем гербер файл.</w:t>
-      </w:r>
-    </w:p>
-    <w:p>
-      <w:pPr>
-        <w:pStyle w:val="a3"/>
-        <w:rPr>
-          <w:rFonts w:ascii="Times New Roman" w:hAnsi="Times New Roman" w:cs="Times New Roman"/>
-          <w:sz w:val="28"/>
-          <w:szCs w:val="28"/>
-        </w:rPr>
-      </w:pPr>
-      <w:r>
-        <w:rPr>
-          <w:rFonts w:ascii="Times New Roman" w:hAnsi="Times New Roman" w:cs="Times New Roman"/>
-          <w:sz w:val="28"/>
-          <w:szCs w:val="28"/>
-        </w:rPr>
-        <w:t xml:space="preserve">Расставляем типы слоя в соответствии с именем файла и </w:t>
-      </w:r>
-    </w:p>
-    <w:p>
-      <w:pPr>
-        <w:pStyle w:val="a3"/>
-        <w:rPr>
-          <w:rFonts w:ascii="Times New Roman" w:hAnsi="Times New Roman" w:cs="Times New Roman"/>
-          <w:sz w:val="28"/>
-          <w:szCs w:val="28"/>
-        </w:rPr>
-      </w:pPr>
-      <w:r>
-        <w:rPr>
-          <w:rFonts w:ascii="Times New Roman" w:hAnsi="Times New Roman" w:cs="Times New Roman"/>
-          <w:sz w:val="28"/>
-          <w:szCs w:val="28"/>
-        </w:rPr>
-        <w:t>Должно получиться так</w:t>
-      </w:r>
-    </w:p>
-    <w:p>
-      <w:pPr>
-        <w:pStyle w:val="a3"/>
-        <w:rPr>
-          <w:rFonts w:ascii="Times New Roman" w:hAnsi="Times New Roman" w:cs="Times New Roman"/>
-          <w:sz w:val="28"/>
-          <w:szCs w:val="28"/>
-        </w:rPr>
-      </w:pPr>
-      <w:r>
-        <w:rPr>
-          <w:noProof/>
-          <w:lang w:eastAsia="ru-RU"/>
-        </w:rPr>
-        <w:lastRenderedPageBreak/>
+        <w:t>- создания листа, на котором размещено несколько однотипных плат.</w:t>
+      </w:r>
+    </w:p>
+    <w:p>
+      <w:pPr>
+        <w:rPr>
+          <w:rFonts w:ascii="Times New Roman" w:hAnsi="Times New Roman" w:cs="Times New Roman"/>
+          <w:sz w:val="28"/>
+          <w:szCs w:val="28"/>
+        </w:rPr>
+      </w:pPr>
+      <w:r>
+        <w:rPr>
+          <w:noProof/>
+          <w:lang w:eastAsia="ru-RU"/>
+        </w:rPr>
         <w:drawing>
-          <wp:inline distT="0" distB="0" distL="0" distR="0" wp14:anchorId="5693987F" wp14:editId="774E2C1B">
-            <wp:extent cx="5940425" cy="3102610"/>
-            <wp:effectExtent l="0" t="0" r="3175" b="2540"/>
-            <wp:docPr id="17" name="Рисунок 17"/>
+          <wp:inline distT="0" distB="0" distL="0" distR="0" wp14:anchorId="5498B698" wp14:editId="686BCDE5">
+            <wp:extent cx="3887603" cy="1227994"/>
+            <wp:effectExtent l="0" t="0" r="0" b="0"/>
+            <wp:docPr id="39" name="Рисунок 39"/>
             <wp:cNvGraphicFramePr>
               <a:graphicFrameLocks xmlns:a="http://schemas.openxmlformats.org/drawingml/2006/main" noChangeAspect="1"/>
             </wp:cNvGraphicFramePr>
@@ -2394,7 +5306,7 @@
                   <pic:spPr>
                     <a:xfrm>
                       <a:off x="0" y="0"/>
-                      <a:ext cx="5940425" cy="3102610"/>
+                      <a:ext cx="3977032" cy="1256242"/>
                     </a:xfrm>
                     <a:prstGeom prst="rect">
                       <a:avLst/>
@@ -2421,27 +5333,100 @@
           <w:sz w:val="28"/>
           <w:szCs w:val="28"/>
         </w:rPr>
-        <w:t>Нажимаем далее</w:t>
-      </w:r>
-    </w:p>
-    <w:p>
-      <w:pPr>
-        <w:rPr>
-          <w:rFonts w:ascii="Times New Roman" w:hAnsi="Times New Roman" w:cs="Times New Roman"/>
-          <w:sz w:val="28"/>
-          <w:szCs w:val="28"/>
-        </w:rPr>
-      </w:pPr>
-      <w:r>
-        <w:rPr>
-          <w:noProof/>
-          <w:lang w:eastAsia="ru-RU"/>
-        </w:rPr>
+        <w:t xml:space="preserve">Рис. 20 – Окно выбора </w:t>
+      </w:r>
+      <w:proofErr w:type="spellStart"/>
+      <w:r>
+        <w:rPr>
+          <w:rFonts w:ascii="Times New Roman" w:hAnsi="Times New Roman" w:cs="Times New Roman"/>
+          <w:sz w:val="28"/>
+          <w:szCs w:val="28"/>
+        </w:rPr>
+        <w:t>панелизации</w:t>
+      </w:r>
+      <w:proofErr w:type="spellEnd"/>
+    </w:p>
+    <w:p>
+      <w:pPr>
+        <w:rPr>
+          <w:rFonts w:ascii="Times New Roman" w:hAnsi="Times New Roman" w:cs="Times New Roman"/>
+          <w:sz w:val="28"/>
+          <w:szCs w:val="28"/>
+        </w:rPr>
+      </w:pPr>
+    </w:p>
+    <w:p>
+      <w:pPr>
+        <w:rPr>
+          <w:rFonts w:ascii="Times New Roman" w:hAnsi="Times New Roman" w:cs="Times New Roman"/>
+          <w:sz w:val="28"/>
+          <w:szCs w:val="28"/>
+        </w:rPr>
+      </w:pPr>
+      <w:r>
+        <w:rPr>
+          <w:rFonts w:ascii="Times New Roman" w:hAnsi="Times New Roman" w:cs="Times New Roman"/>
+          <w:sz w:val="28"/>
+          <w:szCs w:val="28"/>
+        </w:rPr>
+        <w:t xml:space="preserve">При выборе </w:t>
+      </w:r>
+      <w:proofErr w:type="spellStart"/>
+      <w:r>
+        <w:rPr>
+          <w:rFonts w:ascii="Times New Roman" w:hAnsi="Times New Roman" w:cs="Times New Roman"/>
+          <w:sz w:val="28"/>
+          <w:szCs w:val="28"/>
+        </w:rPr>
+        <w:t>панелизации</w:t>
+      </w:r>
+      <w:proofErr w:type="spellEnd"/>
+      <w:r>
+        <w:rPr>
+          <w:rFonts w:ascii="Times New Roman" w:hAnsi="Times New Roman" w:cs="Times New Roman"/>
+          <w:sz w:val="28"/>
+          <w:szCs w:val="28"/>
+        </w:rPr>
+        <w:t xml:space="preserve"> можно расставить раскладку в панели </w:t>
+      </w:r>
+      <w:proofErr w:type="spellStart"/>
+      <w:r>
+        <w:rPr>
+          <w:rFonts w:ascii="Times New Roman" w:hAnsi="Times New Roman" w:cs="Times New Roman"/>
+          <w:sz w:val="28"/>
+          <w:szCs w:val="28"/>
+        </w:rPr>
+        <w:t>колличество</w:t>
+      </w:r>
+      <w:proofErr w:type="spellEnd"/>
+      <w:r>
+        <w:rPr>
+          <w:rFonts w:ascii="Times New Roman" w:hAnsi="Times New Roman" w:cs="Times New Roman"/>
+          <w:sz w:val="28"/>
+          <w:szCs w:val="28"/>
+        </w:rPr>
+        <w:t xml:space="preserve"> в ширину и в длину.</w:t>
+      </w:r>
+    </w:p>
+    <w:p>
+      <w:pPr>
+        <w:rPr>
+          <w:rFonts w:ascii="Times New Roman" w:hAnsi="Times New Roman" w:cs="Times New Roman"/>
+          <w:sz w:val="28"/>
+          <w:szCs w:val="28"/>
+        </w:rPr>
+      </w:pPr>
+      <w:r>
+        <w:rPr>
+          <w:noProof/>
+          <w:lang w:eastAsia="ru-RU"/>
+        </w:rPr>
+        <w:lastRenderedPageBreak/>
         <w:drawing>
-          <wp:inline distT="0" distB="0" distL="0" distR="0" wp14:anchorId="0CFEFE33" wp14:editId="2D6A9DB4">
-            <wp:extent cx="5940425" cy="4044315"/>
-            <wp:effectExtent l="0" t="0" r="3175" b="0"/>
-            <wp:docPr id="18" name="Рисунок 18"/>
+          <wp:inline distT="0" distB="0" distL="0" distR="0" wp14:anchorId="3390B5EF" wp14:editId="4F16723D">
+            <wp:extent cx="3289464" cy="2898455"/>
+            <wp:effectExtent l="0" t="0" r="6350" b="0"/>
+            <wp:docPr id="40" name="Рисунок 40"/>
             <wp:cNvGraphicFramePr>
               <a:graphicFrameLocks xmlns:a="http://schemas.openxmlformats.org/drawingml/2006/main" noChangeAspect="1"/>
             </wp:cNvGraphicFramePr>
@@ -2461,7 +5446,7 @@
                   <pic:spPr>
                     <a:xfrm>
                       <a:off x="0" y="0"/>
-                      <a:ext cx="5940425" cy="4044315"/>
+                      <a:ext cx="3301223" cy="2908816"/>
                     </a:xfrm>
                     <a:prstGeom prst="rect">
                       <a:avLst/>
@@ -2482,67 +5467,57 @@
           <w:szCs w:val="28"/>
         </w:rPr>
       </w:pPr>
-    </w:p>
-    <w:p>
-      <w:pPr>
-        <w:rPr>
-          <w:rFonts w:ascii="Times New Roman" w:hAnsi="Times New Roman" w:cs="Times New Roman"/>
-          <w:sz w:val="28"/>
-          <w:szCs w:val="28"/>
-        </w:rPr>
-      </w:pPr>
-    </w:p>
-    <w:p>
-      <w:pPr>
-        <w:rPr>
-          <w:rFonts w:ascii="Times New Roman" w:hAnsi="Times New Roman" w:cs="Times New Roman"/>
-          <w:sz w:val="28"/>
-          <w:szCs w:val="28"/>
-        </w:rPr>
-      </w:pPr>
-    </w:p>
-    <w:p>
-      <w:pPr>
-        <w:rPr>
-          <w:rFonts w:ascii="Times New Roman" w:hAnsi="Times New Roman" w:cs="Times New Roman"/>
-          <w:sz w:val="28"/>
-          <w:szCs w:val="28"/>
-        </w:rPr>
-      </w:pPr>
-    </w:p>
-    <w:p>
-      <w:pPr>
-        <w:rPr>
-          <w:rFonts w:ascii="Times New Roman" w:hAnsi="Times New Roman" w:cs="Times New Roman"/>
-          <w:sz w:val="28"/>
-          <w:szCs w:val="28"/>
-        </w:rPr>
-      </w:pPr>
-    </w:p>
-    <w:p>
-      <w:pPr>
-        <w:rPr>
-          <w:rFonts w:ascii="Times New Roman" w:hAnsi="Times New Roman" w:cs="Times New Roman"/>
-          <w:sz w:val="28"/>
-          <w:szCs w:val="28"/>
-        </w:rPr>
-      </w:pPr>
-    </w:p>
-    <w:p>
-      <w:pPr>
-        <w:rPr>
-          <w:rFonts w:ascii="Times New Roman" w:hAnsi="Times New Roman" w:cs="Times New Roman"/>
-          <w:sz w:val="28"/>
-          <w:szCs w:val="28"/>
-        </w:rPr>
-      </w:pPr>
-      <w:r>
-        <w:rPr>
-          <w:rFonts w:ascii="Times New Roman" w:hAnsi="Times New Roman" w:cs="Times New Roman"/>
-          <w:sz w:val="28"/>
-          <w:szCs w:val="28"/>
-        </w:rPr>
-        <w:t>Выставляем данные согласно нашей плате</w:t>
+      <w:r>
+        <w:rPr>
+          <w:rFonts w:ascii="Times New Roman" w:hAnsi="Times New Roman" w:cs="Times New Roman"/>
+          <w:sz w:val="28"/>
+          <w:szCs w:val="28"/>
+        </w:rPr>
+        <w:t xml:space="preserve">Рис. 21 – Окно настройки </w:t>
+      </w:r>
+      <w:proofErr w:type="spellStart"/>
+      <w:r>
+        <w:rPr>
+          <w:rFonts w:ascii="Times New Roman" w:hAnsi="Times New Roman" w:cs="Times New Roman"/>
+          <w:sz w:val="28"/>
+          <w:szCs w:val="28"/>
+        </w:rPr>
+        <w:t>панелизации</w:t>
+      </w:r>
+      <w:proofErr w:type="spellEnd"/>
+    </w:p>
+    <w:p>
+      <w:pPr>
+        <w:rPr>
+          <w:rFonts w:ascii="Times New Roman" w:hAnsi="Times New Roman" w:cs="Times New Roman"/>
+          <w:sz w:val="28"/>
+          <w:szCs w:val="28"/>
+        </w:rPr>
+      </w:pPr>
+    </w:p>
+    <w:p>
+      <w:pPr>
+        <w:rPr>
+          <w:rFonts w:ascii="Times New Roman" w:hAnsi="Times New Roman" w:cs="Times New Roman"/>
+          <w:sz w:val="28"/>
+          <w:szCs w:val="28"/>
+        </w:rPr>
+      </w:pPr>
+      <w:r>
+        <w:rPr>
+          <w:rFonts w:ascii="Times New Roman" w:hAnsi="Times New Roman" w:cs="Times New Roman"/>
+          <w:sz w:val="28"/>
+          <w:szCs w:val="28"/>
+        </w:rPr>
+        <w:t>В дополнительных параметрах в</w:t>
+      </w:r>
+      <w:r>
+        <w:rPr>
+          <w:rFonts w:ascii="Times New Roman" w:hAnsi="Times New Roman" w:cs="Times New Roman"/>
+          <w:sz w:val="28"/>
+          <w:szCs w:val="28"/>
+        </w:rPr>
+        <w:t>ыставляем данные согласно нашей плате</w:t>
       </w:r>
     </w:p>
     <w:p>
@@ -2559,9 +5534,9 @@
           <w:lang w:eastAsia="ru-RU"/>
         </w:rPr>
         <w:drawing>
-          <wp:inline distT="0" distB="0" distL="0" distR="0" wp14:anchorId="6E30DE8D" wp14:editId="63D6B118">
-            <wp:extent cx="5940425" cy="7752715"/>
-            <wp:effectExtent l="0" t="0" r="3175" b="635"/>
+          <wp:inline distT="0" distB="0" distL="0" distR="0" wp14:anchorId="6E30DE8D" wp14:editId="0EFF2361">
+            <wp:extent cx="3276133" cy="3477456"/>
+            <wp:effectExtent l="0" t="0" r="635" b="8890"/>
             <wp:docPr id="19" name="Рисунок 19"/>
             <wp:cNvGraphicFramePr>
               <a:graphicFrameLocks xmlns:a="http://schemas.openxmlformats.org/drawingml/2006/main" noChangeAspect="1"/>
@@ -2582,7 +5557,7 @@
                   <pic:spPr>
                     <a:xfrm>
                       <a:off x="0" y="0"/>
-                      <a:ext cx="5940425" cy="7752715"/>
+                      <a:ext cx="3294605" cy="3497063"/>
                     </a:xfrm>
                     <a:prstGeom prst="rect">
                       <a:avLst/>
@@ -2609,6 +5584,23 @@
           <w:sz w:val="28"/>
           <w:szCs w:val="28"/>
         </w:rPr>
+        <w:t>Рис. 22 – Окно выбора дополнительных параметров</w:t>
+      </w:r>
+    </w:p>
+    <w:p>
+      <w:pPr>
+        <w:rPr>
+          <w:rFonts w:ascii="Times New Roman" w:hAnsi="Times New Roman" w:cs="Times New Roman"/>
+          <w:sz w:val="28"/>
+          <w:szCs w:val="28"/>
+        </w:rPr>
+      </w:pPr>
+      <w:r>
+        <w:rPr>
+          <w:rFonts w:ascii="Times New Roman" w:hAnsi="Times New Roman" w:cs="Times New Roman"/>
+          <w:sz w:val="28"/>
+          <w:szCs w:val="28"/>
+        </w:rPr>
         <w:t>После этого добавляем плату к заказу</w:t>
       </w:r>
     </w:p>
@@ -2626,7 +5618,23 @@
           <w:sz w:val="28"/>
           <w:szCs w:val="28"/>
         </w:rPr>
-        <w:t>Ее можно проверить на дополнительные ошибки.</w:t>
+        <w:t>Ее можно проверить на дополнительные ошибки</w:t>
+      </w:r>
+      <w:r>
+        <w:rPr>
+          <w:rFonts w:ascii="Times New Roman" w:hAnsi="Times New Roman" w:cs="Times New Roman"/>
+          <w:sz w:val="28"/>
+          <w:szCs w:val="28"/>
+        </w:rPr>
+        <w:t xml:space="preserve"> (Рис. 23)</w:t>
+      </w:r>
+      <w:r>
+        <w:rPr>
+          <w:rFonts w:ascii="Times New Roman" w:hAnsi="Times New Roman" w:cs="Times New Roman"/>
+          <w:sz w:val="28"/>
+          <w:szCs w:val="28"/>
+        </w:rPr>
+        <w:t>.</w:t>
       </w:r>
     </w:p>
     <w:p>
@@ -2644,9 +5652,9 @@
         </w:rPr>
         <w:lastRenderedPageBreak/>
         <w:drawing>
-          <wp:inline distT="0" distB="0" distL="0" distR="0" wp14:anchorId="3E54D8E2" wp14:editId="581136E8">
-            <wp:extent cx="5940425" cy="2536825"/>
-            <wp:effectExtent l="0" t="0" r="3175" b="0"/>
+          <wp:inline distT="0" distB="0" distL="0" distR="0" wp14:anchorId="3E54D8E2" wp14:editId="11044241">
+            <wp:extent cx="5385424" cy="2299814"/>
+            <wp:effectExtent l="0" t="0" r="6350" b="5715"/>
             <wp:docPr id="20" name="Рисунок 20"/>
             <wp:cNvGraphicFramePr>
               <a:graphicFrameLocks xmlns:a="http://schemas.openxmlformats.org/drawingml/2006/main" noChangeAspect="1"/>
@@ -2667,7 +5675,7 @@
                   <pic:spPr>
                     <a:xfrm>
                       <a:off x="0" y="0"/>
-                      <a:ext cx="5940425" cy="2536825"/>
+                      <a:ext cx="5417242" cy="2313402"/>
                     </a:xfrm>
                     <a:prstGeom prst="rect">
                       <a:avLst/>
@@ -2694,6 +5702,23 @@
           <w:sz w:val="28"/>
           <w:szCs w:val="28"/>
         </w:rPr>
+        <w:t>Рис. 23 – Окно проверки плат на ошибки.</w:t>
+      </w:r>
+    </w:p>
+    <w:p>
+      <w:pPr>
+        <w:rPr>
+          <w:rFonts w:ascii="Times New Roman" w:hAnsi="Times New Roman" w:cs="Times New Roman"/>
+          <w:sz w:val="28"/>
+          <w:szCs w:val="28"/>
+        </w:rPr>
+      </w:pPr>
+      <w:r>
+        <w:rPr>
+          <w:rFonts w:ascii="Times New Roman" w:hAnsi="Times New Roman" w:cs="Times New Roman"/>
+          <w:sz w:val="28"/>
+          <w:szCs w:val="28"/>
+        </w:rPr>
         <w:t xml:space="preserve">Подобным образом создаются гербер файлы для </w:t>
       </w:r>
       <w:proofErr w:type="spellStart"/>
@@ -2745,6 +5770,2450 @@
     </w:p>
     <w:p>
       <w:pPr>
+        <w:pStyle w:val="a3"/>
+        <w:numPr>
+          <w:ilvl w:val="0"/>
+          <w:numId w:val="1"/>
+        </w:numPr>
+        <w:rPr>
+          <w:rFonts w:ascii="Times New Roman" w:hAnsi="Times New Roman" w:cs="Times New Roman"/>
+          <w:sz w:val="28"/>
+          <w:szCs w:val="28"/>
+        </w:rPr>
+      </w:pPr>
+      <w:r>
+        <w:rPr>
+          <w:rFonts w:ascii="Times New Roman" w:hAnsi="Times New Roman" w:cs="Times New Roman"/>
+          <w:sz w:val="28"/>
+          <w:szCs w:val="28"/>
+        </w:rPr>
+        <w:t xml:space="preserve"> </w:t>
+      </w:r>
+      <w:r>
+        <w:rPr>
+          <w:rFonts w:ascii="Times New Roman" w:hAnsi="Times New Roman" w:cs="Times New Roman"/>
+          <w:sz w:val="28"/>
+          <w:szCs w:val="28"/>
+        </w:rPr>
+        <w:t>САМ процессор</w:t>
+      </w:r>
+      <w:r>
+        <w:rPr>
+          <w:rFonts w:ascii="Times New Roman" w:hAnsi="Times New Roman" w:cs="Times New Roman"/>
+          <w:sz w:val="28"/>
+          <w:szCs w:val="28"/>
+          <w:lang w:val="en-US"/>
+        </w:rPr>
+        <w:t xml:space="preserve"> </w:t>
+      </w:r>
+      <w:r>
+        <w:rPr>
+          <w:rFonts w:ascii="Times New Roman" w:hAnsi="Times New Roman" w:cs="Times New Roman"/>
+          <w:sz w:val="28"/>
+          <w:szCs w:val="28"/>
+        </w:rPr>
+        <w:t xml:space="preserve">для </w:t>
+      </w:r>
+      <w:proofErr w:type="spellStart"/>
+      <w:r>
+        <w:rPr>
+          <w:rFonts w:ascii="Times New Roman" w:hAnsi="Times New Roman" w:cs="Times New Roman"/>
+          <w:sz w:val="28"/>
+          <w:szCs w:val="28"/>
+          <w:lang w:val="en-US"/>
+        </w:rPr>
+        <w:t>JLCpcb</w:t>
+      </w:r>
+      <w:proofErr w:type="spellEnd"/>
+      <w:r>
+        <w:rPr>
+          <w:rFonts w:ascii="Times New Roman" w:hAnsi="Times New Roman" w:cs="Times New Roman"/>
+          <w:sz w:val="28"/>
+          <w:szCs w:val="28"/>
+          <w:lang w:val="en-US"/>
+        </w:rPr>
+        <w:t xml:space="preserve">. </w:t>
+      </w:r>
+    </w:p>
+    <w:p>
+      <w:pPr>
+        <w:rPr>
+          <w:noProof/>
+          <w:lang w:eastAsia="ru-RU"/>
+        </w:rPr>
+      </w:pPr>
+      <w:r>
+        <w:rPr>
+          <w:noProof/>
+          <w:lang w:eastAsia="ru-RU"/>
+        </w:rPr>
+        <w:drawing>
+          <wp:inline distT="0" distB="0" distL="0" distR="0" wp14:anchorId="395EC808" wp14:editId="38D4C7D0">
+            <wp:extent cx="2707574" cy="960603"/>
+            <wp:effectExtent l="0" t="0" r="0" b="0"/>
+            <wp:docPr id="25" name="Рисунок 25"/>
+            <wp:cNvGraphicFramePr>
+              <a:graphicFrameLocks xmlns:a="http://schemas.openxmlformats.org/drawingml/2006/main" noChangeAspect="1"/>
+            </wp:cNvGraphicFramePr>
+            <a:graphic xmlns:a="http://schemas.openxmlformats.org/drawingml/2006/main">
+              <a:graphicData uri="http://schemas.openxmlformats.org/drawingml/2006/picture">
+                <pic:pic xmlns:pic="http://schemas.openxmlformats.org/drawingml/2006/picture">
+                  <pic:nvPicPr>
+                    <pic:cNvPr id="1" name=""/>
+                    <pic:cNvPicPr/>
+                  </pic:nvPicPr>
+                  <pic:blipFill>
+                    <a:blip r:embed="rId31"/>
+                    <a:stretch>
+                      <a:fillRect/>
+                    </a:stretch>
+                  </pic:blipFill>
+                  <pic:spPr>
+                    <a:xfrm>
+                      <a:off x="0" y="0"/>
+                      <a:ext cx="2848314" cy="1010535"/>
+                    </a:xfrm>
+                    <a:prstGeom prst="rect">
+                      <a:avLst/>
+                    </a:prstGeom>
+                  </pic:spPr>
+                </pic:pic>
+              </a:graphicData>
+            </a:graphic>
+          </wp:inline>
+        </w:drawing>
+      </w:r>
+      <w:r>
+        <w:rPr>
+          <w:noProof/>
+          <w:lang w:eastAsia="ru-RU"/>
+        </w:rPr>
+        <w:t xml:space="preserve"> </w:t>
+      </w:r>
+      <w:r>
+        <w:rPr>
+          <w:noProof/>
+          <w:lang w:eastAsia="ru-RU"/>
+        </w:rPr>
+        <w:drawing>
+          <wp:inline distT="0" distB="0" distL="0" distR="0" wp14:anchorId="5FF4936C" wp14:editId="10B3ABBC">
+            <wp:extent cx="2872225" cy="1772152"/>
+            <wp:effectExtent l="0" t="0" r="4445" b="0"/>
+            <wp:docPr id="29" name="Рисунок 29"/>
+            <wp:cNvGraphicFramePr>
+              <a:graphicFrameLocks xmlns:a="http://schemas.openxmlformats.org/drawingml/2006/main" noChangeAspect="1"/>
+            </wp:cNvGraphicFramePr>
+            <a:graphic xmlns:a="http://schemas.openxmlformats.org/drawingml/2006/main">
+              <a:graphicData uri="http://schemas.openxmlformats.org/drawingml/2006/picture">
+                <pic:pic xmlns:pic="http://schemas.openxmlformats.org/drawingml/2006/picture">
+                  <pic:nvPicPr>
+                    <pic:cNvPr id="1" name=""/>
+                    <pic:cNvPicPr/>
+                  </pic:nvPicPr>
+                  <pic:blipFill>
+                    <a:blip r:embed="rId32"/>
+                    <a:stretch>
+                      <a:fillRect/>
+                    </a:stretch>
+                  </pic:blipFill>
+                  <pic:spPr>
+                    <a:xfrm>
+                      <a:off x="0" y="0"/>
+                      <a:ext cx="2977054" cy="1836831"/>
+                    </a:xfrm>
+                    <a:prstGeom prst="rect">
+                      <a:avLst/>
+                    </a:prstGeom>
+                  </pic:spPr>
+                </pic:pic>
+              </a:graphicData>
+            </a:graphic>
+          </wp:inline>
+        </w:drawing>
+      </w:r>
+      <w:r>
+        <w:rPr>
+          <w:noProof/>
+          <w:lang w:eastAsia="ru-RU"/>
+        </w:rPr>
+        <w:t xml:space="preserve"> </w:t>
+      </w:r>
+      <w:r>
+        <w:rPr>
+          <w:noProof/>
+          <w:lang w:eastAsia="ru-RU"/>
+        </w:rPr>
+        <w:drawing>
+          <wp:inline distT="0" distB="0" distL="0" distR="0" wp14:anchorId="1D312909" wp14:editId="1B3CF715">
+            <wp:extent cx="2707371" cy="1661177"/>
+            <wp:effectExtent l="0" t="0" r="0" b="0"/>
+            <wp:docPr id="30" name="Рисунок 30"/>
+            <wp:cNvGraphicFramePr>
+              <a:graphicFrameLocks xmlns:a="http://schemas.openxmlformats.org/drawingml/2006/main" noChangeAspect="1"/>
+            </wp:cNvGraphicFramePr>
+            <a:graphic xmlns:a="http://schemas.openxmlformats.org/drawingml/2006/main">
+              <a:graphicData uri="http://schemas.openxmlformats.org/drawingml/2006/picture">
+                <pic:pic xmlns:pic="http://schemas.openxmlformats.org/drawingml/2006/picture">
+                  <pic:nvPicPr>
+                    <pic:cNvPr id="1" name=""/>
+                    <pic:cNvPicPr/>
+                  </pic:nvPicPr>
+                  <pic:blipFill>
+                    <a:blip r:embed="rId33"/>
+                    <a:stretch>
+                      <a:fillRect/>
+                    </a:stretch>
+                  </pic:blipFill>
+                  <pic:spPr>
+                    <a:xfrm>
+                      <a:off x="0" y="0"/>
+                      <a:ext cx="2733235" cy="1677047"/>
+                    </a:xfrm>
+                    <a:prstGeom prst="rect">
+                      <a:avLst/>
+                    </a:prstGeom>
+                  </pic:spPr>
+                </pic:pic>
+              </a:graphicData>
+            </a:graphic>
+          </wp:inline>
+        </w:drawing>
+      </w:r>
+      <w:r>
+        <w:rPr>
+          <w:noProof/>
+          <w:lang w:eastAsia="ru-RU"/>
+        </w:rPr>
+        <w:t xml:space="preserve"> </w:t>
+      </w:r>
+      <w:r>
+        <w:rPr>
+          <w:noProof/>
+          <w:lang w:eastAsia="ru-RU"/>
+        </w:rPr>
+        <w:drawing>
+          <wp:inline distT="0" distB="0" distL="0" distR="0" wp14:anchorId="12D3F44E" wp14:editId="578696F1">
+            <wp:extent cx="2921330" cy="1792457"/>
+            <wp:effectExtent l="0" t="0" r="0" b="0"/>
+            <wp:docPr id="31" name="Рисунок 31"/>
+            <wp:cNvGraphicFramePr>
+              <a:graphicFrameLocks xmlns:a="http://schemas.openxmlformats.org/drawingml/2006/main" noChangeAspect="1"/>
+            </wp:cNvGraphicFramePr>
+            <a:graphic xmlns:a="http://schemas.openxmlformats.org/drawingml/2006/main">
+              <a:graphicData uri="http://schemas.openxmlformats.org/drawingml/2006/picture">
+                <pic:pic xmlns:pic="http://schemas.openxmlformats.org/drawingml/2006/picture">
+                  <pic:nvPicPr>
+                    <pic:cNvPr id="1" name=""/>
+                    <pic:cNvPicPr/>
+                  </pic:nvPicPr>
+                  <pic:blipFill>
+                    <a:blip r:embed="rId34"/>
+                    <a:stretch>
+                      <a:fillRect/>
+                    </a:stretch>
+                  </pic:blipFill>
+                  <pic:spPr>
+                    <a:xfrm>
+                      <a:off x="0" y="0"/>
+                      <a:ext cx="2944034" cy="1806388"/>
+                    </a:xfrm>
+                    <a:prstGeom prst="rect">
+                      <a:avLst/>
+                    </a:prstGeom>
+                  </pic:spPr>
+                </pic:pic>
+              </a:graphicData>
+            </a:graphic>
+          </wp:inline>
+        </w:drawing>
+      </w:r>
+      <w:r>
+        <w:rPr>
+          <w:noProof/>
+          <w:lang w:eastAsia="ru-RU"/>
+        </w:rPr>
+        <w:t xml:space="preserve"> </w:t>
+      </w:r>
+      <w:r>
+        <w:rPr>
+          <w:noProof/>
+          <w:lang w:eastAsia="ru-RU"/>
+        </w:rPr>
+        <w:drawing>
+          <wp:inline distT="0" distB="0" distL="0" distR="0" wp14:anchorId="51C07EF2" wp14:editId="662757D5">
+            <wp:extent cx="2734679" cy="1671501"/>
+            <wp:effectExtent l="0" t="0" r="8890" b="5080"/>
+            <wp:docPr id="32" name="Рисунок 32"/>
+            <wp:cNvGraphicFramePr>
+              <a:graphicFrameLocks xmlns:a="http://schemas.openxmlformats.org/drawingml/2006/main" noChangeAspect="1"/>
+            </wp:cNvGraphicFramePr>
+            <a:graphic xmlns:a="http://schemas.openxmlformats.org/drawingml/2006/main">
+              <a:graphicData uri="http://schemas.openxmlformats.org/drawingml/2006/picture">
+                <pic:pic xmlns:pic="http://schemas.openxmlformats.org/drawingml/2006/picture">
+                  <pic:nvPicPr>
+                    <pic:cNvPr id="1" name=""/>
+                    <pic:cNvPicPr/>
+                  </pic:nvPicPr>
+                  <pic:blipFill>
+                    <a:blip r:embed="rId35"/>
+                    <a:stretch>
+                      <a:fillRect/>
+                    </a:stretch>
+                  </pic:blipFill>
+                  <pic:spPr>
+                    <a:xfrm>
+                      <a:off x="0" y="0"/>
+                      <a:ext cx="2775075" cy="1696192"/>
+                    </a:xfrm>
+                    <a:prstGeom prst="rect">
+                      <a:avLst/>
+                    </a:prstGeom>
+                  </pic:spPr>
+                </pic:pic>
+              </a:graphicData>
+            </a:graphic>
+          </wp:inline>
+        </w:drawing>
+      </w:r>
+      <w:r>
+        <w:rPr>
+          <w:noProof/>
+          <w:lang w:eastAsia="ru-RU"/>
+        </w:rPr>
+        <w:t xml:space="preserve"> </w:t>
+      </w:r>
+      <w:r>
+        <w:rPr>
+          <w:noProof/>
+          <w:lang w:eastAsia="ru-RU"/>
+        </w:rPr>
+        <w:drawing>
+          <wp:inline distT="0" distB="0" distL="0" distR="0" wp14:anchorId="73E8B317" wp14:editId="7282F0FB">
+            <wp:extent cx="2885374" cy="1774096"/>
+            <wp:effectExtent l="0" t="0" r="0" b="0"/>
+            <wp:docPr id="33" name="Рисунок 33"/>
+            <wp:cNvGraphicFramePr>
+              <a:graphicFrameLocks xmlns:a="http://schemas.openxmlformats.org/drawingml/2006/main" noChangeAspect="1"/>
+            </wp:cNvGraphicFramePr>
+            <a:graphic xmlns:a="http://schemas.openxmlformats.org/drawingml/2006/main">
+              <a:graphicData uri="http://schemas.openxmlformats.org/drawingml/2006/picture">
+                <pic:pic xmlns:pic="http://schemas.openxmlformats.org/drawingml/2006/picture">
+                  <pic:nvPicPr>
+                    <pic:cNvPr id="1" name=""/>
+                    <pic:cNvPicPr/>
+                  </pic:nvPicPr>
+                  <pic:blipFill>
+                    <a:blip r:embed="rId36"/>
+                    <a:stretch>
+                      <a:fillRect/>
+                    </a:stretch>
+                  </pic:blipFill>
+                  <pic:spPr>
+                    <a:xfrm>
+                      <a:off x="0" y="0"/>
+                      <a:ext cx="2919651" cy="1795171"/>
+                    </a:xfrm>
+                    <a:prstGeom prst="rect">
+                      <a:avLst/>
+                    </a:prstGeom>
+                  </pic:spPr>
+                </pic:pic>
+              </a:graphicData>
+            </a:graphic>
+          </wp:inline>
+        </w:drawing>
+      </w:r>
+    </w:p>
+    <w:p>
+      <w:pPr>
+        <w:rPr>
+          <w:noProof/>
+          <w:lang w:eastAsia="ru-RU"/>
+        </w:rPr>
+      </w:pPr>
+    </w:p>
+    <w:p>
+      <w:pPr>
+        <w:rPr>
+          <w:noProof/>
+          <w:lang w:eastAsia="ru-RU"/>
+        </w:rPr>
+      </w:pPr>
+      <w:r>
+        <w:rPr>
+          <w:noProof/>
+          <w:lang w:eastAsia="ru-RU"/>
+        </w:rPr>
+        <w:lastRenderedPageBreak/>
+        <w:drawing>
+          <wp:inline distT="0" distB="0" distL="0" distR="0" wp14:anchorId="55C0AD0C" wp14:editId="3CB366FF">
+            <wp:extent cx="2873828" cy="2015828"/>
+            <wp:effectExtent l="0" t="0" r="3175" b="3810"/>
+            <wp:docPr id="34" name="Рисунок 34"/>
+            <wp:cNvGraphicFramePr>
+              <a:graphicFrameLocks xmlns:a="http://schemas.openxmlformats.org/drawingml/2006/main" noChangeAspect="1"/>
+            </wp:cNvGraphicFramePr>
+            <a:graphic xmlns:a="http://schemas.openxmlformats.org/drawingml/2006/main">
+              <a:graphicData uri="http://schemas.openxmlformats.org/drawingml/2006/picture">
+                <pic:pic xmlns:pic="http://schemas.openxmlformats.org/drawingml/2006/picture">
+                  <pic:nvPicPr>
+                    <pic:cNvPr id="1" name=""/>
+                    <pic:cNvPicPr/>
+                  </pic:nvPicPr>
+                  <pic:blipFill>
+                    <a:blip r:embed="rId37"/>
+                    <a:stretch>
+                      <a:fillRect/>
+                    </a:stretch>
+                  </pic:blipFill>
+                  <pic:spPr>
+                    <a:xfrm>
+                      <a:off x="0" y="0"/>
+                      <a:ext cx="2904658" cy="2037454"/>
+                    </a:xfrm>
+                    <a:prstGeom prst="rect">
+                      <a:avLst/>
+                    </a:prstGeom>
+                  </pic:spPr>
+                </pic:pic>
+              </a:graphicData>
+            </a:graphic>
+          </wp:inline>
+        </w:drawing>
+      </w:r>
+      <w:r>
+        <w:rPr>
+          <w:noProof/>
+          <w:lang w:eastAsia="ru-RU"/>
+        </w:rPr>
+        <w:t xml:space="preserve"> </w:t>
+      </w:r>
+      <w:r>
+        <w:rPr>
+          <w:noProof/>
+          <w:lang w:eastAsia="ru-RU"/>
+        </w:rPr>
+        <w:drawing>
+          <wp:inline distT="0" distB="0" distL="0" distR="0" wp14:anchorId="483DB882" wp14:editId="5B31E488">
+            <wp:extent cx="2997521" cy="1847857"/>
+            <wp:effectExtent l="0" t="0" r="0" b="0"/>
+            <wp:docPr id="35" name="Рисунок 35"/>
+            <wp:cNvGraphicFramePr>
+              <a:graphicFrameLocks xmlns:a="http://schemas.openxmlformats.org/drawingml/2006/main" noChangeAspect="1"/>
+            </wp:cNvGraphicFramePr>
+            <a:graphic xmlns:a="http://schemas.openxmlformats.org/drawingml/2006/main">
+              <a:graphicData uri="http://schemas.openxmlformats.org/drawingml/2006/picture">
+                <pic:pic xmlns:pic="http://schemas.openxmlformats.org/drawingml/2006/picture">
+                  <pic:nvPicPr>
+                    <pic:cNvPr id="1" name=""/>
+                    <pic:cNvPicPr/>
+                  </pic:nvPicPr>
+                  <pic:blipFill>
+                    <a:blip r:embed="rId38"/>
+                    <a:stretch>
+                      <a:fillRect/>
+                    </a:stretch>
+                  </pic:blipFill>
+                  <pic:spPr>
+                    <a:xfrm>
+                      <a:off x="0" y="0"/>
+                      <a:ext cx="3035343" cy="1871173"/>
+                    </a:xfrm>
+                    <a:prstGeom prst="rect">
+                      <a:avLst/>
+                    </a:prstGeom>
+                  </pic:spPr>
+                </pic:pic>
+              </a:graphicData>
+            </a:graphic>
+          </wp:inline>
+        </w:drawing>
+      </w:r>
+      <w:r>
+        <w:rPr>
+          <w:noProof/>
+          <w:lang w:eastAsia="ru-RU"/>
+        </w:rPr>
+        <w:t xml:space="preserve"> </w:t>
+      </w:r>
+      <w:r>
+        <w:rPr>
+          <w:noProof/>
+          <w:lang w:eastAsia="ru-RU"/>
+        </w:rPr>
+        <w:drawing>
+          <wp:inline distT="0" distB="0" distL="0" distR="0" wp14:anchorId="784F8357" wp14:editId="5EA129CB">
+            <wp:extent cx="2885703" cy="1766895"/>
+            <wp:effectExtent l="0" t="0" r="0" b="5080"/>
+            <wp:docPr id="36" name="Рисунок 36"/>
+            <wp:cNvGraphicFramePr>
+              <a:graphicFrameLocks xmlns:a="http://schemas.openxmlformats.org/drawingml/2006/main" noChangeAspect="1"/>
+            </wp:cNvGraphicFramePr>
+            <a:graphic xmlns:a="http://schemas.openxmlformats.org/drawingml/2006/main">
+              <a:graphicData uri="http://schemas.openxmlformats.org/drawingml/2006/picture">
+                <pic:pic xmlns:pic="http://schemas.openxmlformats.org/drawingml/2006/picture">
+                  <pic:nvPicPr>
+                    <pic:cNvPr id="1" name=""/>
+                    <pic:cNvPicPr/>
+                  </pic:nvPicPr>
+                  <pic:blipFill>
+                    <a:blip r:embed="rId39"/>
+                    <a:stretch>
+                      <a:fillRect/>
+                    </a:stretch>
+                  </pic:blipFill>
+                  <pic:spPr>
+                    <a:xfrm>
+                      <a:off x="0" y="0"/>
+                      <a:ext cx="2901499" cy="1776567"/>
+                    </a:xfrm>
+                    <a:prstGeom prst="rect">
+                      <a:avLst/>
+                    </a:prstGeom>
+                  </pic:spPr>
+                </pic:pic>
+              </a:graphicData>
+            </a:graphic>
+          </wp:inline>
+        </w:drawing>
+      </w:r>
+      <w:r>
+        <w:rPr>
+          <w:noProof/>
+          <w:lang w:eastAsia="ru-RU"/>
+        </w:rPr>
+        <w:t xml:space="preserve"> </w:t>
+      </w:r>
+      <w:r>
+        <w:rPr>
+          <w:noProof/>
+          <w:lang w:eastAsia="ru-RU"/>
+        </w:rPr>
+        <w:drawing>
+          <wp:inline distT="0" distB="0" distL="0" distR="0" wp14:anchorId="36B89148" wp14:editId="7FB8DCEB">
+            <wp:extent cx="2992581" cy="1850249"/>
+            <wp:effectExtent l="0" t="0" r="0" b="0"/>
+            <wp:docPr id="37" name="Рисунок 37"/>
+            <wp:cNvGraphicFramePr>
+              <a:graphicFrameLocks xmlns:a="http://schemas.openxmlformats.org/drawingml/2006/main" noChangeAspect="1"/>
+            </wp:cNvGraphicFramePr>
+            <a:graphic xmlns:a="http://schemas.openxmlformats.org/drawingml/2006/main">
+              <a:graphicData uri="http://schemas.openxmlformats.org/drawingml/2006/picture">
+                <pic:pic xmlns:pic="http://schemas.openxmlformats.org/drawingml/2006/picture">
+                  <pic:nvPicPr>
+                    <pic:cNvPr id="1" name=""/>
+                    <pic:cNvPicPr/>
+                  </pic:nvPicPr>
+                  <pic:blipFill>
+                    <a:blip r:embed="rId40"/>
+                    <a:stretch>
+                      <a:fillRect/>
+                    </a:stretch>
+                  </pic:blipFill>
+                  <pic:spPr>
+                    <a:xfrm>
+                      <a:off x="0" y="0"/>
+                      <a:ext cx="3023232" cy="1869200"/>
+                    </a:xfrm>
+                    <a:prstGeom prst="rect">
+                      <a:avLst/>
+                    </a:prstGeom>
+                  </pic:spPr>
+                </pic:pic>
+              </a:graphicData>
+            </a:graphic>
+          </wp:inline>
+        </w:drawing>
+      </w:r>
+    </w:p>
+    <w:p>
+      <w:pPr>
+        <w:rPr>
+          <w:noProof/>
+          <w:lang w:eastAsia="ru-RU"/>
+        </w:rPr>
+      </w:pPr>
+      <w:r>
+        <w:rPr>
+          <w:noProof/>
+          <w:lang w:eastAsia="ru-RU"/>
+        </w:rPr>
+        <w:drawing>
+          <wp:inline distT="0" distB="0" distL="0" distR="0" wp14:anchorId="0480485E" wp14:editId="08EDD2DD">
+            <wp:extent cx="2974081" cy="1750432"/>
+            <wp:effectExtent l="0" t="0" r="0" b="2540"/>
+            <wp:docPr id="38" name="Рисунок 38"/>
+            <wp:cNvGraphicFramePr>
+              <a:graphicFrameLocks xmlns:a="http://schemas.openxmlformats.org/drawingml/2006/main" noChangeAspect="1"/>
+            </wp:cNvGraphicFramePr>
+            <a:graphic xmlns:a="http://schemas.openxmlformats.org/drawingml/2006/main">
+              <a:graphicData uri="http://schemas.openxmlformats.org/drawingml/2006/picture">
+                <pic:pic xmlns:pic="http://schemas.openxmlformats.org/drawingml/2006/picture">
+                  <pic:nvPicPr>
+                    <pic:cNvPr id="1" name=""/>
+                    <pic:cNvPicPr/>
+                  </pic:nvPicPr>
+                  <pic:blipFill>
+                    <a:blip r:embed="rId41"/>
+                    <a:stretch>
+                      <a:fillRect/>
+                    </a:stretch>
+                  </pic:blipFill>
+                  <pic:spPr>
+                    <a:xfrm>
+                      <a:off x="0" y="0"/>
+                      <a:ext cx="3000080" cy="1765734"/>
+                    </a:xfrm>
+                    <a:prstGeom prst="rect">
+                      <a:avLst/>
+                    </a:prstGeom>
+                  </pic:spPr>
+                </pic:pic>
+              </a:graphicData>
+            </a:graphic>
+          </wp:inline>
+        </w:drawing>
+      </w:r>
+    </w:p>
+    <w:p>
+      <w:pPr>
+        <w:rPr>
+          <w:noProof/>
+          <w:lang w:eastAsia="ru-RU"/>
+        </w:rPr>
+      </w:pPr>
+      <w:r>
+        <w:rPr>
+          <w:noProof/>
+          <w:lang w:eastAsia="ru-RU"/>
+        </w:rPr>
+        <w:t xml:space="preserve">Рис. 24-34 – Настройки САМ процессорв для </w:t>
+      </w:r>
+      <w:r>
+        <w:rPr>
+          <w:noProof/>
+          <w:lang w:val="en-US" w:eastAsia="ru-RU"/>
+        </w:rPr>
+        <w:t>JLCPCB</w:t>
+      </w:r>
+    </w:p>
+    <w:p>
+      <w:pPr>
+        <w:pStyle w:val="a3"/>
+        <w:numPr>
+          <w:ilvl w:val="0"/>
+          <w:numId w:val="1"/>
+        </w:numPr>
+        <w:rPr>
+          <w:noProof/>
+          <w:lang w:eastAsia="ru-RU"/>
+        </w:rPr>
+      </w:pPr>
+      <w:r>
+        <w:rPr>
+          <w:noProof/>
+          <w:lang w:eastAsia="ru-RU"/>
+        </w:rPr>
+        <w:t xml:space="preserve">Загрузка файла на сайт </w:t>
+      </w:r>
+      <w:r>
+        <w:rPr>
+          <w:noProof/>
+          <w:lang w:val="en-US" w:eastAsia="ru-RU"/>
+        </w:rPr>
+        <w:t>JLC</w:t>
+      </w:r>
+    </w:p>
+    <w:p>
+      <w:pPr>
+        <w:pStyle w:val="a3"/>
+        <w:rPr>
+          <w:noProof/>
+          <w:lang w:eastAsia="ru-RU"/>
+        </w:rPr>
+      </w:pPr>
+      <w:r>
+        <w:rPr>
+          <w:noProof/>
+          <w:lang w:eastAsia="ru-RU"/>
+        </w:rPr>
+        <w:t xml:space="preserve">Сайт иностраный соотвестсвенно для использования желателен </w:t>
+      </w:r>
+      <w:r>
+        <w:rPr>
+          <w:noProof/>
+          <w:lang w:val="en-US" w:eastAsia="ru-RU"/>
+        </w:rPr>
+        <w:t>VPN</w:t>
+      </w:r>
+      <w:r>
+        <w:rPr>
+          <w:noProof/>
+          <w:lang w:eastAsia="ru-RU"/>
+        </w:rPr>
+        <w:t xml:space="preserve"> </w:t>
+      </w:r>
+      <w:r>
+        <w:rPr>
+          <w:noProof/>
+          <w:lang w:eastAsia="ru-RU"/>
+        </w:rPr>
+        <w:t xml:space="preserve">или иностранный аккаунт </w:t>
+      </w:r>
+      <w:r>
+        <w:rPr>
+          <w:noProof/>
+          <w:lang w:val="en-US" w:eastAsia="ru-RU"/>
+        </w:rPr>
+        <w:t>google</w:t>
+      </w:r>
+      <w:r>
+        <w:rPr>
+          <w:noProof/>
+          <w:lang w:eastAsia="ru-RU"/>
+        </w:rPr>
+        <w:t>.</w:t>
+      </w:r>
+    </w:p>
+    <w:p>
+      <w:pPr>
+        <w:pStyle w:val="a3"/>
+        <w:rPr>
+          <w:noProof/>
+          <w:lang w:eastAsia="ru-RU"/>
+        </w:rPr>
+      </w:pPr>
+      <w:r>
+        <w:rPr>
+          <w:noProof/>
+          <w:lang w:eastAsia="ru-RU"/>
+        </w:rPr>
+        <w:t xml:space="preserve">Нажимаем </w:t>
+      </w:r>
+      <w:r>
+        <w:rPr>
+          <w:noProof/>
+          <w:lang w:val="en-US" w:eastAsia="ru-RU"/>
+        </w:rPr>
+        <w:t>add</w:t>
+      </w:r>
+      <w:r>
+        <w:rPr>
+          <w:noProof/>
+          <w:lang w:eastAsia="ru-RU"/>
+        </w:rPr>
+        <w:t xml:space="preserve"> </w:t>
+      </w:r>
+      <w:r>
+        <w:rPr>
+          <w:noProof/>
+          <w:lang w:val="en-US" w:eastAsia="ru-RU"/>
+        </w:rPr>
+        <w:t>new</w:t>
+      </w:r>
+      <w:r>
+        <w:rPr>
+          <w:noProof/>
+          <w:lang w:eastAsia="ru-RU"/>
+        </w:rPr>
+        <w:t xml:space="preserve"> </w:t>
+      </w:r>
+      <w:r>
+        <w:rPr>
+          <w:noProof/>
+          <w:lang w:val="en-US" w:eastAsia="ru-RU"/>
+        </w:rPr>
+        <w:t>item</w:t>
+      </w:r>
+    </w:p>
+    <w:p>
+      <w:pPr>
+        <w:pStyle w:val="a3"/>
+        <w:rPr>
+          <w:noProof/>
+          <w:lang w:eastAsia="ru-RU"/>
+        </w:rPr>
+      </w:pPr>
+      <w:r>
+        <w:rPr>
+          <w:noProof/>
+          <w:lang w:eastAsia="ru-RU"/>
+        </w:rPr>
+        <w:t xml:space="preserve">Перетаскиваем гербер файл в графу </w:t>
+      </w:r>
+      <w:r>
+        <w:rPr>
+          <w:noProof/>
+          <w:lang w:val="en-US" w:eastAsia="ru-RU"/>
+        </w:rPr>
+        <w:t>add</w:t>
+      </w:r>
+      <w:r>
+        <w:rPr>
+          <w:noProof/>
+          <w:lang w:eastAsia="ru-RU"/>
+        </w:rPr>
+        <w:t xml:space="preserve"> </w:t>
+      </w:r>
+      <w:r>
+        <w:rPr>
+          <w:noProof/>
+          <w:lang w:val="en-US" w:eastAsia="ru-RU"/>
+        </w:rPr>
+        <w:t>gerber</w:t>
+      </w:r>
+      <w:r>
+        <w:rPr>
+          <w:noProof/>
+          <w:lang w:eastAsia="ru-RU"/>
+        </w:rPr>
+        <w:t xml:space="preserve"> </w:t>
+      </w:r>
+      <w:r>
+        <w:rPr>
+          <w:noProof/>
+          <w:lang w:val="en-US" w:eastAsia="ru-RU"/>
+        </w:rPr>
+        <w:t>file</w:t>
+      </w:r>
+    </w:p>
+    <w:p>
+      <w:pPr>
+        <w:rPr>
+          <w:noProof/>
+          <w:lang w:eastAsia="ru-RU"/>
+        </w:rPr>
+      </w:pPr>
+      <w:r>
+        <w:rPr>
+          <w:noProof/>
+          <w:lang w:eastAsia="ru-RU"/>
+        </w:rPr>
+        <w:lastRenderedPageBreak/>
+        <w:drawing>
+          <wp:inline distT="0" distB="0" distL="0" distR="0" wp14:anchorId="439DA4FE" wp14:editId="5A3B4F7E">
+            <wp:extent cx="3461257" cy="2113753"/>
+            <wp:effectExtent l="0" t="0" r="6350" b="1270"/>
+            <wp:docPr id="41" name="Рисунок 41"/>
+            <wp:cNvGraphicFramePr>
+              <a:graphicFrameLocks xmlns:a="http://schemas.openxmlformats.org/drawingml/2006/main" noChangeAspect="1"/>
+            </wp:cNvGraphicFramePr>
+            <a:graphic xmlns:a="http://schemas.openxmlformats.org/drawingml/2006/main">
+              <a:graphicData uri="http://schemas.openxmlformats.org/drawingml/2006/picture">
+                <pic:pic xmlns:pic="http://schemas.openxmlformats.org/drawingml/2006/picture">
+                  <pic:nvPicPr>
+                    <pic:cNvPr id="1" name=""/>
+                    <pic:cNvPicPr/>
+                  </pic:nvPicPr>
+                  <pic:blipFill>
+                    <a:blip r:embed="rId42"/>
+                    <a:stretch>
+                      <a:fillRect/>
+                    </a:stretch>
+                  </pic:blipFill>
+                  <pic:spPr>
+                    <a:xfrm>
+                      <a:off x="0" y="0"/>
+                      <a:ext cx="3473873" cy="2121458"/>
+                    </a:xfrm>
+                    <a:prstGeom prst="rect">
+                      <a:avLst/>
+                    </a:prstGeom>
+                  </pic:spPr>
+                </pic:pic>
+              </a:graphicData>
+            </a:graphic>
+          </wp:inline>
+        </w:drawing>
+      </w:r>
+    </w:p>
+    <w:p>
+      <w:pPr>
+        <w:rPr>
+          <w:noProof/>
+          <w:lang w:eastAsia="ru-RU"/>
+        </w:rPr>
+      </w:pPr>
+      <w:r>
+        <w:rPr>
+          <w:noProof/>
+          <w:lang w:eastAsia="ru-RU"/>
+        </w:rPr>
+        <w:t xml:space="preserve">Рис. 35 – Черновик заказа платы </w:t>
+      </w:r>
+    </w:p>
+    <w:p>
+      <w:pPr>
+        <w:rPr>
+          <w:noProof/>
+          <w:lang w:eastAsia="ru-RU"/>
+        </w:rPr>
+      </w:pPr>
+      <w:r>
+        <w:rPr>
+          <w:noProof/>
+          <w:lang w:eastAsia="ru-RU"/>
+        </w:rPr>
+        <w:t>Тут мы так же можем у</w:t>
+      </w:r>
+      <w:r>
+        <w:rPr>
+          <w:noProof/>
+          <w:lang w:eastAsia="ru-RU"/>
+        </w:rPr>
+        <w:t xml:space="preserve">казать панелизацию. Для этого выбираем панель от </w:t>
+      </w:r>
+      <w:r>
+        <w:rPr>
+          <w:noProof/>
+          <w:lang w:val="en-US" w:eastAsia="ru-RU"/>
+        </w:rPr>
+        <w:t>JLCPCB</w:t>
+      </w:r>
+      <w:r>
+        <w:rPr>
+          <w:noProof/>
+          <w:lang w:eastAsia="ru-RU"/>
+        </w:rPr>
+        <w:t xml:space="preserve">. </w:t>
+      </w:r>
+    </w:p>
+    <w:p>
+      <w:pPr>
+        <w:rPr>
+          <w:noProof/>
+          <w:lang w:eastAsia="ru-RU"/>
+        </w:rPr>
+      </w:pPr>
+      <w:r>
+        <w:rPr>
+          <w:noProof/>
+          <w:lang w:eastAsia="ru-RU"/>
+        </w:rPr>
+        <w:t>Указываем количество в колонке и столбце.</w:t>
+      </w:r>
+    </w:p>
+    <w:p>
+      <w:pPr>
+        <w:rPr>
+          <w:noProof/>
+          <w:lang w:eastAsia="ru-RU"/>
+        </w:rPr>
+      </w:pPr>
+      <w:r>
+        <w:rPr>
+          <w:noProof/>
+          <w:lang w:eastAsia="ru-RU"/>
+        </w:rPr>
+        <w:drawing>
+          <wp:inline distT="0" distB="0" distL="0" distR="0" wp14:anchorId="2B124431" wp14:editId="02110A03">
+            <wp:extent cx="4151264" cy="1203445"/>
+            <wp:effectExtent l="0" t="0" r="1905" b="0"/>
+            <wp:docPr id="42" name="Рисунок 42"/>
+            <wp:cNvGraphicFramePr>
+              <a:graphicFrameLocks xmlns:a="http://schemas.openxmlformats.org/drawingml/2006/main" noChangeAspect="1"/>
+            </wp:cNvGraphicFramePr>
+            <a:graphic xmlns:a="http://schemas.openxmlformats.org/drawingml/2006/main">
+              <a:graphicData uri="http://schemas.openxmlformats.org/drawingml/2006/picture">
+                <pic:pic xmlns:pic="http://schemas.openxmlformats.org/drawingml/2006/picture">
+                  <pic:nvPicPr>
+                    <pic:cNvPr id="1" name=""/>
+                    <pic:cNvPicPr/>
+                  </pic:nvPicPr>
+                  <pic:blipFill>
+                    <a:blip r:embed="rId43"/>
+                    <a:stretch>
+                      <a:fillRect/>
+                    </a:stretch>
+                  </pic:blipFill>
+                  <pic:spPr>
+                    <a:xfrm>
+                      <a:off x="0" y="0"/>
+                      <a:ext cx="4201597" cy="1218036"/>
+                    </a:xfrm>
+                    <a:prstGeom prst="rect">
+                      <a:avLst/>
+                    </a:prstGeom>
+                  </pic:spPr>
+                </pic:pic>
+              </a:graphicData>
+            </a:graphic>
+          </wp:inline>
+        </w:drawing>
+      </w:r>
+    </w:p>
+    <w:p>
+      <w:pPr>
+        <w:rPr>
+          <w:noProof/>
+          <w:lang w:eastAsia="ru-RU"/>
+        </w:rPr>
+      </w:pPr>
+      <w:r>
+        <w:rPr>
+          <w:noProof/>
+          <w:lang w:eastAsia="ru-RU"/>
+        </w:rPr>
+        <w:t>Рис. 36 – Настройки панелизации</w:t>
+      </w:r>
+    </w:p>
+    <w:p>
+      <w:pPr>
+        <w:rPr>
+          <w:noProof/>
+          <w:lang w:eastAsia="ru-RU"/>
+        </w:rPr>
+      </w:pPr>
+      <w:r>
+        <w:rPr>
+          <w:noProof/>
+          <w:lang w:eastAsia="ru-RU"/>
+        </w:rPr>
+        <w:t>Т.Х. платы расставляем согласно Т.Х. нашей платы</w:t>
+      </w:r>
+    </w:p>
+    <w:p>
+      <w:pPr>
+        <w:rPr>
+          <w:noProof/>
+          <w:lang w:eastAsia="ru-RU"/>
+        </w:rPr>
+      </w:pPr>
+      <w:r>
+        <w:rPr>
+          <w:noProof/>
+          <w:lang w:eastAsia="ru-RU"/>
+        </w:rPr>
+        <w:drawing>
+          <wp:inline distT="0" distB="0" distL="0" distR="0" wp14:anchorId="08DCC050" wp14:editId="56D1F49E">
+            <wp:extent cx="3881993" cy="883875"/>
+            <wp:effectExtent l="0" t="0" r="4445" b="0"/>
+            <wp:docPr id="43" name="Рисунок 43"/>
+            <wp:cNvGraphicFramePr>
+              <a:graphicFrameLocks xmlns:a="http://schemas.openxmlformats.org/drawingml/2006/main" noChangeAspect="1"/>
+            </wp:cNvGraphicFramePr>
+            <a:graphic xmlns:a="http://schemas.openxmlformats.org/drawingml/2006/main">
+              <a:graphicData uri="http://schemas.openxmlformats.org/drawingml/2006/picture">
+                <pic:pic xmlns:pic="http://schemas.openxmlformats.org/drawingml/2006/picture">
+                  <pic:nvPicPr>
+                    <pic:cNvPr id="1" name=""/>
+                    <pic:cNvPicPr/>
+                  </pic:nvPicPr>
+                  <pic:blipFill>
+                    <a:blip r:embed="rId44"/>
+                    <a:stretch>
+                      <a:fillRect/>
+                    </a:stretch>
+                  </pic:blipFill>
+                  <pic:spPr>
+                    <a:xfrm>
+                      <a:off x="0" y="0"/>
+                      <a:ext cx="3958298" cy="901249"/>
+                    </a:xfrm>
+                    <a:prstGeom prst="rect">
+                      <a:avLst/>
+                    </a:prstGeom>
+                  </pic:spPr>
+                </pic:pic>
+              </a:graphicData>
+            </a:graphic>
+          </wp:inline>
+        </w:drawing>
+      </w:r>
+    </w:p>
+    <w:p>
+      <w:pPr>
+        <w:rPr>
+          <w:noProof/>
+          <w:lang w:eastAsia="ru-RU"/>
+        </w:rPr>
+      </w:pPr>
+      <w:r>
+        <w:rPr>
+          <w:noProof/>
+          <w:lang w:eastAsia="ru-RU"/>
+        </w:rPr>
+        <w:t>Рис . 37 – Настройки технических характеристик платы</w:t>
+      </w:r>
+    </w:p>
+    <w:p>
+      <w:pPr>
+        <w:rPr>
+          <w:noProof/>
+          <w:lang w:eastAsia="ru-RU"/>
+        </w:rPr>
+      </w:pPr>
+      <w:r>
+        <w:rPr>
+          <w:noProof/>
+          <w:lang w:eastAsia="ru-RU"/>
+        </w:rPr>
+        <w:t>Т.Х. ниже ставим следующим образом</w:t>
+      </w:r>
+    </w:p>
+    <w:p>
+      <w:pPr>
+        <w:rPr>
+          <w:noProof/>
+          <w:lang w:eastAsia="ru-RU"/>
+        </w:rPr>
+      </w:pPr>
+      <w:r>
+        <w:rPr>
+          <w:noProof/>
+          <w:lang w:eastAsia="ru-RU"/>
+        </w:rPr>
+        <w:drawing>
+          <wp:inline distT="0" distB="0" distL="0" distR="0" wp14:anchorId="2A901656" wp14:editId="647377F0">
+            <wp:extent cx="4493924" cy="2190998"/>
+            <wp:effectExtent l="0" t="0" r="1905" b="0"/>
+            <wp:docPr id="44" name="Рисунок 44"/>
+            <wp:cNvGraphicFramePr>
+              <a:graphicFrameLocks xmlns:a="http://schemas.openxmlformats.org/drawingml/2006/main" noChangeAspect="1"/>
+            </wp:cNvGraphicFramePr>
+            <a:graphic xmlns:a="http://schemas.openxmlformats.org/drawingml/2006/main">
+              <a:graphicData uri="http://schemas.openxmlformats.org/drawingml/2006/picture">
+                <pic:pic xmlns:pic="http://schemas.openxmlformats.org/drawingml/2006/picture">
+                  <pic:nvPicPr>
+                    <pic:cNvPr id="1" name=""/>
+                    <pic:cNvPicPr/>
+                  </pic:nvPicPr>
+                  <pic:blipFill>
+                    <a:blip r:embed="rId45"/>
+                    <a:stretch>
+                      <a:fillRect/>
+                    </a:stretch>
+                  </pic:blipFill>
+                  <pic:spPr>
+                    <a:xfrm>
+                      <a:off x="0" y="0"/>
+                      <a:ext cx="4503223" cy="2195532"/>
+                    </a:xfrm>
+                    <a:prstGeom prst="rect">
+                      <a:avLst/>
+                    </a:prstGeom>
+                  </pic:spPr>
+                </pic:pic>
+              </a:graphicData>
+            </a:graphic>
+          </wp:inline>
+        </w:drawing>
+      </w:r>
+    </w:p>
+    <w:p>
+      <w:pPr>
+        <w:rPr>
+          <w:noProof/>
+          <w:lang w:eastAsia="ru-RU"/>
+        </w:rPr>
+      </w:pPr>
+      <w:r>
+        <w:rPr>
+          <w:noProof/>
+          <w:lang w:eastAsia="ru-RU"/>
+        </w:rPr>
+        <w:t>Рис. 38 – Настройки технических характеристик</w:t>
+      </w:r>
+    </w:p>
+    <w:p>
+      <w:pPr>
+        <w:rPr>
+          <w:rFonts w:ascii="Times New Roman" w:hAnsi="Times New Roman" w:cs="Times New Roman"/>
+          <w:sz w:val="28"/>
+          <w:szCs w:val="28"/>
+        </w:rPr>
+      </w:pPr>
+      <w:r>
+        <w:rPr>
+          <w:rFonts w:ascii="Times New Roman" w:hAnsi="Times New Roman" w:cs="Times New Roman"/>
+          <w:sz w:val="28"/>
+          <w:szCs w:val="28"/>
+        </w:rPr>
+        <w:lastRenderedPageBreak/>
+        <w:t>Таким образом получаем цену за плату.</w:t>
+      </w:r>
+    </w:p>
+    <w:p>
+      <w:pPr>
+        <w:rPr>
+          <w:rFonts w:ascii="Times New Roman" w:hAnsi="Times New Roman" w:cs="Times New Roman"/>
+          <w:sz w:val="28"/>
+          <w:szCs w:val="28"/>
+        </w:rPr>
+      </w:pPr>
+      <w:r>
+        <w:rPr>
+          <w:noProof/>
+          <w:lang w:eastAsia="ru-RU"/>
+        </w:rPr>
+        <w:drawing>
+          <wp:inline distT="0" distB="0" distL="0" distR="0" wp14:anchorId="51F63F66" wp14:editId="1F2CA96B">
+            <wp:extent cx="2158930" cy="3119057"/>
+            <wp:effectExtent l="0" t="0" r="0" b="5715"/>
+            <wp:docPr id="45" name="Рисунок 45"/>
+            <wp:cNvGraphicFramePr>
+              <a:graphicFrameLocks xmlns:a="http://schemas.openxmlformats.org/drawingml/2006/main" noChangeAspect="1"/>
+            </wp:cNvGraphicFramePr>
+            <a:graphic xmlns:a="http://schemas.openxmlformats.org/drawingml/2006/main">
+              <a:graphicData uri="http://schemas.openxmlformats.org/drawingml/2006/picture">
+                <pic:pic xmlns:pic="http://schemas.openxmlformats.org/drawingml/2006/picture">
+                  <pic:nvPicPr>
+                    <pic:cNvPr id="1" name=""/>
+                    <pic:cNvPicPr/>
+                  </pic:nvPicPr>
+                  <pic:blipFill>
+                    <a:blip r:embed="rId46"/>
+                    <a:stretch>
+                      <a:fillRect/>
+                    </a:stretch>
+                  </pic:blipFill>
+                  <pic:spPr>
+                    <a:xfrm>
+                      <a:off x="0" y="0"/>
+                      <a:ext cx="2173137" cy="3139582"/>
+                    </a:xfrm>
+                    <a:prstGeom prst="rect">
+                      <a:avLst/>
+                    </a:prstGeom>
+                  </pic:spPr>
+                </pic:pic>
+              </a:graphicData>
+            </a:graphic>
+          </wp:inline>
+        </w:drawing>
+      </w:r>
+    </w:p>
+    <w:p>
+      <w:pPr>
+        <w:rPr>
+          <w:rFonts w:ascii="Times New Roman" w:hAnsi="Times New Roman" w:cs="Times New Roman"/>
+          <w:sz w:val="28"/>
+          <w:szCs w:val="28"/>
+        </w:rPr>
+      </w:pPr>
+      <w:r>
+        <w:rPr>
+          <w:rFonts w:ascii="Times New Roman" w:hAnsi="Times New Roman" w:cs="Times New Roman"/>
+          <w:sz w:val="28"/>
+          <w:szCs w:val="28"/>
+        </w:rPr>
+        <w:t xml:space="preserve">Рис. 39 </w:t>
+      </w:r>
+      <w:r>
+        <w:rPr>
+          <w:rFonts w:ascii="Times New Roman" w:hAnsi="Times New Roman" w:cs="Times New Roman"/>
+          <w:sz w:val="28"/>
+          <w:szCs w:val="28"/>
+        </w:rPr>
+        <w:t>–</w:t>
+      </w:r>
+      <w:r>
+        <w:rPr>
+          <w:rFonts w:ascii="Times New Roman" w:hAnsi="Times New Roman" w:cs="Times New Roman"/>
+          <w:sz w:val="28"/>
+          <w:szCs w:val="28"/>
+        </w:rPr>
+        <w:t xml:space="preserve"> </w:t>
+      </w:r>
+      <w:r>
+        <w:rPr>
+          <w:rFonts w:ascii="Times New Roman" w:hAnsi="Times New Roman" w:cs="Times New Roman"/>
+          <w:sz w:val="28"/>
+          <w:szCs w:val="28"/>
+        </w:rPr>
+        <w:t xml:space="preserve">Цена за плату на </w:t>
+      </w:r>
+      <w:r>
+        <w:rPr>
+          <w:rFonts w:ascii="Times New Roman" w:hAnsi="Times New Roman" w:cs="Times New Roman"/>
+          <w:sz w:val="28"/>
+          <w:szCs w:val="28"/>
+          <w:lang w:val="en-US"/>
+        </w:rPr>
+        <w:t>JLCPCB</w:t>
+      </w:r>
+    </w:p>
+    <w:p>
+      <w:pPr>
+        <w:rPr>
+          <w:rFonts w:ascii="Times New Roman" w:hAnsi="Times New Roman" w:cs="Times New Roman"/>
+          <w:sz w:val="28"/>
+          <w:szCs w:val="28"/>
+        </w:rPr>
+      </w:pPr>
+      <w:r>
+        <w:rPr>
+          <w:rFonts w:ascii="Times New Roman" w:hAnsi="Times New Roman" w:cs="Times New Roman"/>
+          <w:sz w:val="28"/>
+          <w:szCs w:val="28"/>
+        </w:rPr>
+        <w:t xml:space="preserve">Все, она у нас в корзине. (цена указана с учетом праздничной скидки и другого количества плат без </w:t>
+      </w:r>
+      <w:proofErr w:type="spellStart"/>
+      <w:r>
+        <w:rPr>
+          <w:rFonts w:ascii="Times New Roman" w:hAnsi="Times New Roman" w:cs="Times New Roman"/>
+          <w:sz w:val="28"/>
+          <w:szCs w:val="28"/>
+        </w:rPr>
+        <w:t>панелизации</w:t>
+      </w:r>
+      <w:proofErr w:type="spellEnd"/>
+      <w:r>
+        <w:rPr>
+          <w:rFonts w:ascii="Times New Roman" w:hAnsi="Times New Roman" w:cs="Times New Roman"/>
+          <w:sz w:val="28"/>
+          <w:szCs w:val="28"/>
+        </w:rPr>
+        <w:t>)</w:t>
+      </w:r>
+    </w:p>
+    <w:p>
+      <w:pPr>
+        <w:rPr>
+          <w:rFonts w:ascii="Times New Roman" w:hAnsi="Times New Roman" w:cs="Times New Roman"/>
+          <w:sz w:val="28"/>
+          <w:szCs w:val="28"/>
+        </w:rPr>
+      </w:pPr>
+      <w:r>
+        <w:rPr>
+          <w:noProof/>
+          <w:lang w:eastAsia="ru-RU"/>
+        </w:rPr>
+        <w:drawing>
+          <wp:inline distT="0" distB="0" distL="0" distR="0" wp14:anchorId="51D067BC" wp14:editId="69468C10">
+            <wp:extent cx="5184355" cy="1913584"/>
+            <wp:effectExtent l="0" t="0" r="0" b="0"/>
+            <wp:docPr id="46" name="Рисунок 46"/>
+            <wp:cNvGraphicFramePr>
+              <a:graphicFrameLocks xmlns:a="http://schemas.openxmlformats.org/drawingml/2006/main" noChangeAspect="1"/>
+            </wp:cNvGraphicFramePr>
+            <a:graphic xmlns:a="http://schemas.openxmlformats.org/drawingml/2006/main">
+              <a:graphicData uri="http://schemas.openxmlformats.org/drawingml/2006/picture">
+                <pic:pic xmlns:pic="http://schemas.openxmlformats.org/drawingml/2006/picture">
+                  <pic:nvPicPr>
+                    <pic:cNvPr id="1" name=""/>
+                    <pic:cNvPicPr/>
+                  </pic:nvPicPr>
+                  <pic:blipFill>
+                    <a:blip r:embed="rId47"/>
+                    <a:stretch>
+                      <a:fillRect/>
+                    </a:stretch>
+                  </pic:blipFill>
+                  <pic:spPr>
+                    <a:xfrm>
+                      <a:off x="0" y="0"/>
+                      <a:ext cx="5200467" cy="1919531"/>
+                    </a:xfrm>
+                    <a:prstGeom prst="rect">
+                      <a:avLst/>
+                    </a:prstGeom>
+                  </pic:spPr>
+                </pic:pic>
+              </a:graphicData>
+            </a:graphic>
+          </wp:inline>
+        </w:drawing>
+      </w:r>
+    </w:p>
+    <w:p>
+      <w:pPr>
+        <w:rPr>
+          <w:rFonts w:ascii="Times New Roman" w:hAnsi="Times New Roman" w:cs="Times New Roman"/>
+          <w:sz w:val="28"/>
+          <w:szCs w:val="28"/>
+          <w:lang w:val="en-US"/>
+        </w:rPr>
+      </w:pPr>
+      <w:r>
+        <w:rPr>
+          <w:rFonts w:ascii="Times New Roman" w:hAnsi="Times New Roman" w:cs="Times New Roman"/>
+          <w:sz w:val="28"/>
+          <w:szCs w:val="28"/>
+        </w:rPr>
+        <w:t xml:space="preserve">Рис. 40 – Корзина на </w:t>
+      </w:r>
+      <w:r>
+        <w:rPr>
+          <w:rFonts w:ascii="Times New Roman" w:hAnsi="Times New Roman" w:cs="Times New Roman"/>
+          <w:sz w:val="28"/>
+          <w:szCs w:val="28"/>
+          <w:lang w:val="en-US"/>
+        </w:rPr>
+        <w:t>JLCPCB</w:t>
+      </w:r>
+    </w:p>
+    <w:p>
+      <w:pPr>
+        <w:pStyle w:val="a3"/>
+        <w:numPr>
+          <w:ilvl w:val="0"/>
+          <w:numId w:val="1"/>
+        </w:numPr>
+        <w:rPr>
+          <w:rFonts w:ascii="Times New Roman" w:hAnsi="Times New Roman" w:cs="Times New Roman"/>
+          <w:sz w:val="28"/>
+          <w:szCs w:val="28"/>
+          <w:lang w:val="en-US"/>
+        </w:rPr>
+      </w:pPr>
+      <w:r>
+        <w:rPr>
+          <w:rFonts w:ascii="Times New Roman" w:hAnsi="Times New Roman" w:cs="Times New Roman"/>
+          <w:sz w:val="28"/>
+          <w:szCs w:val="28"/>
+        </w:rPr>
+        <w:t xml:space="preserve">САМ процессор для </w:t>
+      </w:r>
+      <w:proofErr w:type="spellStart"/>
+      <w:r>
+        <w:rPr>
+          <w:rFonts w:ascii="Times New Roman" w:hAnsi="Times New Roman" w:cs="Times New Roman"/>
+          <w:sz w:val="28"/>
+          <w:szCs w:val="28"/>
+          <w:lang w:val="en-US"/>
+        </w:rPr>
+        <w:t>PcbWay</w:t>
+      </w:r>
+      <w:proofErr w:type="spellEnd"/>
+      <w:r>
+        <w:rPr>
+          <w:rFonts w:ascii="Times New Roman" w:hAnsi="Times New Roman" w:cs="Times New Roman"/>
+          <w:sz w:val="28"/>
+          <w:szCs w:val="28"/>
+          <w:lang w:val="en-US"/>
+        </w:rPr>
+        <w:t>.</w:t>
+      </w:r>
+    </w:p>
+    <w:p>
+      <w:pPr>
+        <w:rPr>
+          <w:noProof/>
+          <w:lang w:eastAsia="ru-RU"/>
+        </w:rPr>
+      </w:pPr>
+      <w:r>
+        <w:rPr>
+          <w:noProof/>
+          <w:lang w:eastAsia="ru-RU"/>
+        </w:rPr>
+        <w:drawing>
+          <wp:inline distT="0" distB="0" distL="0" distR="0" wp14:anchorId="0E78E139" wp14:editId="1A6397C5">
+            <wp:extent cx="2719449" cy="1677020"/>
+            <wp:effectExtent l="0" t="0" r="5080" b="0"/>
+            <wp:docPr id="47" name="Рисунок 47"/>
+            <wp:cNvGraphicFramePr>
+              <a:graphicFrameLocks xmlns:a="http://schemas.openxmlformats.org/drawingml/2006/main" noChangeAspect="1"/>
+            </wp:cNvGraphicFramePr>
+            <a:graphic xmlns:a="http://schemas.openxmlformats.org/drawingml/2006/main">
+              <a:graphicData uri="http://schemas.openxmlformats.org/drawingml/2006/picture">
+                <pic:pic xmlns:pic="http://schemas.openxmlformats.org/drawingml/2006/picture">
+                  <pic:nvPicPr>
+                    <pic:cNvPr id="1" name=""/>
+                    <pic:cNvPicPr/>
+                  </pic:nvPicPr>
+                  <pic:blipFill>
+                    <a:blip r:embed="rId48"/>
+                    <a:stretch>
+                      <a:fillRect/>
+                    </a:stretch>
+                  </pic:blipFill>
+                  <pic:spPr>
+                    <a:xfrm>
+                      <a:off x="0" y="0"/>
+                      <a:ext cx="2930472" cy="1807153"/>
+                    </a:xfrm>
+                    <a:prstGeom prst="rect">
+                      <a:avLst/>
+                    </a:prstGeom>
+                  </pic:spPr>
+                </pic:pic>
+              </a:graphicData>
+            </a:graphic>
+          </wp:inline>
+        </w:drawing>
+      </w:r>
+      <w:r>
+        <w:rPr>
+          <w:noProof/>
+          <w:lang w:eastAsia="ru-RU"/>
+        </w:rPr>
+        <w:t xml:space="preserve"> </w:t>
+      </w:r>
+      <w:r>
+        <w:rPr>
+          <w:noProof/>
+          <w:lang w:eastAsia="ru-RU"/>
+        </w:rPr>
+        <w:drawing>
+          <wp:inline distT="0" distB="0" distL="0" distR="0" wp14:anchorId="0B6044F1" wp14:editId="3E072BE4">
+            <wp:extent cx="3088735" cy="1682874"/>
+            <wp:effectExtent l="0" t="0" r="0" b="0"/>
+            <wp:docPr id="48" name="Рисунок 48"/>
+            <wp:cNvGraphicFramePr>
+              <a:graphicFrameLocks xmlns:a="http://schemas.openxmlformats.org/drawingml/2006/main" noChangeAspect="1"/>
+            </wp:cNvGraphicFramePr>
+            <a:graphic xmlns:a="http://schemas.openxmlformats.org/drawingml/2006/main">
+              <a:graphicData uri="http://schemas.openxmlformats.org/drawingml/2006/picture">
+                <pic:pic xmlns:pic="http://schemas.openxmlformats.org/drawingml/2006/picture">
+                  <pic:nvPicPr>
+                    <pic:cNvPr id="1" name=""/>
+                    <pic:cNvPicPr/>
+                  </pic:nvPicPr>
+                  <pic:blipFill>
+                    <a:blip r:embed="rId49"/>
+                    <a:stretch>
+                      <a:fillRect/>
+                    </a:stretch>
+                  </pic:blipFill>
+                  <pic:spPr>
+                    <a:xfrm>
+                      <a:off x="0" y="0"/>
+                      <a:ext cx="3118605" cy="1699148"/>
+                    </a:xfrm>
+                    <a:prstGeom prst="rect">
+                      <a:avLst/>
+                    </a:prstGeom>
+                  </pic:spPr>
+                </pic:pic>
+              </a:graphicData>
+            </a:graphic>
+          </wp:inline>
+        </w:drawing>
+      </w:r>
+    </w:p>
+    <w:p>
+      <w:pPr>
+        <w:rPr>
+          <w:noProof/>
+          <w:lang w:eastAsia="ru-RU"/>
+        </w:rPr>
+      </w:pPr>
+      <w:r>
+        <w:rPr>
+          <w:noProof/>
+          <w:lang w:eastAsia="ru-RU"/>
+        </w:rPr>
+        <w:lastRenderedPageBreak/>
+        <w:drawing>
+          <wp:inline distT="0" distB="0" distL="0" distR="0" wp14:anchorId="07B1C0CD" wp14:editId="24971521">
+            <wp:extent cx="2838202" cy="1710809"/>
+            <wp:effectExtent l="0" t="0" r="635" b="3810"/>
+            <wp:docPr id="49" name="Рисунок 49"/>
+            <wp:cNvGraphicFramePr>
+              <a:graphicFrameLocks xmlns:a="http://schemas.openxmlformats.org/drawingml/2006/main" noChangeAspect="1"/>
+            </wp:cNvGraphicFramePr>
+            <a:graphic xmlns:a="http://schemas.openxmlformats.org/drawingml/2006/main">
+              <a:graphicData uri="http://schemas.openxmlformats.org/drawingml/2006/picture">
+                <pic:pic xmlns:pic="http://schemas.openxmlformats.org/drawingml/2006/picture">
+                  <pic:nvPicPr>
+                    <pic:cNvPr id="1" name=""/>
+                    <pic:cNvPicPr/>
+                  </pic:nvPicPr>
+                  <pic:blipFill>
+                    <a:blip r:embed="rId50"/>
+                    <a:stretch>
+                      <a:fillRect/>
+                    </a:stretch>
+                  </pic:blipFill>
+                  <pic:spPr>
+                    <a:xfrm>
+                      <a:off x="0" y="0"/>
+                      <a:ext cx="2882556" cy="1737545"/>
+                    </a:xfrm>
+                    <a:prstGeom prst="rect">
+                      <a:avLst/>
+                    </a:prstGeom>
+                  </pic:spPr>
+                </pic:pic>
+              </a:graphicData>
+            </a:graphic>
+          </wp:inline>
+        </w:drawing>
+      </w:r>
+      <w:r>
+        <w:rPr>
+          <w:noProof/>
+          <w:lang w:eastAsia="ru-RU"/>
+        </w:rPr>
+        <w:t xml:space="preserve"> </w:t>
+      </w:r>
+      <w:r>
+        <w:rPr>
+          <w:noProof/>
+          <w:lang w:eastAsia="ru-RU"/>
+        </w:rPr>
+        <w:drawing>
+          <wp:inline distT="0" distB="0" distL="0" distR="0" wp14:anchorId="30A4EEA6" wp14:editId="56305148">
+            <wp:extent cx="2778826" cy="1874038"/>
+            <wp:effectExtent l="0" t="0" r="2540" b="0"/>
+            <wp:docPr id="50" name="Рисунок 50"/>
+            <wp:cNvGraphicFramePr>
+              <a:graphicFrameLocks xmlns:a="http://schemas.openxmlformats.org/drawingml/2006/main" noChangeAspect="1"/>
+            </wp:cNvGraphicFramePr>
+            <a:graphic xmlns:a="http://schemas.openxmlformats.org/drawingml/2006/main">
+              <a:graphicData uri="http://schemas.openxmlformats.org/drawingml/2006/picture">
+                <pic:pic xmlns:pic="http://schemas.openxmlformats.org/drawingml/2006/picture">
+                  <pic:nvPicPr>
+                    <pic:cNvPr id="1" name=""/>
+                    <pic:cNvPicPr/>
+                  </pic:nvPicPr>
+                  <pic:blipFill>
+                    <a:blip r:embed="rId51"/>
+                    <a:stretch>
+                      <a:fillRect/>
+                    </a:stretch>
+                  </pic:blipFill>
+                  <pic:spPr>
+                    <a:xfrm>
+                      <a:off x="0" y="0"/>
+                      <a:ext cx="2844098" cy="1918058"/>
+                    </a:xfrm>
+                    <a:prstGeom prst="rect">
+                      <a:avLst/>
+                    </a:prstGeom>
+                  </pic:spPr>
+                </pic:pic>
+              </a:graphicData>
+            </a:graphic>
+          </wp:inline>
+        </w:drawing>
+      </w:r>
+      <w:r>
+        <w:rPr>
+          <w:noProof/>
+          <w:lang w:eastAsia="ru-RU"/>
+        </w:rPr>
+        <w:t xml:space="preserve"> </w:t>
+      </w:r>
+      <w:r>
+        <w:rPr>
+          <w:noProof/>
+          <w:lang w:eastAsia="ru-RU"/>
+        </w:rPr>
+        <w:drawing>
+          <wp:inline distT="0" distB="0" distL="0" distR="0" wp14:anchorId="316AC29D" wp14:editId="09866144">
+            <wp:extent cx="2937381" cy="1787236"/>
+            <wp:effectExtent l="0" t="0" r="0" b="3810"/>
+            <wp:docPr id="51" name="Рисунок 51"/>
+            <wp:cNvGraphicFramePr>
+              <a:graphicFrameLocks xmlns:a="http://schemas.openxmlformats.org/drawingml/2006/main" noChangeAspect="1"/>
+            </wp:cNvGraphicFramePr>
+            <a:graphic xmlns:a="http://schemas.openxmlformats.org/drawingml/2006/main">
+              <a:graphicData uri="http://schemas.openxmlformats.org/drawingml/2006/picture">
+                <pic:pic xmlns:pic="http://schemas.openxmlformats.org/drawingml/2006/picture">
+                  <pic:nvPicPr>
+                    <pic:cNvPr id="1" name=""/>
+                    <pic:cNvPicPr/>
+                  </pic:nvPicPr>
+                  <pic:blipFill>
+                    <a:blip r:embed="rId52"/>
+                    <a:stretch>
+                      <a:fillRect/>
+                    </a:stretch>
+                  </pic:blipFill>
+                  <pic:spPr>
+                    <a:xfrm>
+                      <a:off x="0" y="0"/>
+                      <a:ext cx="2971856" cy="1808212"/>
+                    </a:xfrm>
+                    <a:prstGeom prst="rect">
+                      <a:avLst/>
+                    </a:prstGeom>
+                  </pic:spPr>
+                </pic:pic>
+              </a:graphicData>
+            </a:graphic>
+          </wp:inline>
+        </w:drawing>
+      </w:r>
+      <w:r>
+        <w:rPr>
+          <w:noProof/>
+          <w:lang w:eastAsia="ru-RU"/>
+        </w:rPr>
+        <w:t xml:space="preserve"> </w:t>
+      </w:r>
+      <w:r>
+        <w:rPr>
+          <w:noProof/>
+          <w:lang w:eastAsia="ru-RU"/>
+        </w:rPr>
+        <w:drawing>
+          <wp:inline distT="0" distB="0" distL="0" distR="0" wp14:anchorId="4973F128" wp14:editId="0CDB3804">
+            <wp:extent cx="2956955" cy="1791558"/>
+            <wp:effectExtent l="0" t="0" r="0" b="0"/>
+            <wp:docPr id="52" name="Рисунок 52"/>
+            <wp:cNvGraphicFramePr>
+              <a:graphicFrameLocks xmlns:a="http://schemas.openxmlformats.org/drawingml/2006/main" noChangeAspect="1"/>
+            </wp:cNvGraphicFramePr>
+            <a:graphic xmlns:a="http://schemas.openxmlformats.org/drawingml/2006/main">
+              <a:graphicData uri="http://schemas.openxmlformats.org/drawingml/2006/picture">
+                <pic:pic xmlns:pic="http://schemas.openxmlformats.org/drawingml/2006/picture">
+                  <pic:nvPicPr>
+                    <pic:cNvPr id="1" name=""/>
+                    <pic:cNvPicPr/>
+                  </pic:nvPicPr>
+                  <pic:blipFill>
+                    <a:blip r:embed="rId53"/>
+                    <a:stretch>
+                      <a:fillRect/>
+                    </a:stretch>
+                  </pic:blipFill>
+                  <pic:spPr>
+                    <a:xfrm>
+                      <a:off x="0" y="0"/>
+                      <a:ext cx="2968015" cy="1798259"/>
+                    </a:xfrm>
+                    <a:prstGeom prst="rect">
+                      <a:avLst/>
+                    </a:prstGeom>
+                  </pic:spPr>
+                </pic:pic>
+              </a:graphicData>
+            </a:graphic>
+          </wp:inline>
+        </w:drawing>
+      </w:r>
+    </w:p>
+    <w:p>
+      <w:pPr>
+        <w:rPr>
+          <w:noProof/>
+          <w:lang w:eastAsia="ru-RU"/>
+        </w:rPr>
+      </w:pPr>
+      <w:r>
+        <w:rPr>
+          <w:noProof/>
+          <w:lang w:eastAsia="ru-RU"/>
+        </w:rPr>
+        <w:drawing>
+          <wp:inline distT="0" distB="0" distL="0" distR="0" wp14:anchorId="428FD475" wp14:editId="3B91931C">
+            <wp:extent cx="2927267" cy="1769815"/>
+            <wp:effectExtent l="0" t="0" r="6985" b="1905"/>
+            <wp:docPr id="53" name="Рисунок 53"/>
+            <wp:cNvGraphicFramePr>
+              <a:graphicFrameLocks xmlns:a="http://schemas.openxmlformats.org/drawingml/2006/main" noChangeAspect="1"/>
+            </wp:cNvGraphicFramePr>
+            <a:graphic xmlns:a="http://schemas.openxmlformats.org/drawingml/2006/main">
+              <a:graphicData uri="http://schemas.openxmlformats.org/drawingml/2006/picture">
+                <pic:pic xmlns:pic="http://schemas.openxmlformats.org/drawingml/2006/picture">
+                  <pic:nvPicPr>
+                    <pic:cNvPr id="1" name=""/>
+                    <pic:cNvPicPr/>
+                  </pic:nvPicPr>
+                  <pic:blipFill>
+                    <a:blip r:embed="rId54"/>
+                    <a:stretch>
+                      <a:fillRect/>
+                    </a:stretch>
+                  </pic:blipFill>
+                  <pic:spPr>
+                    <a:xfrm>
+                      <a:off x="0" y="0"/>
+                      <a:ext cx="2956493" cy="1787485"/>
+                    </a:xfrm>
+                    <a:prstGeom prst="rect">
+                      <a:avLst/>
+                    </a:prstGeom>
+                  </pic:spPr>
+                </pic:pic>
+              </a:graphicData>
+            </a:graphic>
+          </wp:inline>
+        </w:drawing>
+      </w:r>
+      <w:r>
+        <w:rPr>
+          <w:noProof/>
+          <w:lang w:eastAsia="ru-RU"/>
+        </w:rPr>
+        <w:t xml:space="preserve"> </w:t>
+      </w:r>
+      <w:r>
+        <w:rPr>
+          <w:noProof/>
+          <w:lang w:eastAsia="ru-RU"/>
+        </w:rPr>
+        <w:drawing>
+          <wp:inline distT="0" distB="0" distL="0" distR="0" wp14:anchorId="05F8B801" wp14:editId="13656856">
+            <wp:extent cx="2885704" cy="1767822"/>
+            <wp:effectExtent l="0" t="0" r="0" b="4445"/>
+            <wp:docPr id="54" name="Рисунок 54"/>
+            <wp:cNvGraphicFramePr>
+              <a:graphicFrameLocks xmlns:a="http://schemas.openxmlformats.org/drawingml/2006/main" noChangeAspect="1"/>
+            </wp:cNvGraphicFramePr>
+            <a:graphic xmlns:a="http://schemas.openxmlformats.org/drawingml/2006/main">
+              <a:graphicData uri="http://schemas.openxmlformats.org/drawingml/2006/picture">
+                <pic:pic xmlns:pic="http://schemas.openxmlformats.org/drawingml/2006/picture">
+                  <pic:nvPicPr>
+                    <pic:cNvPr id="1" name=""/>
+                    <pic:cNvPicPr/>
+                  </pic:nvPicPr>
+                  <pic:blipFill>
+                    <a:blip r:embed="rId55"/>
+                    <a:stretch>
+                      <a:fillRect/>
+                    </a:stretch>
+                  </pic:blipFill>
+                  <pic:spPr>
+                    <a:xfrm>
+                      <a:off x="0" y="0"/>
+                      <a:ext cx="2908402" cy="1781727"/>
+                    </a:xfrm>
+                    <a:prstGeom prst="rect">
+                      <a:avLst/>
+                    </a:prstGeom>
+                  </pic:spPr>
+                </pic:pic>
+              </a:graphicData>
+            </a:graphic>
+          </wp:inline>
+        </w:drawing>
+      </w:r>
+    </w:p>
+    <w:p>
+      <w:pPr>
+        <w:rPr>
+          <w:noProof/>
+          <w:lang w:eastAsia="ru-RU"/>
+        </w:rPr>
+      </w:pPr>
+      <w:r>
+        <w:rPr>
+          <w:noProof/>
+          <w:lang w:eastAsia="ru-RU"/>
+        </w:rPr>
+        <w:drawing>
+          <wp:inline distT="0" distB="0" distL="0" distR="0" wp14:anchorId="7E2DE53D" wp14:editId="20C4C57C">
+            <wp:extent cx="2903516" cy="1785251"/>
+            <wp:effectExtent l="0" t="0" r="0" b="5715"/>
+            <wp:docPr id="55" name="Рисунок 55"/>
+            <wp:cNvGraphicFramePr>
+              <a:graphicFrameLocks xmlns:a="http://schemas.openxmlformats.org/drawingml/2006/main" noChangeAspect="1"/>
+            </wp:cNvGraphicFramePr>
+            <a:graphic xmlns:a="http://schemas.openxmlformats.org/drawingml/2006/main">
+              <a:graphicData uri="http://schemas.openxmlformats.org/drawingml/2006/picture">
+                <pic:pic xmlns:pic="http://schemas.openxmlformats.org/drawingml/2006/picture">
+                  <pic:nvPicPr>
+                    <pic:cNvPr id="1" name=""/>
+                    <pic:cNvPicPr/>
+                  </pic:nvPicPr>
+                  <pic:blipFill>
+                    <a:blip r:embed="rId56"/>
+                    <a:stretch>
+                      <a:fillRect/>
+                    </a:stretch>
+                  </pic:blipFill>
+                  <pic:spPr>
+                    <a:xfrm>
+                      <a:off x="0" y="0"/>
+                      <a:ext cx="2934734" cy="1804446"/>
+                    </a:xfrm>
+                    <a:prstGeom prst="rect">
+                      <a:avLst/>
+                    </a:prstGeom>
+                  </pic:spPr>
+                </pic:pic>
+              </a:graphicData>
+            </a:graphic>
+          </wp:inline>
+        </w:drawing>
+      </w:r>
+      <w:r>
+        <w:rPr>
+          <w:noProof/>
+          <w:lang w:eastAsia="ru-RU"/>
+        </w:rPr>
+        <w:t xml:space="preserve"> </w:t>
+      </w:r>
+      <w:r>
+        <w:rPr>
+          <w:noProof/>
+          <w:lang w:eastAsia="ru-RU"/>
+        </w:rPr>
+        <w:drawing>
+          <wp:inline distT="0" distB="0" distL="0" distR="0" wp14:anchorId="701A7E70" wp14:editId="1A839301">
+            <wp:extent cx="2968831" cy="1747341"/>
+            <wp:effectExtent l="0" t="0" r="3175" b="5715"/>
+            <wp:docPr id="56" name="Рисунок 56"/>
+            <wp:cNvGraphicFramePr>
+              <a:graphicFrameLocks xmlns:a="http://schemas.openxmlformats.org/drawingml/2006/main" noChangeAspect="1"/>
+            </wp:cNvGraphicFramePr>
+            <a:graphic xmlns:a="http://schemas.openxmlformats.org/drawingml/2006/main">
+              <a:graphicData uri="http://schemas.openxmlformats.org/drawingml/2006/picture">
+                <pic:pic xmlns:pic="http://schemas.openxmlformats.org/drawingml/2006/picture">
+                  <pic:nvPicPr>
+                    <pic:cNvPr id="1" name=""/>
+                    <pic:cNvPicPr/>
+                  </pic:nvPicPr>
+                  <pic:blipFill>
+                    <a:blip r:embed="rId57"/>
+                    <a:stretch>
+                      <a:fillRect/>
+                    </a:stretch>
+                  </pic:blipFill>
+                  <pic:spPr>
+                    <a:xfrm>
+                      <a:off x="0" y="0"/>
+                      <a:ext cx="2975216" cy="1751099"/>
+                    </a:xfrm>
+                    <a:prstGeom prst="rect">
+                      <a:avLst/>
+                    </a:prstGeom>
+                  </pic:spPr>
+                </pic:pic>
+              </a:graphicData>
+            </a:graphic>
+          </wp:inline>
+        </w:drawing>
+      </w:r>
+    </w:p>
+    <w:p>
+      <w:pPr>
+        <w:rPr>
+          <w:noProof/>
+          <w:lang w:eastAsia="ru-RU"/>
+        </w:rPr>
+      </w:pPr>
+      <w:r>
+        <w:rPr>
+          <w:noProof/>
+          <w:lang w:eastAsia="ru-RU"/>
+        </w:rPr>
+        <w:t xml:space="preserve">Рис. 41-50 – Настройки САМ процессора для </w:t>
+      </w:r>
+      <w:r>
+        <w:rPr>
+          <w:noProof/>
+          <w:lang w:val="en-US" w:eastAsia="ru-RU"/>
+        </w:rPr>
+        <w:t>PCBWAY</w:t>
+      </w:r>
+    </w:p>
+    <w:p>
+      <w:pPr>
+        <w:pStyle w:val="a3"/>
+        <w:numPr>
+          <w:ilvl w:val="0"/>
+          <w:numId w:val="1"/>
+        </w:numPr>
+        <w:rPr>
+          <w:noProof/>
+          <w:lang w:eastAsia="ru-RU"/>
+        </w:rPr>
+      </w:pPr>
+      <w:r>
+        <w:rPr>
+          <w:noProof/>
+          <w:lang w:eastAsia="ru-RU"/>
+        </w:rPr>
+        <w:t xml:space="preserve">Загрузка гербер файла на сайт </w:t>
+      </w:r>
+      <w:r>
+        <w:rPr>
+          <w:noProof/>
+          <w:lang w:val="en-US" w:eastAsia="ru-RU"/>
+        </w:rPr>
+        <w:t>PCBWay</w:t>
+      </w:r>
+      <w:r>
+        <w:rPr>
+          <w:noProof/>
+          <w:lang w:eastAsia="ru-RU"/>
+        </w:rPr>
+        <w:t>.</w:t>
+      </w:r>
+    </w:p>
+    <w:p>
+      <w:pPr>
+        <w:rPr>
+          <w:noProof/>
+          <w:lang w:eastAsia="ru-RU"/>
+        </w:rPr>
+      </w:pPr>
+      <w:r>
+        <w:rPr>
+          <w:noProof/>
+          <w:lang w:eastAsia="ru-RU"/>
+        </w:rPr>
+        <w:t>На сайте на</w:t>
+      </w:r>
+      <w:r>
+        <w:rPr>
+          <w:noProof/>
+          <w:lang w:eastAsia="ru-RU"/>
+        </w:rPr>
+        <w:t>ж</w:t>
+      </w:r>
+      <w:r>
+        <w:rPr>
+          <w:noProof/>
+          <w:lang w:eastAsia="ru-RU"/>
+        </w:rPr>
+        <w:t xml:space="preserve">имаем на прототип печатной платы. </w:t>
+      </w:r>
+    </w:p>
+    <w:p>
+      <w:pPr>
+        <w:rPr>
+          <w:noProof/>
+          <w:lang w:eastAsia="ru-RU"/>
+        </w:rPr>
+      </w:pPr>
+      <w:r>
+        <w:rPr>
+          <w:noProof/>
+          <w:lang w:eastAsia="ru-RU"/>
+        </w:rPr>
+        <w:t xml:space="preserve">Выбираем </w:t>
+      </w:r>
+      <w:r>
+        <w:rPr>
+          <w:noProof/>
+          <w:lang w:val="en-US" w:eastAsia="ru-RU"/>
+        </w:rPr>
+        <w:t>Quick</w:t>
+      </w:r>
+      <w:r>
+        <w:rPr>
+          <w:noProof/>
+          <w:lang w:eastAsia="ru-RU"/>
+        </w:rPr>
+        <w:t xml:space="preserve"> </w:t>
+      </w:r>
+      <w:r>
+        <w:rPr>
+          <w:noProof/>
+          <w:lang w:val="en-US" w:eastAsia="ru-RU"/>
+        </w:rPr>
+        <w:t>order</w:t>
+      </w:r>
+      <w:r>
+        <w:rPr>
+          <w:noProof/>
+          <w:lang w:eastAsia="ru-RU"/>
+        </w:rPr>
+        <w:t xml:space="preserve"> </w:t>
+      </w:r>
+      <w:r>
+        <w:rPr>
+          <w:noProof/>
+          <w:lang w:val="en-US" w:eastAsia="ru-RU"/>
+        </w:rPr>
+        <w:t>pcb</w:t>
+      </w:r>
+      <w:r>
+        <w:rPr>
+          <w:noProof/>
+          <w:lang w:eastAsia="ru-RU"/>
+        </w:rPr>
+        <w:t xml:space="preserve"> (</w:t>
+      </w:r>
+      <w:r>
+        <w:rPr>
+          <w:noProof/>
+          <w:lang w:eastAsia="ru-RU"/>
+        </w:rPr>
+        <w:t>быстрый заказ печатной платы).</w:t>
+      </w:r>
+    </w:p>
+    <w:p>
+      <w:pPr>
+        <w:rPr>
+          <w:noProof/>
+          <w:lang w:eastAsia="ru-RU"/>
+        </w:rPr>
+      </w:pPr>
+      <w:r>
+        <w:rPr>
+          <w:noProof/>
+          <w:lang w:eastAsia="ru-RU"/>
+        </w:rPr>
+        <w:t>Добавляем гербер файл</w:t>
+      </w:r>
+    </w:p>
+    <w:p>
+      <w:pPr>
+        <w:rPr>
+          <w:rFonts w:cstheme="minorHAnsi"/>
+          <w:noProof/>
+          <w:lang w:eastAsia="ru-RU"/>
+        </w:rPr>
+      </w:pPr>
+      <w:r>
+        <w:rPr>
+          <w:noProof/>
+          <w:lang w:eastAsia="ru-RU"/>
+        </w:rPr>
+        <w:lastRenderedPageBreak/>
+        <w:drawing>
+          <wp:inline distT="0" distB="0" distL="0" distR="0" wp14:anchorId="7C37A85E" wp14:editId="56C8D95C">
+            <wp:extent cx="3966006" cy="1834410"/>
+            <wp:effectExtent l="0" t="0" r="0" b="0"/>
+            <wp:docPr id="57" name="Рисунок 57"/>
+            <wp:cNvGraphicFramePr>
+              <a:graphicFrameLocks xmlns:a="http://schemas.openxmlformats.org/drawingml/2006/main" noChangeAspect="1"/>
+            </wp:cNvGraphicFramePr>
+            <a:graphic xmlns:a="http://schemas.openxmlformats.org/drawingml/2006/main">
+              <a:graphicData uri="http://schemas.openxmlformats.org/drawingml/2006/picture">
+                <pic:pic xmlns:pic="http://schemas.openxmlformats.org/drawingml/2006/picture">
+                  <pic:nvPicPr>
+                    <pic:cNvPr id="1" name=""/>
+                    <pic:cNvPicPr/>
+                  </pic:nvPicPr>
+                  <pic:blipFill>
+                    <a:blip r:embed="rId58"/>
+                    <a:stretch>
+                      <a:fillRect/>
+                    </a:stretch>
+                  </pic:blipFill>
+                  <pic:spPr>
+                    <a:xfrm>
+                      <a:off x="0" y="0"/>
+                      <a:ext cx="3989099" cy="1845091"/>
+                    </a:xfrm>
+                    <a:prstGeom prst="rect">
+                      <a:avLst/>
+                    </a:prstGeom>
+                  </pic:spPr>
+                </pic:pic>
+              </a:graphicData>
+            </a:graphic>
+          </wp:inline>
+        </w:drawing>
+      </w:r>
+    </w:p>
+    <w:p>
+      <w:pPr>
+        <w:rPr>
+          <w:rFonts w:cstheme="minorHAnsi"/>
+          <w:noProof/>
+          <w:lang w:eastAsia="ru-RU"/>
+        </w:rPr>
+      </w:pPr>
+      <w:r>
+        <w:rPr>
+          <w:rFonts w:cstheme="minorHAnsi"/>
+          <w:noProof/>
+          <w:lang w:eastAsia="ru-RU"/>
+        </w:rPr>
+        <w:t xml:space="preserve">Рис. 51 – Черновик заказа платы на </w:t>
+      </w:r>
+      <w:r>
+        <w:rPr>
+          <w:rFonts w:cstheme="minorHAnsi"/>
+          <w:noProof/>
+          <w:lang w:val="en-US" w:eastAsia="ru-RU"/>
+        </w:rPr>
+        <w:t>PCBWAY</w:t>
+      </w:r>
+    </w:p>
+    <w:p>
+      <w:pPr>
+        <w:rPr>
+          <w:noProof/>
+          <w:lang w:eastAsia="ru-RU"/>
+        </w:rPr>
+      </w:pPr>
+      <w:r>
+        <w:rPr>
+          <w:noProof/>
+          <w:lang w:eastAsia="ru-RU"/>
+        </w:rPr>
+        <w:t xml:space="preserve">Так же расставляем Т.Х. </w:t>
+      </w:r>
+    </w:p>
+    <w:p>
+      <w:pPr>
+        <w:rPr>
+          <w:noProof/>
+          <w:lang w:eastAsia="ru-RU"/>
+        </w:rPr>
+      </w:pPr>
+      <w:r>
+        <w:rPr>
+          <w:noProof/>
+          <w:lang w:eastAsia="ru-RU"/>
+        </w:rPr>
+        <w:drawing>
+          <wp:inline distT="0" distB="0" distL="0" distR="0" wp14:anchorId="3EC4670A" wp14:editId="53A7DEDB">
+            <wp:extent cx="2961983" cy="2860664"/>
+            <wp:effectExtent l="0" t="0" r="0" b="0"/>
+            <wp:docPr id="58" name="Рисунок 58"/>
+            <wp:cNvGraphicFramePr>
+              <a:graphicFrameLocks xmlns:a="http://schemas.openxmlformats.org/drawingml/2006/main" noChangeAspect="1"/>
+            </wp:cNvGraphicFramePr>
+            <a:graphic xmlns:a="http://schemas.openxmlformats.org/drawingml/2006/main">
+              <a:graphicData uri="http://schemas.openxmlformats.org/drawingml/2006/picture">
+                <pic:pic xmlns:pic="http://schemas.openxmlformats.org/drawingml/2006/picture">
+                  <pic:nvPicPr>
+                    <pic:cNvPr id="1" name=""/>
+                    <pic:cNvPicPr/>
+                  </pic:nvPicPr>
+                  <pic:blipFill>
+                    <a:blip r:embed="rId59"/>
+                    <a:stretch>
+                      <a:fillRect/>
+                    </a:stretch>
+                  </pic:blipFill>
+                  <pic:spPr>
+                    <a:xfrm>
+                      <a:off x="0" y="0"/>
+                      <a:ext cx="2982693" cy="2880665"/>
+                    </a:xfrm>
+                    <a:prstGeom prst="rect">
+                      <a:avLst/>
+                    </a:prstGeom>
+                  </pic:spPr>
+                </pic:pic>
+              </a:graphicData>
+            </a:graphic>
+          </wp:inline>
+        </w:drawing>
+      </w:r>
+    </w:p>
+    <w:p>
+      <w:pPr>
+        <w:rPr>
+          <w:noProof/>
+          <w:lang w:eastAsia="ru-RU"/>
+        </w:rPr>
+      </w:pPr>
+      <w:r>
+        <w:rPr>
+          <w:noProof/>
+          <w:lang w:eastAsia="ru-RU"/>
+        </w:rPr>
+        <w:t>Рис. 52 – Технические характеристики платы</w:t>
+      </w:r>
+    </w:p>
+    <w:p>
+      <w:pPr>
+        <w:rPr>
+          <w:noProof/>
+          <w:lang w:eastAsia="ru-RU"/>
+        </w:rPr>
+      </w:pPr>
+      <w:r>
+        <w:rPr>
+          <w:noProof/>
+          <w:lang w:eastAsia="ru-RU"/>
+        </w:rPr>
+        <w:t>Получаем цену за плату.</w:t>
+      </w:r>
+    </w:p>
+    <w:p>
+      <w:pPr>
+        <w:rPr>
+          <w:noProof/>
+          <w:lang w:eastAsia="ru-RU"/>
+        </w:rPr>
+      </w:pPr>
+      <w:r>
+        <w:rPr>
+          <w:noProof/>
+          <w:lang w:eastAsia="ru-RU"/>
+        </w:rPr>
+        <w:drawing>
+          <wp:inline distT="0" distB="0" distL="0" distR="0" wp14:anchorId="09F11829" wp14:editId="6C9B22A6">
+            <wp:extent cx="1739043" cy="2751322"/>
+            <wp:effectExtent l="0" t="0" r="0" b="0"/>
+            <wp:docPr id="59" name="Рисунок 59"/>
+            <wp:cNvGraphicFramePr>
+              <a:graphicFrameLocks xmlns:a="http://schemas.openxmlformats.org/drawingml/2006/main" noChangeAspect="1"/>
+            </wp:cNvGraphicFramePr>
+            <a:graphic xmlns:a="http://schemas.openxmlformats.org/drawingml/2006/main">
+              <a:graphicData uri="http://schemas.openxmlformats.org/drawingml/2006/picture">
+                <pic:pic xmlns:pic="http://schemas.openxmlformats.org/drawingml/2006/picture">
+                  <pic:nvPicPr>
+                    <pic:cNvPr id="1" name=""/>
+                    <pic:cNvPicPr/>
+                  </pic:nvPicPr>
+                  <pic:blipFill>
+                    <a:blip r:embed="rId60"/>
+                    <a:stretch>
+                      <a:fillRect/>
+                    </a:stretch>
+                  </pic:blipFill>
+                  <pic:spPr>
+                    <a:xfrm>
+                      <a:off x="0" y="0"/>
+                      <a:ext cx="1760442" cy="2785177"/>
+                    </a:xfrm>
+                    <a:prstGeom prst="rect">
+                      <a:avLst/>
+                    </a:prstGeom>
+                  </pic:spPr>
+                </pic:pic>
+              </a:graphicData>
+            </a:graphic>
+          </wp:inline>
+        </w:drawing>
+      </w:r>
+    </w:p>
+    <w:p>
+      <w:pPr>
+        <w:rPr>
+          <w:noProof/>
+          <w:lang w:eastAsia="ru-RU"/>
+        </w:rPr>
+      </w:pPr>
+      <w:r>
+        <w:rPr>
+          <w:noProof/>
+          <w:lang w:eastAsia="ru-RU"/>
+        </w:rPr>
+        <w:t xml:space="preserve">Рис. 53 – цена за плату на </w:t>
+      </w:r>
+      <w:r>
+        <w:rPr>
+          <w:noProof/>
+          <w:lang w:val="en-US" w:eastAsia="ru-RU"/>
+        </w:rPr>
+        <w:t>PCBWAY</w:t>
+      </w:r>
+    </w:p>
+    <w:p>
+      <w:pPr>
+        <w:rPr>
+          <w:noProof/>
+          <w:lang w:eastAsia="ru-RU"/>
+        </w:rPr>
+      </w:pPr>
+      <w:r>
+        <w:rPr>
+          <w:noProof/>
+          <w:lang w:eastAsia="ru-RU"/>
+        </w:rPr>
+        <w:lastRenderedPageBreak/>
+        <w:t>На этом сайте можно выбрать фирму доставки, где указаны сроки и цена доставки.</w:t>
+      </w:r>
+    </w:p>
+    <w:p>
+      <w:pPr>
+        <w:rPr>
+          <w:noProof/>
+          <w:lang w:eastAsia="ru-RU"/>
+        </w:rPr>
+      </w:pPr>
+    </w:p>
+    <w:p>
+      <w:pPr>
+        <w:rPr>
+          <w:noProof/>
+          <w:lang w:eastAsia="ru-RU"/>
+        </w:rPr>
+      </w:pPr>
+      <w:r>
+        <w:rPr>
+          <w:noProof/>
+          <w:lang w:eastAsia="ru-RU"/>
+        </w:rPr>
+        <w:drawing>
+          <wp:inline distT="0" distB="0" distL="0" distR="0" wp14:anchorId="12CFF77D" wp14:editId="015907C9">
+            <wp:extent cx="3479470" cy="2432468"/>
+            <wp:effectExtent l="0" t="0" r="6985" b="6350"/>
+            <wp:docPr id="60" name="Рисунок 60"/>
+            <wp:cNvGraphicFramePr>
+              <a:graphicFrameLocks xmlns:a="http://schemas.openxmlformats.org/drawingml/2006/main" noChangeAspect="1"/>
+            </wp:cNvGraphicFramePr>
+            <a:graphic xmlns:a="http://schemas.openxmlformats.org/drawingml/2006/main">
+              <a:graphicData uri="http://schemas.openxmlformats.org/drawingml/2006/picture">
+                <pic:pic xmlns:pic="http://schemas.openxmlformats.org/drawingml/2006/picture">
+                  <pic:nvPicPr>
+                    <pic:cNvPr id="1" name=""/>
+                    <pic:cNvPicPr/>
+                  </pic:nvPicPr>
+                  <pic:blipFill>
+                    <a:blip r:embed="rId61"/>
+                    <a:stretch>
+                      <a:fillRect/>
+                    </a:stretch>
+                  </pic:blipFill>
+                  <pic:spPr>
+                    <a:xfrm>
+                      <a:off x="0" y="0"/>
+                      <a:ext cx="3498063" cy="2445466"/>
+                    </a:xfrm>
+                    <a:prstGeom prst="rect">
+                      <a:avLst/>
+                    </a:prstGeom>
+                  </pic:spPr>
+                </pic:pic>
+              </a:graphicData>
+            </a:graphic>
+          </wp:inline>
+        </w:drawing>
+      </w:r>
+    </w:p>
+    <w:p>
+      <w:pPr>
+        <w:rPr>
+          <w:noProof/>
+          <w:lang w:eastAsia="ru-RU"/>
+        </w:rPr>
+      </w:pPr>
+      <w:r>
+        <w:rPr>
+          <w:noProof/>
+          <w:lang w:eastAsia="ru-RU"/>
+        </w:rPr>
+        <w:t>Рис. 54 – Выбор фирмы доставки.</w:t>
+      </w:r>
+      <w:bookmarkStart w:id="0" w:name="_GoBack"/>
+      <w:bookmarkEnd w:id="0"/>
+    </w:p>
+    <w:p>
+      <w:pPr>
+        <w:rPr>
+          <w:noProof/>
+          <w:lang w:eastAsia="ru-RU"/>
+        </w:rPr>
+      </w:pPr>
+    </w:p>
+    <w:p>
+      <w:pPr>
+        <w:rPr>
+          <w:noProof/>
+          <w:lang w:eastAsia="ru-RU"/>
+        </w:rPr>
+      </w:pPr>
+    </w:p>
+    <w:p>
+      <w:pPr>
+        <w:rPr>
+          <w:rFonts w:ascii="Times New Roman" w:hAnsi="Times New Roman" w:cs="Times New Roman"/>
+          <w:sz w:val="28"/>
+          <w:szCs w:val="28"/>
+        </w:rPr>
+      </w:pPr>
+    </w:p>
+    <w:p>
+      <w:pPr>
+        <w:rPr>
+          <w:rFonts w:ascii="Times New Roman" w:hAnsi="Times New Roman" w:cs="Times New Roman"/>
+          <w:sz w:val="28"/>
+          <w:szCs w:val="28"/>
+        </w:rPr>
+      </w:pPr>
+    </w:p>
+    <w:p>
+      <w:pPr>
+        <w:pStyle w:val="a3"/>
+        <w:rPr>
+          <w:rFonts w:ascii="Times New Roman" w:hAnsi="Times New Roman" w:cs="Times New Roman"/>
+          <w:sz w:val="28"/>
+          <w:szCs w:val="28"/>
+        </w:rPr>
+      </w:pPr>
+    </w:p>
+    <w:p>
+      <w:pPr>
         <w:rPr>
           <w:rFonts w:ascii="Times New Roman" w:hAnsi="Times New Roman" w:cs="Times New Roman"/>
           <w:sz w:val="28"/>
@@ -2753,7 +8222,7 @@
       </w:pPr>
     </w:p>
     <w:sectPr>
-      <w:headerReference w:type="default" r:id="rId31"/>
+      <w:headerReference w:type="default" r:id="rId62"/>
       <w:pgSz w:w="11906" w:h="16838"/>
       <w:pgMar w:top="1134" w:right="850" w:bottom="1134" w:left="1701" w:header="708" w:footer="708" w:gutter="0"/>
       <w:cols w:space="708"/>
@@ -2761,138 +8230,6 @@
     </w:sectPr>
   </w:body>
 </w:document>
-</file>
-
-<file path=word/comments.xml><?xml version="1.0" encoding="utf-8"?>
-<w:comments xmlns:wpc="http://schemas.microsoft.com/office/word/2010/wordprocessingCanvas" xmlns:cx="http://schemas.microsoft.com/office/drawing/2014/chartex" xmlns:cx1="http://schemas.microsoft.com/office/drawing/2015/9/8/chartex" xmlns:cx2="http://schemas.microsoft.com/office/drawing/2015/10/21/chartex" xmlns:cx3="http://schemas.microsoft.com/office/drawing/2016/5/9/chartex" xmlns:cx4="http://schemas.microsoft.com/office/drawing/2016/5/10/chartex" xmlns:cx5="http://schemas.microsoft.com/office/drawing/2016/5/11/chartex" xmlns:cx6="http://schemas.microsoft.com/office/drawing/2016/5/12/chartex" xmlns:cx7="http://schemas.microsoft.com/office/drawing/2016/5/13/chartex" xmlns:cx8="http://schemas.microsoft.com/office/drawing/2016/5/14/chartex" xmlns:mc="http://schemas.openxmlformats.org/markup-compatibility/2006" xmlns:aink="http://schemas.microsoft.com/office/drawing/2016/ink" xmlns:am3d="http://schemas.microsoft.com/office/drawing/2017/model3d" xmlns:o="urn:schemas-microsoft-com:office:office" xmlns:r="http://schemas.openxmlformats.org/officeDocument/2006/relationships" xmlns:m="http://schemas.openxmlformats.org/officeDocument/2006/math" xmlns:v="urn:schemas-microsoft-com:vml" xmlns:wp14="http://schemas.microsoft.com/office/word/2010/wordprocessingDrawing" xmlns:wp="http://schemas.openxmlformats.org/drawingml/2006/wordprocessingDrawing" xmlns:w10="urn:schemas-microsoft-com:office:word" xmlns:w="http://schemas.openxmlformats.org/wordprocessingml/2006/main" xmlns:w14="http://schemas.microsoft.com/office/word/2010/wordml" xmlns:w15="http://schemas.microsoft.com/office/word/2012/wordml" xmlns:w16cex="http://schemas.microsoft.com/office/word/2018/wordml/cex" xmlns:w16cid="http://schemas.microsoft.com/office/word/2016/wordml/cid" xmlns:w16="http://schemas.microsoft.com/office/word/2018/wordml" xmlns:w16se="http://schemas.microsoft.com/office/word/2015/wordml/symex" xmlns:wpg="http://schemas.microsoft.com/office/word/2010/wordprocessingGroup" xmlns:wpi="http://schemas.microsoft.com/office/word/2010/wordprocessingInk" xmlns:wne="http://schemas.microsoft.com/office/word/2006/wordml" xmlns:wps="http://schemas.microsoft.com/office/word/2010/wordprocessingShape" mc:Ignorable="w14 w15 w16se w16cid w16 w16cex wp14">
-  <w:comment w:id="0" w:author="Александр Семенов" w:date="2023-10-20T17:28:00Z" w:initials="АС">
-    <w:p>
-      <w:pPr>
-        <w:pStyle w:val="aa"/>
-      </w:pPr>
-      <w:r>
-        <w:rPr>
-          <w:rStyle w:val="a9"/>
-        </w:rPr>
-        <w:annotationRef/>
-      </w:r>
-    </w:p>
-  </w:comment>
-  <w:comment w:id="1" w:author="Александр Семенов" w:date="2023-10-20T17:29:00Z" w:initials="АС">
-    <w:p>
-      <w:pPr>
-        <w:pStyle w:val="aa"/>
-      </w:pPr>
-      <w:r>
-        <w:rPr>
-          <w:rStyle w:val="a9"/>
-        </w:rPr>
-        <w:annotationRef/>
-      </w:r>
-      <w:r>
-        <w:rPr>
-          <w:rStyle w:val="a9"/>
-        </w:rPr>
-        <w:t>Вода</w:t>
-      </w:r>
-    </w:p>
-  </w:comment>
-  <w:comment w:id="2" w:author="Александр Семенов" w:date="2023-10-20T17:29:00Z" w:initials="АС">
-    <w:p>
-      <w:pPr>
-        <w:pStyle w:val="aa"/>
-      </w:pPr>
-      <w:r>
-        <w:rPr>
-          <w:rStyle w:val="a9"/>
-        </w:rPr>
-        <w:annotationRef/>
-      </w:r>
-      <w:r>
-        <w:t>Лишнее</w:t>
-      </w:r>
-    </w:p>
-  </w:comment>
-  <w:comment w:id="9" w:author="Александр Семенов" w:date="2023-10-20T17:31:00Z" w:initials="АС">
-    <w:p>
-      <w:pPr>
-        <w:pStyle w:val="aa"/>
-      </w:pPr>
-      <w:r>
-        <w:rPr>
-          <w:rStyle w:val="a9"/>
-        </w:rPr>
-        <w:annotationRef/>
-      </w:r>
-      <w:r>
-        <w:t xml:space="preserve">Расписать что в этих </w:t>
-      </w:r>
-      <w:r>
-        <w:rPr>
-          <w:lang w:val="en-US"/>
-        </w:rPr>
-        <w:t>DRC</w:t>
-      </w:r>
-      <w:r>
-        <w:t xml:space="preserve"> </w:t>
-      </w:r>
-      <w:r>
-        <w:t>настраивается</w:t>
-      </w:r>
-    </w:p>
-  </w:comment>
-  <w:comment w:id="10" w:author="Александр Семенов" w:date="2023-10-20T17:30:00Z" w:initials="АС">
-    <w:p>
-      <w:pPr>
-        <w:pStyle w:val="aa"/>
-      </w:pPr>
-      <w:r>
-        <w:rPr>
-          <w:rStyle w:val="a9"/>
-        </w:rPr>
-        <w:annotationRef/>
-      </w:r>
-      <w:r>
-        <w:t xml:space="preserve">Расписать какие </w:t>
-      </w:r>
-      <w:proofErr w:type="spellStart"/>
-      <w:r>
-        <w:t>бываеют</w:t>
-      </w:r>
-      <w:proofErr w:type="spellEnd"/>
-      <w:r>
-        <w:t xml:space="preserve"> типовые ошибки, что они значат, какие можно игнорировать</w:t>
-      </w:r>
-    </w:p>
-  </w:comment>
-  <w:comment w:id="11" w:author="Александр Семенов" w:date="2023-10-20T17:31:00Z" w:initials="АС">
-    <w:p>
-      <w:pPr>
-        <w:pStyle w:val="aa"/>
-      </w:pPr>
-      <w:r>
-        <w:rPr>
-          <w:rStyle w:val="a9"/>
-        </w:rPr>
-        <w:annotationRef/>
-      </w:r>
-      <w:r>
-        <w:t>Ссылку или своими словами кратки переписать</w:t>
-      </w:r>
-    </w:p>
-  </w:comment>
-</w:comments>
-</file>
-
-<file path=word/commentsExtended.xml><?xml version="1.0" encoding="utf-8"?>
-<w15:commentsEx xmlns:wpc="http://schemas.microsoft.com/office/word/2010/wordprocessingCanvas" xmlns:cx="http://schemas.microsoft.com/office/drawing/2014/chartex" xmlns:cx1="http://schemas.microsoft.com/office/drawing/2015/9/8/chartex" xmlns:cx2="http://schemas.microsoft.com/office/drawing/2015/10/21/chartex" xmlns:cx3="http://schemas.microsoft.com/office/drawing/2016/5/9/chartex" xmlns:cx4="http://schemas.microsoft.com/office/drawing/2016/5/10/chartex" xmlns:cx5="http://schemas.microsoft.com/office/drawing/2016/5/11/chartex" xmlns:cx6="http://schemas.microsoft.com/office/drawing/2016/5/12/chartex" xmlns:cx7="http://schemas.microsoft.com/office/drawing/2016/5/13/chartex" xmlns:cx8="http://schemas.microsoft.com/office/drawing/2016/5/14/chartex" xmlns:mc="http://schemas.openxmlformats.org/markup-compatibility/2006" xmlns:aink="http://schemas.microsoft.com/office/drawing/2016/ink" xmlns:am3d="http://schemas.microsoft.com/office/drawing/2017/model3d" xmlns:o="urn:schemas-microsoft-com:office:office" xmlns:r="http://schemas.openxmlformats.org/officeDocument/2006/relationships" xmlns:m="http://schemas.openxmlformats.org/officeDocument/2006/math" xmlns:v="urn:schemas-microsoft-com:vml" xmlns:wp14="http://schemas.microsoft.com/office/word/2010/wordprocessingDrawing" xmlns:wp="http://schemas.openxmlformats.org/drawingml/2006/wordprocessingDrawing" xmlns:w10="urn:schemas-microsoft-com:office:word" xmlns:w="http://schemas.openxmlformats.org/wordprocessingml/2006/main" xmlns:w14="http://schemas.microsoft.com/office/word/2010/wordml" xmlns:w15="http://schemas.microsoft.com/office/word/2012/wordml" xmlns:w16cex="http://schemas.microsoft.com/office/word/2018/wordml/cex" xmlns:w16cid="http://schemas.microsoft.com/office/word/2016/wordml/cid" xmlns:w16="http://schemas.microsoft.com/office/word/2018/wordml" xmlns:w16se="http://schemas.microsoft.com/office/word/2015/wordml/symex" xmlns:wpg="http://schemas.microsoft.com/office/word/2010/wordprocessingGroup" xmlns:wpi="http://schemas.microsoft.com/office/word/2010/wordprocessingInk" xmlns:wne="http://schemas.microsoft.com/office/word/2006/wordml" xmlns:wps="http://schemas.microsoft.com/office/word/2010/wordprocessingShape" mc:Ignorable="w14 w15 w16se w16cid w16 w16cex wp14">
-  <w15:commentEx w15:paraId="37564D06" w15:done="0"/>
-  <w15:commentEx w15:paraId="04D5BE31" w15:done="0"/>
-  <w15:commentEx w15:paraId="16EE1D91" w15:done="0"/>
-  <w15:commentEx w15:paraId="47F10D41" w15:done="0"/>
-  <w15:commentEx w15:paraId="05965EB1" w15:done="0"/>
-  <w15:commentEx w15:paraId="74BB6B3D" w15:done="0"/>
-</w15:commentsEx>
 </file>
 
 <file path=word/commentsExtensible.xml><?xml version="1.0" encoding="utf-8"?>
@@ -2918,7 +8255,7 @@
 </file>
 
 <file path=word/endnotes.xml><?xml version="1.0" encoding="utf-8"?>
-<w:endnotes xmlns:wpc="http://schemas.microsoft.com/office/word/2010/wordprocessingCanvas" xmlns:cx="http://schemas.microsoft.com/office/drawing/2014/chartex" xmlns:cx1="http://schemas.microsoft.com/office/drawing/2015/9/8/chartex" xmlns:cx2="http://schemas.microsoft.com/office/drawing/2015/10/21/chartex" xmlns:cx3="http://schemas.microsoft.com/office/drawing/2016/5/9/chartex" xmlns:cx4="http://schemas.microsoft.com/office/drawing/2016/5/10/chartex" xmlns:cx5="http://schemas.microsoft.com/office/drawing/2016/5/11/chartex" xmlns:cx6="http://schemas.microsoft.com/office/drawing/2016/5/12/chartex" xmlns:cx7="http://schemas.microsoft.com/office/drawing/2016/5/13/chartex" xmlns:cx8="http://schemas.microsoft.com/office/drawing/2016/5/14/chartex" xmlns:mc="http://schemas.openxmlformats.org/markup-compatibility/2006" xmlns:aink="http://schemas.microsoft.com/office/drawing/2016/ink" xmlns:am3d="http://schemas.microsoft.com/office/drawing/2017/model3d" xmlns:o="urn:schemas-microsoft-com:office:office" xmlns:r="http://schemas.openxmlformats.org/officeDocument/2006/relationships" xmlns:m="http://schemas.openxmlformats.org/officeDocument/2006/math" xmlns:v="urn:schemas-microsoft-com:vml" xmlns:wp14="http://schemas.microsoft.com/office/word/2010/wordprocessingDrawing" xmlns:wp="http://schemas.openxmlformats.org/drawingml/2006/wordprocessingDrawing" xmlns:w10="urn:schemas-microsoft-com:office:word" xmlns:w="http://schemas.openxmlformats.org/wordprocessingml/2006/main" xmlns:w14="http://schemas.microsoft.com/office/word/2010/wordml" xmlns:w15="http://schemas.microsoft.com/office/word/2012/wordml" xmlns:w16cex="http://schemas.microsoft.com/office/word/2018/wordml/cex" xmlns:w16cid="http://schemas.microsoft.com/office/word/2016/wordml/cid" xmlns:w16="http://schemas.microsoft.com/office/word/2018/wordml" xmlns:w16se="http://schemas.microsoft.com/office/word/2015/wordml/symex" xmlns:wpg="http://schemas.microsoft.com/office/word/2010/wordprocessingGroup" xmlns:wpi="http://schemas.microsoft.com/office/word/2010/wordprocessingInk" xmlns:wne="http://schemas.microsoft.com/office/word/2006/wordml" xmlns:wps="http://schemas.microsoft.com/office/word/2010/wordprocessingShape" mc:Ignorable="w14 w15 w16se w16cid w16 w16cex wp14">
+<w:endnotes xmlns:wpc="http://schemas.microsoft.com/office/word/2010/wordprocessingCanvas" xmlns:mc="http://schemas.openxmlformats.org/markup-compatibility/2006" xmlns:o="urn:schemas-microsoft-com:office:office" xmlns:r="http://schemas.openxmlformats.org/officeDocument/2006/relationships" xmlns:m="http://schemas.openxmlformats.org/officeDocument/2006/math" xmlns:v="urn:schemas-microsoft-com:vml" xmlns:wp14="http://schemas.microsoft.com/office/word/2010/wordprocessingDrawing" xmlns:wp="http://schemas.openxmlformats.org/drawingml/2006/wordprocessingDrawing" xmlns:w10="urn:schemas-microsoft-com:office:word" xmlns:w="http://schemas.openxmlformats.org/wordprocessingml/2006/main" xmlns:w14="http://schemas.microsoft.com/office/word/2010/wordml" xmlns:w15="http://schemas.microsoft.com/office/word/2012/wordml" xmlns:wpg="http://schemas.microsoft.com/office/word/2010/wordprocessingGroup" xmlns:wpi="http://schemas.microsoft.com/office/word/2010/wordprocessingInk" xmlns:wne="http://schemas.microsoft.com/office/word/2006/wordml" xmlns:wps="http://schemas.microsoft.com/office/word/2010/wordprocessingShape" mc:Ignorable="w14 w15 wp14">
   <w:endnote w:type="separator" w:id="-1">
     <w:p>
       <w:pPr>
@@ -2943,7 +8280,7 @@
 </file>
 
 <file path=word/footnotes.xml><?xml version="1.0" encoding="utf-8"?>
-<w:footnotes xmlns:wpc="http://schemas.microsoft.com/office/word/2010/wordprocessingCanvas" xmlns:cx="http://schemas.microsoft.com/office/drawing/2014/chartex" xmlns:cx1="http://schemas.microsoft.com/office/drawing/2015/9/8/chartex" xmlns:cx2="http://schemas.microsoft.com/office/drawing/2015/10/21/chartex" xmlns:cx3="http://schemas.microsoft.com/office/drawing/2016/5/9/chartex" xmlns:cx4="http://schemas.microsoft.com/office/drawing/2016/5/10/chartex" xmlns:cx5="http://schemas.microsoft.com/office/drawing/2016/5/11/chartex" xmlns:cx6="http://schemas.microsoft.com/office/drawing/2016/5/12/chartex" xmlns:cx7="http://schemas.microsoft.com/office/drawing/2016/5/13/chartex" xmlns:cx8="http://schemas.microsoft.com/office/drawing/2016/5/14/chartex" xmlns:mc="http://schemas.openxmlformats.org/markup-compatibility/2006" xmlns:aink="http://schemas.microsoft.com/office/drawing/2016/ink" xmlns:am3d="http://schemas.microsoft.com/office/drawing/2017/model3d" xmlns:o="urn:schemas-microsoft-com:office:office" xmlns:r="http://schemas.openxmlformats.org/officeDocument/2006/relationships" xmlns:m="http://schemas.openxmlformats.org/officeDocument/2006/math" xmlns:v="urn:schemas-microsoft-com:vml" xmlns:wp14="http://schemas.microsoft.com/office/word/2010/wordprocessingDrawing" xmlns:wp="http://schemas.openxmlformats.org/drawingml/2006/wordprocessingDrawing" xmlns:w10="urn:schemas-microsoft-com:office:word" xmlns:w="http://schemas.openxmlformats.org/wordprocessingml/2006/main" xmlns:w14="http://schemas.microsoft.com/office/word/2010/wordml" xmlns:w15="http://schemas.microsoft.com/office/word/2012/wordml" xmlns:w16cex="http://schemas.microsoft.com/office/word/2018/wordml/cex" xmlns:w16cid="http://schemas.microsoft.com/office/word/2016/wordml/cid" xmlns:w16="http://schemas.microsoft.com/office/word/2018/wordml" xmlns:w16se="http://schemas.microsoft.com/office/word/2015/wordml/symex" xmlns:wpg="http://schemas.microsoft.com/office/word/2010/wordprocessingGroup" xmlns:wpi="http://schemas.microsoft.com/office/word/2010/wordprocessingInk" xmlns:wne="http://schemas.microsoft.com/office/word/2006/wordml" xmlns:wps="http://schemas.microsoft.com/office/word/2010/wordprocessingShape" mc:Ignorable="w14 w15 w16se w16cid w16 w16cex wp14">
+<w:footnotes xmlns:wpc="http://schemas.microsoft.com/office/word/2010/wordprocessingCanvas" xmlns:mc="http://schemas.openxmlformats.org/markup-compatibility/2006" xmlns:o="urn:schemas-microsoft-com:office:office" xmlns:r="http://schemas.openxmlformats.org/officeDocument/2006/relationships" xmlns:m="http://schemas.openxmlformats.org/officeDocument/2006/math" xmlns:v="urn:schemas-microsoft-com:vml" xmlns:wp14="http://schemas.microsoft.com/office/word/2010/wordprocessingDrawing" xmlns:wp="http://schemas.openxmlformats.org/drawingml/2006/wordprocessingDrawing" xmlns:w10="urn:schemas-microsoft-com:office:word" xmlns:w="http://schemas.openxmlformats.org/wordprocessingml/2006/main" xmlns:w14="http://schemas.microsoft.com/office/word/2010/wordml" xmlns:w15="http://schemas.microsoft.com/office/word/2012/wordml" xmlns:wpg="http://schemas.microsoft.com/office/word/2010/wordprocessingGroup" xmlns:wpi="http://schemas.microsoft.com/office/word/2010/wordprocessingInk" xmlns:wne="http://schemas.microsoft.com/office/word/2006/wordml" xmlns:wps="http://schemas.microsoft.com/office/word/2010/wordprocessingShape" mc:Ignorable="w14 w15 wp14">
   <w:footnote w:type="separator" w:id="-1">
     <w:p>
       <w:pPr>
@@ -2968,7 +8305,7 @@
 </file>
 
 <file path=word/header1.xml><?xml version="1.0" encoding="utf-8"?>
-<w:hdr xmlns:wpc="http://schemas.microsoft.com/office/word/2010/wordprocessingCanvas" xmlns:cx="http://schemas.microsoft.com/office/drawing/2014/chartex" xmlns:cx1="http://schemas.microsoft.com/office/drawing/2015/9/8/chartex" xmlns:cx2="http://schemas.microsoft.com/office/drawing/2015/10/21/chartex" xmlns:cx3="http://schemas.microsoft.com/office/drawing/2016/5/9/chartex" xmlns:cx4="http://schemas.microsoft.com/office/drawing/2016/5/10/chartex" xmlns:cx5="http://schemas.microsoft.com/office/drawing/2016/5/11/chartex" xmlns:cx6="http://schemas.microsoft.com/office/drawing/2016/5/12/chartex" xmlns:cx7="http://schemas.microsoft.com/office/drawing/2016/5/13/chartex" xmlns:cx8="http://schemas.microsoft.com/office/drawing/2016/5/14/chartex" xmlns:mc="http://schemas.openxmlformats.org/markup-compatibility/2006" xmlns:aink="http://schemas.microsoft.com/office/drawing/2016/ink" xmlns:am3d="http://schemas.microsoft.com/office/drawing/2017/model3d" xmlns:o="urn:schemas-microsoft-com:office:office" xmlns:r="http://schemas.openxmlformats.org/officeDocument/2006/relationships" xmlns:m="http://schemas.openxmlformats.org/officeDocument/2006/math" xmlns:v="urn:schemas-microsoft-com:vml" xmlns:wp14="http://schemas.microsoft.com/office/word/2010/wordprocessingDrawing" xmlns:wp="http://schemas.openxmlformats.org/drawingml/2006/wordprocessingDrawing" xmlns:w10="urn:schemas-microsoft-com:office:word" xmlns:w="http://schemas.openxmlformats.org/wordprocessingml/2006/main" xmlns:w14="http://schemas.microsoft.com/office/word/2010/wordml" xmlns:w15="http://schemas.microsoft.com/office/word/2012/wordml" xmlns:w16cex="http://schemas.microsoft.com/office/word/2018/wordml/cex" xmlns:w16cid="http://schemas.microsoft.com/office/word/2016/wordml/cid" xmlns:w16="http://schemas.microsoft.com/office/word/2018/wordml" xmlns:w16se="http://schemas.microsoft.com/office/word/2015/wordml/symex" xmlns:wpg="http://schemas.microsoft.com/office/word/2010/wordprocessingGroup" xmlns:wpi="http://schemas.microsoft.com/office/word/2010/wordprocessingInk" xmlns:wne="http://schemas.microsoft.com/office/word/2006/wordml" xmlns:wps="http://schemas.microsoft.com/office/word/2010/wordprocessingShape" mc:Ignorable="w14 w15 w16se w16cid w16 w16cex wp14">
+<w:hdr xmlns:wpc="http://schemas.microsoft.com/office/word/2010/wordprocessingCanvas" xmlns:mc="http://schemas.openxmlformats.org/markup-compatibility/2006" xmlns:o="urn:schemas-microsoft-com:office:office" xmlns:r="http://schemas.openxmlformats.org/officeDocument/2006/relationships" xmlns:m="http://schemas.openxmlformats.org/officeDocument/2006/math" xmlns:v="urn:schemas-microsoft-com:vml" xmlns:wp14="http://schemas.microsoft.com/office/word/2010/wordprocessingDrawing" xmlns:wp="http://schemas.openxmlformats.org/drawingml/2006/wordprocessingDrawing" xmlns:w10="urn:schemas-microsoft-com:office:word" xmlns:w="http://schemas.openxmlformats.org/wordprocessingml/2006/main" xmlns:w14="http://schemas.microsoft.com/office/word/2010/wordml" xmlns:w15="http://schemas.microsoft.com/office/word/2012/wordml" xmlns:wpg="http://schemas.microsoft.com/office/word/2010/wordprocessingGroup" xmlns:wpi="http://schemas.microsoft.com/office/word/2010/wordprocessingInk" xmlns:wne="http://schemas.microsoft.com/office/word/2006/wordml" xmlns:wps="http://schemas.microsoft.com/office/word/2010/wordprocessingShape" mc:Ignorable="w14 w15 wp14">
   <w:p>
     <w:pPr>
       <w:pStyle w:val="a5"/>
@@ -2981,8 +8318,121 @@
 </file>
 
 <file path=word/numbering.xml><?xml version="1.0" encoding="utf-8"?>
-<w:numbering xmlns:wpc="http://schemas.microsoft.com/office/word/2010/wordprocessingCanvas" xmlns:cx="http://schemas.microsoft.com/office/drawing/2014/chartex" xmlns:cx1="http://schemas.microsoft.com/office/drawing/2015/9/8/chartex" xmlns:cx2="http://schemas.microsoft.com/office/drawing/2015/10/21/chartex" xmlns:cx3="http://schemas.microsoft.com/office/drawing/2016/5/9/chartex" xmlns:cx4="http://schemas.microsoft.com/office/drawing/2016/5/10/chartex" xmlns:cx5="http://schemas.microsoft.com/office/drawing/2016/5/11/chartex" xmlns:cx6="http://schemas.microsoft.com/office/drawing/2016/5/12/chartex" xmlns:cx7="http://schemas.microsoft.com/office/drawing/2016/5/13/chartex" xmlns:cx8="http://schemas.microsoft.com/office/drawing/2016/5/14/chartex" xmlns:mc="http://schemas.openxmlformats.org/markup-compatibility/2006" xmlns:aink="http://schemas.microsoft.com/office/drawing/2016/ink" xmlns:am3d="http://schemas.microsoft.com/office/drawing/2017/model3d" xmlns:o="urn:schemas-microsoft-com:office:office" xmlns:r="http://schemas.openxmlformats.org/officeDocument/2006/relationships" xmlns:m="http://schemas.openxmlformats.org/officeDocument/2006/math" xmlns:v="urn:schemas-microsoft-com:vml" xmlns:wp14="http://schemas.microsoft.com/office/word/2010/wordprocessingDrawing" xmlns:wp="http://schemas.openxmlformats.org/drawingml/2006/wordprocessingDrawing" xmlns:w10="urn:schemas-microsoft-com:office:word" xmlns:w="http://schemas.openxmlformats.org/wordprocessingml/2006/main" xmlns:w14="http://schemas.microsoft.com/office/word/2010/wordml" xmlns:w15="http://schemas.microsoft.com/office/word/2012/wordml" xmlns:w16cex="http://schemas.microsoft.com/office/word/2018/wordml/cex" xmlns:w16cid="http://schemas.microsoft.com/office/word/2016/wordml/cid" xmlns:w16="http://schemas.microsoft.com/office/word/2018/wordml" xmlns:w16se="http://schemas.microsoft.com/office/word/2015/wordml/symex" xmlns:wpg="http://schemas.microsoft.com/office/word/2010/wordprocessingGroup" xmlns:wpi="http://schemas.microsoft.com/office/word/2010/wordprocessingInk" xmlns:wne="http://schemas.microsoft.com/office/word/2006/wordml" xmlns:wps="http://schemas.microsoft.com/office/word/2010/wordprocessingShape" mc:Ignorable="w14 w15 w16se w16cid w16 w16cex wp14">
-  <w:abstractNum w:abstractNumId="0" w15:restartNumberingAfterBreak="0">
+<w:numbering xmlns:wpc="http://schemas.microsoft.com/office/word/2010/wordprocessingCanvas" xmlns:mc="http://schemas.openxmlformats.org/markup-compatibility/2006" xmlns:o="urn:schemas-microsoft-com:office:office" xmlns:r="http://schemas.openxmlformats.org/officeDocument/2006/relationships" xmlns:m="http://schemas.openxmlformats.org/officeDocument/2006/math" xmlns:v="urn:schemas-microsoft-com:vml" xmlns:wp14="http://schemas.microsoft.com/office/word/2010/wordprocessingDrawing" xmlns:wp="http://schemas.openxmlformats.org/drawingml/2006/wordprocessingDrawing" xmlns:w10="urn:schemas-microsoft-com:office:word" xmlns:w="http://schemas.openxmlformats.org/wordprocessingml/2006/main" xmlns:w14="http://schemas.microsoft.com/office/word/2010/wordml" xmlns:w15="http://schemas.microsoft.com/office/word/2012/wordml" xmlns:wpg="http://schemas.microsoft.com/office/word/2010/wordprocessingGroup" xmlns:wpi="http://schemas.microsoft.com/office/word/2010/wordprocessingInk" xmlns:wne="http://schemas.microsoft.com/office/word/2006/wordml" xmlns:wps="http://schemas.microsoft.com/office/word/2010/wordprocessingShape" mc:Ignorable="w14 w15 wp14">
+  <w:abstractNum w:abstractNumId="0">
+    <w:nsid w:val="42FA27D8"/>
+    <w:multiLevelType w:val="hybridMultilevel"/>
+    <w:tmpl w:val="225CA1E8"/>
+    <w:lvl w:ilvl="0" w:tplc="11402064">
+      <w:start w:val="6"/>
+      <w:numFmt w:val="bullet"/>
+      <w:lvlText w:val="-"/>
+      <w:lvlJc w:val="left"/>
+      <w:pPr>
+        <w:ind w:left="720" w:hanging="360"/>
+      </w:pPr>
+      <w:rPr>
+        <w:rFonts w:ascii="Times New Roman" w:eastAsiaTheme="minorHAnsi" w:hAnsi="Times New Roman" w:cs="Times New Roman" w:hint="default"/>
+      </w:rPr>
+    </w:lvl>
+    <w:lvl w:ilvl="1" w:tplc="04190003" w:tentative="1">
+      <w:start w:val="1"/>
+      <w:numFmt w:val="bullet"/>
+      <w:lvlText w:val="o"/>
+      <w:lvlJc w:val="left"/>
+      <w:pPr>
+        <w:ind w:left="1440" w:hanging="360"/>
+      </w:pPr>
+      <w:rPr>
+        <w:rFonts w:ascii="Courier New" w:hAnsi="Courier New" w:cs="Courier New" w:hint="default"/>
+      </w:rPr>
+    </w:lvl>
+    <w:lvl w:ilvl="2" w:tplc="04190005" w:tentative="1">
+      <w:start w:val="1"/>
+      <w:numFmt w:val="bullet"/>
+      <w:lvlText w:val=""/>
+      <w:lvlJc w:val="left"/>
+      <w:pPr>
+        <w:ind w:left="2160" w:hanging="360"/>
+      </w:pPr>
+      <w:rPr>
+        <w:rFonts w:ascii="Wingdings" w:hAnsi="Wingdings" w:hint="default"/>
+      </w:rPr>
+    </w:lvl>
+    <w:lvl w:ilvl="3" w:tplc="04190001" w:tentative="1">
+      <w:start w:val="1"/>
+      <w:numFmt w:val="bullet"/>
+      <w:lvlText w:val=""/>
+      <w:lvlJc w:val="left"/>
+      <w:pPr>
+        <w:ind w:left="2880" w:hanging="360"/>
+      </w:pPr>
+      <w:rPr>
+        <w:rFonts w:ascii="Symbol" w:hAnsi="Symbol" w:hint="default"/>
+      </w:rPr>
+    </w:lvl>
+    <w:lvl w:ilvl="4" w:tplc="04190003" w:tentative="1">
+      <w:start w:val="1"/>
+      <w:numFmt w:val="bullet"/>
+      <w:lvlText w:val="o"/>
+      <w:lvlJc w:val="left"/>
+      <w:pPr>
+        <w:ind w:left="3600" w:hanging="360"/>
+      </w:pPr>
+      <w:rPr>
+        <w:rFonts w:ascii="Courier New" w:hAnsi="Courier New" w:cs="Courier New" w:hint="default"/>
+      </w:rPr>
+    </w:lvl>
+    <w:lvl w:ilvl="5" w:tplc="04190005" w:tentative="1">
+      <w:start w:val="1"/>
+      <w:numFmt w:val="bullet"/>
+      <w:lvlText w:val=""/>
+      <w:lvlJc w:val="left"/>
+      <w:pPr>
+        <w:ind w:left="4320" w:hanging="360"/>
+      </w:pPr>
+      <w:rPr>
+        <w:rFonts w:ascii="Wingdings" w:hAnsi="Wingdings" w:hint="default"/>
+      </w:rPr>
+    </w:lvl>
+    <w:lvl w:ilvl="6" w:tplc="04190001" w:tentative="1">
+      <w:start w:val="1"/>
+      <w:numFmt w:val="bullet"/>
+      <w:lvlText w:val=""/>
+      <w:lvlJc w:val="left"/>
+      <w:pPr>
+        <w:ind w:left="5040" w:hanging="360"/>
+      </w:pPr>
+      <w:rPr>
+        <w:rFonts w:ascii="Symbol" w:hAnsi="Symbol" w:hint="default"/>
+      </w:rPr>
+    </w:lvl>
+    <w:lvl w:ilvl="7" w:tplc="04190003" w:tentative="1">
+      <w:start w:val="1"/>
+      <w:numFmt w:val="bullet"/>
+      <w:lvlText w:val="o"/>
+      <w:lvlJc w:val="left"/>
+      <w:pPr>
+        <w:ind w:left="5760" w:hanging="360"/>
+      </w:pPr>
+      <w:rPr>
+        <w:rFonts w:ascii="Courier New" w:hAnsi="Courier New" w:cs="Courier New" w:hint="default"/>
+      </w:rPr>
+    </w:lvl>
+    <w:lvl w:ilvl="8" w:tplc="04190005" w:tentative="1">
+      <w:start w:val="1"/>
+      <w:numFmt w:val="bullet"/>
+      <w:lvlText w:val=""/>
+      <w:lvlJc w:val="left"/>
+      <w:pPr>
+        <w:ind w:left="6480" w:hanging="360"/>
+      </w:pPr>
+      <w:rPr>
+        <w:rFonts w:ascii="Wingdings" w:hAnsi="Wingdings" w:hint="default"/>
+      </w:rPr>
+    </w:lvl>
+  </w:abstractNum>
+  <w:abstractNum w:abstractNumId="1">
     <w:nsid w:val="54436374"/>
     <w:multiLevelType w:val="hybridMultilevel"/>
     <w:tmpl w:val="AF82B47C"/>
@@ -3072,21 +8522,16 @@
     </w:lvl>
   </w:abstractNum>
   <w:num w:numId="1">
+    <w:abstractNumId w:val="1"/>
+  </w:num>
+  <w:num w:numId="2">
     <w:abstractNumId w:val="0"/>
   </w:num>
 </w:numbering>
 </file>
 
-<file path=word/people.xml><?xml version="1.0" encoding="utf-8"?>
-<w15:people xmlns:wpc="http://schemas.microsoft.com/office/word/2010/wordprocessingCanvas" xmlns:cx="http://schemas.microsoft.com/office/drawing/2014/chartex" xmlns:cx1="http://schemas.microsoft.com/office/drawing/2015/9/8/chartex" xmlns:cx2="http://schemas.microsoft.com/office/drawing/2015/10/21/chartex" xmlns:cx3="http://schemas.microsoft.com/office/drawing/2016/5/9/chartex" xmlns:cx4="http://schemas.microsoft.com/office/drawing/2016/5/10/chartex" xmlns:cx5="http://schemas.microsoft.com/office/drawing/2016/5/11/chartex" xmlns:cx6="http://schemas.microsoft.com/office/drawing/2016/5/12/chartex" xmlns:cx7="http://schemas.microsoft.com/office/drawing/2016/5/13/chartex" xmlns:cx8="http://schemas.microsoft.com/office/drawing/2016/5/14/chartex" xmlns:mc="http://schemas.openxmlformats.org/markup-compatibility/2006" xmlns:aink="http://schemas.microsoft.com/office/drawing/2016/ink" xmlns:am3d="http://schemas.microsoft.com/office/drawing/2017/model3d" xmlns:o="urn:schemas-microsoft-com:office:office" xmlns:r="http://schemas.openxmlformats.org/officeDocument/2006/relationships" xmlns:m="http://schemas.openxmlformats.org/officeDocument/2006/math" xmlns:v="urn:schemas-microsoft-com:vml" xmlns:wp14="http://schemas.microsoft.com/office/word/2010/wordprocessingDrawing" xmlns:wp="http://schemas.openxmlformats.org/drawingml/2006/wordprocessingDrawing" xmlns:w10="urn:schemas-microsoft-com:office:word" xmlns:w="http://schemas.openxmlformats.org/wordprocessingml/2006/main" xmlns:w14="http://schemas.microsoft.com/office/word/2010/wordml" xmlns:w15="http://schemas.microsoft.com/office/word/2012/wordml" xmlns:w16cex="http://schemas.microsoft.com/office/word/2018/wordml/cex" xmlns:w16cid="http://schemas.microsoft.com/office/word/2016/wordml/cid" xmlns:w16="http://schemas.microsoft.com/office/word/2018/wordml" xmlns:w16se="http://schemas.microsoft.com/office/word/2015/wordml/symex" xmlns:wpg="http://schemas.microsoft.com/office/word/2010/wordprocessingGroup" xmlns:wpi="http://schemas.microsoft.com/office/word/2010/wordprocessingInk" xmlns:wne="http://schemas.microsoft.com/office/word/2006/wordml" xmlns:wps="http://schemas.microsoft.com/office/word/2010/wordprocessingShape" mc:Ignorable="w14 w15 w16se w16cid w16 w16cex wp14">
-  <w15:person w15:author="Александр Семенов">
-    <w15:presenceInfo w15:providerId="Windows Live" w15:userId="2a28f92cd0ad7027"/>
-  </w15:person>
-</w15:people>
-</file>
-
 <file path=word/styles.xml><?xml version="1.0" encoding="utf-8"?>
-<w:styles xmlns:mc="http://schemas.openxmlformats.org/markup-compatibility/2006" xmlns:r="http://schemas.openxmlformats.org/officeDocument/2006/relationships" xmlns:w="http://schemas.openxmlformats.org/wordprocessingml/2006/main" xmlns:w14="http://schemas.microsoft.com/office/word/2010/wordml" xmlns:w15="http://schemas.microsoft.com/office/word/2012/wordml" xmlns:w16cex="http://schemas.microsoft.com/office/word/2018/wordml/cex" xmlns:w16cid="http://schemas.microsoft.com/office/word/2016/wordml/cid" xmlns:w16="http://schemas.microsoft.com/office/word/2018/wordml" xmlns:w16se="http://schemas.microsoft.com/office/word/2015/wordml/symex" mc:Ignorable="w14 w15 w16se w16cid w16 w16cex">
+<w:styles xmlns:mc="http://schemas.openxmlformats.org/markup-compatibility/2006" xmlns:r="http://schemas.openxmlformats.org/officeDocument/2006/relationships" xmlns:w="http://schemas.openxmlformats.org/wordprocessingml/2006/main" xmlns:w14="http://schemas.microsoft.com/office/word/2010/wordml" xmlns:w15="http://schemas.microsoft.com/office/word/2012/wordml" mc:Ignorable="w14 w15">
   <w:docDefaults>
     <w:rPrDefault>
       <w:rPr>
@@ -3102,7 +8547,7 @@
       </w:pPr>
     </w:pPrDefault>
   </w:docDefaults>
-  <w:latentStyles w:defLockedState="0" w:defUIPriority="99" w:defSemiHidden="0" w:defUnhideWhenUsed="0" w:defQFormat="0" w:count="376">
+  <w:latentStyles w:defLockedState="0" w:defUIPriority="99" w:defSemiHidden="0" w:defUnhideWhenUsed="0" w:defQFormat="0" w:count="371">
     <w:lsdException w:name="Normal" w:uiPriority="0" w:qFormat="1"/>
     <w:lsdException w:name="heading 1" w:uiPriority="9" w:qFormat="1"/>
     <w:lsdException w:name="heading 2" w:semiHidden="1" w:uiPriority="9" w:unhideWhenUsed="1" w:qFormat="1"/>
@@ -3208,6 +8653,7 @@
     <w:lsdException w:name="HTML Sample" w:semiHidden="1" w:unhideWhenUsed="1"/>
     <w:lsdException w:name="HTML Typewriter" w:semiHidden="1" w:unhideWhenUsed="1"/>
     <w:lsdException w:name="HTML Variable" w:semiHidden="1" w:unhideWhenUsed="1"/>
+    <w:lsdException w:name="Normal Table" w:semiHidden="1" w:unhideWhenUsed="1"/>
     <w:lsdException w:name="annotation subject" w:semiHidden="1" w:unhideWhenUsed="1"/>
     <w:lsdException w:name="No List" w:semiHidden="1" w:unhideWhenUsed="1"/>
     <w:lsdException w:name="Outline List 1" w:semiHidden="1" w:unhideWhenUsed="1"/>
@@ -3250,8 +8696,11 @@
     <w:lsdException w:name="Table Contemporary" w:semiHidden="1" w:unhideWhenUsed="1"/>
     <w:lsdException w:name="Table Elegant" w:semiHidden="1" w:unhideWhenUsed="1"/>
     <w:lsdException w:name="Table Professional" w:semiHidden="1" w:unhideWhenUsed="1"/>
+    <w:lsdException w:name="Table Subtle 1" w:semiHidden="1" w:unhideWhenUsed="1"/>
     <w:lsdException w:name="Table Subtle 2" w:semiHidden="1" w:unhideWhenUsed="1"/>
     <w:lsdException w:name="Table Web 1" w:semiHidden="1" w:unhideWhenUsed="1"/>
+    <w:lsdException w:name="Table Web 2" w:semiHidden="1" w:unhideWhenUsed="1"/>
+    <w:lsdException w:name="Table Web 3" w:semiHidden="1" w:unhideWhenUsed="1"/>
     <w:lsdException w:name="Balloon Text" w:semiHidden="1" w:unhideWhenUsed="1"/>
     <w:lsdException w:name="Table Grid" w:uiPriority="39"/>
     <w:lsdException w:name="Table Theme" w:semiHidden="1" w:unhideWhenUsed="1"/>
@@ -3470,11 +8919,6 @@
     <w:lsdException w:name="List Table 5 Dark Accent 6" w:uiPriority="50"/>
     <w:lsdException w:name="List Table 6 Colorful Accent 6" w:uiPriority="51"/>
     <w:lsdException w:name="List Table 7 Colorful Accent 6" w:uiPriority="52"/>
-    <w:lsdException w:name="Mention" w:semiHidden="1" w:unhideWhenUsed="1"/>
-    <w:lsdException w:name="Smart Hyperlink" w:semiHidden="1" w:unhideWhenUsed="1"/>
-    <w:lsdException w:name="Hashtag" w:semiHidden="1" w:unhideWhenUsed="1"/>
-    <w:lsdException w:name="Unresolved Mention" w:semiHidden="1" w:unhideWhenUsed="1"/>
-    <w:lsdException w:name="Smart Link" w:semiHidden="1" w:unhideWhenUsed="1"/>
   </w:latentStyles>
   <w:style w:type="paragraph" w:default="1" w:styleId="a">
     <w:name w:val="Normal"/>
@@ -3941,7 +9385,7 @@
 </file>
 
 <file path=customXml/itemProps1.xml><?xml version="1.0" encoding="utf-8"?>
-<ds:datastoreItem xmlns:ds="http://schemas.openxmlformats.org/officeDocument/2006/customXml" ds:itemID="{444A956E-6081-4CB0-8A08-AF01CB227A61}">
+<ds:datastoreItem xmlns:ds="http://schemas.openxmlformats.org/officeDocument/2006/customXml" ds:itemID="{5EC39582-37DE-4686-A5D9-B4B1AB54F251}">
   <ds:schemaRefs>
     <ds:schemaRef ds:uri="http://schemas.openxmlformats.org/officeDocument/2006/bibliography"/>
   </ds:schemaRefs>
